--- a/documentation/9MI0600175_0MI0600156_1MI0600159_final_documentation.docx
+++ b/documentation/9MI0600175_0MI0600156_1MI0600159_final_documentation.docx
@@ -246,6 +246,49 @@
     </w:p>
     <w:p>
       <w:pPr>
+        <w:numPr>
+          <w:ilvl w:val="0"/>
+          <w:numId w:val="1"/>
+        </w:numPr>
+        <w:spacing w:after="240" w:before="240" w:lineRule="auto"/>
+        <w:ind w:left="720" w:hanging="360"/>
+        <w:rPr>
+          <w:rFonts w:ascii="Cambria" w:cs="Cambria" w:eastAsia="Cambria" w:hAnsi="Cambria"/>
+          <w:sz w:val="24"/>
+          <w:szCs w:val="24"/>
+          <w:u w:val="none"/>
+        </w:rPr>
+      </w:pPr>
+      <w:r>
+        <w:rPr>
+          <w:rFonts w:ascii="Cambria" w:cs="Cambria" w:eastAsia="Cambria" w:hAnsi="Cambria"/>
+          <w:sz w:val="24"/>
+          <w:szCs w:val="24"/>
+          <w:rtl w:val="0"/>
+        </w:rPr>
+        <w:t xml:space="preserve">Линк към GitHub: </w:t>
+      </w:r>
+      <w:hyperlink r:id="rId6">
+        <w:r>
+          <w:rPr>
+            <w:rFonts w:ascii="Cambria" w:cs="Cambria" w:eastAsia="Cambria" w:hAnsi="Cambria"/>
+            <w:color w:val="1155cc"/>
+            <w:sz w:val="24"/>
+            <w:szCs w:val="24"/>
+            <w:u w:val="single"/>
+            <w:rtl w:val="0"/>
+          </w:rPr>
+          <w:t xml:space="preserve">https://github.com/nikola-enter21/quoteshare</w:t>
+        </w:r>
+      </w:hyperlink>
+      <w:r>
+        <w:rPr>
+          <w:rtl w:val="0"/>
+        </w:rPr>
+      </w:r>
+    </w:p>
+    <w:p>
+      <w:pPr>
         <w:pStyle w:val="Heading2"/>
         <w:rPr>
           <w:sz w:val="28"/>
@@ -289,7 +332,7 @@
       <w:pPr>
         <w:numPr>
           <w:ilvl w:val="0"/>
-          <w:numId w:val="7"/>
+          <w:numId w:val="8"/>
         </w:numPr>
         <w:spacing w:after="0" w:before="240" w:lineRule="auto"/>
         <w:ind w:left="720" w:hanging="360"/>
@@ -319,7 +362,7 @@
       <w:pPr>
         <w:numPr>
           <w:ilvl w:val="1"/>
-          <w:numId w:val="7"/>
+          <w:numId w:val="8"/>
         </w:numPr>
         <w:spacing w:after="0" w:lineRule="auto"/>
         <w:ind w:left="1440" w:hanging="360"/>
@@ -343,7 +386,7 @@
       <w:pPr>
         <w:numPr>
           <w:ilvl w:val="1"/>
-          <w:numId w:val="7"/>
+          <w:numId w:val="8"/>
         </w:numPr>
         <w:spacing w:after="0" w:lineRule="auto"/>
         <w:ind w:left="1440" w:hanging="360"/>
@@ -367,7 +410,7 @@
       <w:pPr>
         <w:numPr>
           <w:ilvl w:val="1"/>
-          <w:numId w:val="7"/>
+          <w:numId w:val="8"/>
         </w:numPr>
         <w:spacing w:after="0" w:lineRule="auto"/>
         <w:ind w:left="1440" w:hanging="360"/>
@@ -391,7 +434,7 @@
       <w:pPr>
         <w:numPr>
           <w:ilvl w:val="1"/>
-          <w:numId w:val="7"/>
+          <w:numId w:val="8"/>
         </w:numPr>
         <w:spacing w:after="0" w:lineRule="auto"/>
         <w:ind w:left="1440" w:hanging="360"/>
@@ -415,7 +458,7 @@
       <w:pPr>
         <w:numPr>
           <w:ilvl w:val="1"/>
-          <w:numId w:val="7"/>
+          <w:numId w:val="8"/>
         </w:numPr>
         <w:spacing w:after="0" w:lineRule="auto"/>
         <w:ind w:left="1440" w:hanging="360"/>
@@ -439,7 +482,7 @@
       <w:pPr>
         <w:numPr>
           <w:ilvl w:val="1"/>
-          <w:numId w:val="7"/>
+          <w:numId w:val="8"/>
         </w:numPr>
         <w:spacing w:after="0" w:lineRule="auto"/>
         <w:ind w:left="1440" w:hanging="360"/>
@@ -463,7 +506,7 @@
       <w:pPr>
         <w:numPr>
           <w:ilvl w:val="1"/>
-          <w:numId w:val="7"/>
+          <w:numId w:val="8"/>
         </w:numPr>
         <w:spacing w:after="0" w:lineRule="auto"/>
         <w:ind w:left="1440" w:hanging="360"/>
@@ -487,7 +530,7 @@
       <w:pPr>
         <w:numPr>
           <w:ilvl w:val="1"/>
-          <w:numId w:val="7"/>
+          <w:numId w:val="8"/>
         </w:numPr>
         <w:spacing w:after="0" w:lineRule="auto"/>
         <w:ind w:left="1440" w:hanging="360"/>
@@ -511,7 +554,7 @@
       <w:pPr>
         <w:numPr>
           <w:ilvl w:val="1"/>
-          <w:numId w:val="7"/>
+          <w:numId w:val="8"/>
         </w:numPr>
         <w:spacing w:after="0" w:lineRule="auto"/>
         <w:ind w:left="1440" w:hanging="360"/>
@@ -535,7 +578,7 @@
       <w:pPr>
         <w:numPr>
           <w:ilvl w:val="0"/>
-          <w:numId w:val="7"/>
+          <w:numId w:val="8"/>
         </w:numPr>
         <w:spacing w:after="0" w:lineRule="auto"/>
         <w:ind w:left="720" w:hanging="360"/>
@@ -565,7 +608,7 @@
       <w:pPr>
         <w:numPr>
           <w:ilvl w:val="1"/>
-          <w:numId w:val="7"/>
+          <w:numId w:val="8"/>
         </w:numPr>
         <w:spacing w:after="0" w:lineRule="auto"/>
         <w:ind w:left="1440" w:hanging="360"/>
@@ -589,7 +632,7 @@
       <w:pPr>
         <w:numPr>
           <w:ilvl w:val="1"/>
-          <w:numId w:val="7"/>
+          <w:numId w:val="8"/>
         </w:numPr>
         <w:spacing w:after="0" w:lineRule="auto"/>
         <w:ind w:left="1440" w:hanging="360"/>
@@ -613,7 +656,7 @@
       <w:pPr>
         <w:numPr>
           <w:ilvl w:val="1"/>
-          <w:numId w:val="7"/>
+          <w:numId w:val="8"/>
         </w:numPr>
         <w:spacing w:after="0" w:lineRule="auto"/>
         <w:ind w:left="1440" w:hanging="360"/>
@@ -637,7 +680,7 @@
       <w:pPr>
         <w:numPr>
           <w:ilvl w:val="1"/>
-          <w:numId w:val="7"/>
+          <w:numId w:val="8"/>
         </w:numPr>
         <w:spacing w:after="0" w:lineRule="auto"/>
         <w:ind w:left="1440" w:hanging="360"/>
@@ -661,7 +704,7 @@
       <w:pPr>
         <w:numPr>
           <w:ilvl w:val="1"/>
-          <w:numId w:val="7"/>
+          <w:numId w:val="8"/>
         </w:numPr>
         <w:spacing w:after="0" w:lineRule="auto"/>
         <w:ind w:left="1440" w:hanging="360"/>
@@ -685,7 +728,7 @@
       <w:pPr>
         <w:numPr>
           <w:ilvl w:val="1"/>
-          <w:numId w:val="7"/>
+          <w:numId w:val="8"/>
         </w:numPr>
         <w:spacing w:after="0" w:lineRule="auto"/>
         <w:ind w:left="1440" w:hanging="360"/>
@@ -709,7 +752,7 @@
       <w:pPr>
         <w:numPr>
           <w:ilvl w:val="1"/>
-          <w:numId w:val="7"/>
+          <w:numId w:val="8"/>
         </w:numPr>
         <w:spacing w:after="240" w:lineRule="auto"/>
         <w:ind w:left="1440" w:hanging="360"/>
@@ -761,7 +804,7 @@
       <w:pPr>
         <w:numPr>
           <w:ilvl w:val="0"/>
-          <w:numId w:val="24"/>
+          <w:numId w:val="25"/>
         </w:numPr>
         <w:spacing w:after="0" w:before="240" w:lineRule="auto"/>
         <w:ind w:left="720" w:hanging="360"/>
@@ -785,7 +828,7 @@
       <w:pPr>
         <w:numPr>
           <w:ilvl w:val="0"/>
-          <w:numId w:val="24"/>
+          <w:numId w:val="25"/>
         </w:numPr>
         <w:spacing w:after="0" w:lineRule="auto"/>
         <w:ind w:left="720" w:hanging="360"/>
@@ -809,7 +852,7 @@
       <w:pPr>
         <w:numPr>
           <w:ilvl w:val="0"/>
-          <w:numId w:val="24"/>
+          <w:numId w:val="25"/>
         </w:numPr>
         <w:spacing w:after="0" w:lineRule="auto"/>
         <w:ind w:left="720" w:hanging="360"/>
@@ -833,7 +876,7 @@
       <w:pPr>
         <w:numPr>
           <w:ilvl w:val="0"/>
-          <w:numId w:val="24"/>
+          <w:numId w:val="25"/>
         </w:numPr>
         <w:spacing w:after="0" w:lineRule="auto"/>
         <w:ind w:left="720" w:hanging="360"/>
@@ -851,222 +894,6 @@
           <w:rtl w:val="0"/>
         </w:rPr>
         <w:t xml:space="preserve">След успешен вход системата трябва да предоставя достъп до пълната функционалност на потребителската роля.</w:t>
-      </w:r>
-    </w:p>
-    <w:p>
-      <w:pPr>
-        <w:numPr>
-          <w:ilvl w:val="0"/>
-          <w:numId w:val="32"/>
-        </w:numPr>
-        <w:spacing w:after="0" w:lineRule="auto"/>
-        <w:ind w:left="720" w:hanging="360"/>
-        <w:rPr>
-          <w:rFonts w:ascii="Cambria" w:cs="Cambria" w:eastAsia="Cambria" w:hAnsi="Cambria"/>
-          <w:sz w:val="24"/>
-          <w:szCs w:val="24"/>
-        </w:rPr>
-      </w:pPr>
-      <w:r>
-        <w:rPr>
-          <w:rFonts w:ascii="Cambria" w:cs="Cambria" w:eastAsia="Cambria" w:hAnsi="Cambria"/>
-          <w:sz w:val="24"/>
-          <w:szCs w:val="24"/>
-          <w:rtl w:val="0"/>
-        </w:rPr>
-        <w:t xml:space="preserve">Системата трябва да позволява на потребителя да добавя нов цитат, като въведе следните задължителни данни: заглавие, съдържание и автор.</w:t>
-      </w:r>
-    </w:p>
-    <w:p>
-      <w:pPr>
-        <w:numPr>
-          <w:ilvl w:val="0"/>
-          <w:numId w:val="32"/>
-        </w:numPr>
-        <w:spacing w:after="0" w:lineRule="auto"/>
-        <w:ind w:left="720" w:hanging="360"/>
-        <w:rPr>
-          <w:rFonts w:ascii="Cambria" w:cs="Cambria" w:eastAsia="Cambria" w:hAnsi="Cambria"/>
-          <w:sz w:val="24"/>
-          <w:szCs w:val="24"/>
-        </w:rPr>
-      </w:pPr>
-      <w:r>
-        <w:rPr>
-          <w:rFonts w:ascii="Cambria" w:cs="Cambria" w:eastAsia="Cambria" w:hAnsi="Cambria"/>
-          <w:sz w:val="24"/>
-          <w:szCs w:val="24"/>
-          <w:rtl w:val="0"/>
-        </w:rPr>
-        <w:t xml:space="preserve">Системата трябва да визуализира списък с всички цитати, подредени по дата на добавяне (най-нови най-отгоре).</w:t>
-      </w:r>
-    </w:p>
-    <w:p>
-      <w:pPr>
-        <w:numPr>
-          <w:ilvl w:val="0"/>
-          <w:numId w:val="32"/>
-        </w:numPr>
-        <w:spacing w:after="0" w:lineRule="auto"/>
-        <w:ind w:left="720" w:hanging="360"/>
-        <w:rPr>
-          <w:rFonts w:ascii="Cambria" w:cs="Cambria" w:eastAsia="Cambria" w:hAnsi="Cambria"/>
-          <w:sz w:val="24"/>
-          <w:szCs w:val="24"/>
-        </w:rPr>
-      </w:pPr>
-      <w:r>
-        <w:rPr>
-          <w:rFonts w:ascii="Cambria" w:cs="Cambria" w:eastAsia="Cambria" w:hAnsi="Cambria"/>
-          <w:sz w:val="24"/>
-          <w:szCs w:val="24"/>
-          <w:rtl w:val="0"/>
-        </w:rPr>
-        <w:t xml:space="preserve">Всеки потребител трябва да може да харесва цитати, като всеки потребител има право на едно харесване на даден цитат.</w:t>
-      </w:r>
-    </w:p>
-    <w:p>
-      <w:pPr>
-        <w:numPr>
-          <w:ilvl w:val="0"/>
-          <w:numId w:val="32"/>
-        </w:numPr>
-        <w:spacing w:after="0" w:lineRule="auto"/>
-        <w:ind w:left="720" w:hanging="360"/>
-        <w:rPr>
-          <w:rFonts w:ascii="Cambria" w:cs="Cambria" w:eastAsia="Cambria" w:hAnsi="Cambria"/>
-          <w:sz w:val="24"/>
-          <w:szCs w:val="24"/>
-        </w:rPr>
-      </w:pPr>
-      <w:r>
-        <w:rPr>
-          <w:rFonts w:ascii="Cambria" w:cs="Cambria" w:eastAsia="Cambria" w:hAnsi="Cambria"/>
-          <w:sz w:val="24"/>
-          <w:szCs w:val="24"/>
-          <w:rtl w:val="0"/>
-        </w:rPr>
-        <w:t xml:space="preserve">Всеки потребител трябва да може да докладва даден цитат чрез натискане на бутон за докладване.</w:t>
-      </w:r>
-    </w:p>
-    <w:p>
-      <w:pPr>
-        <w:numPr>
-          <w:ilvl w:val="0"/>
-          <w:numId w:val="13"/>
-        </w:numPr>
-        <w:spacing w:after="0" w:lineRule="auto"/>
-        <w:ind w:left="720" w:hanging="360"/>
-        <w:rPr>
-          <w:rFonts w:ascii="Cambria" w:cs="Cambria" w:eastAsia="Cambria" w:hAnsi="Cambria"/>
-          <w:sz w:val="24"/>
-          <w:szCs w:val="24"/>
-        </w:rPr>
-      </w:pPr>
-      <w:r>
-        <w:rPr>
-          <w:rFonts w:ascii="Cambria" w:cs="Cambria" w:eastAsia="Cambria" w:hAnsi="Cambria"/>
-          <w:sz w:val="24"/>
-          <w:szCs w:val="24"/>
-          <w:rtl w:val="0"/>
-        </w:rPr>
-        <w:t xml:space="preserve">Системата трябва да позволява на всеки потребител да създава неограничен брой лични колекции от цитати.</w:t>
-      </w:r>
-    </w:p>
-    <w:p>
-      <w:pPr>
-        <w:numPr>
-          <w:ilvl w:val="0"/>
-          <w:numId w:val="13"/>
-        </w:numPr>
-        <w:spacing w:after="0" w:lineRule="auto"/>
-        <w:ind w:left="720" w:hanging="360"/>
-        <w:rPr>
-          <w:rFonts w:ascii="Cambria" w:cs="Cambria" w:eastAsia="Cambria" w:hAnsi="Cambria"/>
-          <w:sz w:val="24"/>
-          <w:szCs w:val="24"/>
-        </w:rPr>
-      </w:pPr>
-      <w:r>
-        <w:rPr>
-          <w:rFonts w:ascii="Cambria" w:cs="Cambria" w:eastAsia="Cambria" w:hAnsi="Cambria"/>
-          <w:sz w:val="24"/>
-          <w:szCs w:val="24"/>
-          <w:rtl w:val="0"/>
-        </w:rPr>
-        <w:t xml:space="preserve">Всеки потребител трябва да може да добавя и премахва цитати от собствените си колекции.</w:t>
-      </w:r>
-    </w:p>
-    <w:p>
-      <w:pPr>
-        <w:numPr>
-          <w:ilvl w:val="0"/>
-          <w:numId w:val="13"/>
-        </w:numPr>
-        <w:spacing w:after="0" w:lineRule="auto"/>
-        <w:ind w:left="720" w:hanging="360"/>
-        <w:rPr>
-          <w:rFonts w:ascii="Cambria" w:cs="Cambria" w:eastAsia="Cambria" w:hAnsi="Cambria"/>
-          <w:sz w:val="24"/>
-          <w:szCs w:val="24"/>
-        </w:rPr>
-      </w:pPr>
-      <w:r>
-        <w:rPr>
-          <w:rFonts w:ascii="Cambria" w:cs="Cambria" w:eastAsia="Cambria" w:hAnsi="Cambria"/>
-          <w:sz w:val="24"/>
-          <w:szCs w:val="24"/>
-          <w:rtl w:val="0"/>
-        </w:rPr>
-        <w:t xml:space="preserve">Системата трябва да позволява на всеки потребител да може да се добавя анотация – бележка под формата на текст към всеки цитат.</w:t>
-      </w:r>
-    </w:p>
-    <w:p>
-      <w:pPr>
-        <w:numPr>
-          <w:ilvl w:val="0"/>
-          <w:numId w:val="13"/>
-        </w:numPr>
-        <w:spacing w:after="0" w:lineRule="auto"/>
-        <w:ind w:left="720" w:hanging="360"/>
-        <w:rPr>
-          <w:rFonts w:ascii="Cambria" w:cs="Cambria" w:eastAsia="Cambria" w:hAnsi="Cambria"/>
-          <w:sz w:val="24"/>
-          <w:szCs w:val="24"/>
-        </w:rPr>
-      </w:pPr>
-      <w:r>
-        <w:rPr>
-          <w:rFonts w:ascii="Cambria" w:cs="Cambria" w:eastAsia="Cambria" w:hAnsi="Cambria"/>
-          <w:sz w:val="24"/>
-          <w:szCs w:val="24"/>
-          <w:rtl w:val="0"/>
-        </w:rPr>
-        <w:t xml:space="preserve"> Системата трябва да позволява на всекки потребител да може да разглежда вече добавените анотации към цитат.</w:t>
-      </w:r>
-    </w:p>
-    <w:p>
-      <w:pPr>
-        <w:numPr>
-          <w:ilvl w:val="0"/>
-          <w:numId w:val="13"/>
-        </w:numPr>
-        <w:spacing w:after="0" w:lineRule="auto"/>
-        <w:ind w:left="720" w:hanging="360"/>
-        <w:rPr>
-          <w:rFonts w:ascii="Cambria" w:cs="Cambria" w:eastAsia="Cambria" w:hAnsi="Cambria"/>
-          <w:sz w:val="24"/>
-          <w:szCs w:val="24"/>
-        </w:rPr>
-      </w:pPr>
-      <w:r>
-        <w:rPr>
-          <w:rFonts w:ascii="Cambria" w:cs="Cambria" w:eastAsia="Cambria" w:hAnsi="Cambria"/>
-          <w:sz w:val="24"/>
-          <w:szCs w:val="24"/>
-          <w:rtl w:val="0"/>
-        </w:rPr>
-        <w:t xml:space="preserve">Всеки потребител трябва да може да експортира избрана колекция във формат PDF, като файлът съдържа списък с цитати и съответните анотации.</w:t>
       </w:r>
     </w:p>
     <w:p>
@@ -1090,7 +917,7 @@
           <w:szCs w:val="24"/>
           <w:rtl w:val="0"/>
         </w:rPr>
-        <w:t xml:space="preserve">Системата трябва да предоставя отделен административен панел, достъпен само за администратор.</w:t>
+        <w:t xml:space="preserve">Системата трябва да позволява на потребителя да добавя нов цитат, като въведе следните задължителни данни: заглавие, съдържание и автор.</w:t>
       </w:r>
     </w:p>
     <w:p>
@@ -1114,7 +941,7 @@
           <w:szCs w:val="24"/>
           <w:rtl w:val="0"/>
         </w:rPr>
-        <w:t xml:space="preserve">Администраторът трябва да може да вижда всички докладвани цитати.</w:t>
+        <w:t xml:space="preserve">Системата трябва да визуализира списък с всички цитати, подредени по дата на добавяне (най-нови най-отгоре).</w:t>
       </w:r>
     </w:p>
     <w:p>
@@ -1138,7 +965,7 @@
           <w:szCs w:val="24"/>
           <w:rtl w:val="0"/>
         </w:rPr>
-        <w:t xml:space="preserve">Администраторът трябва да може да изтрива цитати.</w:t>
+        <w:t xml:space="preserve">Всеки потребител трябва да може да харесва цитати, като всеки потребител има право на едно харесване на даден цитат.</w:t>
       </w:r>
     </w:p>
     <w:p>
@@ -1162,6 +989,222 @@
           <w:szCs w:val="24"/>
           <w:rtl w:val="0"/>
         </w:rPr>
+        <w:t xml:space="preserve">Всеки потребител трябва да може да докладва даден цитат чрез натискане на бутон за докладване.</w:t>
+      </w:r>
+    </w:p>
+    <w:p>
+      <w:pPr>
+        <w:numPr>
+          <w:ilvl w:val="0"/>
+          <w:numId w:val="14"/>
+        </w:numPr>
+        <w:spacing w:after="0" w:lineRule="auto"/>
+        <w:ind w:left="720" w:hanging="360"/>
+        <w:rPr>
+          <w:rFonts w:ascii="Cambria" w:cs="Cambria" w:eastAsia="Cambria" w:hAnsi="Cambria"/>
+          <w:sz w:val="24"/>
+          <w:szCs w:val="24"/>
+        </w:rPr>
+      </w:pPr>
+      <w:r>
+        <w:rPr>
+          <w:rFonts w:ascii="Cambria" w:cs="Cambria" w:eastAsia="Cambria" w:hAnsi="Cambria"/>
+          <w:sz w:val="24"/>
+          <w:szCs w:val="24"/>
+          <w:rtl w:val="0"/>
+        </w:rPr>
+        <w:t xml:space="preserve">Системата трябва да позволява на всеки потребител да създава неограничен брой лични колекции от цитати.</w:t>
+      </w:r>
+    </w:p>
+    <w:p>
+      <w:pPr>
+        <w:numPr>
+          <w:ilvl w:val="0"/>
+          <w:numId w:val="14"/>
+        </w:numPr>
+        <w:spacing w:after="0" w:lineRule="auto"/>
+        <w:ind w:left="720" w:hanging="360"/>
+        <w:rPr>
+          <w:rFonts w:ascii="Cambria" w:cs="Cambria" w:eastAsia="Cambria" w:hAnsi="Cambria"/>
+          <w:sz w:val="24"/>
+          <w:szCs w:val="24"/>
+        </w:rPr>
+      </w:pPr>
+      <w:r>
+        <w:rPr>
+          <w:rFonts w:ascii="Cambria" w:cs="Cambria" w:eastAsia="Cambria" w:hAnsi="Cambria"/>
+          <w:sz w:val="24"/>
+          <w:szCs w:val="24"/>
+          <w:rtl w:val="0"/>
+        </w:rPr>
+        <w:t xml:space="preserve">Всеки потребител трябва да може да добавя и премахва цитати от собствените си колекции.</w:t>
+      </w:r>
+    </w:p>
+    <w:p>
+      <w:pPr>
+        <w:numPr>
+          <w:ilvl w:val="0"/>
+          <w:numId w:val="14"/>
+        </w:numPr>
+        <w:spacing w:after="0" w:lineRule="auto"/>
+        <w:ind w:left="720" w:hanging="360"/>
+        <w:rPr>
+          <w:rFonts w:ascii="Cambria" w:cs="Cambria" w:eastAsia="Cambria" w:hAnsi="Cambria"/>
+          <w:sz w:val="24"/>
+          <w:szCs w:val="24"/>
+        </w:rPr>
+      </w:pPr>
+      <w:r>
+        <w:rPr>
+          <w:rFonts w:ascii="Cambria" w:cs="Cambria" w:eastAsia="Cambria" w:hAnsi="Cambria"/>
+          <w:sz w:val="24"/>
+          <w:szCs w:val="24"/>
+          <w:rtl w:val="0"/>
+        </w:rPr>
+        <w:t xml:space="preserve">Системата трябва да позволява на всеки потребител да може да се добавя анотация – бележка под формата на текст към всеки цитат.</w:t>
+      </w:r>
+    </w:p>
+    <w:p>
+      <w:pPr>
+        <w:numPr>
+          <w:ilvl w:val="0"/>
+          <w:numId w:val="14"/>
+        </w:numPr>
+        <w:spacing w:after="0" w:lineRule="auto"/>
+        <w:ind w:left="720" w:hanging="360"/>
+        <w:rPr>
+          <w:rFonts w:ascii="Cambria" w:cs="Cambria" w:eastAsia="Cambria" w:hAnsi="Cambria"/>
+          <w:sz w:val="24"/>
+          <w:szCs w:val="24"/>
+        </w:rPr>
+      </w:pPr>
+      <w:r>
+        <w:rPr>
+          <w:rFonts w:ascii="Cambria" w:cs="Cambria" w:eastAsia="Cambria" w:hAnsi="Cambria"/>
+          <w:sz w:val="24"/>
+          <w:szCs w:val="24"/>
+          <w:rtl w:val="0"/>
+        </w:rPr>
+        <w:t xml:space="preserve"> Системата трябва да позволява на всекки потребител да може да разглежда вече добавените анотации към цитат.</w:t>
+      </w:r>
+    </w:p>
+    <w:p>
+      <w:pPr>
+        <w:numPr>
+          <w:ilvl w:val="0"/>
+          <w:numId w:val="14"/>
+        </w:numPr>
+        <w:spacing w:after="0" w:lineRule="auto"/>
+        <w:ind w:left="720" w:hanging="360"/>
+        <w:rPr>
+          <w:rFonts w:ascii="Cambria" w:cs="Cambria" w:eastAsia="Cambria" w:hAnsi="Cambria"/>
+          <w:sz w:val="24"/>
+          <w:szCs w:val="24"/>
+        </w:rPr>
+      </w:pPr>
+      <w:r>
+        <w:rPr>
+          <w:rFonts w:ascii="Cambria" w:cs="Cambria" w:eastAsia="Cambria" w:hAnsi="Cambria"/>
+          <w:sz w:val="24"/>
+          <w:szCs w:val="24"/>
+          <w:rtl w:val="0"/>
+        </w:rPr>
+        <w:t xml:space="preserve">Всеки потребител трябва да може да експортира избрана колекция във формат PDF, като файлът съдържа списък с цитати и съответните анотации.</w:t>
+      </w:r>
+    </w:p>
+    <w:p>
+      <w:pPr>
+        <w:numPr>
+          <w:ilvl w:val="0"/>
+          <w:numId w:val="34"/>
+        </w:numPr>
+        <w:spacing w:after="0" w:lineRule="auto"/>
+        <w:ind w:left="720" w:hanging="360"/>
+        <w:rPr>
+          <w:rFonts w:ascii="Cambria" w:cs="Cambria" w:eastAsia="Cambria" w:hAnsi="Cambria"/>
+          <w:sz w:val="24"/>
+          <w:szCs w:val="24"/>
+        </w:rPr>
+      </w:pPr>
+      <w:r>
+        <w:rPr>
+          <w:rFonts w:ascii="Cambria" w:cs="Cambria" w:eastAsia="Cambria" w:hAnsi="Cambria"/>
+          <w:sz w:val="24"/>
+          <w:szCs w:val="24"/>
+          <w:rtl w:val="0"/>
+        </w:rPr>
+        <w:t xml:space="preserve">Системата трябва да предоставя отделен административен панел, достъпен само за администратор.</w:t>
+      </w:r>
+    </w:p>
+    <w:p>
+      <w:pPr>
+        <w:numPr>
+          <w:ilvl w:val="0"/>
+          <w:numId w:val="34"/>
+        </w:numPr>
+        <w:spacing w:after="0" w:lineRule="auto"/>
+        <w:ind w:left="720" w:hanging="360"/>
+        <w:rPr>
+          <w:rFonts w:ascii="Cambria" w:cs="Cambria" w:eastAsia="Cambria" w:hAnsi="Cambria"/>
+          <w:sz w:val="24"/>
+          <w:szCs w:val="24"/>
+        </w:rPr>
+      </w:pPr>
+      <w:r>
+        <w:rPr>
+          <w:rFonts w:ascii="Cambria" w:cs="Cambria" w:eastAsia="Cambria" w:hAnsi="Cambria"/>
+          <w:sz w:val="24"/>
+          <w:szCs w:val="24"/>
+          <w:rtl w:val="0"/>
+        </w:rPr>
+        <w:t xml:space="preserve">Администраторът трябва да може да вижда всички докладвани цитати.</w:t>
+      </w:r>
+    </w:p>
+    <w:p>
+      <w:pPr>
+        <w:numPr>
+          <w:ilvl w:val="0"/>
+          <w:numId w:val="34"/>
+        </w:numPr>
+        <w:spacing w:after="0" w:lineRule="auto"/>
+        <w:ind w:left="720" w:hanging="360"/>
+        <w:rPr>
+          <w:rFonts w:ascii="Cambria" w:cs="Cambria" w:eastAsia="Cambria" w:hAnsi="Cambria"/>
+          <w:sz w:val="24"/>
+          <w:szCs w:val="24"/>
+        </w:rPr>
+      </w:pPr>
+      <w:r>
+        <w:rPr>
+          <w:rFonts w:ascii="Cambria" w:cs="Cambria" w:eastAsia="Cambria" w:hAnsi="Cambria"/>
+          <w:sz w:val="24"/>
+          <w:szCs w:val="24"/>
+          <w:rtl w:val="0"/>
+        </w:rPr>
+        <w:t xml:space="preserve">Администраторът трябва да може да изтрива цитати.</w:t>
+      </w:r>
+    </w:p>
+    <w:p>
+      <w:pPr>
+        <w:numPr>
+          <w:ilvl w:val="0"/>
+          <w:numId w:val="34"/>
+        </w:numPr>
+        <w:spacing w:after="0" w:lineRule="auto"/>
+        <w:ind w:left="720" w:hanging="360"/>
+        <w:rPr>
+          <w:rFonts w:ascii="Cambria" w:cs="Cambria" w:eastAsia="Cambria" w:hAnsi="Cambria"/>
+          <w:sz w:val="24"/>
+          <w:szCs w:val="24"/>
+        </w:rPr>
+      </w:pPr>
+      <w:r>
+        <w:rPr>
+          <w:rFonts w:ascii="Cambria" w:cs="Cambria" w:eastAsia="Cambria" w:hAnsi="Cambria"/>
+          <w:sz w:val="24"/>
+          <w:szCs w:val="24"/>
+          <w:rtl w:val="0"/>
+        </w:rPr>
         <w:t xml:space="preserve">Администраторът трябва да може да променя ролите на потребител</w:t>
       </w:r>
     </w:p>
@@ -1169,7 +1212,7 @@
       <w:pPr>
         <w:numPr>
           <w:ilvl w:val="0"/>
-          <w:numId w:val="33"/>
+          <w:numId w:val="34"/>
         </w:numPr>
         <w:spacing w:after="0" w:lineRule="auto"/>
         <w:ind w:left="720" w:hanging="360"/>
@@ -1193,7 +1236,7 @@
       <w:pPr>
         <w:numPr>
           <w:ilvl w:val="0"/>
-          <w:numId w:val="33"/>
+          <w:numId w:val="34"/>
         </w:numPr>
         <w:spacing w:after="0" w:lineRule="auto"/>
         <w:ind w:left="720" w:hanging="360"/>
@@ -1217,7 +1260,7 @@
       <w:pPr>
         <w:numPr>
           <w:ilvl w:val="0"/>
-          <w:numId w:val="33"/>
+          <w:numId w:val="34"/>
         </w:numPr>
         <w:spacing w:after="0" w:lineRule="auto"/>
         <w:ind w:left="720" w:hanging="360"/>
@@ -1241,7 +1284,7 @@
       <w:pPr>
         <w:numPr>
           <w:ilvl w:val="0"/>
-          <w:numId w:val="33"/>
+          <w:numId w:val="34"/>
         </w:numPr>
         <w:spacing w:after="0" w:lineRule="auto"/>
         <w:ind w:left="720" w:hanging="360"/>
@@ -1265,7 +1308,7 @@
       <w:pPr>
         <w:numPr>
           <w:ilvl w:val="1"/>
-          <w:numId w:val="33"/>
+          <w:numId w:val="34"/>
         </w:numPr>
         <w:spacing w:after="0" w:lineRule="auto"/>
         <w:ind w:left="1440" w:hanging="360"/>
@@ -1289,7 +1332,7 @@
       <w:pPr>
         <w:numPr>
           <w:ilvl w:val="1"/>
-          <w:numId w:val="33"/>
+          <w:numId w:val="34"/>
         </w:numPr>
         <w:spacing w:after="0" w:lineRule="auto"/>
         <w:ind w:left="1440" w:hanging="360"/>
@@ -1337,7 +1380,7 @@
       <w:pPr>
         <w:numPr>
           <w:ilvl w:val="0"/>
-          <w:numId w:val="34"/>
+          <w:numId w:val="35"/>
         </w:numPr>
         <w:spacing w:after="0" w:before="240" w:lineRule="auto"/>
         <w:ind w:left="720" w:hanging="360"/>
@@ -1361,7 +1404,7 @@
       <w:pPr>
         <w:numPr>
           <w:ilvl w:val="0"/>
-          <w:numId w:val="34"/>
+          <w:numId w:val="35"/>
         </w:numPr>
         <w:spacing w:after="0" w:lineRule="auto"/>
         <w:ind w:left="720" w:hanging="360"/>
@@ -1385,7 +1428,7 @@
       <w:pPr>
         <w:numPr>
           <w:ilvl w:val="0"/>
-          <w:numId w:val="34"/>
+          <w:numId w:val="35"/>
         </w:numPr>
         <w:spacing w:after="240" w:lineRule="auto"/>
         <w:ind w:left="720" w:hanging="360"/>
@@ -1458,7 +1501,7 @@
       <w:pPr>
         <w:numPr>
           <w:ilvl w:val="0"/>
-          <w:numId w:val="22"/>
+          <w:numId w:val="23"/>
         </w:numPr>
         <w:spacing w:after="0" w:before="240" w:lineRule="auto"/>
         <w:ind w:left="720" w:hanging="360"/>
@@ -1496,7 +1539,7 @@
       <w:pPr>
         <w:numPr>
           <w:ilvl w:val="0"/>
-          <w:numId w:val="22"/>
+          <w:numId w:val="23"/>
         </w:numPr>
         <w:spacing w:after="0" w:lineRule="auto"/>
         <w:ind w:left="720" w:hanging="360"/>
@@ -1522,7 +1565,7 @@
       <w:pPr>
         <w:numPr>
           <w:ilvl w:val="0"/>
-          <w:numId w:val="22"/>
+          <w:numId w:val="23"/>
         </w:numPr>
         <w:spacing w:after="0" w:lineRule="auto"/>
         <w:ind w:left="720" w:hanging="360"/>
@@ -1560,7 +1603,7 @@
       <w:pPr>
         <w:numPr>
           <w:ilvl w:val="0"/>
-          <w:numId w:val="22"/>
+          <w:numId w:val="23"/>
         </w:numPr>
         <w:spacing w:after="0" w:lineRule="auto"/>
         <w:ind w:left="720" w:hanging="360"/>
@@ -1598,7 +1641,7 @@
       <w:pPr>
         <w:numPr>
           <w:ilvl w:val="0"/>
-          <w:numId w:val="22"/>
+          <w:numId w:val="23"/>
         </w:numPr>
         <w:spacing w:after="0" w:lineRule="auto"/>
         <w:ind w:left="720" w:hanging="360"/>
@@ -1655,7 +1698,7 @@
       <w:pPr>
         <w:numPr>
           <w:ilvl w:val="0"/>
-          <w:numId w:val="22"/>
+          <w:numId w:val="23"/>
         </w:numPr>
         <w:spacing w:after="0" w:lineRule="auto"/>
         <w:ind w:left="720" w:hanging="360"/>
@@ -1712,7 +1755,7 @@
       <w:pPr>
         <w:numPr>
           <w:ilvl w:val="0"/>
-          <w:numId w:val="22"/>
+          <w:numId w:val="23"/>
         </w:numPr>
         <w:spacing w:after="0" w:lineRule="auto"/>
         <w:ind w:left="720" w:hanging="360"/>
@@ -1750,7 +1793,7 @@
       <w:pPr>
         <w:numPr>
           <w:ilvl w:val="0"/>
-          <w:numId w:val="22"/>
+          <w:numId w:val="23"/>
         </w:numPr>
         <w:spacing w:after="240" w:lineRule="auto"/>
         <w:ind w:left="720" w:hanging="360"/>
@@ -1799,7 +1842,7 @@
       <w:pPr>
         <w:numPr>
           <w:ilvl w:val="0"/>
-          <w:numId w:val="29"/>
+          <w:numId w:val="30"/>
         </w:numPr>
         <w:spacing w:after="0" w:before="240" w:lineRule="auto"/>
         <w:ind w:left="720" w:hanging="360"/>
@@ -1837,7 +1880,7 @@
       <w:pPr>
         <w:numPr>
           <w:ilvl w:val="0"/>
-          <w:numId w:val="29"/>
+          <w:numId w:val="30"/>
         </w:numPr>
         <w:spacing w:after="0" w:lineRule="auto"/>
         <w:ind w:left="720" w:hanging="360"/>
@@ -1875,7 +1918,7 @@
       <w:pPr>
         <w:numPr>
           <w:ilvl w:val="0"/>
-          <w:numId w:val="29"/>
+          <w:numId w:val="30"/>
         </w:numPr>
         <w:spacing w:after="0" w:lineRule="auto"/>
         <w:ind w:left="720" w:hanging="360"/>
@@ -1913,7 +1956,7 @@
       <w:pPr>
         <w:numPr>
           <w:ilvl w:val="0"/>
-          <w:numId w:val="29"/>
+          <w:numId w:val="30"/>
         </w:numPr>
         <w:spacing w:after="0" w:lineRule="auto"/>
         <w:ind w:left="720" w:hanging="360"/>
@@ -1951,7 +1994,7 @@
       <w:pPr>
         <w:numPr>
           <w:ilvl w:val="0"/>
-          <w:numId w:val="29"/>
+          <w:numId w:val="30"/>
         </w:numPr>
         <w:spacing w:after="240" w:lineRule="auto"/>
         <w:ind w:left="720" w:hanging="360"/>
@@ -2132,7 +2175,7 @@
       <w:pPr>
         <w:numPr>
           <w:ilvl w:val="0"/>
-          <w:numId w:val="14"/>
+          <w:numId w:val="15"/>
         </w:numPr>
         <w:ind w:left="720" w:hanging="360"/>
         <w:rPr>
@@ -2235,7 +2278,7 @@
       <w:pPr>
         <w:numPr>
           <w:ilvl w:val="0"/>
-          <w:numId w:val="15"/>
+          <w:numId w:val="16"/>
         </w:numPr>
         <w:spacing w:after="0" w:before="240" w:lineRule="auto"/>
         <w:ind w:left="1440" w:hanging="360"/>
@@ -2261,7 +2304,7 @@
       <w:pPr>
         <w:numPr>
           <w:ilvl w:val="0"/>
-          <w:numId w:val="15"/>
+          <w:numId w:val="16"/>
         </w:numPr>
         <w:spacing w:after="0" w:lineRule="auto"/>
         <w:ind w:left="1440" w:hanging="360"/>
@@ -2281,6 +2324,32 @@
           <w:rtl w:val="0"/>
         </w:rPr>
         <w:t xml:space="preserve">Осигурява разделяне на отговорностите (separation of concerns).</w:t>
+      </w:r>
+    </w:p>
+    <w:p>
+      <w:pPr>
+        <w:numPr>
+          <w:ilvl w:val="0"/>
+          <w:numId w:val="16"/>
+        </w:numPr>
+        <w:spacing w:after="0" w:lineRule="auto"/>
+        <w:ind w:left="1440" w:hanging="360"/>
+        <w:rPr>
+          <w:rFonts w:ascii="Cambria" w:cs="Cambria" w:eastAsia="Cambria" w:hAnsi="Cambria"/>
+          <w:color w:val="181818"/>
+          <w:sz w:val="24"/>
+          <w:szCs w:val="24"/>
+        </w:rPr>
+      </w:pPr>
+      <w:r>
+        <w:rPr>
+          <w:rFonts w:ascii="Cambria" w:cs="Cambria" w:eastAsia="Cambria" w:hAnsi="Cambria"/>
+          <w:color w:val="181818"/>
+          <w:sz w:val="24"/>
+          <w:szCs w:val="24"/>
+          <w:rtl w:val="0"/>
+        </w:rPr>
+        <w:t xml:space="preserve">Подобрява възможностите за работа в екип – всеки може да работи независимо по слой.</w:t>
       </w:r>
     </w:p>
     <w:p>
@@ -2290,32 +2359,6 @@
           <w:numId w:val="15"/>
         </w:numPr>
         <w:spacing w:after="0" w:lineRule="auto"/>
-        <w:ind w:left="1440" w:hanging="360"/>
-        <w:rPr>
-          <w:rFonts w:ascii="Cambria" w:cs="Cambria" w:eastAsia="Cambria" w:hAnsi="Cambria"/>
-          <w:color w:val="181818"/>
-          <w:sz w:val="24"/>
-          <w:szCs w:val="24"/>
-        </w:rPr>
-      </w:pPr>
-      <w:r>
-        <w:rPr>
-          <w:rFonts w:ascii="Cambria" w:cs="Cambria" w:eastAsia="Cambria" w:hAnsi="Cambria"/>
-          <w:color w:val="181818"/>
-          <w:sz w:val="24"/>
-          <w:szCs w:val="24"/>
-          <w:rtl w:val="0"/>
-        </w:rPr>
-        <w:t xml:space="preserve">Подобрява възможностите за работа в екип – всеки може да работи независимо по слой.</w:t>
-      </w:r>
-    </w:p>
-    <w:p>
-      <w:pPr>
-        <w:numPr>
-          <w:ilvl w:val="0"/>
-          <w:numId w:val="14"/>
-        </w:numPr>
-        <w:spacing w:after="0" w:lineRule="auto"/>
         <w:ind w:left="720" w:hanging="360"/>
         <w:rPr>
           <w:sz w:val="24"/>
@@ -2343,7 +2386,7 @@
       <w:pPr>
         <w:numPr>
           <w:ilvl w:val="0"/>
-          <w:numId w:val="1"/>
+          <w:numId w:val="2"/>
         </w:numPr>
         <w:spacing w:after="0" w:lineRule="auto"/>
         <w:ind w:left="1440" w:hanging="360"/>
@@ -2369,7 +2412,7 @@
       <w:pPr>
         <w:numPr>
           <w:ilvl w:val="0"/>
-          <w:numId w:val="1"/>
+          <w:numId w:val="2"/>
         </w:numPr>
         <w:spacing w:after="0" w:lineRule="auto"/>
         <w:ind w:left="1440" w:hanging="360"/>
@@ -2395,7 +2438,7 @@
       <w:pPr>
         <w:numPr>
           <w:ilvl w:val="0"/>
-          <w:numId w:val="14"/>
+          <w:numId w:val="15"/>
         </w:numPr>
         <w:spacing w:after="240" w:lineRule="auto"/>
         <w:ind w:left="720" w:hanging="360"/>
@@ -2449,7 +2492,7 @@
       <w:pPr>
         <w:numPr>
           <w:ilvl w:val="0"/>
-          <w:numId w:val="6"/>
+          <w:numId w:val="7"/>
         </w:numPr>
         <w:spacing w:after="0" w:before="240" w:lineRule="auto"/>
         <w:ind w:left="1440" w:hanging="360"/>
@@ -2475,7 +2518,7 @@
       <w:pPr>
         <w:numPr>
           <w:ilvl w:val="0"/>
-          <w:numId w:val="6"/>
+          <w:numId w:val="7"/>
         </w:numPr>
         <w:spacing w:after="0" w:lineRule="auto"/>
         <w:ind w:left="1440" w:hanging="360"/>
@@ -2501,7 +2544,7 @@
       <w:pPr>
         <w:numPr>
           <w:ilvl w:val="0"/>
-          <w:numId w:val="6"/>
+          <w:numId w:val="7"/>
         </w:numPr>
         <w:spacing w:after="240" w:lineRule="auto"/>
         <w:ind w:left="1440" w:hanging="360"/>
@@ -3183,16 +3226,16 @@
           <wp:inline distB="114300" distT="114300" distL="114300" distR="114300">
             <wp:extent cx="6029438" cy="7623631"/>
             <wp:effectExtent b="0" l="0" r="0" t="0"/>
-            <wp:docPr id="8" name="image8.png"/>
+            <wp:docPr id="8" name="image12.png"/>
             <a:graphic>
               <a:graphicData uri="http://schemas.openxmlformats.org/drawingml/2006/picture">
                 <pic:pic>
                   <pic:nvPicPr>
-                    <pic:cNvPr id="0" name="image8.png"/>
+                    <pic:cNvPr id="0" name="image12.png"/>
                     <pic:cNvPicPr preferRelativeResize="0"/>
                   </pic:nvPicPr>
                   <pic:blipFill>
-                    <a:blip r:embed="rId6"/>
+                    <a:blip r:embed="rId7"/>
                     <a:srcRect b="0" l="0" r="0" t="0"/>
                     <a:stretch>
                       <a:fillRect/>
@@ -3222,7 +3265,7 @@
       <w:pPr>
         <w:numPr>
           <w:ilvl w:val="0"/>
-          <w:numId w:val="23"/>
+          <w:numId w:val="24"/>
         </w:numPr>
         <w:spacing w:after="0" w:lineRule="auto"/>
         <w:ind w:left="720" w:hanging="360"/>
@@ -3246,7 +3289,7 @@
       <w:pPr>
         <w:numPr>
           <w:ilvl w:val="0"/>
-          <w:numId w:val="30"/>
+          <w:numId w:val="31"/>
         </w:numPr>
         <w:spacing w:after="0" w:lineRule="auto"/>
         <w:ind w:left="1440" w:hanging="360"/>
@@ -3270,7 +3313,7 @@
       <w:pPr>
         <w:numPr>
           <w:ilvl w:val="0"/>
-          <w:numId w:val="23"/>
+          <w:numId w:val="24"/>
         </w:numPr>
         <w:spacing w:after="0" w:lineRule="auto"/>
         <w:ind w:left="720" w:hanging="360"/>
@@ -3294,7 +3337,7 @@
       <w:pPr>
         <w:numPr>
           <w:ilvl w:val="0"/>
-          <w:numId w:val="25"/>
+          <w:numId w:val="26"/>
         </w:numPr>
         <w:spacing w:after="0" w:lineRule="auto"/>
         <w:ind w:left="1440" w:hanging="360"/>
@@ -3318,7 +3361,7 @@
       <w:pPr>
         <w:numPr>
           <w:ilvl w:val="0"/>
-          <w:numId w:val="25"/>
+          <w:numId w:val="26"/>
         </w:numPr>
         <w:spacing w:after="0" w:lineRule="auto"/>
         <w:ind w:left="1440" w:hanging="360"/>
@@ -3395,7 +3438,7 @@
       <w:pPr>
         <w:numPr>
           <w:ilvl w:val="0"/>
-          <w:numId w:val="23"/>
+          <w:numId w:val="24"/>
         </w:numPr>
         <w:ind w:left="720" w:hanging="360"/>
         <w:rPr>
@@ -3413,7 +3456,7 @@
         </w:rPr>
         <w:t xml:space="preserve">Отваряме проекта на адрес: </w:t>
       </w:r>
-      <w:hyperlink r:id="rId7">
+      <w:hyperlink r:id="rId8">
         <w:r>
           <w:rPr>
             <w:rFonts w:ascii="Cambria" w:cs="Cambria" w:eastAsia="Cambria" w:hAnsi="Cambria"/>
@@ -3456,7 +3499,7 @@
       <w:pPr>
         <w:numPr>
           <w:ilvl w:val="0"/>
-          <w:numId w:val="12"/>
+          <w:numId w:val="13"/>
         </w:numPr>
         <w:spacing w:after="0" w:lineRule="auto"/>
         <w:ind w:left="720" w:hanging="360"/>
@@ -3496,7 +3539,7 @@
       <w:pPr>
         <w:numPr>
           <w:ilvl w:val="0"/>
-          <w:numId w:val="12"/>
+          <w:numId w:val="13"/>
         </w:numPr>
         <w:ind w:left="720" w:hanging="360"/>
         <w:rPr>
@@ -3762,7 +3805,7 @@
       <w:pPr>
         <w:numPr>
           <w:ilvl w:val="0"/>
-          <w:numId w:val="2"/>
+          <w:numId w:val="3"/>
         </w:numPr>
         <w:spacing w:after="0" w:lineRule="auto"/>
         <w:ind w:left="720" w:hanging="360"/>
@@ -3786,7 +3829,7 @@
       <w:pPr>
         <w:numPr>
           <w:ilvl w:val="1"/>
-          <w:numId w:val="2"/>
+          <w:numId w:val="3"/>
         </w:numPr>
         <w:ind w:left="1440" w:hanging="360"/>
         <w:rPr>
@@ -3822,16 +3865,16 @@
           <wp:inline distB="114300" distT="114300" distL="114300" distR="114300">
             <wp:extent cx="5305743" cy="3027733"/>
             <wp:effectExtent b="0" l="0" r="0" t="0"/>
-            <wp:docPr id="10" name="image10.png"/>
+            <wp:docPr id="10" name="image24.png"/>
             <a:graphic>
               <a:graphicData uri="http://schemas.openxmlformats.org/drawingml/2006/picture">
                 <pic:pic>
                   <pic:nvPicPr>
-                    <pic:cNvPr id="0" name="image10.png"/>
+                    <pic:cNvPr id="0" name="image24.png"/>
                     <pic:cNvPicPr preferRelativeResize="0"/>
                   </pic:nvPicPr>
                   <pic:blipFill>
-                    <a:blip r:embed="rId8"/>
+                    <a:blip r:embed="rId9"/>
                     <a:srcRect b="0" l="0" r="0" t="0"/>
                     <a:stretch>
                       <a:fillRect/>
@@ -3861,7 +3904,7 @@
       <w:pPr>
         <w:numPr>
           <w:ilvl w:val="0"/>
-          <w:numId w:val="26"/>
+          <w:numId w:val="27"/>
         </w:numPr>
         <w:spacing w:after="0" w:lineRule="auto"/>
         <w:ind w:left="2160" w:hanging="360"/>
@@ -3885,7 +3928,7 @@
       <w:pPr>
         <w:numPr>
           <w:ilvl w:val="0"/>
-          <w:numId w:val="26"/>
+          <w:numId w:val="27"/>
         </w:numPr>
         <w:spacing w:after="0" w:lineRule="auto"/>
         <w:ind w:left="2160" w:hanging="360"/>
@@ -3909,7 +3952,7 @@
       <w:pPr>
         <w:numPr>
           <w:ilvl w:val="0"/>
-          <w:numId w:val="26"/>
+          <w:numId w:val="27"/>
         </w:numPr>
         <w:ind w:left="2160" w:hanging="360"/>
         <w:rPr>
@@ -3947,16 +3990,16 @@
           <wp:inline distB="114300" distT="114300" distL="114300" distR="114300">
             <wp:extent cx="4632730" cy="1524317"/>
             <wp:effectExtent b="0" l="0" r="0" t="0"/>
-            <wp:docPr id="9" name="image9.png"/>
+            <wp:docPr id="9" name="image8.png"/>
             <a:graphic>
               <a:graphicData uri="http://schemas.openxmlformats.org/drawingml/2006/picture">
                 <pic:pic>
                   <pic:nvPicPr>
-                    <pic:cNvPr id="0" name="image9.png"/>
+                    <pic:cNvPr id="0" name="image8.png"/>
                     <pic:cNvPicPr preferRelativeResize="0"/>
                   </pic:nvPicPr>
                   <pic:blipFill>
-                    <a:blip r:embed="rId9"/>
+                    <a:blip r:embed="rId10"/>
                     <a:srcRect b="0" l="0" r="0" t="0"/>
                     <a:stretch>
                       <a:fillRect/>
@@ -4005,7 +4048,7 @@
       <w:pPr>
         <w:numPr>
           <w:ilvl w:val="1"/>
-          <w:numId w:val="2"/>
+          <w:numId w:val="3"/>
         </w:numPr>
         <w:ind w:left="1440" w:hanging="360"/>
         <w:rPr>
@@ -4043,16 +4086,16 @@
           <wp:inline distB="114300" distT="114300" distL="114300" distR="114300">
             <wp:extent cx="5429568" cy="3094668"/>
             <wp:effectExtent b="0" l="0" r="0" t="0"/>
-            <wp:docPr id="12" name="image11.png"/>
+            <wp:docPr id="12" name="image14.png"/>
             <a:graphic>
               <a:graphicData uri="http://schemas.openxmlformats.org/drawingml/2006/picture">
                 <pic:pic>
                   <pic:nvPicPr>
-                    <pic:cNvPr id="0" name="image11.png"/>
+                    <pic:cNvPr id="0" name="image14.png"/>
                     <pic:cNvPicPr preferRelativeResize="0"/>
                   </pic:nvPicPr>
                   <pic:blipFill>
-                    <a:blip r:embed="rId10"/>
+                    <a:blip r:embed="rId11"/>
                     <a:srcRect b="0" l="0" r="0" t="0"/>
                     <a:stretch>
                       <a:fillRect/>
@@ -4082,7 +4125,7 @@
       <w:pPr>
         <w:numPr>
           <w:ilvl w:val="0"/>
-          <w:numId w:val="20"/>
+          <w:numId w:val="21"/>
         </w:numPr>
         <w:spacing w:after="0" w:lineRule="auto"/>
         <w:ind w:left="2160" w:hanging="360"/>
@@ -4106,7 +4149,7 @@
       <w:pPr>
         <w:numPr>
           <w:ilvl w:val="0"/>
-          <w:numId w:val="20"/>
+          <w:numId w:val="21"/>
         </w:numPr>
         <w:ind w:left="2160" w:hanging="360"/>
         <w:rPr>
@@ -4144,7 +4187,7 @@
       <w:pPr>
         <w:numPr>
           <w:ilvl w:val="0"/>
-          <w:numId w:val="3"/>
+          <w:numId w:val="4"/>
         </w:numPr>
         <w:spacing w:after="0" w:lineRule="auto"/>
         <w:ind w:left="720" w:hanging="360"/>
@@ -4165,16 +4208,16 @@
           <wp:inline distB="114300" distT="114300" distL="114300" distR="114300">
             <wp:extent cx="5429363" cy="3528492"/>
             <wp:effectExtent b="0" l="0" r="0" t="0"/>
-            <wp:docPr id="11" name="image12.png"/>
+            <wp:docPr id="11" name="image6.png"/>
             <a:graphic>
               <a:graphicData uri="http://schemas.openxmlformats.org/drawingml/2006/picture">
                 <pic:pic>
                   <pic:nvPicPr>
-                    <pic:cNvPr id="0" name="image12.png"/>
+                    <pic:cNvPr id="0" name="image6.png"/>
                     <pic:cNvPicPr preferRelativeResize="0"/>
                   </pic:nvPicPr>
                   <pic:blipFill>
-                    <a:blip r:embed="rId11"/>
+                    <a:blip r:embed="rId12"/>
                     <a:srcRect b="0" l="0" r="0" t="0"/>
                     <a:stretch>
                       <a:fillRect/>
@@ -4204,7 +4247,7 @@
       <w:pPr>
         <w:numPr>
           <w:ilvl w:val="1"/>
-          <w:numId w:val="3"/>
+          <w:numId w:val="4"/>
         </w:numPr>
         <w:ind w:left="1440" w:hanging="360"/>
         <w:rPr>
@@ -4237,7 +4280,7 @@
       <w:pPr>
         <w:numPr>
           <w:ilvl w:val="0"/>
-          <w:numId w:val="21"/>
+          <w:numId w:val="22"/>
         </w:numPr>
         <w:spacing w:after="0" w:lineRule="auto"/>
         <w:ind w:left="720" w:hanging="360"/>
@@ -4258,16 +4301,16 @@
           <wp:inline distB="114300" distT="114300" distL="114300" distR="114300">
             <wp:extent cx="5760205" cy="3746500"/>
             <wp:effectExtent b="0" l="0" r="0" t="0"/>
-            <wp:docPr id="14" name="image13.png"/>
+            <wp:docPr id="14" name="image11.png"/>
             <a:graphic>
               <a:graphicData uri="http://schemas.openxmlformats.org/drawingml/2006/picture">
                 <pic:pic>
                   <pic:nvPicPr>
-                    <pic:cNvPr id="0" name="image13.png"/>
+                    <pic:cNvPr id="0" name="image11.png"/>
                     <pic:cNvPicPr preferRelativeResize="0"/>
                   </pic:nvPicPr>
                   <pic:blipFill>
-                    <a:blip r:embed="rId12"/>
+                    <a:blip r:embed="rId13"/>
                     <a:srcRect b="0" l="0" r="0" t="0"/>
                     <a:stretch>
                       <a:fillRect/>
@@ -4297,7 +4340,7 @@
       <w:pPr>
         <w:numPr>
           <w:ilvl w:val="1"/>
-          <w:numId w:val="21"/>
+          <w:numId w:val="22"/>
         </w:numPr>
         <w:ind w:left="1440" w:hanging="360"/>
         <w:rPr>
@@ -4332,7 +4375,7 @@
       <w:pPr>
         <w:numPr>
           <w:ilvl w:val="0"/>
-          <w:numId w:val="11"/>
+          <w:numId w:val="12"/>
         </w:numPr>
         <w:ind w:left="720" w:hanging="360"/>
         <w:rPr>
@@ -4362,16 +4405,16 @@
           <wp:inline distB="114300" distT="114300" distL="114300" distR="114300">
             <wp:extent cx="5760205" cy="2959100"/>
             <wp:effectExtent b="0" l="0" r="0" t="0"/>
-            <wp:docPr id="13" name="image14.png"/>
+            <wp:docPr id="13" name="image26.png"/>
             <a:graphic>
               <a:graphicData uri="http://schemas.openxmlformats.org/drawingml/2006/picture">
                 <pic:pic>
                   <pic:nvPicPr>
-                    <pic:cNvPr id="0" name="image14.png"/>
+                    <pic:cNvPr id="0" name="image26.png"/>
                     <pic:cNvPicPr preferRelativeResize="0"/>
                   </pic:nvPicPr>
                   <pic:blipFill>
-                    <a:blip r:embed="rId13"/>
+                    <a:blip r:embed="rId14"/>
                     <a:srcRect b="0" l="0" r="0" t="0"/>
                     <a:stretch>
                       <a:fillRect/>
@@ -4401,7 +4444,7 @@
       <w:pPr>
         <w:numPr>
           <w:ilvl w:val="1"/>
-          <w:numId w:val="11"/>
+          <w:numId w:val="12"/>
         </w:numPr>
         <w:ind w:left="1440" w:hanging="360"/>
         <w:rPr>
@@ -4428,7 +4471,7 @@
         <w:widowControl w:val="1"/>
         <w:numPr>
           <w:ilvl w:val="0"/>
-          <w:numId w:val="11"/>
+          <w:numId w:val="12"/>
         </w:numPr>
         <w:pBdr>
           <w:top w:space="0" w:sz="0" w:val="nil"/>
@@ -4521,16 +4564,16 @@
           <wp:inline distB="0" distT="0" distL="0" distR="0">
             <wp:extent cx="4907781" cy="1514207"/>
             <wp:effectExtent b="0" l="0" r="0" t="0"/>
-            <wp:docPr id="15" name="image15.png"/>
+            <wp:docPr id="15" name="image3.png"/>
             <a:graphic>
               <a:graphicData uri="http://schemas.openxmlformats.org/drawingml/2006/picture">
                 <pic:pic>
                   <pic:nvPicPr>
-                    <pic:cNvPr id="0" name="image15.png"/>
+                    <pic:cNvPr id="0" name="image3.png"/>
                     <pic:cNvPicPr preferRelativeResize="0"/>
                   </pic:nvPicPr>
                   <pic:blipFill>
-                    <a:blip r:embed="rId14"/>
+                    <a:blip r:embed="rId15"/>
                     <a:srcRect b="0" l="0" r="0" t="0"/>
                     <a:stretch>
                       <a:fillRect/>
@@ -4564,7 +4607,7 @@
         <w:widowControl w:val="1"/>
         <w:numPr>
           <w:ilvl w:val="0"/>
-          <w:numId w:val="27"/>
+          <w:numId w:val="28"/>
         </w:numPr>
         <w:pBdr>
           <w:top w:space="0" w:sz="0" w:val="nil"/>
@@ -4620,16 +4663,16 @@
             <wp:extent cx="5760720" cy="2942590"/>
             <wp:effectExtent b="0" l="0" r="0" t="0"/>
             <wp:wrapTopAndBottom distB="0" distT="0"/>
-            <wp:docPr id="2" name="image2.png"/>
+            <wp:docPr id="2" name="image1.png"/>
             <a:graphic>
               <a:graphicData uri="http://schemas.openxmlformats.org/drawingml/2006/picture">
                 <pic:pic>
                   <pic:nvPicPr>
-                    <pic:cNvPr id="0" name="image2.png"/>
+                    <pic:cNvPr id="0" name="image1.png"/>
                     <pic:cNvPicPr preferRelativeResize="0"/>
                   </pic:nvPicPr>
                   <pic:blipFill>
-                    <a:blip r:embed="rId15"/>
+                    <a:blip r:embed="rId16"/>
                     <a:srcRect b="0" l="0" r="0" t="0"/>
                     <a:stretch>
                       <a:fillRect/>
@@ -4672,7 +4715,7 @@
         <w:widowControl w:val="1"/>
         <w:numPr>
           <w:ilvl w:val="0"/>
-          <w:numId w:val="27"/>
+          <w:numId w:val="28"/>
         </w:numPr>
         <w:pBdr>
           <w:top w:space="0" w:sz="0" w:val="nil"/>
@@ -4724,7 +4767,7 @@
         <w:widowControl w:val="1"/>
         <w:numPr>
           <w:ilvl w:val="0"/>
-          <w:numId w:val="28"/>
+          <w:numId w:val="29"/>
         </w:numPr>
         <w:pBdr>
           <w:top w:space="0" w:sz="0" w:val="nil"/>
@@ -4817,16 +4860,16 @@
           <wp:inline distB="0" distT="0" distL="0" distR="0">
             <wp:extent cx="4907781" cy="1514207"/>
             <wp:effectExtent b="0" l="0" r="0" t="0"/>
-            <wp:docPr id="19" name="image15.png"/>
+            <wp:docPr id="19" name="image3.png"/>
             <a:graphic>
               <a:graphicData uri="http://schemas.openxmlformats.org/drawingml/2006/picture">
                 <pic:pic>
                   <pic:nvPicPr>
-                    <pic:cNvPr id="0" name="image15.png"/>
+                    <pic:cNvPr id="0" name="image3.png"/>
                     <pic:cNvPicPr preferRelativeResize="0"/>
                   </pic:nvPicPr>
                   <pic:blipFill>
-                    <a:blip r:embed="rId14"/>
+                    <a:blip r:embed="rId15"/>
                     <a:srcRect b="0" l="0" r="0" t="0"/>
                     <a:stretch>
                       <a:fillRect/>
@@ -4860,7 +4903,7 @@
         <w:widowControl w:val="1"/>
         <w:numPr>
           <w:ilvl w:val="0"/>
-          <w:numId w:val="28"/>
+          <w:numId w:val="29"/>
         </w:numPr>
         <w:pBdr>
           <w:top w:space="0" w:sz="0" w:val="nil"/>
@@ -4953,16 +4996,16 @@
           <wp:inline distB="0" distT="0" distL="0" distR="0">
             <wp:extent cx="5760720" cy="2930525"/>
             <wp:effectExtent b="0" l="0" r="0" t="0"/>
-            <wp:docPr id="17" name="image16.png"/>
+            <wp:docPr id="17" name="image22.png"/>
             <a:graphic>
               <a:graphicData uri="http://schemas.openxmlformats.org/drawingml/2006/picture">
                 <pic:pic>
                   <pic:nvPicPr>
-                    <pic:cNvPr id="0" name="image16.png"/>
+                    <pic:cNvPr id="0" name="image22.png"/>
                     <pic:cNvPicPr preferRelativeResize="0"/>
                   </pic:nvPicPr>
                   <pic:blipFill>
-                    <a:blip r:embed="rId16"/>
+                    <a:blip r:embed="rId17"/>
                     <a:srcRect b="0" l="0" r="0" t="0"/>
                     <a:stretch>
                       <a:fillRect/>
@@ -5066,7 +5109,7 @@
       <w:pPr>
         <w:numPr>
           <w:ilvl w:val="0"/>
-          <w:numId w:val="11"/>
+          <w:numId w:val="12"/>
         </w:numPr>
         <w:pBdr>
           <w:top w:space="0" w:sz="0" w:val="nil"/>
@@ -5123,16 +5166,16 @@
           <wp:inline distB="114300" distT="114300" distL="114300" distR="114300">
             <wp:extent cx="5760410" cy="3289300"/>
             <wp:effectExtent b="0" l="0" r="0" t="0"/>
-            <wp:docPr id="18" name="image18.png"/>
+            <wp:docPr id="18" name="image10.png"/>
             <a:graphic>
               <a:graphicData uri="http://schemas.openxmlformats.org/drawingml/2006/picture">
                 <pic:pic>
                   <pic:nvPicPr>
-                    <pic:cNvPr id="0" name="image18.png"/>
+                    <pic:cNvPr id="0" name="image10.png"/>
                     <pic:cNvPicPr preferRelativeResize="0"/>
                   </pic:nvPicPr>
                   <pic:blipFill>
-                    <a:blip r:embed="rId17"/>
+                    <a:blip r:embed="rId18"/>
                     <a:srcRect b="0" l="0" r="0" t="0"/>
                     <a:stretch>
                       <a:fillRect/>
@@ -5162,7 +5205,7 @@
       <w:pPr>
         <w:numPr>
           <w:ilvl w:val="0"/>
-          <w:numId w:val="18"/>
+          <w:numId w:val="19"/>
         </w:numPr>
         <w:pBdr>
           <w:top w:space="0" w:sz="0" w:val="nil"/>
@@ -5507,7 +5550,7 @@
       <w:pPr>
         <w:numPr>
           <w:ilvl w:val="0"/>
-          <w:numId w:val="19"/>
+          <w:numId w:val="20"/>
         </w:numPr>
         <w:pBdr>
           <w:top w:space="0" w:sz="0" w:val="nil"/>
@@ -5567,16 +5610,16 @@
           <wp:inline distB="114300" distT="114300" distL="114300" distR="114300">
             <wp:extent cx="5440089" cy="3102199"/>
             <wp:effectExtent b="0" l="0" r="0" t="0"/>
-            <wp:docPr id="20" name="image19.png"/>
+            <wp:docPr id="20" name="image5.png"/>
             <a:graphic>
               <a:graphicData uri="http://schemas.openxmlformats.org/drawingml/2006/picture">
                 <pic:pic>
                   <pic:nvPicPr>
-                    <pic:cNvPr id="0" name="image19.png"/>
+                    <pic:cNvPr id="0" name="image5.png"/>
                     <pic:cNvPicPr preferRelativeResize="0"/>
                   </pic:nvPicPr>
                   <pic:blipFill>
-                    <a:blip r:embed="rId18"/>
+                    <a:blip r:embed="rId19"/>
                     <a:srcRect b="0" l="0" r="0" t="0"/>
                     <a:stretch>
                       <a:fillRect/>
@@ -5629,16 +5672,16 @@
           <wp:inline distB="114300" distT="114300" distL="114300" distR="114300">
             <wp:extent cx="5446825" cy="3106040"/>
             <wp:effectExtent b="0" l="0" r="0" t="0"/>
-            <wp:docPr id="21" name="image21.png"/>
+            <wp:docPr id="21" name="image16.png"/>
             <a:graphic>
               <a:graphicData uri="http://schemas.openxmlformats.org/drawingml/2006/picture">
                 <pic:pic>
                   <pic:nvPicPr>
-                    <pic:cNvPr id="0" name="image21.png"/>
+                    <pic:cNvPr id="0" name="image16.png"/>
                     <pic:cNvPicPr preferRelativeResize="0"/>
                   </pic:nvPicPr>
                   <pic:blipFill>
-                    <a:blip r:embed="rId19"/>
+                    <a:blip r:embed="rId20"/>
                     <a:srcRect b="0" l="0" r="0" t="0"/>
                     <a:stretch>
                       <a:fillRect/>
@@ -5691,7 +5734,7 @@
       <w:pPr>
         <w:numPr>
           <w:ilvl w:val="0"/>
-          <w:numId w:val="18"/>
+          <w:numId w:val="19"/>
         </w:numPr>
         <w:pBdr>
           <w:top w:space="0" w:sz="0" w:val="nil"/>
@@ -5728,7 +5771,7 @@
       <w:pPr>
         <w:numPr>
           <w:ilvl w:val="0"/>
-          <w:numId w:val="18"/>
+          <w:numId w:val="19"/>
         </w:numPr>
         <w:pBdr>
           <w:top w:space="0" w:sz="0" w:val="nil"/>
@@ -5765,7 +5808,7 @@
       <w:pPr>
         <w:numPr>
           <w:ilvl w:val="0"/>
-          <w:numId w:val="18"/>
+          <w:numId w:val="19"/>
         </w:numPr>
         <w:pBdr>
           <w:top w:space="0" w:sz="0" w:val="nil"/>
@@ -5802,7 +5845,7 @@
       <w:pPr>
         <w:numPr>
           <w:ilvl w:val="0"/>
-          <w:numId w:val="18"/>
+          <w:numId w:val="19"/>
         </w:numPr>
         <w:pBdr>
           <w:top w:space="0" w:sz="0" w:val="nil"/>
@@ -5853,16 +5896,16 @@
           <wp:inline distB="114300" distT="114300" distL="114300" distR="114300">
             <wp:extent cx="5174310" cy="2400077"/>
             <wp:effectExtent b="0" l="0" r="0" t="0"/>
-            <wp:docPr id="22" name="image20.png"/>
+            <wp:docPr id="22" name="image23.png"/>
             <a:graphic>
               <a:graphicData uri="http://schemas.openxmlformats.org/drawingml/2006/picture">
                 <pic:pic>
                   <pic:nvPicPr>
-                    <pic:cNvPr id="0" name="image20.png"/>
+                    <pic:cNvPr id="0" name="image23.png"/>
                     <pic:cNvPicPr preferRelativeResize="0"/>
                   </pic:nvPicPr>
                   <pic:blipFill>
-                    <a:blip r:embed="rId20"/>
+                    <a:blip r:embed="rId21"/>
                     <a:srcRect b="0" l="0" r="0" t="0"/>
                     <a:stretch>
                       <a:fillRect/>
@@ -5892,7 +5935,7 @@
       <w:pPr>
         <w:numPr>
           <w:ilvl w:val="0"/>
-          <w:numId w:val="2"/>
+          <w:numId w:val="3"/>
         </w:numPr>
         <w:spacing w:after="0" w:lineRule="auto"/>
         <w:ind w:left="720" w:hanging="360"/>
@@ -5941,16 +5984,16 @@
           <wp:inline distB="114300" distT="114300" distL="114300" distR="114300">
             <wp:extent cx="5760410" cy="3289300"/>
             <wp:effectExtent b="0" l="0" r="0" t="0"/>
-            <wp:docPr id="23" name="image22.png"/>
+            <wp:docPr id="23" name="image25.png"/>
             <a:graphic>
               <a:graphicData uri="http://schemas.openxmlformats.org/drawingml/2006/picture">
                 <pic:pic>
                   <pic:nvPicPr>
-                    <pic:cNvPr id="0" name="image22.png"/>
+                    <pic:cNvPr id="0" name="image25.png"/>
                     <pic:cNvPicPr preferRelativeResize="0"/>
                   </pic:nvPicPr>
                   <pic:blipFill>
-                    <a:blip r:embed="rId21"/>
+                    <a:blip r:embed="rId22"/>
                     <a:srcRect b="0" l="0" r="0" t="0"/>
                     <a:stretch>
                       <a:fillRect/>
@@ -5980,7 +6023,7 @@
       <w:pPr>
         <w:numPr>
           <w:ilvl w:val="1"/>
-          <w:numId w:val="2"/>
+          <w:numId w:val="3"/>
         </w:numPr>
         <w:ind w:left="1440" w:hanging="360"/>
         <w:rPr>
@@ -6003,7 +6046,7 @@
       <w:pPr>
         <w:numPr>
           <w:ilvl w:val="1"/>
-          <w:numId w:val="2"/>
+          <w:numId w:val="3"/>
         </w:numPr>
         <w:ind w:left="1440" w:hanging="360"/>
         <w:rPr>
@@ -6026,7 +6069,7 @@
       <w:pPr>
         <w:numPr>
           <w:ilvl w:val="1"/>
-          <w:numId w:val="2"/>
+          <w:numId w:val="3"/>
         </w:numPr>
         <w:ind w:left="1440" w:hanging="360"/>
         <w:rPr>
@@ -6049,7 +6092,7 @@
       <w:pPr>
         <w:numPr>
           <w:ilvl w:val="0"/>
-          <w:numId w:val="2"/>
+          <w:numId w:val="3"/>
         </w:numPr>
         <w:spacing w:after="0" w:lineRule="auto"/>
         <w:ind w:left="720" w:hanging="360"/>
@@ -6073,7 +6116,7 @@
       <w:pPr>
         <w:numPr>
           <w:ilvl w:val="1"/>
-          <w:numId w:val="2"/>
+          <w:numId w:val="3"/>
         </w:numPr>
         <w:spacing w:after="0" w:lineRule="auto"/>
         <w:ind w:left="1440" w:hanging="360"/>
@@ -6113,16 +6156,16 @@
           <wp:inline distB="114300" distT="114300" distL="114300" distR="114300">
             <wp:extent cx="5420043" cy="3086843"/>
             <wp:effectExtent b="0" l="0" r="0" t="0"/>
-            <wp:docPr id="24" name="image23.png"/>
+            <wp:docPr id="24" name="image19.png"/>
             <a:graphic>
               <a:graphicData uri="http://schemas.openxmlformats.org/drawingml/2006/picture">
                 <pic:pic>
                   <pic:nvPicPr>
-                    <pic:cNvPr id="0" name="image23.png"/>
+                    <pic:cNvPr id="0" name="image19.png"/>
                     <pic:cNvPicPr preferRelativeResize="0"/>
                   </pic:nvPicPr>
                   <pic:blipFill>
-                    <a:blip r:embed="rId22"/>
+                    <a:blip r:embed="rId23"/>
                     <a:srcRect b="0" l="0" r="0" t="0"/>
                     <a:stretch>
                       <a:fillRect/>
@@ -6152,7 +6195,7 @@
       <w:pPr>
         <w:numPr>
           <w:ilvl w:val="0"/>
-          <w:numId w:val="2"/>
+          <w:numId w:val="3"/>
         </w:numPr>
         <w:spacing w:after="0" w:lineRule="auto"/>
         <w:ind w:left="720" w:hanging="360"/>
@@ -6176,7 +6219,7 @@
       <w:pPr>
         <w:numPr>
           <w:ilvl w:val="1"/>
-          <w:numId w:val="2"/>
+          <w:numId w:val="3"/>
         </w:numPr>
         <w:spacing w:after="0" w:lineRule="auto"/>
         <w:ind w:left="1440" w:hanging="360"/>
@@ -6216,16 +6259,16 @@
           <wp:inline distB="114300" distT="114300" distL="114300" distR="114300">
             <wp:extent cx="5400993" cy="2812087"/>
             <wp:effectExtent b="0" l="0" r="0" t="0"/>
-            <wp:docPr id="25" name="image25.png"/>
+            <wp:docPr id="25" name="image17.png"/>
             <a:graphic>
               <a:graphicData uri="http://schemas.openxmlformats.org/drawingml/2006/picture">
                 <pic:pic>
                   <pic:nvPicPr>
-                    <pic:cNvPr id="0" name="image25.png"/>
+                    <pic:cNvPr id="0" name="image17.png"/>
                     <pic:cNvPicPr preferRelativeResize="0"/>
                   </pic:nvPicPr>
                   <pic:blipFill>
-                    <a:blip r:embed="rId23"/>
+                    <a:blip r:embed="rId24"/>
                     <a:srcRect b="0" l="0" r="0" t="0"/>
                     <a:stretch>
                       <a:fillRect/>
@@ -6383,7 +6426,7 @@
       <w:pPr>
         <w:numPr>
           <w:ilvl w:val="0"/>
-          <w:numId w:val="2"/>
+          <w:numId w:val="3"/>
         </w:numPr>
         <w:spacing w:after="0" w:lineRule="auto"/>
         <w:ind w:left="720" w:hanging="360"/>
@@ -6407,7 +6450,7 @@
       <w:pPr>
         <w:numPr>
           <w:ilvl w:val="1"/>
-          <w:numId w:val="2"/>
+          <w:numId w:val="3"/>
         </w:numPr>
         <w:spacing w:after="0" w:lineRule="auto"/>
         <w:ind w:left="1440" w:hanging="360"/>
@@ -6436,16 +6479,16 @@
           <wp:inline distB="114300" distT="114300" distL="114300" distR="114300">
             <wp:extent cx="5356221" cy="3057842"/>
             <wp:effectExtent b="0" l="0" r="0" t="0"/>
-            <wp:docPr id="26" name="image24.png"/>
+            <wp:docPr id="26" name="image18.png"/>
             <a:graphic>
               <a:graphicData uri="http://schemas.openxmlformats.org/drawingml/2006/picture">
                 <pic:pic>
                   <pic:nvPicPr>
-                    <pic:cNvPr id="0" name="image24.png"/>
+                    <pic:cNvPr id="0" name="image18.png"/>
                     <pic:cNvPicPr preferRelativeResize="0"/>
                   </pic:nvPicPr>
                   <pic:blipFill>
-                    <a:blip r:embed="rId24"/>
+                    <a:blip r:embed="rId25"/>
                     <a:srcRect b="0" l="0" r="0" t="0"/>
                     <a:stretch>
                       <a:fillRect/>
@@ -6475,7 +6518,7 @@
       <w:pPr>
         <w:numPr>
           <w:ilvl w:val="1"/>
-          <w:numId w:val="2"/>
+          <w:numId w:val="3"/>
         </w:numPr>
         <w:spacing w:after="0" w:lineRule="auto"/>
         <w:ind w:left="1440" w:hanging="360"/>
@@ -6525,16 +6568,16 @@
           <wp:inline distB="114300" distT="114300" distL="114300" distR="114300">
             <wp:extent cx="5301124" cy="2725040"/>
             <wp:effectExtent b="0" l="0" r="0" t="0"/>
-            <wp:docPr id="27" name="image26.png"/>
+            <wp:docPr id="27" name="image20.png"/>
             <a:graphic>
               <a:graphicData uri="http://schemas.openxmlformats.org/drawingml/2006/picture">
                 <pic:pic>
                   <pic:nvPicPr>
-                    <pic:cNvPr id="0" name="image26.png"/>
+                    <pic:cNvPr id="0" name="image20.png"/>
                     <pic:cNvPicPr preferRelativeResize="0"/>
                   </pic:nvPicPr>
                   <pic:blipFill>
-                    <a:blip r:embed="rId25"/>
+                    <a:blip r:embed="rId26"/>
                     <a:srcRect b="0" l="0" r="0" t="0"/>
                     <a:stretch>
                       <a:fillRect/>
@@ -6572,16 +6615,16 @@
             <wp:extent cx="5286693" cy="2716909"/>
             <wp:effectExtent b="0" l="0" r="0" t="0"/>
             <wp:wrapSquare wrapText="bothSides" distB="114300" distT="114300" distL="114300" distR="114300"/>
-            <wp:docPr id="4" name="image4.png"/>
+            <wp:docPr id="4" name="image2.png"/>
             <a:graphic>
               <a:graphicData uri="http://schemas.openxmlformats.org/drawingml/2006/picture">
                 <pic:pic>
                   <pic:nvPicPr>
-                    <pic:cNvPr id="0" name="image4.png"/>
+                    <pic:cNvPr id="0" name="image2.png"/>
                     <pic:cNvPicPr preferRelativeResize="0"/>
                   </pic:nvPicPr>
                   <pic:blipFill>
-                    <a:blip r:embed="rId26"/>
+                    <a:blip r:embed="rId27"/>
                     <a:srcRect b="0" l="0" r="0" t="0"/>
                     <a:stretch>
                       <a:fillRect/>
@@ -6814,7 +6857,7 @@
       <w:pPr>
         <w:numPr>
           <w:ilvl w:val="0"/>
-          <w:numId w:val="2"/>
+          <w:numId w:val="3"/>
         </w:numPr>
         <w:spacing w:after="0" w:lineRule="auto"/>
         <w:ind w:left="720" w:hanging="360"/>
@@ -6838,7 +6881,7 @@
       <w:pPr>
         <w:numPr>
           <w:ilvl w:val="1"/>
-          <w:numId w:val="2"/>
+          <w:numId w:val="3"/>
         </w:numPr>
         <w:spacing w:after="0" w:lineRule="auto"/>
         <w:ind w:left="1440" w:hanging="360"/>
@@ -6886,16 +6929,16 @@
             <wp:extent cx="5300980" cy="2735885"/>
             <wp:effectExtent b="0" l="0" r="0" t="0"/>
             <wp:wrapSquare wrapText="bothSides" distB="0" distT="0" distL="114300" distR="114300"/>
-            <wp:docPr id="16" name="image17.png"/>
+            <wp:docPr id="16" name="image4.png"/>
             <a:graphic>
               <a:graphicData uri="http://schemas.openxmlformats.org/drawingml/2006/picture">
                 <pic:pic>
                   <pic:nvPicPr>
-                    <pic:cNvPr id="0" name="image17.png"/>
+                    <pic:cNvPr id="0" name="image4.png"/>
                     <pic:cNvPicPr preferRelativeResize="0"/>
                   </pic:nvPicPr>
                   <pic:blipFill>
-                    <a:blip r:embed="rId27"/>
+                    <a:blip r:embed="rId28"/>
                     <a:srcRect b="0" l="0" r="0" t="0"/>
                     <a:stretch>
                       <a:fillRect/>
@@ -7110,7 +7153,7 @@
       <w:pPr>
         <w:numPr>
           <w:ilvl w:val="1"/>
-          <w:numId w:val="2"/>
+          <w:numId w:val="3"/>
         </w:numPr>
         <w:spacing w:after="0" w:lineRule="auto"/>
         <w:ind w:left="1440" w:hanging="360"/>
@@ -7174,16 +7217,16 @@
             <wp:extent cx="5295265" cy="2719705"/>
             <wp:effectExtent b="0" l="0" r="0" t="0"/>
             <wp:wrapSquare wrapText="bothSides" distB="0" distT="0" distL="114300" distR="114300"/>
-            <wp:docPr id="6" name="image5.png"/>
+            <wp:docPr id="6" name="image13.png"/>
             <a:graphic>
               <a:graphicData uri="http://schemas.openxmlformats.org/drawingml/2006/picture">
                 <pic:pic>
                   <pic:nvPicPr>
-                    <pic:cNvPr id="0" name="image5.png"/>
+                    <pic:cNvPr id="0" name="image13.png"/>
                     <pic:cNvPicPr preferRelativeResize="0"/>
                   </pic:nvPicPr>
                   <pic:blipFill>
-                    <a:blip r:embed="rId28"/>
+                    <a:blip r:embed="rId29"/>
                     <a:srcRect b="0" l="0" r="0" t="0"/>
                     <a:stretch>
                       <a:fillRect/>
@@ -7286,7 +7329,7 @@
       <w:pPr>
         <w:numPr>
           <w:ilvl w:val="1"/>
-          <w:numId w:val="2"/>
+          <w:numId w:val="3"/>
         </w:numPr>
         <w:spacing w:after="0" w:lineRule="auto"/>
         <w:ind w:left="1440" w:hanging="360"/>
@@ -7342,7 +7385,7 @@
                     <pic:cNvPicPr preferRelativeResize="0"/>
                   </pic:nvPicPr>
                   <pic:blipFill>
-                    <a:blip r:embed="rId29"/>
+                    <a:blip r:embed="rId30"/>
                     <a:srcRect b="0" l="0" r="0" t="0"/>
                     <a:stretch>
                       <a:fillRect/>
@@ -7505,7 +7548,7 @@
       <w:pPr>
         <w:numPr>
           <w:ilvl w:val="1"/>
-          <w:numId w:val="2"/>
+          <w:numId w:val="3"/>
         </w:numPr>
         <w:spacing w:after="0" w:lineRule="auto"/>
         <w:ind w:left="1440" w:hanging="360"/>
@@ -7547,16 +7590,16 @@
             <wp:extent cx="5326380" cy="2745105"/>
             <wp:effectExtent b="0" l="0" r="0" t="0"/>
             <wp:wrapSquare wrapText="bothSides" distB="0" distT="0" distL="114300" distR="114300"/>
-            <wp:docPr id="3" name="image3.png"/>
+            <wp:docPr id="3" name="image15.png"/>
             <a:graphic>
               <a:graphicData uri="http://schemas.openxmlformats.org/drawingml/2006/picture">
                 <pic:pic>
                   <pic:nvPicPr>
-                    <pic:cNvPr id="0" name="image3.png"/>
+                    <pic:cNvPr id="0" name="image15.png"/>
                     <pic:cNvPicPr preferRelativeResize="0"/>
                   </pic:nvPicPr>
                   <pic:blipFill>
-                    <a:blip r:embed="rId30"/>
+                    <a:blip r:embed="rId31"/>
                     <a:srcRect b="0" l="0" r="0" t="0"/>
                     <a:stretch>
                       <a:fillRect/>
@@ -7653,16 +7696,16 @@
             <wp:extent cx="5320757" cy="2742489"/>
             <wp:effectExtent b="0" l="0" r="0" t="0"/>
             <wp:wrapSquare wrapText="bothSides" distB="0" distT="0" distL="114300" distR="114300"/>
-            <wp:docPr id="1" name="image1.png"/>
+            <wp:docPr id="1" name="image21.png"/>
             <a:graphic>
               <a:graphicData uri="http://schemas.openxmlformats.org/drawingml/2006/picture">
                 <pic:pic>
                   <pic:nvPicPr>
-                    <pic:cNvPr id="0" name="image1.png"/>
+                    <pic:cNvPr id="0" name="image21.png"/>
                     <pic:cNvPicPr preferRelativeResize="0"/>
                   </pic:nvPicPr>
                   <pic:blipFill>
-                    <a:blip r:embed="rId31"/>
+                    <a:blip r:embed="rId32"/>
                     <a:srcRect b="0" l="0" r="0" t="0"/>
                     <a:stretch>
                       <a:fillRect/>
@@ -7842,7 +7885,7 @@
       <w:pPr>
         <w:numPr>
           <w:ilvl w:val="0"/>
-          <w:numId w:val="12"/>
+          <w:numId w:val="13"/>
         </w:numPr>
         <w:spacing w:after="0" w:lineRule="auto"/>
         <w:ind w:left="720" w:hanging="360"/>
@@ -7882,7 +7925,7 @@
       <w:pPr>
         <w:numPr>
           <w:ilvl w:val="0"/>
-          <w:numId w:val="12"/>
+          <w:numId w:val="13"/>
         </w:numPr>
         <w:ind w:left="720" w:hanging="360"/>
         <w:rPr>
@@ -7963,16 +8006,16 @@
           <wp:inline distB="114300" distT="114300" distL="114300" distR="114300">
             <wp:extent cx="3564738" cy="4342500"/>
             <wp:effectExtent b="0" l="0" r="0" t="0"/>
-            <wp:docPr id="5" name="image6.png"/>
+            <wp:docPr id="5" name="image9.png"/>
             <a:graphic>
               <a:graphicData uri="http://schemas.openxmlformats.org/drawingml/2006/picture">
                 <pic:pic>
                   <pic:nvPicPr>
-                    <pic:cNvPr id="0" name="image6.png"/>
+                    <pic:cNvPr id="0" name="image9.png"/>
                     <pic:cNvPicPr preferRelativeResize="0"/>
                   </pic:nvPicPr>
                   <pic:blipFill>
-                    <a:blip r:embed="rId32"/>
+                    <a:blip r:embed="rId33"/>
                     <a:srcRect b="0" l="0" r="0" t="0"/>
                     <a:stretch>
                       <a:fillRect/>
@@ -8002,7 +8045,7 @@
       <w:pPr>
         <w:numPr>
           <w:ilvl w:val="0"/>
-          <w:numId w:val="8"/>
+          <w:numId w:val="9"/>
         </w:numPr>
         <w:ind w:left="720" w:hanging="360"/>
         <w:rPr>
@@ -8035,7 +8078,7 @@
       <w:pPr>
         <w:numPr>
           <w:ilvl w:val="1"/>
-          <w:numId w:val="8"/>
+          <w:numId w:val="9"/>
         </w:numPr>
         <w:spacing w:after="0" w:lineRule="auto"/>
         <w:ind w:left="1440" w:hanging="360"/>
@@ -8059,7 +8102,7 @@
       <w:pPr>
         <w:numPr>
           <w:ilvl w:val="1"/>
-          <w:numId w:val="8"/>
+          <w:numId w:val="9"/>
         </w:numPr>
         <w:spacing w:after="0" w:lineRule="auto"/>
         <w:ind w:left="1440" w:hanging="360"/>
@@ -8083,7 +8126,7 @@
       <w:pPr>
         <w:numPr>
           <w:ilvl w:val="1"/>
-          <w:numId w:val="8"/>
+          <w:numId w:val="9"/>
         </w:numPr>
         <w:spacing w:after="0" w:lineRule="auto"/>
         <w:ind w:left="1440" w:hanging="360"/>
@@ -8107,7 +8150,7 @@
       <w:pPr>
         <w:numPr>
           <w:ilvl w:val="1"/>
-          <w:numId w:val="8"/>
+          <w:numId w:val="9"/>
         </w:numPr>
         <w:spacing w:after="0" w:lineRule="auto"/>
         <w:ind w:left="1440" w:hanging="360"/>
@@ -8131,7 +8174,7 @@
       <w:pPr>
         <w:numPr>
           <w:ilvl w:val="0"/>
-          <w:numId w:val="8"/>
+          <w:numId w:val="9"/>
         </w:numPr>
         <w:ind w:left="720" w:hanging="360"/>
         <w:rPr>
@@ -8164,7 +8207,7 @@
       <w:pPr>
         <w:numPr>
           <w:ilvl w:val="0"/>
-          <w:numId w:val="8"/>
+          <w:numId w:val="9"/>
         </w:numPr>
         <w:ind w:left="720" w:hanging="360"/>
         <w:rPr>
@@ -8197,7 +8240,7 @@
       <w:pPr>
         <w:numPr>
           <w:ilvl w:val="1"/>
-          <w:numId w:val="8"/>
+          <w:numId w:val="9"/>
         </w:numPr>
         <w:ind w:left="1440" w:hanging="360"/>
         <w:rPr>
@@ -8230,7 +8273,7 @@
       <w:pPr>
         <w:numPr>
           <w:ilvl w:val="1"/>
-          <w:numId w:val="8"/>
+          <w:numId w:val="9"/>
         </w:numPr>
         <w:ind w:left="1440" w:hanging="360"/>
         <w:rPr>
@@ -8263,7 +8306,7 @@
       <w:pPr>
         <w:numPr>
           <w:ilvl w:val="1"/>
-          <w:numId w:val="8"/>
+          <w:numId w:val="9"/>
         </w:numPr>
         <w:ind w:left="1440" w:hanging="360"/>
         <w:rPr>
@@ -8296,7 +8339,7 @@
       <w:pPr>
         <w:numPr>
           <w:ilvl w:val="1"/>
-          <w:numId w:val="8"/>
+          <w:numId w:val="9"/>
         </w:numPr>
         <w:ind w:left="1440" w:hanging="360"/>
         <w:rPr>
@@ -8329,7 +8372,7 @@
       <w:pPr>
         <w:numPr>
           <w:ilvl w:val="1"/>
-          <w:numId w:val="8"/>
+          <w:numId w:val="9"/>
         </w:numPr>
         <w:ind w:left="1440" w:hanging="360"/>
         <w:rPr>
@@ -8362,7 +8405,7 @@
       <w:pPr>
         <w:numPr>
           <w:ilvl w:val="1"/>
-          <w:numId w:val="8"/>
+          <w:numId w:val="9"/>
         </w:numPr>
         <w:ind w:left="1440" w:hanging="360"/>
         <w:rPr>
@@ -8395,7 +8438,7 @@
       <w:pPr>
         <w:numPr>
           <w:ilvl w:val="1"/>
-          <w:numId w:val="8"/>
+          <w:numId w:val="9"/>
         </w:numPr>
         <w:ind w:left="1440" w:hanging="360"/>
         <w:rPr>
@@ -8428,7 +8471,7 @@
       <w:pPr>
         <w:numPr>
           <w:ilvl w:val="1"/>
-          <w:numId w:val="8"/>
+          <w:numId w:val="9"/>
         </w:numPr>
         <w:ind w:left="1440" w:hanging="360"/>
         <w:rPr>
@@ -8461,7 +8504,7 @@
       <w:pPr>
         <w:numPr>
           <w:ilvl w:val="0"/>
-          <w:numId w:val="16"/>
+          <w:numId w:val="17"/>
         </w:numPr>
         <w:ind w:left="720" w:hanging="360"/>
         <w:rPr>
@@ -8486,7 +8529,7 @@
       <w:pPr>
         <w:numPr>
           <w:ilvl w:val="1"/>
-          <w:numId w:val="16"/>
+          <w:numId w:val="17"/>
         </w:numPr>
         <w:ind w:left="1440" w:hanging="360"/>
         <w:rPr>
@@ -8509,7 +8552,7 @@
       <w:pPr>
         <w:numPr>
           <w:ilvl w:val="1"/>
-          <w:numId w:val="16"/>
+          <w:numId w:val="17"/>
         </w:numPr>
         <w:ind w:left="1440" w:hanging="360"/>
         <w:rPr>
@@ -8532,7 +8575,7 @@
       <w:pPr>
         <w:numPr>
           <w:ilvl w:val="0"/>
-          <w:numId w:val="31"/>
+          <w:numId w:val="32"/>
         </w:numPr>
         <w:ind w:left="720" w:hanging="360"/>
         <w:rPr>
@@ -8557,7 +8600,7 @@
       <w:pPr>
         <w:numPr>
           <w:ilvl w:val="1"/>
-          <w:numId w:val="31"/>
+          <w:numId w:val="32"/>
         </w:numPr>
         <w:ind w:left="1440" w:hanging="360"/>
         <w:rPr>
@@ -8584,7 +8627,7 @@
         <w:widowControl w:val="1"/>
         <w:numPr>
           <w:ilvl w:val="0"/>
-          <w:numId w:val="31"/>
+          <w:numId w:val="32"/>
         </w:numPr>
         <w:pBdr>
           <w:top w:space="0" w:sz="0" w:val="nil"/>
@@ -8637,7 +8680,7 @@
       <w:pPr>
         <w:numPr>
           <w:ilvl w:val="1"/>
-          <w:numId w:val="31"/>
+          <w:numId w:val="32"/>
         </w:numPr>
         <w:ind w:left="1440" w:hanging="360"/>
         <w:rPr>
@@ -8660,7 +8703,7 @@
       <w:pPr>
         <w:numPr>
           <w:ilvl w:val="0"/>
-          <w:numId w:val="31"/>
+          <w:numId w:val="32"/>
         </w:numPr>
         <w:ind w:left="720" w:hanging="360"/>
         <w:rPr>
@@ -8685,7 +8728,7 @@
       <w:pPr>
         <w:numPr>
           <w:ilvl w:val="1"/>
-          <w:numId w:val="31"/>
+          <w:numId w:val="32"/>
         </w:numPr>
         <w:ind w:left="1440" w:hanging="360"/>
         <w:rPr>
@@ -8708,7 +8751,7 @@
       <w:pPr>
         <w:numPr>
           <w:ilvl w:val="0"/>
-          <w:numId w:val="31"/>
+          <w:numId w:val="32"/>
         </w:numPr>
         <w:ind w:left="720" w:hanging="360"/>
         <w:rPr>
@@ -8733,7 +8776,7 @@
       <w:pPr>
         <w:numPr>
           <w:ilvl w:val="1"/>
-          <w:numId w:val="31"/>
+          <w:numId w:val="32"/>
         </w:numPr>
         <w:ind w:left="1440" w:hanging="360"/>
         <w:rPr>
@@ -8756,7 +8799,7 @@
       <w:pPr>
         <w:numPr>
           <w:ilvl w:val="1"/>
-          <w:numId w:val="31"/>
+          <w:numId w:val="32"/>
         </w:numPr>
         <w:ind w:left="1440" w:hanging="360"/>
         <w:rPr>
@@ -8773,6 +8816,72 @@
           <w:rtl w:val="0"/>
         </w:rPr>
         <w:t xml:space="preserve">composer.lock: Генерира се автоматично от Composer при инсталиране/ъпдейт на зависимости. Заключва точните версии на инсталираните библиотеки, за да осигури еднаква работеща среда при всеки, който клонира проекта и изпълни `composer install`.</w:t>
+      </w:r>
+    </w:p>
+    <w:p>
+      <w:pPr>
+        <w:numPr>
+          <w:ilvl w:val="0"/>
+          <w:numId w:val="11"/>
+        </w:numPr>
+        <w:ind w:left="720" w:hanging="360"/>
+        <w:rPr>
+          <w:rFonts w:ascii="Cambria" w:cs="Cambria" w:eastAsia="Cambria" w:hAnsi="Cambria"/>
+          <w:sz w:val="24"/>
+          <w:szCs w:val="24"/>
+        </w:rPr>
+      </w:pPr>
+      <w:r>
+        <w:rPr>
+          <w:rFonts w:ascii="Cambria" w:cs="Cambria" w:eastAsia="Cambria" w:hAnsi="Cambria"/>
+          <w:b w:val="1"/>
+          <w:sz w:val="24"/>
+          <w:szCs w:val="24"/>
+          <w:rtl w:val="0"/>
+        </w:rPr>
+        <w:t xml:space="preserve">docker-compose.yml:</w:t>
+      </w:r>
+      <w:r>
+        <w:rPr>
+          <w:rFonts w:ascii="Cambria" w:cs="Cambria" w:eastAsia="Cambria" w:hAnsi="Cambria"/>
+          <w:sz w:val="24"/>
+          <w:szCs w:val="24"/>
+          <w:rtl w:val="0"/>
+        </w:rPr>
+        <w:t xml:space="preserve"> Дефинира и управлява многоконтейнерна Docker среда. В нашия случай създава два сървиса – PostgreSQL база данни (fmi_db) и PHP приложение (php_app). Свързани са в обща мрежа, използват споделени обеми и работят заедно. Позволява стартиране на цялата среда с една команда.</w:t>
+      </w:r>
+    </w:p>
+    <w:p>
+      <w:pPr>
+        <w:numPr>
+          <w:ilvl w:val="0"/>
+          <w:numId w:val="18"/>
+        </w:numPr>
+        <w:ind w:left="720" w:hanging="360"/>
+        <w:rPr>
+          <w:rFonts w:ascii="Cambria" w:cs="Cambria" w:eastAsia="Cambria" w:hAnsi="Cambria"/>
+          <w:sz w:val="24"/>
+          <w:szCs w:val="24"/>
+        </w:rPr>
+      </w:pPr>
+      <w:r>
+        <w:rPr>
+          <w:rFonts w:ascii="Cambria" w:cs="Cambria" w:eastAsia="Cambria" w:hAnsi="Cambria"/>
+          <w:b w:val="1"/>
+          <w:sz w:val="24"/>
+          <w:szCs w:val="24"/>
+          <w:rtl w:val="0"/>
+        </w:rPr>
+        <w:t xml:space="preserve">Dockerfile:</w:t>
+      </w:r>
+      <w:r>
+        <w:rPr>
+          <w:rFonts w:ascii="Cambria" w:cs="Cambria" w:eastAsia="Cambria" w:hAnsi="Cambria"/>
+          <w:sz w:val="24"/>
+          <w:szCs w:val="24"/>
+          <w:rtl w:val="0"/>
+        </w:rPr>
+        <w:t xml:space="preserve"> Описва как да се изгради PHP контейнер за приложението. Използва php:8.4-cli образ, добавя нужните разширения (pdo, pdo_pgsql), копира файловете, инсталира Composer и стартира вграден PHP сървър на порт 8000. Това е основата на сървиса php_app.</w:t>
       </w:r>
     </w:p>
     <w:p>
@@ -8796,89 +8905,23 @@
           <w:szCs w:val="24"/>
           <w:rtl w:val="0"/>
         </w:rPr>
-        <w:t xml:space="preserve">docker-compose.yml:</w:t>
-      </w:r>
-      <w:r>
-        <w:rPr>
-          <w:rFonts w:ascii="Cambria" w:cs="Cambria" w:eastAsia="Cambria" w:hAnsi="Cambria"/>
-          <w:sz w:val="24"/>
-          <w:szCs w:val="24"/>
-          <w:rtl w:val="0"/>
-        </w:rPr>
-        <w:t xml:space="preserve"> Дефинира и управлява многоконтейнерна Docker среда. В нашия случай създава два сървиса – PostgreSQL база данни (fmi_db) и PHP приложение (php_app). Свързани са в обща мрежа, използват споделени обеми и работят заедно. Позволява стартиране на цялата среда с една команда.</w:t>
+        <w:t xml:space="preserve">index.php:</w:t>
+      </w:r>
+      <w:r>
+        <w:rPr>
+          <w:rFonts w:ascii="Cambria" w:cs="Cambria" w:eastAsia="Cambria" w:hAnsi="Cambria"/>
+          <w:sz w:val="24"/>
+          <w:szCs w:val="24"/>
+          <w:rtl w:val="0"/>
+        </w:rPr>
+        <w:t xml:space="preserve"> Главният входен файл на PHP приложението. Зарежда Composer autoload, създава dependency injection контейнер, регистрира модели, контролери и маршрути, и стартира Router-а. Това е централната точка, от която тръгва цялото приложение.</w:t>
       </w:r>
     </w:p>
     <w:p>
       <w:pPr>
         <w:numPr>
           <w:ilvl w:val="0"/>
-          <w:numId w:val="17"/>
-        </w:numPr>
-        <w:ind w:left="720" w:hanging="360"/>
-        <w:rPr>
-          <w:rFonts w:ascii="Cambria" w:cs="Cambria" w:eastAsia="Cambria" w:hAnsi="Cambria"/>
-          <w:sz w:val="24"/>
-          <w:szCs w:val="24"/>
-        </w:rPr>
-      </w:pPr>
-      <w:r>
-        <w:rPr>
-          <w:rFonts w:ascii="Cambria" w:cs="Cambria" w:eastAsia="Cambria" w:hAnsi="Cambria"/>
-          <w:b w:val="1"/>
-          <w:sz w:val="24"/>
-          <w:szCs w:val="24"/>
-          <w:rtl w:val="0"/>
-        </w:rPr>
-        <w:t xml:space="preserve">Dockerfile:</w:t>
-      </w:r>
-      <w:r>
-        <w:rPr>
-          <w:rFonts w:ascii="Cambria" w:cs="Cambria" w:eastAsia="Cambria" w:hAnsi="Cambria"/>
-          <w:sz w:val="24"/>
-          <w:szCs w:val="24"/>
-          <w:rtl w:val="0"/>
-        </w:rPr>
-        <w:t xml:space="preserve"> Описва как да се изгради PHP контейнер за приложението. Използва php:8.4-cli образ, добавя нужните разширения (pdo, pdo_pgsql), копира файловете, инсталира Composer и стартира вграден PHP сървър на порт 8000. Това е основата на сървиса php_app.</w:t>
-      </w:r>
-    </w:p>
-    <w:p>
-      <w:pPr>
-        <w:numPr>
-          <w:ilvl w:val="0"/>
-          <w:numId w:val="9"/>
-        </w:numPr>
-        <w:ind w:left="720" w:hanging="360"/>
-        <w:rPr>
-          <w:rFonts w:ascii="Cambria" w:cs="Cambria" w:eastAsia="Cambria" w:hAnsi="Cambria"/>
-          <w:sz w:val="24"/>
-          <w:szCs w:val="24"/>
-        </w:rPr>
-      </w:pPr>
-      <w:r>
-        <w:rPr>
-          <w:rFonts w:ascii="Cambria" w:cs="Cambria" w:eastAsia="Cambria" w:hAnsi="Cambria"/>
-          <w:b w:val="1"/>
-          <w:sz w:val="24"/>
-          <w:szCs w:val="24"/>
-          <w:rtl w:val="0"/>
-        </w:rPr>
-        <w:t xml:space="preserve">index.php:</w:t>
-      </w:r>
-      <w:r>
-        <w:rPr>
-          <w:rFonts w:ascii="Cambria" w:cs="Cambria" w:eastAsia="Cambria" w:hAnsi="Cambria"/>
-          <w:sz w:val="24"/>
-          <w:szCs w:val="24"/>
-          <w:rtl w:val="0"/>
-        </w:rPr>
-        <w:t xml:space="preserve"> Главният входен файл на PHP приложението. Зарежда Composer autoload, създава dependency injection контейнер, регистрира модели, контролери и маршрути, и стартира Router-а. Това е централната точка, от която тръгва цялото приложение.</w:t>
-      </w:r>
-    </w:p>
-    <w:p>
-      <w:pPr>
-        <w:numPr>
-          <w:ilvl w:val="0"/>
-          <w:numId w:val="4"/>
+          <w:numId w:val="5"/>
         </w:numPr>
         <w:ind w:left="720" w:hanging="360"/>
         <w:rPr>
@@ -8958,7 +9001,7 @@
       <w:pPr>
         <w:numPr>
           <w:ilvl w:val="0"/>
-          <w:numId w:val="5"/>
+          <w:numId w:val="6"/>
         </w:numPr>
         <w:spacing w:after="0" w:lineRule="auto"/>
         <w:ind w:left="720" w:hanging="360"/>
@@ -8996,7 +9039,7 @@
       <w:pPr>
         <w:numPr>
           <w:ilvl w:val="0"/>
-          <w:numId w:val="5"/>
+          <w:numId w:val="6"/>
         </w:numPr>
         <w:spacing w:after="0" w:lineRule="auto"/>
         <w:ind w:left="720" w:hanging="360"/>
@@ -9030,7 +9073,7 @@
       <w:pPr>
         <w:numPr>
           <w:ilvl w:val="0"/>
-          <w:numId w:val="5"/>
+          <w:numId w:val="6"/>
         </w:numPr>
         <w:spacing w:after="0" w:lineRule="auto"/>
         <w:ind w:left="720" w:hanging="360"/>
@@ -9068,7 +9111,7 @@
       <w:pPr>
         <w:numPr>
           <w:ilvl w:val="0"/>
-          <w:numId w:val="5"/>
+          <w:numId w:val="6"/>
         </w:numPr>
         <w:spacing w:after="0" w:lineRule="auto"/>
         <w:ind w:left="720" w:hanging="360"/>
@@ -9107,7 +9150,7 @@
       <w:pPr>
         <w:numPr>
           <w:ilvl w:val="0"/>
-          <w:numId w:val="5"/>
+          <w:numId w:val="6"/>
         </w:numPr>
         <w:spacing w:after="0" w:lineRule="auto"/>
         <w:ind w:left="720" w:hanging="360"/>
@@ -9145,7 +9188,7 @@
       <w:pPr>
         <w:numPr>
           <w:ilvl w:val="0"/>
-          <w:numId w:val="5"/>
+          <w:numId w:val="6"/>
         </w:numPr>
         <w:spacing w:after="0" w:lineRule="auto"/>
         <w:ind w:left="720" w:hanging="360"/>
@@ -9177,7 +9220,7 @@
       <w:pPr>
         <w:numPr>
           <w:ilvl w:val="0"/>
-          <w:numId w:val="5"/>
+          <w:numId w:val="6"/>
         </w:numPr>
         <w:spacing w:after="0" w:lineRule="auto"/>
         <w:ind w:left="720" w:hanging="360"/>
@@ -9223,7 +9266,7 @@
       <w:pPr>
         <w:numPr>
           <w:ilvl w:val="0"/>
-          <w:numId w:val="5"/>
+          <w:numId w:val="6"/>
         </w:numPr>
         <w:spacing w:after="0" w:lineRule="auto"/>
         <w:ind w:left="720" w:hanging="360"/>
@@ -9261,7 +9304,7 @@
       <w:pPr>
         <w:numPr>
           <w:ilvl w:val="0"/>
-          <w:numId w:val="5"/>
+          <w:numId w:val="6"/>
         </w:numPr>
         <w:spacing w:after="0" w:lineRule="auto"/>
         <w:ind w:left="720" w:hanging="360"/>
@@ -9299,7 +9342,7 @@
       <w:pPr>
         <w:numPr>
           <w:ilvl w:val="0"/>
-          <w:numId w:val="5"/>
+          <w:numId w:val="6"/>
         </w:numPr>
         <w:spacing w:after="0" w:lineRule="auto"/>
         <w:ind w:left="720" w:hanging="360"/>
@@ -9337,7 +9380,7 @@
       <w:pPr>
         <w:numPr>
           <w:ilvl w:val="0"/>
-          <w:numId w:val="5"/>
+          <w:numId w:val="6"/>
         </w:numPr>
         <w:spacing w:after="0" w:lineRule="auto"/>
         <w:ind w:left="720" w:hanging="360"/>
@@ -9375,7 +9418,7 @@
       <w:pPr>
         <w:numPr>
           <w:ilvl w:val="0"/>
-          <w:numId w:val="5"/>
+          <w:numId w:val="6"/>
         </w:numPr>
         <w:ind w:left="720" w:hanging="360"/>
         <w:rPr>
@@ -9412,7 +9455,7 @@
       <w:pPr>
         <w:numPr>
           <w:ilvl w:val="0"/>
-          <w:numId w:val="5"/>
+          <w:numId w:val="6"/>
         </w:numPr>
         <w:ind w:left="720" w:hanging="360"/>
         <w:rPr>
@@ -10000,7 +10043,7 @@
         </w:rPr>
         <w:t xml:space="preserve">[1]: </w:t>
       </w:r>
-      <w:hyperlink r:id="rId33">
+      <w:hyperlink r:id="rId34">
         <w:r>
           <w:rPr>
             <w:rFonts w:ascii="Cambria" w:cs="Cambria" w:eastAsia="Cambria" w:hAnsi="Cambria"/>
@@ -10036,7 +10079,7 @@
         </w:rPr>
         <w:t xml:space="preserve">[2]: </w:t>
       </w:r>
-      <w:hyperlink r:id="rId34">
+      <w:hyperlink r:id="rId35">
         <w:r>
           <w:rPr>
             <w:rFonts w:ascii="Cambria" w:cs="Cambria" w:eastAsia="Cambria" w:hAnsi="Cambria"/>
@@ -10072,7 +10115,7 @@
         </w:rPr>
         <w:t xml:space="preserve">[3]: </w:t>
       </w:r>
-      <w:hyperlink r:id="rId35">
+      <w:hyperlink r:id="rId36">
         <w:r>
           <w:rPr>
             <w:rFonts w:ascii="Cambria" w:cs="Cambria" w:eastAsia="Cambria" w:hAnsi="Cambria"/>
@@ -10108,7 +10151,7 @@
         </w:rPr>
         <w:t xml:space="preserve">[4]: </w:t>
       </w:r>
-      <w:hyperlink r:id="rId36">
+      <w:hyperlink r:id="rId37">
         <w:r>
           <w:rPr>
             <w:rFonts w:ascii="Cambria" w:cs="Cambria" w:eastAsia="Cambria" w:hAnsi="Cambria"/>
@@ -10144,7 +10187,7 @@
         </w:rPr>
         <w:t xml:space="preserve">[5]: </w:t>
       </w:r>
-      <w:hyperlink r:id="rId37">
+      <w:hyperlink r:id="rId38">
         <w:r>
           <w:rPr>
             <w:rFonts w:ascii="Cambria" w:cs="Cambria" w:eastAsia="Cambria" w:hAnsi="Cambria"/>
@@ -10180,7 +10223,7 @@
         </w:rPr>
         <w:t xml:space="preserve">[6]: </w:t>
       </w:r>
-      <w:hyperlink r:id="rId38">
+      <w:hyperlink r:id="rId39">
         <w:r>
           <w:rPr>
             <w:rFonts w:ascii="Cambria" w:cs="Cambria" w:eastAsia="Cambria" w:hAnsi="Cambria"/>
@@ -10216,7 +10259,7 @@
         </w:rPr>
         <w:t xml:space="preserve">[7]: </w:t>
       </w:r>
-      <w:hyperlink r:id="rId39">
+      <w:hyperlink r:id="rId40">
         <w:r>
           <w:rPr>
             <w:rFonts w:ascii="Cambria" w:cs="Cambria" w:eastAsia="Cambria" w:hAnsi="Cambria"/>
@@ -10467,7 +10510,7 @@
       </w:r>
     </w:p>
     <w:sectPr>
-      <w:headerReference r:id="rId40" w:type="default"/>
+      <w:headerReference r:id="rId41" w:type="default"/>
       <w:pgSz w:h="16838" w:w="11906" w:orient="portrait"/>
       <w:pgMar w:bottom="1417" w:top="1417" w:left="1417" w:right="1417" w:header="708" w:footer="708"/>
       <w:pgNumType w:start="1"/>
@@ -10497,7 +10540,19 @@
     <w:lvl w:ilvl="0">
       <w:start w:val="1"/>
       <w:numFmt w:val="bullet"/>
-      <w:lvlText w:val="●"/>
+      <w:lvlText w:val="-"/>
+      <w:lvlJc w:val="left"/>
+      <w:pPr>
+        <w:ind w:left="720" w:hanging="360"/>
+      </w:pPr>
+      <w:rPr>
+        <w:u w:val="none"/>
+      </w:rPr>
+    </w:lvl>
+    <w:lvl w:ilvl="1">
+      <w:start w:val="1"/>
+      <w:numFmt w:val="bullet"/>
+      <w:lvlText w:val="-"/>
       <w:lvlJc w:val="left"/>
       <w:pPr>
         <w:ind w:left="1440" w:hanging="360"/>
@@ -10506,10 +10561,10 @@
         <w:u w:val="none"/>
       </w:rPr>
     </w:lvl>
-    <w:lvl w:ilvl="1">
-      <w:start w:val="1"/>
-      <w:numFmt w:val="bullet"/>
-      <w:lvlText w:val="○"/>
+    <w:lvl w:ilvl="2">
+      <w:start w:val="1"/>
+      <w:numFmt w:val="bullet"/>
+      <w:lvlText w:val="-"/>
       <w:lvlJc w:val="left"/>
       <w:pPr>
         <w:ind w:left="2160" w:hanging="360"/>
@@ -10518,10 +10573,10 @@
         <w:u w:val="none"/>
       </w:rPr>
     </w:lvl>
-    <w:lvl w:ilvl="2">
-      <w:start w:val="1"/>
-      <w:numFmt w:val="bullet"/>
-      <w:lvlText w:val="■"/>
+    <w:lvl w:ilvl="3">
+      <w:start w:val="1"/>
+      <w:numFmt w:val="bullet"/>
+      <w:lvlText w:val="-"/>
       <w:lvlJc w:val="left"/>
       <w:pPr>
         <w:ind w:left="2880" w:hanging="360"/>
@@ -10530,10 +10585,10 @@
         <w:u w:val="none"/>
       </w:rPr>
     </w:lvl>
-    <w:lvl w:ilvl="3">
-      <w:start w:val="1"/>
-      <w:numFmt w:val="bullet"/>
-      <w:lvlText w:val="●"/>
+    <w:lvl w:ilvl="4">
+      <w:start w:val="1"/>
+      <w:numFmt w:val="bullet"/>
+      <w:lvlText w:val="-"/>
       <w:lvlJc w:val="left"/>
       <w:pPr>
         <w:ind w:left="3600" w:hanging="360"/>
@@ -10542,10 +10597,10 @@
         <w:u w:val="none"/>
       </w:rPr>
     </w:lvl>
-    <w:lvl w:ilvl="4">
-      <w:start w:val="1"/>
-      <w:numFmt w:val="bullet"/>
-      <w:lvlText w:val="○"/>
+    <w:lvl w:ilvl="5">
+      <w:start w:val="1"/>
+      <w:numFmt w:val="bullet"/>
+      <w:lvlText w:val="-"/>
       <w:lvlJc w:val="left"/>
       <w:pPr>
         <w:ind w:left="4320" w:hanging="360"/>
@@ -10554,10 +10609,10 @@
         <w:u w:val="none"/>
       </w:rPr>
     </w:lvl>
-    <w:lvl w:ilvl="5">
-      <w:start w:val="1"/>
-      <w:numFmt w:val="bullet"/>
-      <w:lvlText w:val="■"/>
+    <w:lvl w:ilvl="6">
+      <w:start w:val="1"/>
+      <w:numFmt w:val="bullet"/>
+      <w:lvlText w:val="-"/>
       <w:lvlJc w:val="left"/>
       <w:pPr>
         <w:ind w:left="5040" w:hanging="360"/>
@@ -10566,10 +10621,10 @@
         <w:u w:val="none"/>
       </w:rPr>
     </w:lvl>
-    <w:lvl w:ilvl="6">
-      <w:start w:val="1"/>
-      <w:numFmt w:val="bullet"/>
-      <w:lvlText w:val="●"/>
+    <w:lvl w:ilvl="7">
+      <w:start w:val="1"/>
+      <w:numFmt w:val="bullet"/>
+      <w:lvlText w:val="-"/>
       <w:lvlJc w:val="left"/>
       <w:pPr>
         <w:ind w:left="5760" w:hanging="360"/>
@@ -10578,25 +10633,13 @@
         <w:u w:val="none"/>
       </w:rPr>
     </w:lvl>
-    <w:lvl w:ilvl="7">
-      <w:start w:val="1"/>
-      <w:numFmt w:val="bullet"/>
-      <w:lvlText w:val="○"/>
+    <w:lvl w:ilvl="8">
+      <w:start w:val="1"/>
+      <w:numFmt w:val="bullet"/>
+      <w:lvlText w:val="-"/>
       <w:lvlJc w:val="left"/>
       <w:pPr>
         <w:ind w:left="6480" w:hanging="360"/>
-      </w:pPr>
-      <w:rPr>
-        <w:u w:val="none"/>
-      </w:rPr>
-    </w:lvl>
-    <w:lvl w:ilvl="8">
-      <w:start w:val="1"/>
-      <w:numFmt w:val="bullet"/>
-      <w:lvlText w:val="■"/>
-      <w:lvlJc w:val="left"/>
-      <w:pPr>
-        <w:ind w:left="7200" w:hanging="360"/>
       </w:pPr>
       <w:rPr>
         <w:u w:val="none"/>
@@ -10610,7 +10653,7 @@
       <w:lvlText w:val="●"/>
       <w:lvlJc w:val="left"/>
       <w:pPr>
-        <w:ind w:left="720" w:hanging="360"/>
+        <w:ind w:left="1440" w:hanging="360"/>
       </w:pPr>
       <w:rPr>
         <w:u w:val="none"/>
@@ -10622,7 +10665,7 @@
       <w:lvlText w:val="○"/>
       <w:lvlJc w:val="left"/>
       <w:pPr>
-        <w:ind w:left="1440" w:hanging="360"/>
+        <w:ind w:left="2160" w:hanging="360"/>
       </w:pPr>
       <w:rPr>
         <w:u w:val="none"/>
@@ -10634,7 +10677,7 @@
       <w:lvlText w:val="■"/>
       <w:lvlJc w:val="left"/>
       <w:pPr>
-        <w:ind w:left="2160" w:hanging="360"/>
+        <w:ind w:left="2880" w:hanging="360"/>
       </w:pPr>
       <w:rPr>
         <w:u w:val="none"/>
@@ -10646,7 +10689,7 @@
       <w:lvlText w:val="●"/>
       <w:lvlJc w:val="left"/>
       <w:pPr>
-        <w:ind w:left="2880" w:hanging="360"/>
+        <w:ind w:left="3600" w:hanging="360"/>
       </w:pPr>
       <w:rPr>
         <w:u w:val="none"/>
@@ -10658,7 +10701,7 @@
       <w:lvlText w:val="○"/>
       <w:lvlJc w:val="left"/>
       <w:pPr>
-        <w:ind w:left="3600" w:hanging="360"/>
+        <w:ind w:left="4320" w:hanging="360"/>
       </w:pPr>
       <w:rPr>
         <w:u w:val="none"/>
@@ -10670,7 +10713,7 @@
       <w:lvlText w:val="■"/>
       <w:lvlJc w:val="left"/>
       <w:pPr>
-        <w:ind w:left="4320" w:hanging="360"/>
+        <w:ind w:left="5040" w:hanging="360"/>
       </w:pPr>
       <w:rPr>
         <w:u w:val="none"/>
@@ -10682,7 +10725,7 @@
       <w:lvlText w:val="●"/>
       <w:lvlJc w:val="left"/>
       <w:pPr>
-        <w:ind w:left="5040" w:hanging="360"/>
+        <w:ind w:left="5760" w:hanging="360"/>
       </w:pPr>
       <w:rPr>
         <w:u w:val="none"/>
@@ -10694,7 +10737,7 @@
       <w:lvlText w:val="○"/>
       <w:lvlJc w:val="left"/>
       <w:pPr>
-        <w:ind w:left="5760" w:hanging="360"/>
+        <w:ind w:left="6480" w:hanging="360"/>
       </w:pPr>
       <w:rPr>
         <w:u w:val="none"/>
@@ -10706,7 +10749,7 @@
       <w:lvlText w:val="■"/>
       <w:lvlJc w:val="left"/>
       <w:pPr>
-        <w:ind w:left="6480" w:hanging="360"/>
+        <w:ind w:left="7200" w:hanging="360"/>
       </w:pPr>
       <w:rPr>
         <w:u w:val="none"/>
@@ -11050,103 +11093,103 @@
       <w:lvlText w:val="●"/>
       <w:lvlJc w:val="left"/>
       <w:pPr>
+        <w:ind w:left="720" w:hanging="360"/>
+      </w:pPr>
+      <w:rPr>
+        <w:u w:val="none"/>
+      </w:rPr>
+    </w:lvl>
+    <w:lvl w:ilvl="1">
+      <w:start w:val="1"/>
+      <w:numFmt w:val="bullet"/>
+      <w:lvlText w:val="○"/>
+      <w:lvlJc w:val="left"/>
+      <w:pPr>
         <w:ind w:left="1440" w:hanging="360"/>
       </w:pPr>
       <w:rPr>
         <w:u w:val="none"/>
       </w:rPr>
     </w:lvl>
-    <w:lvl w:ilvl="1">
+    <w:lvl w:ilvl="2">
+      <w:start w:val="1"/>
+      <w:numFmt w:val="bullet"/>
+      <w:lvlText w:val="■"/>
+      <w:lvlJc w:val="left"/>
+      <w:pPr>
+        <w:ind w:left="2160" w:hanging="360"/>
+      </w:pPr>
+      <w:rPr>
+        <w:u w:val="none"/>
+      </w:rPr>
+    </w:lvl>
+    <w:lvl w:ilvl="3">
+      <w:start w:val="1"/>
+      <w:numFmt w:val="bullet"/>
+      <w:lvlText w:val="●"/>
+      <w:lvlJc w:val="left"/>
+      <w:pPr>
+        <w:ind w:left="2880" w:hanging="360"/>
+      </w:pPr>
+      <w:rPr>
+        <w:u w:val="none"/>
+      </w:rPr>
+    </w:lvl>
+    <w:lvl w:ilvl="4">
       <w:start w:val="1"/>
       <w:numFmt w:val="bullet"/>
       <w:lvlText w:val="○"/>
       <w:lvlJc w:val="left"/>
       <w:pPr>
-        <w:ind w:left="2160" w:hanging="360"/>
-      </w:pPr>
-      <w:rPr>
-        <w:u w:val="none"/>
-      </w:rPr>
-    </w:lvl>
-    <w:lvl w:ilvl="2">
+        <w:ind w:left="3600" w:hanging="360"/>
+      </w:pPr>
+      <w:rPr>
+        <w:u w:val="none"/>
+      </w:rPr>
+    </w:lvl>
+    <w:lvl w:ilvl="5">
       <w:start w:val="1"/>
       <w:numFmt w:val="bullet"/>
       <w:lvlText w:val="■"/>
       <w:lvlJc w:val="left"/>
       <w:pPr>
-        <w:ind w:left="2880" w:hanging="360"/>
-      </w:pPr>
-      <w:rPr>
-        <w:u w:val="none"/>
-      </w:rPr>
-    </w:lvl>
-    <w:lvl w:ilvl="3">
+        <w:ind w:left="4320" w:hanging="360"/>
+      </w:pPr>
+      <w:rPr>
+        <w:u w:val="none"/>
+      </w:rPr>
+    </w:lvl>
+    <w:lvl w:ilvl="6">
       <w:start w:val="1"/>
       <w:numFmt w:val="bullet"/>
       <w:lvlText w:val="●"/>
       <w:lvlJc w:val="left"/>
       <w:pPr>
-        <w:ind w:left="3600" w:hanging="360"/>
-      </w:pPr>
-      <w:rPr>
-        <w:u w:val="none"/>
-      </w:rPr>
-    </w:lvl>
-    <w:lvl w:ilvl="4">
+        <w:ind w:left="5040" w:hanging="360"/>
+      </w:pPr>
+      <w:rPr>
+        <w:u w:val="none"/>
+      </w:rPr>
+    </w:lvl>
+    <w:lvl w:ilvl="7">
       <w:start w:val="1"/>
       <w:numFmt w:val="bullet"/>
       <w:lvlText w:val="○"/>
       <w:lvlJc w:val="left"/>
       <w:pPr>
-        <w:ind w:left="4320" w:hanging="360"/>
-      </w:pPr>
-      <w:rPr>
-        <w:u w:val="none"/>
-      </w:rPr>
-    </w:lvl>
-    <w:lvl w:ilvl="5">
+        <w:ind w:left="5760" w:hanging="360"/>
+      </w:pPr>
+      <w:rPr>
+        <w:u w:val="none"/>
+      </w:rPr>
+    </w:lvl>
+    <w:lvl w:ilvl="8">
       <w:start w:val="1"/>
       <w:numFmt w:val="bullet"/>
       <w:lvlText w:val="■"/>
       <w:lvlJc w:val="left"/>
       <w:pPr>
-        <w:ind w:left="5040" w:hanging="360"/>
-      </w:pPr>
-      <w:rPr>
-        <w:u w:val="none"/>
-      </w:rPr>
-    </w:lvl>
-    <w:lvl w:ilvl="6">
-      <w:start w:val="1"/>
-      <w:numFmt w:val="bullet"/>
-      <w:lvlText w:val="●"/>
-      <w:lvlJc w:val="left"/>
-      <w:pPr>
-        <w:ind w:left="5760" w:hanging="360"/>
-      </w:pPr>
-      <w:rPr>
-        <w:u w:val="none"/>
-      </w:rPr>
-    </w:lvl>
-    <w:lvl w:ilvl="7">
-      <w:start w:val="1"/>
-      <w:numFmt w:val="bullet"/>
-      <w:lvlText w:val="○"/>
-      <w:lvlJc w:val="left"/>
-      <w:pPr>
         <w:ind w:left="6480" w:hanging="360"/>
-      </w:pPr>
-      <w:rPr>
-        <w:u w:val="none"/>
-      </w:rPr>
-    </w:lvl>
-    <w:lvl w:ilvl="8">
-      <w:start w:val="1"/>
-      <w:numFmt w:val="bullet"/>
-      <w:lvlText w:val="■"/>
-      <w:lvlJc w:val="left"/>
-      <w:pPr>
-        <w:ind w:left="7200" w:hanging="360"/>
       </w:pPr>
       <w:rPr>
         <w:u w:val="none"/>
@@ -11160,7 +11203,7 @@
       <w:lvlText w:val="●"/>
       <w:lvlJc w:val="left"/>
       <w:pPr>
-        <w:ind w:left="720" w:hanging="360"/>
+        <w:ind w:left="1440" w:hanging="360"/>
       </w:pPr>
       <w:rPr>
         <w:u w:val="none"/>
@@ -11172,7 +11215,7 @@
       <w:lvlText w:val="○"/>
       <w:lvlJc w:val="left"/>
       <w:pPr>
-        <w:ind w:left="1440" w:hanging="360"/>
+        <w:ind w:left="2160" w:hanging="360"/>
       </w:pPr>
       <w:rPr>
         <w:u w:val="none"/>
@@ -11184,7 +11227,7 @@
       <w:lvlText w:val="■"/>
       <w:lvlJc w:val="left"/>
       <w:pPr>
-        <w:ind w:left="2160" w:hanging="360"/>
+        <w:ind w:left="2880" w:hanging="360"/>
       </w:pPr>
       <w:rPr>
         <w:u w:val="none"/>
@@ -11196,7 +11239,7 @@
       <w:lvlText w:val="●"/>
       <w:lvlJc w:val="left"/>
       <w:pPr>
-        <w:ind w:left="2880" w:hanging="360"/>
+        <w:ind w:left="3600" w:hanging="360"/>
       </w:pPr>
       <w:rPr>
         <w:u w:val="none"/>
@@ -11208,7 +11251,7 @@
       <w:lvlText w:val="○"/>
       <w:lvlJc w:val="left"/>
       <w:pPr>
-        <w:ind w:left="3600" w:hanging="360"/>
+        <w:ind w:left="4320" w:hanging="360"/>
       </w:pPr>
       <w:rPr>
         <w:u w:val="none"/>
@@ -11220,7 +11263,7 @@
       <w:lvlText w:val="■"/>
       <w:lvlJc w:val="left"/>
       <w:pPr>
-        <w:ind w:left="4320" w:hanging="360"/>
+        <w:ind w:left="5040" w:hanging="360"/>
       </w:pPr>
       <w:rPr>
         <w:u w:val="none"/>
@@ -11232,7 +11275,7 @@
       <w:lvlText w:val="●"/>
       <w:lvlJc w:val="left"/>
       <w:pPr>
-        <w:ind w:left="5040" w:hanging="360"/>
+        <w:ind w:left="5760" w:hanging="360"/>
       </w:pPr>
       <w:rPr>
         <w:u w:val="none"/>
@@ -11244,7 +11287,7 @@
       <w:lvlText w:val="○"/>
       <w:lvlJc w:val="left"/>
       <w:pPr>
-        <w:ind w:left="5760" w:hanging="360"/>
+        <w:ind w:left="6480" w:hanging="360"/>
       </w:pPr>
       <w:rPr>
         <w:u w:val="none"/>
@@ -11256,7 +11299,7 @@
       <w:lvlText w:val="■"/>
       <w:lvlJc w:val="left"/>
       <w:pPr>
-        <w:ind w:left="6480" w:hanging="360"/>
+        <w:ind w:left="7200" w:hanging="360"/>
       </w:pPr>
       <w:rPr>
         <w:u w:val="none"/>
@@ -11707,7 +11750,7 @@
     <w:lvl w:ilvl="0">
       <w:start w:val="1"/>
       <w:numFmt w:val="bullet"/>
-      <w:lvlText w:val="-"/>
+      <w:lvlText w:val="●"/>
       <w:lvlJc w:val="left"/>
       <w:pPr>
         <w:ind w:left="720" w:hanging="360"/>
@@ -11719,7 +11762,7 @@
     <w:lvl w:ilvl="1">
       <w:start w:val="1"/>
       <w:numFmt w:val="bullet"/>
-      <w:lvlText w:val="-"/>
+      <w:lvlText w:val="○"/>
       <w:lvlJc w:val="left"/>
       <w:pPr>
         <w:ind w:left="1440" w:hanging="360"/>
@@ -11731,7 +11774,7 @@
     <w:lvl w:ilvl="2">
       <w:start w:val="1"/>
       <w:numFmt w:val="bullet"/>
-      <w:lvlText w:val="-"/>
+      <w:lvlText w:val="■"/>
       <w:lvlJc w:val="left"/>
       <w:pPr>
         <w:ind w:left="2160" w:hanging="360"/>
@@ -11743,7 +11786,7 @@
     <w:lvl w:ilvl="3">
       <w:start w:val="1"/>
       <w:numFmt w:val="bullet"/>
-      <w:lvlText w:val="-"/>
+      <w:lvlText w:val="●"/>
       <w:lvlJc w:val="left"/>
       <w:pPr>
         <w:ind w:left="2880" w:hanging="360"/>
@@ -11755,7 +11798,7 @@
     <w:lvl w:ilvl="4">
       <w:start w:val="1"/>
       <w:numFmt w:val="bullet"/>
-      <w:lvlText w:val="-"/>
+      <w:lvlText w:val="○"/>
       <w:lvlJc w:val="left"/>
       <w:pPr>
         <w:ind w:left="3600" w:hanging="360"/>
@@ -11767,7 +11810,7 @@
     <w:lvl w:ilvl="5">
       <w:start w:val="1"/>
       <w:numFmt w:val="bullet"/>
-      <w:lvlText w:val="-"/>
+      <w:lvlText w:val="■"/>
       <w:lvlJc w:val="left"/>
       <w:pPr>
         <w:ind w:left="4320" w:hanging="360"/>
@@ -11779,7 +11822,7 @@
     <w:lvl w:ilvl="6">
       <w:start w:val="1"/>
       <w:numFmt w:val="bullet"/>
-      <w:lvlText w:val="-"/>
+      <w:lvlText w:val="●"/>
       <w:lvlJc w:val="left"/>
       <w:pPr>
         <w:ind w:left="5040" w:hanging="360"/>
@@ -11791,7 +11834,7 @@
     <w:lvl w:ilvl="7">
       <w:start w:val="1"/>
       <w:numFmt w:val="bullet"/>
-      <w:lvlText w:val="-"/>
+      <w:lvlText w:val="○"/>
       <w:lvlJc w:val="left"/>
       <w:pPr>
         <w:ind w:left="5760" w:hanging="360"/>
@@ -11803,7 +11846,7 @@
     <w:lvl w:ilvl="8">
       <w:start w:val="1"/>
       <w:numFmt w:val="bullet"/>
-      <w:lvlText w:val="-"/>
+      <w:lvlText w:val="■"/>
       <w:lvlJc w:val="left"/>
       <w:pPr>
         <w:ind w:left="6480" w:hanging="360"/>
@@ -11814,6 +11857,116 @@
     </w:lvl>
   </w:abstractNum>
   <w:abstractNum w:abstractNumId="13">
+    <w:lvl w:ilvl="0">
+      <w:start w:val="1"/>
+      <w:numFmt w:val="bullet"/>
+      <w:lvlText w:val="-"/>
+      <w:lvlJc w:val="left"/>
+      <w:pPr>
+        <w:ind w:left="720" w:hanging="360"/>
+      </w:pPr>
+      <w:rPr>
+        <w:u w:val="none"/>
+      </w:rPr>
+    </w:lvl>
+    <w:lvl w:ilvl="1">
+      <w:start w:val="1"/>
+      <w:numFmt w:val="bullet"/>
+      <w:lvlText w:val="-"/>
+      <w:lvlJc w:val="left"/>
+      <w:pPr>
+        <w:ind w:left="1440" w:hanging="360"/>
+      </w:pPr>
+      <w:rPr>
+        <w:u w:val="none"/>
+      </w:rPr>
+    </w:lvl>
+    <w:lvl w:ilvl="2">
+      <w:start w:val="1"/>
+      <w:numFmt w:val="bullet"/>
+      <w:lvlText w:val="-"/>
+      <w:lvlJc w:val="left"/>
+      <w:pPr>
+        <w:ind w:left="2160" w:hanging="360"/>
+      </w:pPr>
+      <w:rPr>
+        <w:u w:val="none"/>
+      </w:rPr>
+    </w:lvl>
+    <w:lvl w:ilvl="3">
+      <w:start w:val="1"/>
+      <w:numFmt w:val="bullet"/>
+      <w:lvlText w:val="-"/>
+      <w:lvlJc w:val="left"/>
+      <w:pPr>
+        <w:ind w:left="2880" w:hanging="360"/>
+      </w:pPr>
+      <w:rPr>
+        <w:u w:val="none"/>
+      </w:rPr>
+    </w:lvl>
+    <w:lvl w:ilvl="4">
+      <w:start w:val="1"/>
+      <w:numFmt w:val="bullet"/>
+      <w:lvlText w:val="-"/>
+      <w:lvlJc w:val="left"/>
+      <w:pPr>
+        <w:ind w:left="3600" w:hanging="360"/>
+      </w:pPr>
+      <w:rPr>
+        <w:u w:val="none"/>
+      </w:rPr>
+    </w:lvl>
+    <w:lvl w:ilvl="5">
+      <w:start w:val="1"/>
+      <w:numFmt w:val="bullet"/>
+      <w:lvlText w:val="-"/>
+      <w:lvlJc w:val="left"/>
+      <w:pPr>
+        <w:ind w:left="4320" w:hanging="360"/>
+      </w:pPr>
+      <w:rPr>
+        <w:u w:val="none"/>
+      </w:rPr>
+    </w:lvl>
+    <w:lvl w:ilvl="6">
+      <w:start w:val="1"/>
+      <w:numFmt w:val="bullet"/>
+      <w:lvlText w:val="-"/>
+      <w:lvlJc w:val="left"/>
+      <w:pPr>
+        <w:ind w:left="5040" w:hanging="360"/>
+      </w:pPr>
+      <w:rPr>
+        <w:u w:val="none"/>
+      </w:rPr>
+    </w:lvl>
+    <w:lvl w:ilvl="7">
+      <w:start w:val="1"/>
+      <w:numFmt w:val="bullet"/>
+      <w:lvlText w:val="-"/>
+      <w:lvlJc w:val="left"/>
+      <w:pPr>
+        <w:ind w:left="5760" w:hanging="360"/>
+      </w:pPr>
+      <w:rPr>
+        <w:u w:val="none"/>
+      </w:rPr>
+    </w:lvl>
+    <w:lvl w:ilvl="8">
+      <w:start w:val="1"/>
+      <w:numFmt w:val="bullet"/>
+      <w:lvlText w:val="-"/>
+      <w:lvlJc w:val="left"/>
+      <w:pPr>
+        <w:ind w:left="6480" w:hanging="360"/>
+      </w:pPr>
+      <w:rPr>
+        <w:u w:val="none"/>
+      </w:rPr>
+    </w:lvl>
+  </w:abstractNum>
+  <w:abstractNum w:abstractNumId="14">
     <w:lvl w:ilvl="0">
       <w:start w:val="9"/>
       <w:numFmt w:val="decimal"/>
@@ -11923,7 +12076,7 @@
       </w:rPr>
     </w:lvl>
   </w:abstractNum>
-  <w:abstractNum w:abstractNumId="14">
+  <w:abstractNum w:abstractNumId="15">
     <w:lvl w:ilvl="0">
       <w:start w:val="1"/>
       <w:numFmt w:val="decimal"/>
@@ -12036,116 +12189,6 @@
       </w:rPr>
     </w:lvl>
   </w:abstractNum>
-  <w:abstractNum w:abstractNumId="15">
-    <w:lvl w:ilvl="0">
-      <w:start w:val="1"/>
-      <w:numFmt w:val="bullet"/>
-      <w:lvlText w:val="●"/>
-      <w:lvlJc w:val="left"/>
-      <w:pPr>
-        <w:ind w:left="1440" w:hanging="360"/>
-      </w:pPr>
-      <w:rPr>
-        <w:u w:val="none"/>
-      </w:rPr>
-    </w:lvl>
-    <w:lvl w:ilvl="1">
-      <w:start w:val="1"/>
-      <w:numFmt w:val="bullet"/>
-      <w:lvlText w:val="○"/>
-      <w:lvlJc w:val="left"/>
-      <w:pPr>
-        <w:ind w:left="2160" w:hanging="360"/>
-      </w:pPr>
-      <w:rPr>
-        <w:u w:val="none"/>
-      </w:rPr>
-    </w:lvl>
-    <w:lvl w:ilvl="2">
-      <w:start w:val="1"/>
-      <w:numFmt w:val="bullet"/>
-      <w:lvlText w:val="■"/>
-      <w:lvlJc w:val="left"/>
-      <w:pPr>
-        <w:ind w:left="2880" w:hanging="360"/>
-      </w:pPr>
-      <w:rPr>
-        <w:u w:val="none"/>
-      </w:rPr>
-    </w:lvl>
-    <w:lvl w:ilvl="3">
-      <w:start w:val="1"/>
-      <w:numFmt w:val="bullet"/>
-      <w:lvlText w:val="●"/>
-      <w:lvlJc w:val="left"/>
-      <w:pPr>
-        <w:ind w:left="3600" w:hanging="360"/>
-      </w:pPr>
-      <w:rPr>
-        <w:u w:val="none"/>
-      </w:rPr>
-    </w:lvl>
-    <w:lvl w:ilvl="4">
-      <w:start w:val="1"/>
-      <w:numFmt w:val="bullet"/>
-      <w:lvlText w:val="○"/>
-      <w:lvlJc w:val="left"/>
-      <w:pPr>
-        <w:ind w:left="4320" w:hanging="360"/>
-      </w:pPr>
-      <w:rPr>
-        <w:u w:val="none"/>
-      </w:rPr>
-    </w:lvl>
-    <w:lvl w:ilvl="5">
-      <w:start w:val="1"/>
-      <w:numFmt w:val="bullet"/>
-      <w:lvlText w:val="■"/>
-      <w:lvlJc w:val="left"/>
-      <w:pPr>
-        <w:ind w:left="5040" w:hanging="360"/>
-      </w:pPr>
-      <w:rPr>
-        <w:u w:val="none"/>
-      </w:rPr>
-    </w:lvl>
-    <w:lvl w:ilvl="6">
-      <w:start w:val="1"/>
-      <w:numFmt w:val="bullet"/>
-      <w:lvlText w:val="●"/>
-      <w:lvlJc w:val="left"/>
-      <w:pPr>
-        <w:ind w:left="5760" w:hanging="360"/>
-      </w:pPr>
-      <w:rPr>
-        <w:u w:val="none"/>
-      </w:rPr>
-    </w:lvl>
-    <w:lvl w:ilvl="7">
-      <w:start w:val="1"/>
-      <w:numFmt w:val="bullet"/>
-      <w:lvlText w:val="○"/>
-      <w:lvlJc w:val="left"/>
-      <w:pPr>
-        <w:ind w:left="6480" w:hanging="360"/>
-      </w:pPr>
-      <w:rPr>
-        <w:u w:val="none"/>
-      </w:rPr>
-    </w:lvl>
-    <w:lvl w:ilvl="8">
-      <w:start w:val="1"/>
-      <w:numFmt w:val="bullet"/>
-      <w:lvlText w:val="■"/>
-      <w:lvlJc w:val="left"/>
-      <w:pPr>
-        <w:ind w:left="7200" w:hanging="360"/>
-      </w:pPr>
-      <w:rPr>
-        <w:u w:val="none"/>
-      </w:rPr>
-    </w:lvl>
-  </w:abstractNum>
   <w:abstractNum w:abstractNumId="16">
     <w:lvl w:ilvl="0">
       <w:start w:val="1"/>
@@ -12153,7 +12196,7 @@
       <w:lvlText w:val="●"/>
       <w:lvlJc w:val="left"/>
       <w:pPr>
-        <w:ind w:left="720" w:hanging="360"/>
+        <w:ind w:left="1440" w:hanging="360"/>
       </w:pPr>
       <w:rPr>
         <w:u w:val="none"/>
@@ -12165,7 +12208,7 @@
       <w:lvlText w:val="○"/>
       <w:lvlJc w:val="left"/>
       <w:pPr>
-        <w:ind w:left="1440" w:hanging="360"/>
+        <w:ind w:left="2160" w:hanging="360"/>
       </w:pPr>
       <w:rPr>
         <w:u w:val="none"/>
@@ -12177,7 +12220,7 @@
       <w:lvlText w:val="■"/>
       <w:lvlJc w:val="left"/>
       <w:pPr>
-        <w:ind w:left="2160" w:hanging="360"/>
+        <w:ind w:left="2880" w:hanging="360"/>
       </w:pPr>
       <w:rPr>
         <w:u w:val="none"/>
@@ -12189,7 +12232,7 @@
       <w:lvlText w:val="●"/>
       <w:lvlJc w:val="left"/>
       <w:pPr>
-        <w:ind w:left="2880" w:hanging="360"/>
+        <w:ind w:left="3600" w:hanging="360"/>
       </w:pPr>
       <w:rPr>
         <w:u w:val="none"/>
@@ -12201,7 +12244,7 @@
       <w:lvlText w:val="○"/>
       <w:lvlJc w:val="left"/>
       <w:pPr>
-        <w:ind w:left="3600" w:hanging="360"/>
+        <w:ind w:left="4320" w:hanging="360"/>
       </w:pPr>
       <w:rPr>
         <w:u w:val="none"/>
@@ -12213,7 +12256,7 @@
       <w:lvlText w:val="■"/>
       <w:lvlJc w:val="left"/>
       <w:pPr>
-        <w:ind w:left="4320" w:hanging="360"/>
+        <w:ind w:left="5040" w:hanging="360"/>
       </w:pPr>
       <w:rPr>
         <w:u w:val="none"/>
@@ -12225,7 +12268,7 @@
       <w:lvlText w:val="●"/>
       <w:lvlJc w:val="left"/>
       <w:pPr>
-        <w:ind w:left="5040" w:hanging="360"/>
+        <w:ind w:left="5760" w:hanging="360"/>
       </w:pPr>
       <w:rPr>
         <w:u w:val="none"/>
@@ -12237,7 +12280,7 @@
       <w:lvlText w:val="○"/>
       <w:lvlJc w:val="left"/>
       <w:pPr>
-        <w:ind w:left="5760" w:hanging="360"/>
+        <w:ind w:left="6480" w:hanging="360"/>
       </w:pPr>
       <w:rPr>
         <w:u w:val="none"/>
@@ -12249,7 +12292,7 @@
       <w:lvlText w:val="■"/>
       <w:lvlJc w:val="left"/>
       <w:pPr>
-        <w:ind w:left="6480" w:hanging="360"/>
+        <w:ind w:left="7200" w:hanging="360"/>
       </w:pPr>
       <w:rPr>
         <w:u w:val="none"/>
@@ -12370,109 +12413,109 @@
     <w:lvl w:ilvl="0">
       <w:start w:val="1"/>
       <w:numFmt w:val="bullet"/>
-      <w:lvlText w:val="o"/>
+      <w:lvlText w:val="●"/>
+      <w:lvlJc w:val="left"/>
+      <w:pPr>
+        <w:ind w:left="720" w:hanging="360"/>
+      </w:pPr>
+      <w:rPr>
+        <w:u w:val="none"/>
+      </w:rPr>
+    </w:lvl>
+    <w:lvl w:ilvl="1">
+      <w:start w:val="1"/>
+      <w:numFmt w:val="bullet"/>
+      <w:lvlText w:val="○"/>
       <w:lvlJc w:val="left"/>
       <w:pPr>
         <w:ind w:left="1440" w:hanging="360"/>
       </w:pPr>
       <w:rPr>
-        <w:rFonts w:ascii="Courier New" w:cs="Courier New" w:eastAsia="Courier New" w:hAnsi="Courier New"/>
-      </w:rPr>
-    </w:lvl>
-    <w:lvl w:ilvl="1">
-      <w:start w:val="1"/>
-      <w:numFmt w:val="bullet"/>
-      <w:lvlText w:val="o"/>
+        <w:u w:val="none"/>
+      </w:rPr>
+    </w:lvl>
+    <w:lvl w:ilvl="2">
+      <w:start w:val="1"/>
+      <w:numFmt w:val="bullet"/>
+      <w:lvlText w:val="■"/>
       <w:lvlJc w:val="left"/>
       <w:pPr>
         <w:ind w:left="2160" w:hanging="360"/>
       </w:pPr>
       <w:rPr>
-        <w:rFonts w:ascii="Courier New" w:cs="Courier New" w:eastAsia="Courier New" w:hAnsi="Courier New"/>
-      </w:rPr>
-    </w:lvl>
-    <w:lvl w:ilvl="2">
-      <w:start w:val="1"/>
-      <w:numFmt w:val="bullet"/>
-      <w:lvlText w:val="▪"/>
+        <w:u w:val="none"/>
+      </w:rPr>
+    </w:lvl>
+    <w:lvl w:ilvl="3">
+      <w:start w:val="1"/>
+      <w:numFmt w:val="bullet"/>
+      <w:lvlText w:val="●"/>
       <w:lvlJc w:val="left"/>
       <w:pPr>
         <w:ind w:left="2880" w:hanging="360"/>
       </w:pPr>
       <w:rPr>
-        <w:rFonts w:ascii="Noto Sans Symbols" w:cs="Noto Sans Symbols" w:eastAsia="Noto Sans Symbols" w:hAnsi="Noto Sans Symbols"/>
-      </w:rPr>
-    </w:lvl>
-    <w:lvl w:ilvl="3">
+        <w:u w:val="none"/>
+      </w:rPr>
+    </w:lvl>
+    <w:lvl w:ilvl="4">
+      <w:start w:val="1"/>
+      <w:numFmt w:val="bullet"/>
+      <w:lvlText w:val="○"/>
+      <w:lvlJc w:val="left"/>
+      <w:pPr>
+        <w:ind w:left="3600" w:hanging="360"/>
+      </w:pPr>
+      <w:rPr>
+        <w:u w:val="none"/>
+      </w:rPr>
+    </w:lvl>
+    <w:lvl w:ilvl="5">
+      <w:start w:val="1"/>
+      <w:numFmt w:val="bullet"/>
+      <w:lvlText w:val="■"/>
+      <w:lvlJc w:val="left"/>
+      <w:pPr>
+        <w:ind w:left="4320" w:hanging="360"/>
+      </w:pPr>
+      <w:rPr>
+        <w:u w:val="none"/>
+      </w:rPr>
+    </w:lvl>
+    <w:lvl w:ilvl="6">
       <w:start w:val="1"/>
       <w:numFmt w:val="bullet"/>
       <w:lvlText w:val="●"/>
       <w:lvlJc w:val="left"/>
       <w:pPr>
-        <w:ind w:left="3600" w:hanging="360"/>
-      </w:pPr>
-      <w:rPr>
-        <w:rFonts w:ascii="Noto Sans Symbols" w:cs="Noto Sans Symbols" w:eastAsia="Noto Sans Symbols" w:hAnsi="Noto Sans Symbols"/>
-      </w:rPr>
-    </w:lvl>
-    <w:lvl w:ilvl="4">
-      <w:start w:val="1"/>
-      <w:numFmt w:val="bullet"/>
-      <w:lvlText w:val="o"/>
-      <w:lvlJc w:val="left"/>
-      <w:pPr>
-        <w:ind w:left="4320" w:hanging="360"/>
-      </w:pPr>
-      <w:rPr>
-        <w:rFonts w:ascii="Courier New" w:cs="Courier New" w:eastAsia="Courier New" w:hAnsi="Courier New"/>
-      </w:rPr>
-    </w:lvl>
-    <w:lvl w:ilvl="5">
-      <w:start w:val="1"/>
-      <w:numFmt w:val="bullet"/>
-      <w:lvlText w:val="▪"/>
-      <w:lvlJc w:val="left"/>
-      <w:pPr>
         <w:ind w:left="5040" w:hanging="360"/>
       </w:pPr>
       <w:rPr>
-        <w:rFonts w:ascii="Noto Sans Symbols" w:cs="Noto Sans Symbols" w:eastAsia="Noto Sans Symbols" w:hAnsi="Noto Sans Symbols"/>
-      </w:rPr>
-    </w:lvl>
-    <w:lvl w:ilvl="6">
-      <w:start w:val="1"/>
-      <w:numFmt w:val="bullet"/>
-      <w:lvlText w:val="●"/>
+        <w:u w:val="none"/>
+      </w:rPr>
+    </w:lvl>
+    <w:lvl w:ilvl="7">
+      <w:start w:val="1"/>
+      <w:numFmt w:val="bullet"/>
+      <w:lvlText w:val="○"/>
       <w:lvlJc w:val="left"/>
       <w:pPr>
         <w:ind w:left="5760" w:hanging="360"/>
       </w:pPr>
       <w:rPr>
-        <w:rFonts w:ascii="Noto Sans Symbols" w:cs="Noto Sans Symbols" w:eastAsia="Noto Sans Symbols" w:hAnsi="Noto Sans Symbols"/>
-      </w:rPr>
-    </w:lvl>
-    <w:lvl w:ilvl="7">
-      <w:start w:val="1"/>
-      <w:numFmt w:val="bullet"/>
-      <w:lvlText w:val="o"/>
+        <w:u w:val="none"/>
+      </w:rPr>
+    </w:lvl>
+    <w:lvl w:ilvl="8">
+      <w:start w:val="1"/>
+      <w:numFmt w:val="bullet"/>
+      <w:lvlText w:val="■"/>
       <w:lvlJc w:val="left"/>
       <w:pPr>
         <w:ind w:left="6480" w:hanging="360"/>
       </w:pPr>
       <w:rPr>
-        <w:rFonts w:ascii="Courier New" w:cs="Courier New" w:eastAsia="Courier New" w:hAnsi="Courier New"/>
-      </w:rPr>
-    </w:lvl>
-    <w:lvl w:ilvl="8">
-      <w:start w:val="1"/>
-      <w:numFmt w:val="bullet"/>
-      <w:lvlText w:val="▪"/>
-      <w:lvlJc w:val="left"/>
-      <w:pPr>
-        <w:ind w:left="7200" w:hanging="360"/>
-      </w:pPr>
-      <w:rPr>
-        <w:rFonts w:ascii="Noto Sans Symbols" w:cs="Noto Sans Symbols" w:eastAsia="Noto Sans Symbols" w:hAnsi="Noto Sans Symbols"/>
+        <w:u w:val="none"/>
       </w:rPr>
     </w:lvl>
   </w:abstractNum>
@@ -12480,106 +12523,106 @@
     <w:lvl w:ilvl="0">
       <w:start w:val="1"/>
       <w:numFmt w:val="bullet"/>
+      <w:lvlText w:val="o"/>
+      <w:lvlJc w:val="left"/>
+      <w:pPr>
+        <w:ind w:left="1440" w:hanging="360"/>
+      </w:pPr>
+      <w:rPr>
+        <w:rFonts w:ascii="Courier New" w:cs="Courier New" w:eastAsia="Courier New" w:hAnsi="Courier New"/>
+      </w:rPr>
+    </w:lvl>
+    <w:lvl w:ilvl="1">
+      <w:start w:val="1"/>
+      <w:numFmt w:val="bullet"/>
+      <w:lvlText w:val="o"/>
+      <w:lvlJc w:val="left"/>
+      <w:pPr>
+        <w:ind w:left="2160" w:hanging="360"/>
+      </w:pPr>
+      <w:rPr>
+        <w:rFonts w:ascii="Courier New" w:cs="Courier New" w:eastAsia="Courier New" w:hAnsi="Courier New"/>
+      </w:rPr>
+    </w:lvl>
+    <w:lvl w:ilvl="2">
+      <w:start w:val="1"/>
+      <w:numFmt w:val="bullet"/>
+      <w:lvlText w:val="▪"/>
+      <w:lvlJc w:val="left"/>
+      <w:pPr>
+        <w:ind w:left="2880" w:hanging="360"/>
+      </w:pPr>
+      <w:rPr>
+        <w:rFonts w:ascii="Noto Sans Symbols" w:cs="Noto Sans Symbols" w:eastAsia="Noto Sans Symbols" w:hAnsi="Noto Sans Symbols"/>
+      </w:rPr>
+    </w:lvl>
+    <w:lvl w:ilvl="3">
+      <w:start w:val="1"/>
+      <w:numFmt w:val="bullet"/>
       <w:lvlText w:val="●"/>
       <w:lvlJc w:val="left"/>
       <w:pPr>
-        <w:ind w:left="720" w:hanging="360"/>
+        <w:ind w:left="3600" w:hanging="360"/>
       </w:pPr>
       <w:rPr>
         <w:rFonts w:ascii="Noto Sans Symbols" w:cs="Noto Sans Symbols" w:eastAsia="Noto Sans Symbols" w:hAnsi="Noto Sans Symbols"/>
       </w:rPr>
     </w:lvl>
-    <w:lvl w:ilvl="1">
+    <w:lvl w:ilvl="4">
       <w:start w:val="1"/>
       <w:numFmt w:val="bullet"/>
       <w:lvlText w:val="o"/>
       <w:lvlJc w:val="left"/>
       <w:pPr>
-        <w:ind w:left="1440" w:hanging="360"/>
+        <w:ind w:left="4320" w:hanging="360"/>
       </w:pPr>
       <w:rPr>
         <w:rFonts w:ascii="Courier New" w:cs="Courier New" w:eastAsia="Courier New" w:hAnsi="Courier New"/>
       </w:rPr>
     </w:lvl>
-    <w:lvl w:ilvl="2">
+    <w:lvl w:ilvl="5">
       <w:start w:val="1"/>
       <w:numFmt w:val="bullet"/>
       <w:lvlText w:val="▪"/>
       <w:lvlJc w:val="left"/>
       <w:pPr>
-        <w:ind w:left="2160" w:hanging="360"/>
+        <w:ind w:left="5040" w:hanging="360"/>
       </w:pPr>
       <w:rPr>
         <w:rFonts w:ascii="Noto Sans Symbols" w:cs="Noto Sans Symbols" w:eastAsia="Noto Sans Symbols" w:hAnsi="Noto Sans Symbols"/>
       </w:rPr>
     </w:lvl>
-    <w:lvl w:ilvl="3">
+    <w:lvl w:ilvl="6">
       <w:start w:val="1"/>
       <w:numFmt w:val="bullet"/>
       <w:lvlText w:val="●"/>
       <w:lvlJc w:val="left"/>
       <w:pPr>
-        <w:ind w:left="2880" w:hanging="360"/>
+        <w:ind w:left="5760" w:hanging="360"/>
       </w:pPr>
       <w:rPr>
         <w:rFonts w:ascii="Noto Sans Symbols" w:cs="Noto Sans Symbols" w:eastAsia="Noto Sans Symbols" w:hAnsi="Noto Sans Symbols"/>
       </w:rPr>
     </w:lvl>
-    <w:lvl w:ilvl="4">
+    <w:lvl w:ilvl="7">
       <w:start w:val="1"/>
       <w:numFmt w:val="bullet"/>
       <w:lvlText w:val="o"/>
       <w:lvlJc w:val="left"/>
       <w:pPr>
-        <w:ind w:left="3600" w:hanging="360"/>
+        <w:ind w:left="6480" w:hanging="360"/>
       </w:pPr>
       <w:rPr>
         <w:rFonts w:ascii="Courier New" w:cs="Courier New" w:eastAsia="Courier New" w:hAnsi="Courier New"/>
       </w:rPr>
     </w:lvl>
-    <w:lvl w:ilvl="5">
+    <w:lvl w:ilvl="8">
       <w:start w:val="1"/>
       <w:numFmt w:val="bullet"/>
       <w:lvlText w:val="▪"/>
       <w:lvlJc w:val="left"/>
       <w:pPr>
-        <w:ind w:left="4320" w:hanging="360"/>
-      </w:pPr>
-      <w:rPr>
-        <w:rFonts w:ascii="Noto Sans Symbols" w:cs="Noto Sans Symbols" w:eastAsia="Noto Sans Symbols" w:hAnsi="Noto Sans Symbols"/>
-      </w:rPr>
-    </w:lvl>
-    <w:lvl w:ilvl="6">
-      <w:start w:val="1"/>
-      <w:numFmt w:val="bullet"/>
-      <w:lvlText w:val="●"/>
-      <w:lvlJc w:val="left"/>
-      <w:pPr>
-        <w:ind w:left="5040" w:hanging="360"/>
-      </w:pPr>
-      <w:rPr>
-        <w:rFonts w:ascii="Noto Sans Symbols" w:cs="Noto Sans Symbols" w:eastAsia="Noto Sans Symbols" w:hAnsi="Noto Sans Symbols"/>
-      </w:rPr>
-    </w:lvl>
-    <w:lvl w:ilvl="7">
-      <w:start w:val="1"/>
-      <w:numFmt w:val="bullet"/>
-      <w:lvlText w:val="o"/>
-      <w:lvlJc w:val="left"/>
-      <w:pPr>
-        <w:ind w:left="5760" w:hanging="360"/>
-      </w:pPr>
-      <w:rPr>
-        <w:rFonts w:ascii="Courier New" w:cs="Courier New" w:eastAsia="Courier New" w:hAnsi="Courier New"/>
-      </w:rPr>
-    </w:lvl>
-    <w:lvl w:ilvl="8">
-      <w:start w:val="1"/>
-      <w:numFmt w:val="bullet"/>
-      <w:lvlText w:val="▪"/>
-      <w:lvlJc w:val="left"/>
-      <w:pPr>
-        <w:ind w:left="6480" w:hanging="360"/>
+        <w:ind w:left="7200" w:hanging="360"/>
       </w:pPr>
       <w:rPr>
         <w:rFonts w:ascii="Noto Sans Symbols" w:cs="Noto Sans Symbols" w:eastAsia="Noto Sans Symbols" w:hAnsi="Noto Sans Symbols"/>
@@ -12590,109 +12633,109 @@
     <w:lvl w:ilvl="0">
       <w:start w:val="1"/>
       <w:numFmt w:val="bullet"/>
-      <w:lvlText w:val="-"/>
+      <w:lvlText w:val="●"/>
+      <w:lvlJc w:val="left"/>
+      <w:pPr>
+        <w:ind w:left="720" w:hanging="360"/>
+      </w:pPr>
+      <w:rPr>
+        <w:rFonts w:ascii="Noto Sans Symbols" w:cs="Noto Sans Symbols" w:eastAsia="Noto Sans Symbols" w:hAnsi="Noto Sans Symbols"/>
+      </w:rPr>
+    </w:lvl>
+    <w:lvl w:ilvl="1">
+      <w:start w:val="1"/>
+      <w:numFmt w:val="bullet"/>
+      <w:lvlText w:val="o"/>
+      <w:lvlJc w:val="left"/>
+      <w:pPr>
+        <w:ind w:left="1440" w:hanging="360"/>
+      </w:pPr>
+      <w:rPr>
+        <w:rFonts w:ascii="Courier New" w:cs="Courier New" w:eastAsia="Courier New" w:hAnsi="Courier New"/>
+      </w:rPr>
+    </w:lvl>
+    <w:lvl w:ilvl="2">
+      <w:start w:val="1"/>
+      <w:numFmt w:val="bullet"/>
+      <w:lvlText w:val="▪"/>
       <w:lvlJc w:val="left"/>
       <w:pPr>
         <w:ind w:left="2160" w:hanging="360"/>
       </w:pPr>
       <w:rPr>
-        <w:u w:val="none"/>
-      </w:rPr>
-    </w:lvl>
-    <w:lvl w:ilvl="1">
-      <w:start w:val="1"/>
-      <w:numFmt w:val="bullet"/>
-      <w:lvlText w:val="-"/>
+        <w:rFonts w:ascii="Noto Sans Symbols" w:cs="Noto Sans Symbols" w:eastAsia="Noto Sans Symbols" w:hAnsi="Noto Sans Symbols"/>
+      </w:rPr>
+    </w:lvl>
+    <w:lvl w:ilvl="3">
+      <w:start w:val="1"/>
+      <w:numFmt w:val="bullet"/>
+      <w:lvlText w:val="●"/>
       <w:lvlJc w:val="left"/>
       <w:pPr>
         <w:ind w:left="2880" w:hanging="360"/>
       </w:pPr>
       <w:rPr>
-        <w:u w:val="none"/>
-      </w:rPr>
-    </w:lvl>
-    <w:lvl w:ilvl="2">
-      <w:start w:val="1"/>
-      <w:numFmt w:val="bullet"/>
-      <w:lvlText w:val="-"/>
+        <w:rFonts w:ascii="Noto Sans Symbols" w:cs="Noto Sans Symbols" w:eastAsia="Noto Sans Symbols" w:hAnsi="Noto Sans Symbols"/>
+      </w:rPr>
+    </w:lvl>
+    <w:lvl w:ilvl="4">
+      <w:start w:val="1"/>
+      <w:numFmt w:val="bullet"/>
+      <w:lvlText w:val="o"/>
       <w:lvlJc w:val="left"/>
       <w:pPr>
         <w:ind w:left="3600" w:hanging="360"/>
       </w:pPr>
       <w:rPr>
-        <w:u w:val="none"/>
-      </w:rPr>
-    </w:lvl>
-    <w:lvl w:ilvl="3">
-      <w:start w:val="1"/>
-      <w:numFmt w:val="bullet"/>
-      <w:lvlText w:val="-"/>
+        <w:rFonts w:ascii="Courier New" w:cs="Courier New" w:eastAsia="Courier New" w:hAnsi="Courier New"/>
+      </w:rPr>
+    </w:lvl>
+    <w:lvl w:ilvl="5">
+      <w:start w:val="1"/>
+      <w:numFmt w:val="bullet"/>
+      <w:lvlText w:val="▪"/>
       <w:lvlJc w:val="left"/>
       <w:pPr>
         <w:ind w:left="4320" w:hanging="360"/>
       </w:pPr>
       <w:rPr>
-        <w:u w:val="none"/>
-      </w:rPr>
-    </w:lvl>
-    <w:lvl w:ilvl="4">
-      <w:start w:val="1"/>
-      <w:numFmt w:val="bullet"/>
-      <w:lvlText w:val="-"/>
+        <w:rFonts w:ascii="Noto Sans Symbols" w:cs="Noto Sans Symbols" w:eastAsia="Noto Sans Symbols" w:hAnsi="Noto Sans Symbols"/>
+      </w:rPr>
+    </w:lvl>
+    <w:lvl w:ilvl="6">
+      <w:start w:val="1"/>
+      <w:numFmt w:val="bullet"/>
+      <w:lvlText w:val="●"/>
       <w:lvlJc w:val="left"/>
       <w:pPr>
         <w:ind w:left="5040" w:hanging="360"/>
       </w:pPr>
       <w:rPr>
-        <w:u w:val="none"/>
-      </w:rPr>
-    </w:lvl>
-    <w:lvl w:ilvl="5">
-      <w:start w:val="1"/>
-      <w:numFmt w:val="bullet"/>
-      <w:lvlText w:val="-"/>
+        <w:rFonts w:ascii="Noto Sans Symbols" w:cs="Noto Sans Symbols" w:eastAsia="Noto Sans Symbols" w:hAnsi="Noto Sans Symbols"/>
+      </w:rPr>
+    </w:lvl>
+    <w:lvl w:ilvl="7">
+      <w:start w:val="1"/>
+      <w:numFmt w:val="bullet"/>
+      <w:lvlText w:val="o"/>
       <w:lvlJc w:val="left"/>
       <w:pPr>
         <w:ind w:left="5760" w:hanging="360"/>
       </w:pPr>
       <w:rPr>
-        <w:u w:val="none"/>
-      </w:rPr>
-    </w:lvl>
-    <w:lvl w:ilvl="6">
-      <w:start w:val="1"/>
-      <w:numFmt w:val="bullet"/>
-      <w:lvlText w:val="-"/>
+        <w:rFonts w:ascii="Courier New" w:cs="Courier New" w:eastAsia="Courier New" w:hAnsi="Courier New"/>
+      </w:rPr>
+    </w:lvl>
+    <w:lvl w:ilvl="8">
+      <w:start w:val="1"/>
+      <w:numFmt w:val="bullet"/>
+      <w:lvlText w:val="▪"/>
       <w:lvlJc w:val="left"/>
       <w:pPr>
         <w:ind w:left="6480" w:hanging="360"/>
       </w:pPr>
       <w:rPr>
-        <w:u w:val="none"/>
-      </w:rPr>
-    </w:lvl>
-    <w:lvl w:ilvl="7">
-      <w:start w:val="1"/>
-      <w:numFmt w:val="bullet"/>
-      <w:lvlText w:val="-"/>
-      <w:lvlJc w:val="left"/>
-      <w:pPr>
-        <w:ind w:left="7200" w:hanging="360"/>
-      </w:pPr>
-      <w:rPr>
-        <w:u w:val="none"/>
-      </w:rPr>
-    </w:lvl>
-    <w:lvl w:ilvl="8">
-      <w:start w:val="1"/>
-      <w:numFmt w:val="bullet"/>
-      <w:lvlText w:val="-"/>
-      <w:lvlJc w:val="left"/>
-      <w:pPr>
-        <w:ind w:left="7920" w:hanging="360"/>
-      </w:pPr>
-      <w:rPr>
-        <w:u w:val="none"/>
+        <w:rFonts w:ascii="Noto Sans Symbols" w:cs="Noto Sans Symbols" w:eastAsia="Noto Sans Symbols" w:hAnsi="Noto Sans Symbols"/>
       </w:rPr>
     </w:lvl>
   </w:abstractNum>
@@ -12700,10 +12743,10 @@
     <w:lvl w:ilvl="0">
       <w:start w:val="1"/>
       <w:numFmt w:val="bullet"/>
-      <w:lvlText w:val="●"/>
-      <w:lvlJc w:val="left"/>
-      <w:pPr>
-        <w:ind w:left="720" w:hanging="360"/>
+      <w:lvlText w:val="-"/>
+      <w:lvlJc w:val="left"/>
+      <w:pPr>
+        <w:ind w:left="2160" w:hanging="360"/>
       </w:pPr>
       <w:rPr>
         <w:u w:val="none"/>
@@ -12712,10 +12755,10 @@
     <w:lvl w:ilvl="1">
       <w:start w:val="1"/>
       <w:numFmt w:val="bullet"/>
-      <w:lvlText w:val="○"/>
-      <w:lvlJc w:val="left"/>
-      <w:pPr>
-        <w:ind w:left="1440" w:hanging="360"/>
+      <w:lvlText w:val="-"/>
+      <w:lvlJc w:val="left"/>
+      <w:pPr>
+        <w:ind w:left="2880" w:hanging="360"/>
       </w:pPr>
       <w:rPr>
         <w:u w:val="none"/>
@@ -12724,10 +12767,10 @@
     <w:lvl w:ilvl="2">
       <w:start w:val="1"/>
       <w:numFmt w:val="bullet"/>
-      <w:lvlText w:val="■"/>
-      <w:lvlJc w:val="left"/>
-      <w:pPr>
-        <w:ind w:left="2160" w:hanging="360"/>
+      <w:lvlText w:val="-"/>
+      <w:lvlJc w:val="left"/>
+      <w:pPr>
+        <w:ind w:left="3600" w:hanging="360"/>
       </w:pPr>
       <w:rPr>
         <w:u w:val="none"/>
@@ -12736,10 +12779,10 @@
     <w:lvl w:ilvl="3">
       <w:start w:val="1"/>
       <w:numFmt w:val="bullet"/>
-      <w:lvlText w:val="●"/>
-      <w:lvlJc w:val="left"/>
-      <w:pPr>
-        <w:ind w:left="2880" w:hanging="360"/>
+      <w:lvlText w:val="-"/>
+      <w:lvlJc w:val="left"/>
+      <w:pPr>
+        <w:ind w:left="4320" w:hanging="360"/>
       </w:pPr>
       <w:rPr>
         <w:u w:val="none"/>
@@ -12748,10 +12791,10 @@
     <w:lvl w:ilvl="4">
       <w:start w:val="1"/>
       <w:numFmt w:val="bullet"/>
-      <w:lvlText w:val="○"/>
-      <w:lvlJc w:val="left"/>
-      <w:pPr>
-        <w:ind w:left="3600" w:hanging="360"/>
+      <w:lvlText w:val="-"/>
+      <w:lvlJc w:val="left"/>
+      <w:pPr>
+        <w:ind w:left="5040" w:hanging="360"/>
       </w:pPr>
       <w:rPr>
         <w:u w:val="none"/>
@@ -12760,10 +12803,10 @@
     <w:lvl w:ilvl="5">
       <w:start w:val="1"/>
       <w:numFmt w:val="bullet"/>
-      <w:lvlText w:val="■"/>
-      <w:lvlJc w:val="left"/>
-      <w:pPr>
-        <w:ind w:left="4320" w:hanging="360"/>
+      <w:lvlText w:val="-"/>
+      <w:lvlJc w:val="left"/>
+      <w:pPr>
+        <w:ind w:left="5760" w:hanging="360"/>
       </w:pPr>
       <w:rPr>
         <w:u w:val="none"/>
@@ -12772,10 +12815,10 @@
     <w:lvl w:ilvl="6">
       <w:start w:val="1"/>
       <w:numFmt w:val="bullet"/>
-      <w:lvlText w:val="●"/>
-      <w:lvlJc w:val="left"/>
-      <w:pPr>
-        <w:ind w:left="5040" w:hanging="360"/>
+      <w:lvlText w:val="-"/>
+      <w:lvlJc w:val="left"/>
+      <w:pPr>
+        <w:ind w:left="6480" w:hanging="360"/>
       </w:pPr>
       <w:rPr>
         <w:u w:val="none"/>
@@ -12784,10 +12827,10 @@
     <w:lvl w:ilvl="7">
       <w:start w:val="1"/>
       <w:numFmt w:val="bullet"/>
-      <w:lvlText w:val="○"/>
-      <w:lvlJc w:val="left"/>
-      <w:pPr>
-        <w:ind w:left="5760" w:hanging="360"/>
+      <w:lvlText w:val="-"/>
+      <w:lvlJc w:val="left"/>
+      <w:pPr>
+        <w:ind w:left="7200" w:hanging="360"/>
       </w:pPr>
       <w:rPr>
         <w:u w:val="none"/>
@@ -12796,10 +12839,10 @@
     <w:lvl w:ilvl="8">
       <w:start w:val="1"/>
       <w:numFmt w:val="bullet"/>
-      <w:lvlText w:val="■"/>
-      <w:lvlJc w:val="left"/>
-      <w:pPr>
-        <w:ind w:left="6480" w:hanging="360"/>
+      <w:lvlText w:val="-"/>
+      <w:lvlJc w:val="left"/>
+      <w:pPr>
+        <w:ind w:left="7920" w:hanging="360"/>
       </w:pPr>
       <w:rPr>
         <w:u w:val="none"/>
@@ -12919,6 +12962,116 @@
   <w:abstractNum w:abstractNumId="23">
     <w:lvl w:ilvl="0">
       <w:start w:val="1"/>
+      <w:numFmt w:val="bullet"/>
+      <w:lvlText w:val="●"/>
+      <w:lvlJc w:val="left"/>
+      <w:pPr>
+        <w:ind w:left="720" w:hanging="360"/>
+      </w:pPr>
+      <w:rPr>
+        <w:u w:val="none"/>
+      </w:rPr>
+    </w:lvl>
+    <w:lvl w:ilvl="1">
+      <w:start w:val="1"/>
+      <w:numFmt w:val="bullet"/>
+      <w:lvlText w:val="○"/>
+      <w:lvlJc w:val="left"/>
+      <w:pPr>
+        <w:ind w:left="1440" w:hanging="360"/>
+      </w:pPr>
+      <w:rPr>
+        <w:u w:val="none"/>
+      </w:rPr>
+    </w:lvl>
+    <w:lvl w:ilvl="2">
+      <w:start w:val="1"/>
+      <w:numFmt w:val="bullet"/>
+      <w:lvlText w:val="■"/>
+      <w:lvlJc w:val="left"/>
+      <w:pPr>
+        <w:ind w:left="2160" w:hanging="360"/>
+      </w:pPr>
+      <w:rPr>
+        <w:u w:val="none"/>
+      </w:rPr>
+    </w:lvl>
+    <w:lvl w:ilvl="3">
+      <w:start w:val="1"/>
+      <w:numFmt w:val="bullet"/>
+      <w:lvlText w:val="●"/>
+      <w:lvlJc w:val="left"/>
+      <w:pPr>
+        <w:ind w:left="2880" w:hanging="360"/>
+      </w:pPr>
+      <w:rPr>
+        <w:u w:val="none"/>
+      </w:rPr>
+    </w:lvl>
+    <w:lvl w:ilvl="4">
+      <w:start w:val="1"/>
+      <w:numFmt w:val="bullet"/>
+      <w:lvlText w:val="○"/>
+      <w:lvlJc w:val="left"/>
+      <w:pPr>
+        <w:ind w:left="3600" w:hanging="360"/>
+      </w:pPr>
+      <w:rPr>
+        <w:u w:val="none"/>
+      </w:rPr>
+    </w:lvl>
+    <w:lvl w:ilvl="5">
+      <w:start w:val="1"/>
+      <w:numFmt w:val="bullet"/>
+      <w:lvlText w:val="■"/>
+      <w:lvlJc w:val="left"/>
+      <w:pPr>
+        <w:ind w:left="4320" w:hanging="360"/>
+      </w:pPr>
+      <w:rPr>
+        <w:u w:val="none"/>
+      </w:rPr>
+    </w:lvl>
+    <w:lvl w:ilvl="6">
+      <w:start w:val="1"/>
+      <w:numFmt w:val="bullet"/>
+      <w:lvlText w:val="●"/>
+      <w:lvlJc w:val="left"/>
+      <w:pPr>
+        <w:ind w:left="5040" w:hanging="360"/>
+      </w:pPr>
+      <w:rPr>
+        <w:u w:val="none"/>
+      </w:rPr>
+    </w:lvl>
+    <w:lvl w:ilvl="7">
+      <w:start w:val="1"/>
+      <w:numFmt w:val="bullet"/>
+      <w:lvlText w:val="○"/>
+      <w:lvlJc w:val="left"/>
+      <w:pPr>
+        <w:ind w:left="5760" w:hanging="360"/>
+      </w:pPr>
+      <w:rPr>
+        <w:u w:val="none"/>
+      </w:rPr>
+    </w:lvl>
+    <w:lvl w:ilvl="8">
+      <w:start w:val="1"/>
+      <w:numFmt w:val="bullet"/>
+      <w:lvlText w:val="■"/>
+      <w:lvlJc w:val="left"/>
+      <w:pPr>
+        <w:ind w:left="6480" w:hanging="360"/>
+      </w:pPr>
+      <w:rPr>
+        <w:u w:val="none"/>
+      </w:rPr>
+    </w:lvl>
+  </w:abstractNum>
+  <w:abstractNum w:abstractNumId="24">
+    <w:lvl w:ilvl="0">
+      <w:start w:val="1"/>
       <w:numFmt w:val="decimal"/>
       <w:lvlText w:val="%1."/>
       <w:lvlJc w:val="left"/>
@@ -13026,7 +13179,7 @@
       </w:rPr>
     </w:lvl>
   </w:abstractNum>
-  <w:abstractNum w:abstractNumId="24">
+  <w:abstractNum w:abstractNumId="25">
     <w:lvl w:ilvl="0">
       <w:start w:val="1"/>
       <w:numFmt w:val="decimal"/>
@@ -13130,116 +13283,6 @@
       <w:lvlJc w:val="left"/>
       <w:pPr>
         <w:ind w:left="6480" w:hanging="360"/>
-      </w:pPr>
-      <w:rPr>
-        <w:u w:val="none"/>
-      </w:rPr>
-    </w:lvl>
-  </w:abstractNum>
-  <w:abstractNum w:abstractNumId="25">
-    <w:lvl w:ilvl="0">
-      <w:start w:val="1"/>
-      <w:numFmt w:val="bullet"/>
-      <w:lvlText w:val="●"/>
-      <w:lvlJc w:val="left"/>
-      <w:pPr>
-        <w:ind w:left="1440" w:hanging="360"/>
-      </w:pPr>
-      <w:rPr>
-        <w:u w:val="none"/>
-      </w:rPr>
-    </w:lvl>
-    <w:lvl w:ilvl="1">
-      <w:start w:val="1"/>
-      <w:numFmt w:val="bullet"/>
-      <w:lvlText w:val="○"/>
-      <w:lvlJc w:val="left"/>
-      <w:pPr>
-        <w:ind w:left="2160" w:hanging="360"/>
-      </w:pPr>
-      <w:rPr>
-        <w:u w:val="none"/>
-      </w:rPr>
-    </w:lvl>
-    <w:lvl w:ilvl="2">
-      <w:start w:val="1"/>
-      <w:numFmt w:val="bullet"/>
-      <w:lvlText w:val="■"/>
-      <w:lvlJc w:val="left"/>
-      <w:pPr>
-        <w:ind w:left="2880" w:hanging="360"/>
-      </w:pPr>
-      <w:rPr>
-        <w:u w:val="none"/>
-      </w:rPr>
-    </w:lvl>
-    <w:lvl w:ilvl="3">
-      <w:start w:val="1"/>
-      <w:numFmt w:val="bullet"/>
-      <w:lvlText w:val="●"/>
-      <w:lvlJc w:val="left"/>
-      <w:pPr>
-        <w:ind w:left="3600" w:hanging="360"/>
-      </w:pPr>
-      <w:rPr>
-        <w:u w:val="none"/>
-      </w:rPr>
-    </w:lvl>
-    <w:lvl w:ilvl="4">
-      <w:start w:val="1"/>
-      <w:numFmt w:val="bullet"/>
-      <w:lvlText w:val="○"/>
-      <w:lvlJc w:val="left"/>
-      <w:pPr>
-        <w:ind w:left="4320" w:hanging="360"/>
-      </w:pPr>
-      <w:rPr>
-        <w:u w:val="none"/>
-      </w:rPr>
-    </w:lvl>
-    <w:lvl w:ilvl="5">
-      <w:start w:val="1"/>
-      <w:numFmt w:val="bullet"/>
-      <w:lvlText w:val="■"/>
-      <w:lvlJc w:val="left"/>
-      <w:pPr>
-        <w:ind w:left="5040" w:hanging="360"/>
-      </w:pPr>
-      <w:rPr>
-        <w:u w:val="none"/>
-      </w:rPr>
-    </w:lvl>
-    <w:lvl w:ilvl="6">
-      <w:start w:val="1"/>
-      <w:numFmt w:val="bullet"/>
-      <w:lvlText w:val="●"/>
-      <w:lvlJc w:val="left"/>
-      <w:pPr>
-        <w:ind w:left="5760" w:hanging="360"/>
-      </w:pPr>
-      <w:rPr>
-        <w:u w:val="none"/>
-      </w:rPr>
-    </w:lvl>
-    <w:lvl w:ilvl="7">
-      <w:start w:val="1"/>
-      <w:numFmt w:val="bullet"/>
-      <w:lvlText w:val="○"/>
-      <w:lvlJc w:val="left"/>
-      <w:pPr>
-        <w:ind w:left="6480" w:hanging="360"/>
-      </w:pPr>
-      <w:rPr>
-        <w:u w:val="none"/>
-      </w:rPr>
-    </w:lvl>
-    <w:lvl w:ilvl="8">
-      <w:start w:val="1"/>
-      <w:numFmt w:val="bullet"/>
-      <w:lvlText w:val="■"/>
-      <w:lvlJc w:val="left"/>
-      <w:pPr>
-        <w:ind w:left="7200" w:hanging="360"/>
       </w:pPr>
       <w:rPr>
         <w:u w:val="none"/>
@@ -13250,7 +13293,19 @@
     <w:lvl w:ilvl="0">
       <w:start w:val="1"/>
       <w:numFmt w:val="bullet"/>
-      <w:lvlText w:val="-"/>
+      <w:lvlText w:val="●"/>
+      <w:lvlJc w:val="left"/>
+      <w:pPr>
+        <w:ind w:left="1440" w:hanging="360"/>
+      </w:pPr>
+      <w:rPr>
+        <w:u w:val="none"/>
+      </w:rPr>
+    </w:lvl>
+    <w:lvl w:ilvl="1">
+      <w:start w:val="1"/>
+      <w:numFmt w:val="bullet"/>
+      <w:lvlText w:val="○"/>
       <w:lvlJc w:val="left"/>
       <w:pPr>
         <w:ind w:left="2160" w:hanging="360"/>
@@ -13259,10 +13314,10 @@
         <w:u w:val="none"/>
       </w:rPr>
     </w:lvl>
-    <w:lvl w:ilvl="1">
-      <w:start w:val="1"/>
-      <w:numFmt w:val="bullet"/>
-      <w:lvlText w:val="-"/>
+    <w:lvl w:ilvl="2">
+      <w:start w:val="1"/>
+      <w:numFmt w:val="bullet"/>
+      <w:lvlText w:val="■"/>
       <w:lvlJc w:val="left"/>
       <w:pPr>
         <w:ind w:left="2880" w:hanging="360"/>
@@ -13271,10 +13326,10 @@
         <w:u w:val="none"/>
       </w:rPr>
     </w:lvl>
-    <w:lvl w:ilvl="2">
-      <w:start w:val="1"/>
-      <w:numFmt w:val="bullet"/>
-      <w:lvlText w:val="-"/>
+    <w:lvl w:ilvl="3">
+      <w:start w:val="1"/>
+      <w:numFmt w:val="bullet"/>
+      <w:lvlText w:val="●"/>
       <w:lvlJc w:val="left"/>
       <w:pPr>
         <w:ind w:left="3600" w:hanging="360"/>
@@ -13283,10 +13338,10 @@
         <w:u w:val="none"/>
       </w:rPr>
     </w:lvl>
-    <w:lvl w:ilvl="3">
-      <w:start w:val="1"/>
-      <w:numFmt w:val="bullet"/>
-      <w:lvlText w:val="-"/>
+    <w:lvl w:ilvl="4">
+      <w:start w:val="1"/>
+      <w:numFmt w:val="bullet"/>
+      <w:lvlText w:val="○"/>
       <w:lvlJc w:val="left"/>
       <w:pPr>
         <w:ind w:left="4320" w:hanging="360"/>
@@ -13295,10 +13350,10 @@
         <w:u w:val="none"/>
       </w:rPr>
     </w:lvl>
-    <w:lvl w:ilvl="4">
-      <w:start w:val="1"/>
-      <w:numFmt w:val="bullet"/>
-      <w:lvlText w:val="-"/>
+    <w:lvl w:ilvl="5">
+      <w:start w:val="1"/>
+      <w:numFmt w:val="bullet"/>
+      <w:lvlText w:val="■"/>
       <w:lvlJc w:val="left"/>
       <w:pPr>
         <w:ind w:left="5040" w:hanging="360"/>
@@ -13307,10 +13362,10 @@
         <w:u w:val="none"/>
       </w:rPr>
     </w:lvl>
-    <w:lvl w:ilvl="5">
-      <w:start w:val="1"/>
-      <w:numFmt w:val="bullet"/>
-      <w:lvlText w:val="-"/>
+    <w:lvl w:ilvl="6">
+      <w:start w:val="1"/>
+      <w:numFmt w:val="bullet"/>
+      <w:lvlText w:val="●"/>
       <w:lvlJc w:val="left"/>
       <w:pPr>
         <w:ind w:left="5760" w:hanging="360"/>
@@ -13319,10 +13374,10 @@
         <w:u w:val="none"/>
       </w:rPr>
     </w:lvl>
-    <w:lvl w:ilvl="6">
-      <w:start w:val="1"/>
-      <w:numFmt w:val="bullet"/>
-      <w:lvlText w:val="-"/>
+    <w:lvl w:ilvl="7">
+      <w:start w:val="1"/>
+      <w:numFmt w:val="bullet"/>
+      <w:lvlText w:val="○"/>
       <w:lvlJc w:val="left"/>
       <w:pPr>
         <w:ind w:left="6480" w:hanging="360"/>
@@ -13331,25 +13386,13 @@
         <w:u w:val="none"/>
       </w:rPr>
     </w:lvl>
-    <w:lvl w:ilvl="7">
-      <w:start w:val="1"/>
-      <w:numFmt w:val="bullet"/>
-      <w:lvlText w:val="-"/>
+    <w:lvl w:ilvl="8">
+      <w:start w:val="1"/>
+      <w:numFmt w:val="bullet"/>
+      <w:lvlText w:val="■"/>
       <w:lvlJc w:val="left"/>
       <w:pPr>
         <w:ind w:left="7200" w:hanging="360"/>
-      </w:pPr>
-      <w:rPr>
-        <w:u w:val="none"/>
-      </w:rPr>
-    </w:lvl>
-    <w:lvl w:ilvl="8">
-      <w:start w:val="1"/>
-      <w:numFmt w:val="bullet"/>
-      <w:lvlText w:val="-"/>
-      <w:lvlJc w:val="left"/>
-      <w:pPr>
-        <w:ind w:left="7920" w:hanging="360"/>
       </w:pPr>
       <w:rPr>
         <w:u w:val="none"/>
@@ -13360,109 +13403,109 @@
     <w:lvl w:ilvl="0">
       <w:start w:val="1"/>
       <w:numFmt w:val="bullet"/>
-      <w:lvlText w:val="o"/>
-      <w:lvlJc w:val="left"/>
-      <w:pPr>
-        <w:ind w:left="1440" w:hanging="360"/>
-      </w:pPr>
-      <w:rPr>
-        <w:rFonts w:ascii="Courier New" w:cs="Courier New" w:eastAsia="Courier New" w:hAnsi="Courier New"/>
+      <w:lvlText w:val="-"/>
+      <w:lvlJc w:val="left"/>
+      <w:pPr>
+        <w:ind w:left="2160" w:hanging="360"/>
+      </w:pPr>
+      <w:rPr>
+        <w:u w:val="none"/>
       </w:rPr>
     </w:lvl>
     <w:lvl w:ilvl="1">
       <w:start w:val="1"/>
       <w:numFmt w:val="bullet"/>
-      <w:lvlText w:val="o"/>
-      <w:lvlJc w:val="left"/>
-      <w:pPr>
-        <w:ind w:left="2160" w:hanging="360"/>
-      </w:pPr>
-      <w:rPr>
-        <w:rFonts w:ascii="Courier New" w:cs="Courier New" w:eastAsia="Courier New" w:hAnsi="Courier New"/>
+      <w:lvlText w:val="-"/>
+      <w:lvlJc w:val="left"/>
+      <w:pPr>
+        <w:ind w:left="2880" w:hanging="360"/>
+      </w:pPr>
+      <w:rPr>
+        <w:u w:val="none"/>
       </w:rPr>
     </w:lvl>
     <w:lvl w:ilvl="2">
       <w:start w:val="1"/>
       <w:numFmt w:val="bullet"/>
-      <w:lvlText w:val="▪"/>
-      <w:lvlJc w:val="left"/>
-      <w:pPr>
-        <w:ind w:left="2880" w:hanging="360"/>
-      </w:pPr>
-      <w:rPr>
-        <w:rFonts w:ascii="Noto Sans Symbols" w:cs="Noto Sans Symbols" w:eastAsia="Noto Sans Symbols" w:hAnsi="Noto Sans Symbols"/>
+      <w:lvlText w:val="-"/>
+      <w:lvlJc w:val="left"/>
+      <w:pPr>
+        <w:ind w:left="3600" w:hanging="360"/>
+      </w:pPr>
+      <w:rPr>
+        <w:u w:val="none"/>
       </w:rPr>
     </w:lvl>
     <w:lvl w:ilvl="3">
       <w:start w:val="1"/>
       <w:numFmt w:val="bullet"/>
-      <w:lvlText w:val="●"/>
-      <w:lvlJc w:val="left"/>
-      <w:pPr>
-        <w:ind w:left="3600" w:hanging="360"/>
-      </w:pPr>
-      <w:rPr>
-        <w:rFonts w:ascii="Noto Sans Symbols" w:cs="Noto Sans Symbols" w:eastAsia="Noto Sans Symbols" w:hAnsi="Noto Sans Symbols"/>
+      <w:lvlText w:val="-"/>
+      <w:lvlJc w:val="left"/>
+      <w:pPr>
+        <w:ind w:left="4320" w:hanging="360"/>
+      </w:pPr>
+      <w:rPr>
+        <w:u w:val="none"/>
       </w:rPr>
     </w:lvl>
     <w:lvl w:ilvl="4">
       <w:start w:val="1"/>
       <w:numFmt w:val="bullet"/>
-      <w:lvlText w:val="o"/>
-      <w:lvlJc w:val="left"/>
-      <w:pPr>
-        <w:ind w:left="4320" w:hanging="360"/>
-      </w:pPr>
-      <w:rPr>
-        <w:rFonts w:ascii="Courier New" w:cs="Courier New" w:eastAsia="Courier New" w:hAnsi="Courier New"/>
+      <w:lvlText w:val="-"/>
+      <w:lvlJc w:val="left"/>
+      <w:pPr>
+        <w:ind w:left="5040" w:hanging="360"/>
+      </w:pPr>
+      <w:rPr>
+        <w:u w:val="none"/>
       </w:rPr>
     </w:lvl>
     <w:lvl w:ilvl="5">
       <w:start w:val="1"/>
       <w:numFmt w:val="bullet"/>
-      <w:lvlText w:val="▪"/>
-      <w:lvlJc w:val="left"/>
-      <w:pPr>
-        <w:ind w:left="5040" w:hanging="360"/>
-      </w:pPr>
-      <w:rPr>
-        <w:rFonts w:ascii="Noto Sans Symbols" w:cs="Noto Sans Symbols" w:eastAsia="Noto Sans Symbols" w:hAnsi="Noto Sans Symbols"/>
+      <w:lvlText w:val="-"/>
+      <w:lvlJc w:val="left"/>
+      <w:pPr>
+        <w:ind w:left="5760" w:hanging="360"/>
+      </w:pPr>
+      <w:rPr>
+        <w:u w:val="none"/>
       </w:rPr>
     </w:lvl>
     <w:lvl w:ilvl="6">
       <w:start w:val="1"/>
       <w:numFmt w:val="bullet"/>
-      <w:lvlText w:val="●"/>
-      <w:lvlJc w:val="left"/>
-      <w:pPr>
-        <w:ind w:left="5760" w:hanging="360"/>
-      </w:pPr>
-      <w:rPr>
-        <w:rFonts w:ascii="Noto Sans Symbols" w:cs="Noto Sans Symbols" w:eastAsia="Noto Sans Symbols" w:hAnsi="Noto Sans Symbols"/>
+      <w:lvlText w:val="-"/>
+      <w:lvlJc w:val="left"/>
+      <w:pPr>
+        <w:ind w:left="6480" w:hanging="360"/>
+      </w:pPr>
+      <w:rPr>
+        <w:u w:val="none"/>
       </w:rPr>
     </w:lvl>
     <w:lvl w:ilvl="7">
       <w:start w:val="1"/>
       <w:numFmt w:val="bullet"/>
-      <w:lvlText w:val="o"/>
-      <w:lvlJc w:val="left"/>
-      <w:pPr>
-        <w:ind w:left="6480" w:hanging="360"/>
-      </w:pPr>
-      <w:rPr>
-        <w:rFonts w:ascii="Courier New" w:cs="Courier New" w:eastAsia="Courier New" w:hAnsi="Courier New"/>
+      <w:lvlText w:val="-"/>
+      <w:lvlJc w:val="left"/>
+      <w:pPr>
+        <w:ind w:left="7200" w:hanging="360"/>
+      </w:pPr>
+      <w:rPr>
+        <w:u w:val="none"/>
       </w:rPr>
     </w:lvl>
     <w:lvl w:ilvl="8">
       <w:start w:val="1"/>
       <w:numFmt w:val="bullet"/>
-      <w:lvlText w:val="▪"/>
-      <w:lvlJc w:val="left"/>
-      <w:pPr>
-        <w:ind w:left="7200" w:hanging="360"/>
-      </w:pPr>
-      <w:rPr>
-        <w:rFonts w:ascii="Noto Sans Symbols" w:cs="Noto Sans Symbols" w:eastAsia="Noto Sans Symbols" w:hAnsi="Noto Sans Symbols"/>
+      <w:lvlText w:val="-"/>
+      <w:lvlJc w:val="left"/>
+      <w:pPr>
+        <w:ind w:left="7920" w:hanging="360"/>
+      </w:pPr>
+      <w:rPr>
+        <w:u w:val="none"/>
       </w:rPr>
     </w:lvl>
   </w:abstractNum>
@@ -13473,7 +13516,7 @@
       <w:lvlText w:val="o"/>
       <w:lvlJc w:val="left"/>
       <w:pPr>
-        <w:ind w:left="720" w:hanging="360"/>
+        <w:ind w:left="1440" w:hanging="360"/>
       </w:pPr>
       <w:rPr>
         <w:rFonts w:ascii="Courier New" w:cs="Courier New" w:eastAsia="Courier New" w:hAnsi="Courier New"/>
@@ -13485,7 +13528,7 @@
       <w:lvlText w:val="o"/>
       <w:lvlJc w:val="left"/>
       <w:pPr>
-        <w:ind w:left="1440" w:hanging="360"/>
+        <w:ind w:left="2160" w:hanging="360"/>
       </w:pPr>
       <w:rPr>
         <w:rFonts w:ascii="Courier New" w:cs="Courier New" w:eastAsia="Courier New" w:hAnsi="Courier New"/>
@@ -13497,7 +13540,7 @@
       <w:lvlText w:val="▪"/>
       <w:lvlJc w:val="left"/>
       <w:pPr>
-        <w:ind w:left="2160" w:hanging="360"/>
+        <w:ind w:left="2880" w:hanging="360"/>
       </w:pPr>
       <w:rPr>
         <w:rFonts w:ascii="Noto Sans Symbols" w:cs="Noto Sans Symbols" w:eastAsia="Noto Sans Symbols" w:hAnsi="Noto Sans Symbols"/>
@@ -13509,7 +13552,7 @@
       <w:lvlText w:val="●"/>
       <w:lvlJc w:val="left"/>
       <w:pPr>
-        <w:ind w:left="2880" w:hanging="360"/>
+        <w:ind w:left="3600" w:hanging="360"/>
       </w:pPr>
       <w:rPr>
         <w:rFonts w:ascii="Noto Sans Symbols" w:cs="Noto Sans Symbols" w:eastAsia="Noto Sans Symbols" w:hAnsi="Noto Sans Symbols"/>
@@ -13521,7 +13564,7 @@
       <w:lvlText w:val="o"/>
       <w:lvlJc w:val="left"/>
       <w:pPr>
-        <w:ind w:left="3600" w:hanging="360"/>
+        <w:ind w:left="4320" w:hanging="360"/>
       </w:pPr>
       <w:rPr>
         <w:rFonts w:ascii="Courier New" w:cs="Courier New" w:eastAsia="Courier New" w:hAnsi="Courier New"/>
@@ -13533,7 +13576,7 @@
       <w:lvlText w:val="▪"/>
       <w:lvlJc w:val="left"/>
       <w:pPr>
-        <w:ind w:left="4320" w:hanging="360"/>
+        <w:ind w:left="5040" w:hanging="360"/>
       </w:pPr>
       <w:rPr>
         <w:rFonts w:ascii="Noto Sans Symbols" w:cs="Noto Sans Symbols" w:eastAsia="Noto Sans Symbols" w:hAnsi="Noto Sans Symbols"/>
@@ -13545,7 +13588,7 @@
       <w:lvlText w:val="●"/>
       <w:lvlJc w:val="left"/>
       <w:pPr>
-        <w:ind w:left="5040" w:hanging="360"/>
+        <w:ind w:left="5760" w:hanging="360"/>
       </w:pPr>
       <w:rPr>
         <w:rFonts w:ascii="Noto Sans Symbols" w:cs="Noto Sans Symbols" w:eastAsia="Noto Sans Symbols" w:hAnsi="Noto Sans Symbols"/>
@@ -13557,7 +13600,7 @@
       <w:lvlText w:val="o"/>
       <w:lvlJc w:val="left"/>
       <w:pPr>
-        <w:ind w:left="5760" w:hanging="360"/>
+        <w:ind w:left="6480" w:hanging="360"/>
       </w:pPr>
       <w:rPr>
         <w:rFonts w:ascii="Courier New" w:cs="Courier New" w:eastAsia="Courier New" w:hAnsi="Courier New"/>
@@ -13569,7 +13612,7 @@
       <w:lvlText w:val="▪"/>
       <w:lvlJc w:val="left"/>
       <w:pPr>
-        <w:ind w:left="6480" w:hanging="360"/>
+        <w:ind w:left="7200" w:hanging="360"/>
       </w:pPr>
       <w:rPr>
         <w:rFonts w:ascii="Noto Sans Symbols" w:cs="Noto Sans Symbols" w:eastAsia="Noto Sans Symbols" w:hAnsi="Noto Sans Symbols"/>
@@ -13579,118 +13622,130 @@
   <w:abstractNum w:abstractNumId="29">
     <w:lvl w:ilvl="0">
       <w:start w:val="1"/>
-      <w:numFmt w:val="decimal"/>
-      <w:lvlText w:val="%1."/>
+      <w:numFmt w:val="bullet"/>
+      <w:lvlText w:val="o"/>
       <w:lvlJc w:val="left"/>
       <w:pPr>
         <w:ind w:left="720" w:hanging="360"/>
       </w:pPr>
       <w:rPr>
-        <w:u w:val="none"/>
+        <w:rFonts w:ascii="Courier New" w:cs="Courier New" w:eastAsia="Courier New" w:hAnsi="Courier New"/>
       </w:rPr>
     </w:lvl>
     <w:lvl w:ilvl="1">
       <w:start w:val="1"/>
-      <w:numFmt w:val="lowerLetter"/>
-      <w:lvlText w:val="%2."/>
+      <w:numFmt w:val="bullet"/>
+      <w:lvlText w:val="o"/>
       <w:lvlJc w:val="left"/>
       <w:pPr>
         <w:ind w:left="1440" w:hanging="360"/>
       </w:pPr>
       <w:rPr>
-        <w:u w:val="none"/>
+        <w:rFonts w:ascii="Courier New" w:cs="Courier New" w:eastAsia="Courier New" w:hAnsi="Courier New"/>
       </w:rPr>
     </w:lvl>
     <w:lvl w:ilvl="2">
       <w:start w:val="1"/>
-      <w:numFmt w:val="lowerRoman"/>
-      <w:lvlText w:val="%3."/>
+      <w:numFmt w:val="bullet"/>
+      <w:lvlText w:val="▪"/>
       <w:lvlJc w:val="left"/>
       <w:pPr>
         <w:ind w:left="2160" w:hanging="360"/>
       </w:pPr>
       <w:rPr>
-        <w:u w:val="none"/>
+        <w:rFonts w:ascii="Noto Sans Symbols" w:cs="Noto Sans Symbols" w:eastAsia="Noto Sans Symbols" w:hAnsi="Noto Sans Symbols"/>
       </w:rPr>
     </w:lvl>
     <w:lvl w:ilvl="3">
       <w:start w:val="1"/>
-      <w:numFmt w:val="decimal"/>
-      <w:lvlText w:val="%4."/>
+      <w:numFmt w:val="bullet"/>
+      <w:lvlText w:val="●"/>
       <w:lvlJc w:val="left"/>
       <w:pPr>
         <w:ind w:left="2880" w:hanging="360"/>
       </w:pPr>
       <w:rPr>
-        <w:u w:val="none"/>
+        <w:rFonts w:ascii="Noto Sans Symbols" w:cs="Noto Sans Symbols" w:eastAsia="Noto Sans Symbols" w:hAnsi="Noto Sans Symbols"/>
       </w:rPr>
     </w:lvl>
     <w:lvl w:ilvl="4">
       <w:start w:val="1"/>
-      <w:numFmt w:val="lowerLetter"/>
-      <w:lvlText w:val="%5."/>
+      <w:numFmt w:val="bullet"/>
+      <w:lvlText w:val="o"/>
       <w:lvlJc w:val="left"/>
       <w:pPr>
         <w:ind w:left="3600" w:hanging="360"/>
       </w:pPr>
       <w:rPr>
-        <w:u w:val="none"/>
+        <w:rFonts w:ascii="Courier New" w:cs="Courier New" w:eastAsia="Courier New" w:hAnsi="Courier New"/>
       </w:rPr>
     </w:lvl>
     <w:lvl w:ilvl="5">
       <w:start w:val="1"/>
-      <w:numFmt w:val="lowerRoman"/>
-      <w:lvlText w:val="%6."/>
+      <w:numFmt w:val="bullet"/>
+      <w:lvlText w:val="▪"/>
       <w:lvlJc w:val="left"/>
       <w:pPr>
         <w:ind w:left="4320" w:hanging="360"/>
       </w:pPr>
       <w:rPr>
-        <w:u w:val="none"/>
+        <w:rFonts w:ascii="Noto Sans Symbols" w:cs="Noto Sans Symbols" w:eastAsia="Noto Sans Symbols" w:hAnsi="Noto Sans Symbols"/>
       </w:rPr>
     </w:lvl>
     <w:lvl w:ilvl="6">
       <w:start w:val="1"/>
-      <w:numFmt w:val="decimal"/>
-      <w:lvlText w:val="%7."/>
+      <w:numFmt w:val="bullet"/>
+      <w:lvlText w:val="●"/>
       <w:lvlJc w:val="left"/>
       <w:pPr>
         <w:ind w:left="5040" w:hanging="360"/>
       </w:pPr>
       <w:rPr>
-        <w:u w:val="none"/>
+        <w:rFonts w:ascii="Noto Sans Symbols" w:cs="Noto Sans Symbols" w:eastAsia="Noto Sans Symbols" w:hAnsi="Noto Sans Symbols"/>
       </w:rPr>
     </w:lvl>
     <w:lvl w:ilvl="7">
       <w:start w:val="1"/>
-      <w:numFmt w:val="lowerLetter"/>
-      <w:lvlText w:val="%8."/>
+      <w:numFmt w:val="bullet"/>
+      <w:lvlText w:val="o"/>
       <w:lvlJc w:val="left"/>
       <w:pPr>
         <w:ind w:left="5760" w:hanging="360"/>
       </w:pPr>
       <w:rPr>
-        <w:u w:val="none"/>
+        <w:rFonts w:ascii="Courier New" w:cs="Courier New" w:eastAsia="Courier New" w:hAnsi="Courier New"/>
       </w:rPr>
     </w:lvl>
     <w:lvl w:ilvl="8">
       <w:start w:val="1"/>
-      <w:numFmt w:val="lowerRoman"/>
-      <w:lvlText w:val="%9."/>
+      <w:numFmt w:val="bullet"/>
+      <w:lvlText w:val="▪"/>
       <w:lvlJc w:val="left"/>
       <w:pPr>
         <w:ind w:left="6480" w:hanging="360"/>
       </w:pPr>
       <w:rPr>
-        <w:u w:val="none"/>
+        <w:rFonts w:ascii="Noto Sans Symbols" w:cs="Noto Sans Symbols" w:eastAsia="Noto Sans Symbols" w:hAnsi="Noto Sans Symbols"/>
       </w:rPr>
     </w:lvl>
   </w:abstractNum>
   <w:abstractNum w:abstractNumId="30">
     <w:lvl w:ilvl="0">
       <w:start w:val="1"/>
-      <w:numFmt w:val="bullet"/>
-      <w:lvlText w:val="●"/>
+      <w:numFmt w:val="decimal"/>
+      <w:lvlText w:val="%1."/>
+      <w:lvlJc w:val="left"/>
+      <w:pPr>
+        <w:ind w:left="720" w:hanging="360"/>
+      </w:pPr>
+      <w:rPr>
+        <w:u w:val="none"/>
+      </w:rPr>
+    </w:lvl>
+    <w:lvl w:ilvl="1">
+      <w:start w:val="1"/>
+      <w:numFmt w:val="lowerLetter"/>
+      <w:lvlText w:val="%2."/>
       <w:lvlJc w:val="left"/>
       <w:pPr>
         <w:ind w:left="1440" w:hanging="360"/>
@@ -13699,10 +13754,10 @@
         <w:u w:val="none"/>
       </w:rPr>
     </w:lvl>
-    <w:lvl w:ilvl="1">
-      <w:start w:val="1"/>
-      <w:numFmt w:val="bullet"/>
-      <w:lvlText w:val="○"/>
+    <w:lvl w:ilvl="2">
+      <w:start w:val="1"/>
+      <w:numFmt w:val="lowerRoman"/>
+      <w:lvlText w:val="%3."/>
       <w:lvlJc w:val="left"/>
       <w:pPr>
         <w:ind w:left="2160" w:hanging="360"/>
@@ -13711,10 +13766,10 @@
         <w:u w:val="none"/>
       </w:rPr>
     </w:lvl>
-    <w:lvl w:ilvl="2">
-      <w:start w:val="1"/>
-      <w:numFmt w:val="bullet"/>
-      <w:lvlText w:val="■"/>
+    <w:lvl w:ilvl="3">
+      <w:start w:val="1"/>
+      <w:numFmt w:val="decimal"/>
+      <w:lvlText w:val="%4."/>
       <w:lvlJc w:val="left"/>
       <w:pPr>
         <w:ind w:left="2880" w:hanging="360"/>
@@ -13723,10 +13778,10 @@
         <w:u w:val="none"/>
       </w:rPr>
     </w:lvl>
-    <w:lvl w:ilvl="3">
-      <w:start w:val="1"/>
-      <w:numFmt w:val="bullet"/>
-      <w:lvlText w:val="●"/>
+    <w:lvl w:ilvl="4">
+      <w:start w:val="1"/>
+      <w:numFmt w:val="lowerLetter"/>
+      <w:lvlText w:val="%5."/>
       <w:lvlJc w:val="left"/>
       <w:pPr>
         <w:ind w:left="3600" w:hanging="360"/>
@@ -13735,10 +13790,10 @@
         <w:u w:val="none"/>
       </w:rPr>
     </w:lvl>
-    <w:lvl w:ilvl="4">
-      <w:start w:val="1"/>
-      <w:numFmt w:val="bullet"/>
-      <w:lvlText w:val="○"/>
+    <w:lvl w:ilvl="5">
+      <w:start w:val="1"/>
+      <w:numFmt w:val="lowerRoman"/>
+      <w:lvlText w:val="%6."/>
       <w:lvlJc w:val="left"/>
       <w:pPr>
         <w:ind w:left="4320" w:hanging="360"/>
@@ -13747,10 +13802,10 @@
         <w:u w:val="none"/>
       </w:rPr>
     </w:lvl>
-    <w:lvl w:ilvl="5">
-      <w:start w:val="1"/>
-      <w:numFmt w:val="bullet"/>
-      <w:lvlText w:val="■"/>
+    <w:lvl w:ilvl="6">
+      <w:start w:val="1"/>
+      <w:numFmt w:val="decimal"/>
+      <w:lvlText w:val="%7."/>
       <w:lvlJc w:val="left"/>
       <w:pPr>
         <w:ind w:left="5040" w:hanging="360"/>
@@ -13759,10 +13814,10 @@
         <w:u w:val="none"/>
       </w:rPr>
     </w:lvl>
-    <w:lvl w:ilvl="6">
-      <w:start w:val="1"/>
-      <w:numFmt w:val="bullet"/>
-      <w:lvlText w:val="●"/>
+    <w:lvl w:ilvl="7">
+      <w:start w:val="1"/>
+      <w:numFmt w:val="lowerLetter"/>
+      <w:lvlText w:val="%8."/>
       <w:lvlJc w:val="left"/>
       <w:pPr>
         <w:ind w:left="5760" w:hanging="360"/>
@@ -13771,25 +13826,13 @@
         <w:u w:val="none"/>
       </w:rPr>
     </w:lvl>
-    <w:lvl w:ilvl="7">
-      <w:start w:val="1"/>
-      <w:numFmt w:val="bullet"/>
-      <w:lvlText w:val="○"/>
+    <w:lvl w:ilvl="8">
+      <w:start w:val="1"/>
+      <w:numFmt w:val="lowerRoman"/>
+      <w:lvlText w:val="%9."/>
       <w:lvlJc w:val="left"/>
       <w:pPr>
         <w:ind w:left="6480" w:hanging="360"/>
-      </w:pPr>
-      <w:rPr>
-        <w:u w:val="none"/>
-      </w:rPr>
-    </w:lvl>
-    <w:lvl w:ilvl="8">
-      <w:start w:val="1"/>
-      <w:numFmt w:val="bullet"/>
-      <w:lvlText w:val="■"/>
-      <w:lvlJc w:val="left"/>
-      <w:pPr>
-        <w:ind w:left="7200" w:hanging="360"/>
       </w:pPr>
       <w:rPr>
         <w:u w:val="none"/>
@@ -13803,7 +13846,7 @@
       <w:lvlText w:val="●"/>
       <w:lvlJc w:val="left"/>
       <w:pPr>
-        <w:ind w:left="720" w:hanging="360"/>
+        <w:ind w:left="1440" w:hanging="360"/>
       </w:pPr>
       <w:rPr>
         <w:u w:val="none"/>
@@ -13815,7 +13858,7 @@
       <w:lvlText w:val="○"/>
       <w:lvlJc w:val="left"/>
       <w:pPr>
-        <w:ind w:left="1440" w:hanging="360"/>
+        <w:ind w:left="2160" w:hanging="360"/>
       </w:pPr>
       <w:rPr>
         <w:u w:val="none"/>
@@ -13827,7 +13870,7 @@
       <w:lvlText w:val="■"/>
       <w:lvlJc w:val="left"/>
       <w:pPr>
-        <w:ind w:left="2160" w:hanging="360"/>
+        <w:ind w:left="2880" w:hanging="360"/>
       </w:pPr>
       <w:rPr>
         <w:u w:val="none"/>
@@ -13839,7 +13882,7 @@
       <w:lvlText w:val="●"/>
       <w:lvlJc w:val="left"/>
       <w:pPr>
-        <w:ind w:left="2880" w:hanging="360"/>
+        <w:ind w:left="3600" w:hanging="360"/>
       </w:pPr>
       <w:rPr>
         <w:u w:val="none"/>
@@ -13851,7 +13894,7 @@
       <w:lvlText w:val="○"/>
       <w:lvlJc w:val="left"/>
       <w:pPr>
-        <w:ind w:left="3600" w:hanging="360"/>
+        <w:ind w:left="4320" w:hanging="360"/>
       </w:pPr>
       <w:rPr>
         <w:u w:val="none"/>
@@ -13863,7 +13906,7 @@
       <w:lvlText w:val="■"/>
       <w:lvlJc w:val="left"/>
       <w:pPr>
-        <w:ind w:left="4320" w:hanging="360"/>
+        <w:ind w:left="5040" w:hanging="360"/>
       </w:pPr>
       <w:rPr>
         <w:u w:val="none"/>
@@ -13875,7 +13918,7 @@
       <w:lvlText w:val="●"/>
       <w:lvlJc w:val="left"/>
       <w:pPr>
-        <w:ind w:left="5040" w:hanging="360"/>
+        <w:ind w:left="5760" w:hanging="360"/>
       </w:pPr>
       <w:rPr>
         <w:u w:val="none"/>
@@ -13887,7 +13930,7 @@
       <w:lvlText w:val="○"/>
       <w:lvlJc w:val="left"/>
       <w:pPr>
-        <w:ind w:left="5760" w:hanging="360"/>
+        <w:ind w:left="6480" w:hanging="360"/>
       </w:pPr>
       <w:rPr>
         <w:u w:val="none"/>
@@ -13899,7 +13942,7 @@
       <w:lvlText w:val="■"/>
       <w:lvlJc w:val="left"/>
       <w:pPr>
-        <w:ind w:left="6480" w:hanging="360"/>
+        <w:ind w:left="7200" w:hanging="360"/>
       </w:pPr>
       <w:rPr>
         <w:u w:val="none"/>
@@ -13907,6 +13950,116 @@
     </w:lvl>
   </w:abstractNum>
   <w:abstractNum w:abstractNumId="32">
+    <w:lvl w:ilvl="0">
+      <w:start w:val="1"/>
+      <w:numFmt w:val="bullet"/>
+      <w:lvlText w:val="●"/>
+      <w:lvlJc w:val="left"/>
+      <w:pPr>
+        <w:ind w:left="720" w:hanging="360"/>
+      </w:pPr>
+      <w:rPr>
+        <w:u w:val="none"/>
+      </w:rPr>
+    </w:lvl>
+    <w:lvl w:ilvl="1">
+      <w:start w:val="1"/>
+      <w:numFmt w:val="bullet"/>
+      <w:lvlText w:val="○"/>
+      <w:lvlJc w:val="left"/>
+      <w:pPr>
+        <w:ind w:left="1440" w:hanging="360"/>
+      </w:pPr>
+      <w:rPr>
+        <w:u w:val="none"/>
+      </w:rPr>
+    </w:lvl>
+    <w:lvl w:ilvl="2">
+      <w:start w:val="1"/>
+      <w:numFmt w:val="bullet"/>
+      <w:lvlText w:val="■"/>
+      <w:lvlJc w:val="left"/>
+      <w:pPr>
+        <w:ind w:left="2160" w:hanging="360"/>
+      </w:pPr>
+      <w:rPr>
+        <w:u w:val="none"/>
+      </w:rPr>
+    </w:lvl>
+    <w:lvl w:ilvl="3">
+      <w:start w:val="1"/>
+      <w:numFmt w:val="bullet"/>
+      <w:lvlText w:val="●"/>
+      <w:lvlJc w:val="left"/>
+      <w:pPr>
+        <w:ind w:left="2880" w:hanging="360"/>
+      </w:pPr>
+      <w:rPr>
+        <w:u w:val="none"/>
+      </w:rPr>
+    </w:lvl>
+    <w:lvl w:ilvl="4">
+      <w:start w:val="1"/>
+      <w:numFmt w:val="bullet"/>
+      <w:lvlText w:val="○"/>
+      <w:lvlJc w:val="left"/>
+      <w:pPr>
+        <w:ind w:left="3600" w:hanging="360"/>
+      </w:pPr>
+      <w:rPr>
+        <w:u w:val="none"/>
+      </w:rPr>
+    </w:lvl>
+    <w:lvl w:ilvl="5">
+      <w:start w:val="1"/>
+      <w:numFmt w:val="bullet"/>
+      <w:lvlText w:val="■"/>
+      <w:lvlJc w:val="left"/>
+      <w:pPr>
+        <w:ind w:left="4320" w:hanging="360"/>
+      </w:pPr>
+      <w:rPr>
+        <w:u w:val="none"/>
+      </w:rPr>
+    </w:lvl>
+    <w:lvl w:ilvl="6">
+      <w:start w:val="1"/>
+      <w:numFmt w:val="bullet"/>
+      <w:lvlText w:val="●"/>
+      <w:lvlJc w:val="left"/>
+      <w:pPr>
+        <w:ind w:left="5040" w:hanging="360"/>
+      </w:pPr>
+      <w:rPr>
+        <w:u w:val="none"/>
+      </w:rPr>
+    </w:lvl>
+    <w:lvl w:ilvl="7">
+      <w:start w:val="1"/>
+      <w:numFmt w:val="bullet"/>
+      <w:lvlText w:val="○"/>
+      <w:lvlJc w:val="left"/>
+      <w:pPr>
+        <w:ind w:left="5760" w:hanging="360"/>
+      </w:pPr>
+      <w:rPr>
+        <w:u w:val="none"/>
+      </w:rPr>
+    </w:lvl>
+    <w:lvl w:ilvl="8">
+      <w:start w:val="1"/>
+      <w:numFmt w:val="bullet"/>
+      <w:lvlText w:val="■"/>
+      <w:lvlJc w:val="left"/>
+      <w:pPr>
+        <w:ind w:left="6480" w:hanging="360"/>
+      </w:pPr>
+      <w:rPr>
+        <w:u w:val="none"/>
+      </w:rPr>
+    </w:lvl>
+  </w:abstractNum>
+  <w:abstractNum w:abstractNumId="33">
     <w:lvl w:ilvl="0">
       <w:start w:val="5"/>
       <w:numFmt w:val="decimal"/>
@@ -14016,7 +14169,7 @@
       </w:rPr>
     </w:lvl>
   </w:abstractNum>
-  <w:abstractNum w:abstractNumId="33">
+  <w:abstractNum w:abstractNumId="34">
     <w:lvl w:ilvl="0">
       <w:start w:val="13"/>
       <w:numFmt w:val="decimal"/>
@@ -14126,7 +14279,7 @@
       </w:rPr>
     </w:lvl>
   </w:abstractNum>
-  <w:abstractNum w:abstractNumId="34">
+  <w:abstractNum w:abstractNumId="35">
     <w:lvl w:ilvl="0">
       <w:start w:val="1"/>
       <w:numFmt w:val="bullet"/>
@@ -14337,6 +14490,9 @@
   </w:num>
   <w:num w:numId="34">
     <w:abstractNumId w:val="34"/>
+  </w:num>
+  <w:num w:numId="35">
+    <w:abstractNumId w:val="35"/>
   </w:num>
 </w:numbering>
 </file>

--- a/documentation/9MI0600175_0MI0600156_1MI0600159_final_documentation.docx
+++ b/documentation/9MI0600175_0MI0600156_1MI0600159_final_documentation.docx
@@ -256,7 +256,6 @@
           <w:rFonts w:ascii="Cambria" w:cs="Cambria" w:eastAsia="Cambria" w:hAnsi="Cambria"/>
           <w:sz w:val="24"/>
           <w:szCs w:val="24"/>
-          <w:u w:val="none"/>
         </w:rPr>
       </w:pPr>
       <w:r>
@@ -316,7 +315,7 @@
           <w:szCs w:val="24"/>
         </w:rPr>
       </w:pPr>
-      <w:bookmarkStart w:colFirst="0" w:colLast="0" w:name="_awub56b0t98c" w:id="0"/>
+      <w:bookmarkStart w:colFirst="0" w:colLast="0" w:name="_ifbovp211ru7" w:id="0"/>
       <w:bookmarkEnd w:id="0"/>
       <w:r>
         <w:rPr>
@@ -332,7 +331,7 @@
       <w:pPr>
         <w:numPr>
           <w:ilvl w:val="0"/>
-          <w:numId w:val="8"/>
+          <w:numId w:val="34"/>
         </w:numPr>
         <w:spacing w:after="0" w:before="240" w:lineRule="auto"/>
         <w:ind w:left="720" w:hanging="360"/>
@@ -362,7 +361,7 @@
       <w:pPr>
         <w:numPr>
           <w:ilvl w:val="1"/>
-          <w:numId w:val="8"/>
+          <w:numId w:val="34"/>
         </w:numPr>
         <w:spacing w:after="0" w:lineRule="auto"/>
         <w:ind w:left="1440" w:hanging="360"/>
@@ -386,7 +385,7 @@
       <w:pPr>
         <w:numPr>
           <w:ilvl w:val="1"/>
-          <w:numId w:val="8"/>
+          <w:numId w:val="34"/>
         </w:numPr>
         <w:spacing w:after="0" w:lineRule="auto"/>
         <w:ind w:left="1440" w:hanging="360"/>
@@ -410,7 +409,7 @@
       <w:pPr>
         <w:numPr>
           <w:ilvl w:val="1"/>
-          <w:numId w:val="8"/>
+          <w:numId w:val="34"/>
         </w:numPr>
         <w:spacing w:after="0" w:lineRule="auto"/>
         <w:ind w:left="1440" w:hanging="360"/>
@@ -434,7 +433,7 @@
       <w:pPr>
         <w:numPr>
           <w:ilvl w:val="1"/>
-          <w:numId w:val="8"/>
+          <w:numId w:val="34"/>
         </w:numPr>
         <w:spacing w:after="0" w:lineRule="auto"/>
         <w:ind w:left="1440" w:hanging="360"/>
@@ -458,7 +457,7 @@
       <w:pPr>
         <w:numPr>
           <w:ilvl w:val="1"/>
-          <w:numId w:val="8"/>
+          <w:numId w:val="34"/>
         </w:numPr>
         <w:spacing w:after="0" w:lineRule="auto"/>
         <w:ind w:left="1440" w:hanging="360"/>
@@ -482,7 +481,7 @@
       <w:pPr>
         <w:numPr>
           <w:ilvl w:val="1"/>
-          <w:numId w:val="8"/>
+          <w:numId w:val="34"/>
         </w:numPr>
         <w:spacing w:after="0" w:lineRule="auto"/>
         <w:ind w:left="1440" w:hanging="360"/>
@@ -506,7 +505,7 @@
       <w:pPr>
         <w:numPr>
           <w:ilvl w:val="1"/>
-          <w:numId w:val="8"/>
+          <w:numId w:val="34"/>
         </w:numPr>
         <w:spacing w:after="0" w:lineRule="auto"/>
         <w:ind w:left="1440" w:hanging="360"/>
@@ -530,7 +529,7 @@
       <w:pPr>
         <w:numPr>
           <w:ilvl w:val="1"/>
-          <w:numId w:val="8"/>
+          <w:numId w:val="34"/>
         </w:numPr>
         <w:spacing w:after="0" w:lineRule="auto"/>
         <w:ind w:left="1440" w:hanging="360"/>
@@ -554,7 +553,7 @@
       <w:pPr>
         <w:numPr>
           <w:ilvl w:val="1"/>
-          <w:numId w:val="8"/>
+          <w:numId w:val="34"/>
         </w:numPr>
         <w:spacing w:after="0" w:lineRule="auto"/>
         <w:ind w:left="1440" w:hanging="360"/>
@@ -578,7 +577,7 @@
       <w:pPr>
         <w:numPr>
           <w:ilvl w:val="0"/>
-          <w:numId w:val="8"/>
+          <w:numId w:val="34"/>
         </w:numPr>
         <w:spacing w:after="0" w:lineRule="auto"/>
         <w:ind w:left="720" w:hanging="360"/>
@@ -608,7 +607,7 @@
       <w:pPr>
         <w:numPr>
           <w:ilvl w:val="1"/>
-          <w:numId w:val="8"/>
+          <w:numId w:val="34"/>
         </w:numPr>
         <w:spacing w:after="0" w:lineRule="auto"/>
         <w:ind w:left="1440" w:hanging="360"/>
@@ -632,7 +631,7 @@
       <w:pPr>
         <w:numPr>
           <w:ilvl w:val="1"/>
-          <w:numId w:val="8"/>
+          <w:numId w:val="34"/>
         </w:numPr>
         <w:spacing w:after="0" w:lineRule="auto"/>
         <w:ind w:left="1440" w:hanging="360"/>
@@ -656,7 +655,7 @@
       <w:pPr>
         <w:numPr>
           <w:ilvl w:val="1"/>
-          <w:numId w:val="8"/>
+          <w:numId w:val="34"/>
         </w:numPr>
         <w:spacing w:after="0" w:lineRule="auto"/>
         <w:ind w:left="1440" w:hanging="360"/>
@@ -680,7 +679,7 @@
       <w:pPr>
         <w:numPr>
           <w:ilvl w:val="1"/>
-          <w:numId w:val="8"/>
+          <w:numId w:val="34"/>
         </w:numPr>
         <w:spacing w:after="0" w:lineRule="auto"/>
         <w:ind w:left="1440" w:hanging="360"/>
@@ -704,7 +703,7 @@
       <w:pPr>
         <w:numPr>
           <w:ilvl w:val="1"/>
-          <w:numId w:val="8"/>
+          <w:numId w:val="34"/>
         </w:numPr>
         <w:spacing w:after="0" w:lineRule="auto"/>
         <w:ind w:left="1440" w:hanging="360"/>
@@ -728,7 +727,7 @@
       <w:pPr>
         <w:numPr>
           <w:ilvl w:val="1"/>
-          <w:numId w:val="8"/>
+          <w:numId w:val="34"/>
         </w:numPr>
         <w:spacing w:after="0" w:lineRule="auto"/>
         <w:ind w:left="1440" w:hanging="360"/>
@@ -752,7 +751,7 @@
       <w:pPr>
         <w:numPr>
           <w:ilvl w:val="1"/>
-          <w:numId w:val="8"/>
+          <w:numId w:val="34"/>
         </w:numPr>
         <w:spacing w:after="240" w:lineRule="auto"/>
         <w:ind w:left="1440" w:hanging="360"/>
@@ -783,7 +782,7 @@
           <w:szCs w:val="24"/>
         </w:rPr>
       </w:pPr>
-      <w:bookmarkStart w:colFirst="0" w:colLast="0" w:name="_d7rvxrt3ymvj" w:id="1"/>
+      <w:bookmarkStart w:colFirst="0" w:colLast="0" w:name="_ysw32aya2nsz" w:id="1"/>
       <w:bookmarkEnd w:id="1"/>
       <w:r>
         <w:rPr>
@@ -804,7 +803,7 @@
       <w:pPr>
         <w:numPr>
           <w:ilvl w:val="0"/>
-          <w:numId w:val="25"/>
+          <w:numId w:val="18"/>
         </w:numPr>
         <w:spacing w:after="0" w:before="240" w:lineRule="auto"/>
         <w:ind w:left="720" w:hanging="360"/>
@@ -828,7 +827,7 @@
       <w:pPr>
         <w:numPr>
           <w:ilvl w:val="0"/>
-          <w:numId w:val="25"/>
+          <w:numId w:val="18"/>
         </w:numPr>
         <w:spacing w:after="0" w:lineRule="auto"/>
         <w:ind w:left="720" w:hanging="360"/>
@@ -852,7 +851,7 @@
       <w:pPr>
         <w:numPr>
           <w:ilvl w:val="0"/>
-          <w:numId w:val="25"/>
+          <w:numId w:val="18"/>
         </w:numPr>
         <w:spacing w:after="0" w:lineRule="auto"/>
         <w:ind w:left="720" w:hanging="360"/>
@@ -876,7 +875,7 @@
       <w:pPr>
         <w:numPr>
           <w:ilvl w:val="0"/>
-          <w:numId w:val="25"/>
+          <w:numId w:val="18"/>
         </w:numPr>
         <w:spacing w:after="0" w:lineRule="auto"/>
         <w:ind w:left="720" w:hanging="360"/>
@@ -900,7 +899,7 @@
       <w:pPr>
         <w:numPr>
           <w:ilvl w:val="0"/>
-          <w:numId w:val="33"/>
+          <w:numId w:val="27"/>
         </w:numPr>
         <w:spacing w:after="0" w:lineRule="auto"/>
         <w:ind w:left="720" w:hanging="360"/>
@@ -924,7 +923,7 @@
       <w:pPr>
         <w:numPr>
           <w:ilvl w:val="0"/>
-          <w:numId w:val="33"/>
+          <w:numId w:val="27"/>
         </w:numPr>
         <w:spacing w:after="0" w:lineRule="auto"/>
         <w:ind w:left="720" w:hanging="360"/>
@@ -948,7 +947,7 @@
       <w:pPr>
         <w:numPr>
           <w:ilvl w:val="0"/>
-          <w:numId w:val="33"/>
+          <w:numId w:val="27"/>
         </w:numPr>
         <w:spacing w:after="0" w:lineRule="auto"/>
         <w:ind w:left="720" w:hanging="360"/>
@@ -972,7 +971,7 @@
       <w:pPr>
         <w:numPr>
           <w:ilvl w:val="0"/>
-          <w:numId w:val="33"/>
+          <w:numId w:val="27"/>
         </w:numPr>
         <w:spacing w:after="0" w:lineRule="auto"/>
         <w:ind w:left="720" w:hanging="360"/>
@@ -996,7 +995,7 @@
       <w:pPr>
         <w:numPr>
           <w:ilvl w:val="0"/>
-          <w:numId w:val="14"/>
+          <w:numId w:val="6"/>
         </w:numPr>
         <w:spacing w:after="0" w:lineRule="auto"/>
         <w:ind w:left="720" w:hanging="360"/>
@@ -1020,7 +1019,7 @@
       <w:pPr>
         <w:numPr>
           <w:ilvl w:val="0"/>
-          <w:numId w:val="14"/>
+          <w:numId w:val="6"/>
         </w:numPr>
         <w:spacing w:after="0" w:lineRule="auto"/>
         <w:ind w:left="720" w:hanging="360"/>
@@ -1044,7 +1043,7 @@
       <w:pPr>
         <w:numPr>
           <w:ilvl w:val="0"/>
-          <w:numId w:val="14"/>
+          <w:numId w:val="6"/>
         </w:numPr>
         <w:spacing w:after="0" w:lineRule="auto"/>
         <w:ind w:left="720" w:hanging="360"/>
@@ -1068,7 +1067,7 @@
       <w:pPr>
         <w:numPr>
           <w:ilvl w:val="0"/>
-          <w:numId w:val="14"/>
+          <w:numId w:val="6"/>
         </w:numPr>
         <w:spacing w:after="0" w:lineRule="auto"/>
         <w:ind w:left="720" w:hanging="360"/>
@@ -1092,7 +1091,7 @@
       <w:pPr>
         <w:numPr>
           <w:ilvl w:val="0"/>
-          <w:numId w:val="14"/>
+          <w:numId w:val="6"/>
         </w:numPr>
         <w:spacing w:after="0" w:lineRule="auto"/>
         <w:ind w:left="720" w:hanging="360"/>
@@ -1116,7 +1115,7 @@
       <w:pPr>
         <w:numPr>
           <w:ilvl w:val="0"/>
-          <w:numId w:val="34"/>
+          <w:numId w:val="28"/>
         </w:numPr>
         <w:spacing w:after="0" w:lineRule="auto"/>
         <w:ind w:left="720" w:hanging="360"/>
@@ -1140,7 +1139,7 @@
       <w:pPr>
         <w:numPr>
           <w:ilvl w:val="0"/>
-          <w:numId w:val="34"/>
+          <w:numId w:val="28"/>
         </w:numPr>
         <w:spacing w:after="0" w:lineRule="auto"/>
         <w:ind w:left="720" w:hanging="360"/>
@@ -1164,7 +1163,7 @@
       <w:pPr>
         <w:numPr>
           <w:ilvl w:val="0"/>
-          <w:numId w:val="34"/>
+          <w:numId w:val="28"/>
         </w:numPr>
         <w:spacing w:after="0" w:lineRule="auto"/>
         <w:ind w:left="720" w:hanging="360"/>
@@ -1188,7 +1187,7 @@
       <w:pPr>
         <w:numPr>
           <w:ilvl w:val="0"/>
-          <w:numId w:val="34"/>
+          <w:numId w:val="28"/>
         </w:numPr>
         <w:spacing w:after="0" w:lineRule="auto"/>
         <w:ind w:left="720" w:hanging="360"/>
@@ -1212,7 +1211,7 @@
       <w:pPr>
         <w:numPr>
           <w:ilvl w:val="0"/>
-          <w:numId w:val="34"/>
+          <w:numId w:val="28"/>
         </w:numPr>
         <w:spacing w:after="0" w:lineRule="auto"/>
         <w:ind w:left="720" w:hanging="360"/>
@@ -1236,7 +1235,7 @@
       <w:pPr>
         <w:numPr>
           <w:ilvl w:val="0"/>
-          <w:numId w:val="34"/>
+          <w:numId w:val="28"/>
         </w:numPr>
         <w:spacing w:after="0" w:lineRule="auto"/>
         <w:ind w:left="720" w:hanging="360"/>
@@ -1260,7 +1259,7 @@
       <w:pPr>
         <w:numPr>
           <w:ilvl w:val="0"/>
-          <w:numId w:val="34"/>
+          <w:numId w:val="28"/>
         </w:numPr>
         <w:spacing w:after="0" w:lineRule="auto"/>
         <w:ind w:left="720" w:hanging="360"/>
@@ -1284,7 +1283,7 @@
       <w:pPr>
         <w:numPr>
           <w:ilvl w:val="0"/>
-          <w:numId w:val="34"/>
+          <w:numId w:val="28"/>
         </w:numPr>
         <w:spacing w:after="0" w:lineRule="auto"/>
         <w:ind w:left="720" w:hanging="360"/>
@@ -1308,7 +1307,7 @@
       <w:pPr>
         <w:numPr>
           <w:ilvl w:val="1"/>
-          <w:numId w:val="34"/>
+          <w:numId w:val="28"/>
         </w:numPr>
         <w:spacing w:after="0" w:lineRule="auto"/>
         <w:ind w:left="1440" w:hanging="360"/>
@@ -1332,7 +1331,7 @@
       <w:pPr>
         <w:numPr>
           <w:ilvl w:val="1"/>
-          <w:numId w:val="34"/>
+          <w:numId w:val="28"/>
         </w:numPr>
         <w:spacing w:after="0" w:lineRule="auto"/>
         <w:ind w:left="1440" w:hanging="360"/>
@@ -1364,7 +1363,7 @@
           <w:szCs w:val="24"/>
         </w:rPr>
       </w:pPr>
-      <w:bookmarkStart w:colFirst="0" w:colLast="0" w:name="_97g55zulp4gq" w:id="2"/>
+      <w:bookmarkStart w:colFirst="0" w:colLast="0" w:name="_h1rwtksefdio" w:id="2"/>
       <w:bookmarkEnd w:id="2"/>
       <w:r>
         <w:rPr>
@@ -1380,7 +1379,7 @@
       <w:pPr>
         <w:numPr>
           <w:ilvl w:val="0"/>
-          <w:numId w:val="35"/>
+          <w:numId w:val="29"/>
         </w:numPr>
         <w:spacing w:after="0" w:before="240" w:lineRule="auto"/>
         <w:ind w:left="720" w:hanging="360"/>
@@ -1404,7 +1403,7 @@
       <w:pPr>
         <w:numPr>
           <w:ilvl w:val="0"/>
-          <w:numId w:val="35"/>
+          <w:numId w:val="29"/>
         </w:numPr>
         <w:spacing w:after="0" w:lineRule="auto"/>
         <w:ind w:left="720" w:hanging="360"/>
@@ -1428,7 +1427,7 @@
       <w:pPr>
         <w:numPr>
           <w:ilvl w:val="0"/>
-          <w:numId w:val="35"/>
+          <w:numId w:val="29"/>
         </w:numPr>
         <w:spacing w:after="240" w:lineRule="auto"/>
         <w:ind w:left="720" w:hanging="360"/>
@@ -1460,7 +1459,7 @@
           <w:szCs w:val="24"/>
         </w:rPr>
       </w:pPr>
-      <w:bookmarkStart w:colFirst="0" w:colLast="0" w:name="_934vzjhj2ctv" w:id="3"/>
+      <w:bookmarkStart w:colFirst="0" w:colLast="0" w:name="_gdpptedt7ce5" w:id="3"/>
       <w:bookmarkEnd w:id="3"/>
       <w:r>
         <w:rPr>
@@ -1481,7 +1480,7 @@
           <w:rFonts w:ascii="Cambria" w:cs="Cambria" w:eastAsia="Cambria" w:hAnsi="Cambria"/>
         </w:rPr>
       </w:pPr>
-      <w:bookmarkStart w:colFirst="0" w:colLast="0" w:name="_4glt9klkvw6j" w:id="4"/>
+      <w:bookmarkStart w:colFirst="0" w:colLast="0" w:name="_wcf1f6mfnm6a" w:id="4"/>
       <w:bookmarkEnd w:id="4"/>
       <w:r>
         <w:rPr>
@@ -1501,7 +1500,7 @@
       <w:pPr>
         <w:numPr>
           <w:ilvl w:val="0"/>
-          <w:numId w:val="23"/>
+          <w:numId w:val="16"/>
         </w:numPr>
         <w:spacing w:after="0" w:before="240" w:lineRule="auto"/>
         <w:ind w:left="720" w:hanging="360"/>
@@ -1539,7 +1538,7 @@
       <w:pPr>
         <w:numPr>
           <w:ilvl w:val="0"/>
-          <w:numId w:val="23"/>
+          <w:numId w:val="16"/>
         </w:numPr>
         <w:spacing w:after="0" w:lineRule="auto"/>
         <w:ind w:left="720" w:hanging="360"/>
@@ -1565,7 +1564,7 @@
       <w:pPr>
         <w:numPr>
           <w:ilvl w:val="0"/>
-          <w:numId w:val="23"/>
+          <w:numId w:val="16"/>
         </w:numPr>
         <w:spacing w:after="0" w:lineRule="auto"/>
         <w:ind w:left="720" w:hanging="360"/>
@@ -1603,7 +1602,7 @@
       <w:pPr>
         <w:numPr>
           <w:ilvl w:val="0"/>
-          <w:numId w:val="23"/>
+          <w:numId w:val="16"/>
         </w:numPr>
         <w:spacing w:after="0" w:lineRule="auto"/>
         <w:ind w:left="720" w:hanging="360"/>
@@ -1641,7 +1640,7 @@
       <w:pPr>
         <w:numPr>
           <w:ilvl w:val="0"/>
-          <w:numId w:val="23"/>
+          <w:numId w:val="16"/>
         </w:numPr>
         <w:spacing w:after="0" w:lineRule="auto"/>
         <w:ind w:left="720" w:hanging="360"/>
@@ -1677,7 +1676,7 @@
           <w:szCs w:val="24"/>
           <w:rtl w:val="0"/>
         </w:rPr>
-        <w:t xml:space="preserve">Postgres</w:t>
+        <w:t xml:space="preserve">MariaDB</w:t>
       </w:r>
       <w:r>
         <w:rPr>
@@ -1698,7 +1697,7 @@
       <w:pPr>
         <w:numPr>
           <w:ilvl w:val="0"/>
-          <w:numId w:val="23"/>
+          <w:numId w:val="16"/>
         </w:numPr>
         <w:spacing w:after="0" w:lineRule="auto"/>
         <w:ind w:left="720" w:hanging="360"/>
@@ -1755,7 +1754,7 @@
       <w:pPr>
         <w:numPr>
           <w:ilvl w:val="0"/>
-          <w:numId w:val="23"/>
+          <w:numId w:val="16"/>
         </w:numPr>
         <w:spacing w:after="0" w:lineRule="auto"/>
         <w:ind w:left="720" w:hanging="360"/>
@@ -1793,7 +1792,7 @@
       <w:pPr>
         <w:numPr>
           <w:ilvl w:val="0"/>
-          <w:numId w:val="23"/>
+          <w:numId w:val="16"/>
         </w:numPr>
         <w:spacing w:after="240" w:lineRule="auto"/>
         <w:ind w:left="720" w:hanging="360"/>
@@ -1828,7 +1827,7 @@
           <w:rFonts w:ascii="Cambria" w:cs="Cambria" w:eastAsia="Cambria" w:hAnsi="Cambria"/>
         </w:rPr>
       </w:pPr>
-      <w:bookmarkStart w:colFirst="0" w:colLast="0" w:name="_uolamld5jbi0" w:id="5"/>
+      <w:bookmarkStart w:colFirst="0" w:colLast="0" w:name="_i2rxp7tewpam" w:id="5"/>
       <w:bookmarkEnd w:id="5"/>
       <w:r>
         <w:rPr>
@@ -1842,7 +1841,7 @@
       <w:pPr>
         <w:numPr>
           <w:ilvl w:val="0"/>
-          <w:numId w:val="30"/>
+          <w:numId w:val="24"/>
         </w:numPr>
         <w:spacing w:after="0" w:before="240" w:lineRule="auto"/>
         <w:ind w:left="720" w:hanging="360"/>
@@ -1880,7 +1879,7 @@
       <w:pPr>
         <w:numPr>
           <w:ilvl w:val="0"/>
-          <w:numId w:val="30"/>
+          <w:numId w:val="24"/>
         </w:numPr>
         <w:spacing w:after="0" w:lineRule="auto"/>
         <w:ind w:left="720" w:hanging="360"/>
@@ -1918,7 +1917,7 @@
       <w:pPr>
         <w:numPr>
           <w:ilvl w:val="0"/>
-          <w:numId w:val="30"/>
+          <w:numId w:val="24"/>
         </w:numPr>
         <w:spacing w:after="0" w:lineRule="auto"/>
         <w:ind w:left="720" w:hanging="360"/>
@@ -1956,7 +1955,7 @@
       <w:pPr>
         <w:numPr>
           <w:ilvl w:val="0"/>
-          <w:numId w:val="30"/>
+          <w:numId w:val="24"/>
         </w:numPr>
         <w:spacing w:after="0" w:lineRule="auto"/>
         <w:ind w:left="720" w:hanging="360"/>
@@ -1994,7 +1993,7 @@
       <w:pPr>
         <w:numPr>
           <w:ilvl w:val="0"/>
-          <w:numId w:val="30"/>
+          <w:numId w:val="24"/>
         </w:numPr>
         <w:spacing w:after="240" w:lineRule="auto"/>
         <w:ind w:left="720" w:hanging="360"/>
@@ -2175,7 +2174,7 @@
       <w:pPr>
         <w:numPr>
           <w:ilvl w:val="0"/>
-          <w:numId w:val="15"/>
+          <w:numId w:val="7"/>
         </w:numPr>
         <w:ind w:left="720" w:hanging="360"/>
         <w:rPr>
@@ -2278,7 +2277,7 @@
       <w:pPr>
         <w:numPr>
           <w:ilvl w:val="0"/>
-          <w:numId w:val="16"/>
+          <w:numId w:val="8"/>
         </w:numPr>
         <w:spacing w:after="0" w:before="240" w:lineRule="auto"/>
         <w:ind w:left="1440" w:hanging="360"/>
@@ -2304,7 +2303,7 @@
       <w:pPr>
         <w:numPr>
           <w:ilvl w:val="0"/>
-          <w:numId w:val="16"/>
+          <w:numId w:val="8"/>
         </w:numPr>
         <w:spacing w:after="0" w:lineRule="auto"/>
         <w:ind w:left="1440" w:hanging="360"/>
@@ -2330,7 +2329,7 @@
       <w:pPr>
         <w:numPr>
           <w:ilvl w:val="0"/>
-          <w:numId w:val="16"/>
+          <w:numId w:val="8"/>
         </w:numPr>
         <w:spacing w:after="0" w:lineRule="auto"/>
         <w:ind w:left="1440" w:hanging="360"/>
@@ -2356,7 +2355,7 @@
       <w:pPr>
         <w:numPr>
           <w:ilvl w:val="0"/>
-          <w:numId w:val="15"/>
+          <w:numId w:val="7"/>
         </w:numPr>
         <w:spacing w:after="0" w:lineRule="auto"/>
         <w:ind w:left="720" w:hanging="360"/>
@@ -2386,7 +2385,7 @@
       <w:pPr>
         <w:numPr>
           <w:ilvl w:val="0"/>
-          <w:numId w:val="2"/>
+          <w:numId w:val="12"/>
         </w:numPr>
         <w:spacing w:after="0" w:lineRule="auto"/>
         <w:ind w:left="1440" w:hanging="360"/>
@@ -2412,7 +2411,7 @@
       <w:pPr>
         <w:numPr>
           <w:ilvl w:val="0"/>
-          <w:numId w:val="2"/>
+          <w:numId w:val="12"/>
         </w:numPr>
         <w:spacing w:after="0" w:lineRule="auto"/>
         <w:ind w:left="1440" w:hanging="360"/>
@@ -2438,7 +2437,7 @@
       <w:pPr>
         <w:numPr>
           <w:ilvl w:val="0"/>
-          <w:numId w:val="15"/>
+          <w:numId w:val="7"/>
         </w:numPr>
         <w:spacing w:after="240" w:lineRule="auto"/>
         <w:ind w:left="720" w:hanging="360"/>
@@ -2458,7 +2457,7 @@
           <w:szCs w:val="24"/>
           <w:rtl w:val="0"/>
         </w:rPr>
-        <w:t xml:space="preserve">Docker + PostgreSQL – среда за разработка</w:t>
+        <w:t xml:space="preserve">Docker + MariaDB – среда за разработка</w:t>
       </w:r>
       <w:r>
         <w:rPr>
@@ -2485,14 +2484,14 @@
           <w:szCs w:val="24"/>
           <w:rtl w:val="0"/>
         </w:rPr>
-        <w:t xml:space="preserve">В проекта се използва Docker само за стартиране на базата данни PostgreSQL. Това позволява:</w:t>
+        <w:t xml:space="preserve">В проекта се използва Docker само за стартиране на базата данни MariaDB. Това позволява:</w:t>
       </w:r>
     </w:p>
     <w:p>
       <w:pPr>
         <w:numPr>
           <w:ilvl w:val="0"/>
-          <w:numId w:val="7"/>
+          <w:numId w:val="33"/>
         </w:numPr>
         <w:spacing w:after="0" w:before="240" w:lineRule="auto"/>
         <w:ind w:left="1440" w:hanging="360"/>
@@ -2518,7 +2517,7 @@
       <w:pPr>
         <w:numPr>
           <w:ilvl w:val="0"/>
-          <w:numId w:val="7"/>
+          <w:numId w:val="33"/>
         </w:numPr>
         <w:spacing w:after="0" w:lineRule="auto"/>
         <w:ind w:left="1440" w:hanging="360"/>
@@ -2537,14 +2536,14 @@
           <w:szCs w:val="24"/>
           <w:rtl w:val="0"/>
         </w:rPr>
-        <w:t xml:space="preserve">Лесна настройка без нужда от ръчно инсталиране на PostgreSQL на всяка разработваща машина.</w:t>
+        <w:t xml:space="preserve">Лесна настройка без нужда от ръчно инсталиране на MariaDB на всяка разработваща машина.</w:t>
       </w:r>
     </w:p>
     <w:p>
       <w:pPr>
         <w:numPr>
           <w:ilvl w:val="0"/>
-          <w:numId w:val="7"/>
+          <w:numId w:val="33"/>
         </w:numPr>
         <w:spacing w:after="240" w:lineRule="auto"/>
         <w:ind w:left="1440" w:hanging="360"/>
@@ -2579,7 +2578,7 @@
           <w:szCs w:val="22"/>
         </w:rPr>
       </w:pPr>
-      <w:bookmarkStart w:colFirst="0" w:colLast="0" w:name="_yvlf51hq69d0" w:id="6"/>
+      <w:bookmarkStart w:colFirst="0" w:colLast="0" w:name="_f60p9fli2uzd" w:id="6"/>
       <w:bookmarkEnd w:id="6"/>
       <w:r>
         <w:rPr>
@@ -3051,7 +3050,7 @@
                 <w:color w:val="ffffff"/>
                 <w:rtl w:val="0"/>
               </w:rPr>
-              <w:t xml:space="preserve">PostgreSQL (Docker образ: postgres:latest)</w:t>
+              <w:t xml:space="preserve">MariaDB  </w:t>
             </w:r>
           </w:p>
         </w:tc>
@@ -3226,12 +3225,12 @@
           <wp:inline distB="114300" distT="114300" distL="114300" distR="114300">
             <wp:extent cx="6029438" cy="7623631"/>
             <wp:effectExtent b="0" l="0" r="0" t="0"/>
-            <wp:docPr id="8" name="image12.png"/>
+            <wp:docPr id="7" name="image11.png"/>
             <a:graphic>
               <a:graphicData uri="http://schemas.openxmlformats.org/drawingml/2006/picture">
                 <pic:pic>
                   <pic:nvPicPr>
-                    <pic:cNvPr id="0" name="image12.png"/>
+                    <pic:cNvPr id="0" name="image11.png"/>
                     <pic:cNvPicPr preferRelativeResize="0"/>
                   </pic:nvPicPr>
                   <pic:blipFill>
@@ -3265,7 +3264,7 @@
       <w:pPr>
         <w:numPr>
           <w:ilvl w:val="0"/>
-          <w:numId w:val="24"/>
+          <w:numId w:val="17"/>
         </w:numPr>
         <w:spacing w:after="0" w:lineRule="auto"/>
         <w:ind w:left="720" w:hanging="360"/>
@@ -3289,7 +3288,7 @@
       <w:pPr>
         <w:numPr>
           <w:ilvl w:val="0"/>
-          <w:numId w:val="31"/>
+          <w:numId w:val="25"/>
         </w:numPr>
         <w:spacing w:after="0" w:lineRule="auto"/>
         <w:ind w:left="1440" w:hanging="360"/>
@@ -3313,7 +3312,7 @@
       <w:pPr>
         <w:numPr>
           <w:ilvl w:val="0"/>
-          <w:numId w:val="24"/>
+          <w:numId w:val="17"/>
         </w:numPr>
         <w:spacing w:after="0" w:lineRule="auto"/>
         <w:ind w:left="720" w:hanging="360"/>
@@ -3337,7 +3336,7 @@
       <w:pPr>
         <w:numPr>
           <w:ilvl w:val="0"/>
-          <w:numId w:val="26"/>
+          <w:numId w:val="19"/>
         </w:numPr>
         <w:spacing w:after="0" w:lineRule="auto"/>
         <w:ind w:left="1440" w:hanging="360"/>
@@ -3361,7 +3360,7 @@
       <w:pPr>
         <w:numPr>
           <w:ilvl w:val="0"/>
-          <w:numId w:val="26"/>
+          <w:numId w:val="19"/>
         </w:numPr>
         <w:spacing w:after="0" w:lineRule="auto"/>
         <w:ind w:left="1440" w:hanging="360"/>
@@ -3416,7 +3415,7 @@
           <w:szCs w:val="24"/>
           <w:rtl w:val="0"/>
         </w:rPr>
-        <w:t xml:space="preserve"> Това ще създаде два контейнера - един за базите данни (PostgreSQL) и един за уеб приложението. След това ще пусне миграциите, които ще създадат нужните таблици в базата данни </w:t>
+        <w:t xml:space="preserve"> Това ще създаде два контейнера - един за базите данни (MariaDB) и един за уеб приложението. След това ще пусне миграциите, които ще създадат нужните таблици в базата данни </w:t>
       </w:r>
       <w:r>
         <w:rPr>
@@ -3438,7 +3437,7 @@
       <w:pPr>
         <w:numPr>
           <w:ilvl w:val="0"/>
-          <w:numId w:val="24"/>
+          <w:numId w:val="17"/>
         </w:numPr>
         <w:ind w:left="720" w:hanging="360"/>
         <w:rPr>
@@ -3499,7 +3498,7 @@
       <w:pPr>
         <w:numPr>
           <w:ilvl w:val="0"/>
-          <w:numId w:val="13"/>
+          <w:numId w:val="5"/>
         </w:numPr>
         <w:spacing w:after="0" w:lineRule="auto"/>
         <w:ind w:left="720" w:hanging="360"/>
@@ -3539,7 +3538,7 @@
       <w:pPr>
         <w:numPr>
           <w:ilvl w:val="0"/>
-          <w:numId w:val="13"/>
+          <w:numId w:val="5"/>
         </w:numPr>
         <w:ind w:left="720" w:hanging="360"/>
         <w:rPr>
@@ -3805,7 +3804,7 @@
       <w:pPr>
         <w:numPr>
           <w:ilvl w:val="0"/>
-          <w:numId w:val="3"/>
+          <w:numId w:val="23"/>
         </w:numPr>
         <w:spacing w:after="0" w:lineRule="auto"/>
         <w:ind w:left="720" w:hanging="360"/>
@@ -3829,7 +3828,7 @@
       <w:pPr>
         <w:numPr>
           <w:ilvl w:val="1"/>
-          <w:numId w:val="3"/>
+          <w:numId w:val="23"/>
         </w:numPr>
         <w:ind w:left="1440" w:hanging="360"/>
         <w:rPr>
@@ -3865,12 +3864,12 @@
           <wp:inline distB="114300" distT="114300" distL="114300" distR="114300">
             <wp:extent cx="5305743" cy="3027733"/>
             <wp:effectExtent b="0" l="0" r="0" t="0"/>
-            <wp:docPr id="10" name="image24.png"/>
+            <wp:docPr id="9" name="image19.png"/>
             <a:graphic>
               <a:graphicData uri="http://schemas.openxmlformats.org/drawingml/2006/picture">
                 <pic:pic>
                   <pic:nvPicPr>
-                    <pic:cNvPr id="0" name="image24.png"/>
+                    <pic:cNvPr id="0" name="image19.png"/>
                     <pic:cNvPicPr preferRelativeResize="0"/>
                   </pic:nvPicPr>
                   <pic:blipFill>
@@ -3904,7 +3903,7 @@
       <w:pPr>
         <w:numPr>
           <w:ilvl w:val="0"/>
-          <w:numId w:val="27"/>
+          <w:numId w:val="20"/>
         </w:numPr>
         <w:spacing w:after="0" w:lineRule="auto"/>
         <w:ind w:left="2160" w:hanging="360"/>
@@ -3928,7 +3927,7 @@
       <w:pPr>
         <w:numPr>
           <w:ilvl w:val="0"/>
-          <w:numId w:val="27"/>
+          <w:numId w:val="20"/>
         </w:numPr>
         <w:spacing w:after="0" w:lineRule="auto"/>
         <w:ind w:left="2160" w:hanging="360"/>
@@ -3952,7 +3951,7 @@
       <w:pPr>
         <w:numPr>
           <w:ilvl w:val="0"/>
-          <w:numId w:val="27"/>
+          <w:numId w:val="20"/>
         </w:numPr>
         <w:ind w:left="2160" w:hanging="360"/>
         <w:rPr>
@@ -3990,12 +3989,12 @@
           <wp:inline distB="114300" distT="114300" distL="114300" distR="114300">
             <wp:extent cx="4632730" cy="1524317"/>
             <wp:effectExtent b="0" l="0" r="0" t="0"/>
-            <wp:docPr id="9" name="image8.png"/>
+            <wp:docPr id="8" name="image10.png"/>
             <a:graphic>
               <a:graphicData uri="http://schemas.openxmlformats.org/drawingml/2006/picture">
                 <pic:pic>
                   <pic:nvPicPr>
-                    <pic:cNvPr id="0" name="image8.png"/>
+                    <pic:cNvPr id="0" name="image10.png"/>
                     <pic:cNvPicPr preferRelativeResize="0"/>
                   </pic:nvPicPr>
                   <pic:blipFill>
@@ -4048,7 +4047,7 @@
       <w:pPr>
         <w:numPr>
           <w:ilvl w:val="1"/>
-          <w:numId w:val="3"/>
+          <w:numId w:val="23"/>
         </w:numPr>
         <w:ind w:left="1440" w:hanging="360"/>
         <w:rPr>
@@ -4086,12 +4085,12 @@
           <wp:inline distB="114300" distT="114300" distL="114300" distR="114300">
             <wp:extent cx="5429568" cy="3094668"/>
             <wp:effectExtent b="0" l="0" r="0" t="0"/>
-            <wp:docPr id="12" name="image14.png"/>
+            <wp:docPr id="11" name="image26.png"/>
             <a:graphic>
               <a:graphicData uri="http://schemas.openxmlformats.org/drawingml/2006/picture">
                 <pic:pic>
                   <pic:nvPicPr>
-                    <pic:cNvPr id="0" name="image14.png"/>
+                    <pic:cNvPr id="0" name="image26.png"/>
                     <pic:cNvPicPr preferRelativeResize="0"/>
                   </pic:nvPicPr>
                   <pic:blipFill>
@@ -4125,7 +4124,7 @@
       <w:pPr>
         <w:numPr>
           <w:ilvl w:val="0"/>
-          <w:numId w:val="21"/>
+          <w:numId w:val="14"/>
         </w:numPr>
         <w:spacing w:after="0" w:lineRule="auto"/>
         <w:ind w:left="2160" w:hanging="360"/>
@@ -4149,7 +4148,7 @@
       <w:pPr>
         <w:numPr>
           <w:ilvl w:val="0"/>
-          <w:numId w:val="21"/>
+          <w:numId w:val="14"/>
         </w:numPr>
         <w:ind w:left="2160" w:hanging="360"/>
         <w:rPr>
@@ -4187,7 +4186,7 @@
       <w:pPr>
         <w:numPr>
           <w:ilvl w:val="0"/>
-          <w:numId w:val="4"/>
+          <w:numId w:val="30"/>
         </w:numPr>
         <w:spacing w:after="0" w:lineRule="auto"/>
         <w:ind w:left="720" w:hanging="360"/>
@@ -4208,12 +4207,12 @@
           <wp:inline distB="114300" distT="114300" distL="114300" distR="114300">
             <wp:extent cx="5429363" cy="3528492"/>
             <wp:effectExtent b="0" l="0" r="0" t="0"/>
-            <wp:docPr id="11" name="image6.png"/>
+            <wp:docPr id="10" name="image15.png"/>
             <a:graphic>
               <a:graphicData uri="http://schemas.openxmlformats.org/drawingml/2006/picture">
                 <pic:pic>
                   <pic:nvPicPr>
-                    <pic:cNvPr id="0" name="image6.png"/>
+                    <pic:cNvPr id="0" name="image15.png"/>
                     <pic:cNvPicPr preferRelativeResize="0"/>
                   </pic:nvPicPr>
                   <pic:blipFill>
@@ -4247,7 +4246,7 @@
       <w:pPr>
         <w:numPr>
           <w:ilvl w:val="1"/>
-          <w:numId w:val="4"/>
+          <w:numId w:val="30"/>
         </w:numPr>
         <w:ind w:left="1440" w:hanging="360"/>
         <w:rPr>
@@ -4280,7 +4279,7 @@
       <w:pPr>
         <w:numPr>
           <w:ilvl w:val="0"/>
-          <w:numId w:val="22"/>
+          <w:numId w:val="15"/>
         </w:numPr>
         <w:spacing w:after="0" w:lineRule="auto"/>
         <w:ind w:left="720" w:hanging="360"/>
@@ -4301,12 +4300,12 @@
           <wp:inline distB="114300" distT="114300" distL="114300" distR="114300">
             <wp:extent cx="5760205" cy="3746500"/>
             <wp:effectExtent b="0" l="0" r="0" t="0"/>
-            <wp:docPr id="14" name="image11.png"/>
+            <wp:docPr id="14" name="image16.png"/>
             <a:graphic>
               <a:graphicData uri="http://schemas.openxmlformats.org/drawingml/2006/picture">
                 <pic:pic>
                   <pic:nvPicPr>
-                    <pic:cNvPr id="0" name="image11.png"/>
+                    <pic:cNvPr id="0" name="image16.png"/>
                     <pic:cNvPicPr preferRelativeResize="0"/>
                   </pic:nvPicPr>
                   <pic:blipFill>
@@ -4340,7 +4339,7 @@
       <w:pPr>
         <w:numPr>
           <w:ilvl w:val="1"/>
-          <w:numId w:val="22"/>
+          <w:numId w:val="15"/>
         </w:numPr>
         <w:ind w:left="1440" w:hanging="360"/>
         <w:rPr>
@@ -4375,7 +4374,7 @@
       <w:pPr>
         <w:numPr>
           <w:ilvl w:val="0"/>
-          <w:numId w:val="12"/>
+          <w:numId w:val="4"/>
         </w:numPr>
         <w:ind w:left="720" w:hanging="360"/>
         <w:rPr>
@@ -4405,12 +4404,12 @@
           <wp:inline distB="114300" distT="114300" distL="114300" distR="114300">
             <wp:extent cx="5760205" cy="2959100"/>
             <wp:effectExtent b="0" l="0" r="0" t="0"/>
-            <wp:docPr id="13" name="image26.png"/>
+            <wp:docPr id="12" name="image7.png"/>
             <a:graphic>
               <a:graphicData uri="http://schemas.openxmlformats.org/drawingml/2006/picture">
                 <pic:pic>
                   <pic:nvPicPr>
-                    <pic:cNvPr id="0" name="image26.png"/>
+                    <pic:cNvPr id="0" name="image7.png"/>
                     <pic:cNvPicPr preferRelativeResize="0"/>
                   </pic:nvPicPr>
                   <pic:blipFill>
@@ -4444,7 +4443,7 @@
       <w:pPr>
         <w:numPr>
           <w:ilvl w:val="1"/>
-          <w:numId w:val="12"/>
+          <w:numId w:val="4"/>
         </w:numPr>
         <w:ind w:left="1440" w:hanging="360"/>
         <w:rPr>
@@ -4465,13 +4464,9 @@
     </w:p>
     <w:p>
       <w:pPr>
-        <w:keepNext w:val="0"/>
-        <w:keepLines w:val="0"/>
-        <w:pageBreakBefore w:val="0"/>
-        <w:widowControl w:val="1"/>
         <w:numPr>
           <w:ilvl w:val="0"/>
-          <w:numId w:val="12"/>
+          <w:numId w:val="4"/>
         </w:numPr>
         <w:pBdr>
           <w:top w:space="0" w:sz="0" w:val="nil"/>
@@ -4480,36 +4475,21 @@
           <w:right w:space="0" w:sz="0" w:val="nil"/>
           <w:between w:space="0" w:sz="0" w:val="nil"/>
         </w:pBdr>
-        <w:shd w:fill="auto" w:val="clear"/>
-        <w:spacing w:after="0" w:before="0" w:line="276" w:lineRule="auto"/>
-        <w:ind w:left="720" w:right="0" w:hanging="360"/>
-        <w:jc w:val="left"/>
-        <w:rPr>
-          <w:rFonts w:ascii="Cambria" w:cs="Cambria" w:eastAsia="Cambria" w:hAnsi="Cambria"/>
-          <w:b w:val="0"/>
-          <w:i w:val="0"/>
-          <w:smallCaps w:val="0"/>
-          <w:strike w:val="0"/>
+        <w:spacing w:after="0" w:lineRule="auto"/>
+        <w:ind w:left="720" w:hanging="360"/>
+        <w:rPr>
+          <w:rFonts w:ascii="Cambria" w:cs="Cambria" w:eastAsia="Cambria" w:hAnsi="Cambria"/>
           <w:color w:val="000000"/>
           <w:sz w:val="24"/>
           <w:szCs w:val="24"/>
-          <w:shd w:fill="auto" w:val="clear"/>
-          <w:vertAlign w:val="baseline"/>
-        </w:rPr>
-      </w:pPr>
-      <w:r>
-        <w:rPr>
-          <w:rFonts w:ascii="Cambria" w:cs="Cambria" w:eastAsia="Cambria" w:hAnsi="Cambria"/>
-          <w:b w:val="0"/>
-          <w:i w:val="0"/>
-          <w:smallCaps w:val="0"/>
-          <w:strike w:val="0"/>
+        </w:rPr>
+      </w:pPr>
+      <w:r>
+        <w:rPr>
+          <w:rFonts w:ascii="Cambria" w:cs="Cambria" w:eastAsia="Cambria" w:hAnsi="Cambria"/>
           <w:color w:val="000000"/>
           <w:sz w:val="24"/>
           <w:szCs w:val="24"/>
-          <w:u w:val="none"/>
-          <w:shd w:fill="auto" w:val="clear"/>
-          <w:vertAlign w:val="baseline"/>
           <w:rtl w:val="0"/>
         </w:rPr>
         <w:t xml:space="preserve">Добавяне на анотация към вече съществуващ цитат</w:t>
@@ -4517,10 +4497,6 @@
     </w:p>
     <w:p>
       <w:pPr>
-        <w:keepNext w:val="0"/>
-        <w:keepLines w:val="0"/>
-        <w:pageBreakBefore w:val="0"/>
-        <w:widowControl w:val="1"/>
         <w:pBdr>
           <w:top w:space="0" w:sz="0" w:val="nil"/>
           <w:left w:space="0" w:sz="0" w:val="nil"/>
@@ -4528,37 +4504,21 @@
           <w:right w:space="0" w:sz="0" w:val="nil"/>
           <w:between w:space="0" w:sz="0" w:val="nil"/>
         </w:pBdr>
-        <w:shd w:fill="auto" w:val="clear"/>
-        <w:spacing w:after="0" w:before="0" w:line="276" w:lineRule="auto"/>
-        <w:ind w:left="1440" w:right="0" w:firstLine="0"/>
-        <w:jc w:val="left"/>
-        <w:rPr>
-          <w:rFonts w:ascii="Cambria" w:cs="Cambria" w:eastAsia="Cambria" w:hAnsi="Cambria"/>
-          <w:b w:val="0"/>
-          <w:i w:val="0"/>
-          <w:smallCaps w:val="0"/>
-          <w:strike w:val="0"/>
+        <w:spacing w:after="0" w:lineRule="auto"/>
+        <w:ind w:left="1440" w:firstLine="0"/>
+        <w:rPr>
+          <w:rFonts w:ascii="Cambria" w:cs="Cambria" w:eastAsia="Cambria" w:hAnsi="Cambria"/>
           <w:color w:val="000000"/>
           <w:sz w:val="24"/>
           <w:szCs w:val="24"/>
-          <w:u w:val="none"/>
-          <w:shd w:fill="auto" w:val="clear"/>
-          <w:vertAlign w:val="baseline"/>
-        </w:rPr>
-      </w:pPr>
-      <w:r>
-        <w:rPr>
-          <w:rFonts w:ascii="Cambria" w:cs="Cambria" w:eastAsia="Cambria" w:hAnsi="Cambria"/>
-          <w:b w:val="0"/>
-          <w:i w:val="0"/>
-          <w:smallCaps w:val="0"/>
-          <w:strike w:val="0"/>
+        </w:rPr>
+      </w:pPr>
+      <w:r>
+        <w:rPr>
+          <w:rFonts w:ascii="Cambria" w:cs="Cambria" w:eastAsia="Cambria" w:hAnsi="Cambria"/>
           <w:color w:val="000000"/>
           <w:sz w:val="24"/>
           <w:szCs w:val="24"/>
-          <w:u w:val="none"/>
-          <w:shd w:fill="auto" w:val="clear"/>
-          <w:vertAlign w:val="baseline"/>
         </w:rPr>
         <w:drawing>
           <wp:inline distB="0" distT="0" distL="0" distR="0">
@@ -4601,13 +4561,9 @@
     </w:p>
     <w:p>
       <w:pPr>
-        <w:keepNext w:val="0"/>
-        <w:keepLines w:val="0"/>
-        <w:pageBreakBefore w:val="0"/>
-        <w:widowControl w:val="1"/>
         <w:numPr>
           <w:ilvl w:val="0"/>
-          <w:numId w:val="28"/>
+          <w:numId w:val="21"/>
         </w:numPr>
         <w:pBdr>
           <w:top w:space="0" w:sz="0" w:val="nil"/>
@@ -4616,39 +4572,27 @@
           <w:right w:space="0" w:sz="0" w:val="nil"/>
           <w:between w:space="0" w:sz="0" w:val="nil"/>
         </w:pBdr>
-        <w:shd w:fill="auto" w:val="clear"/>
-        <w:spacing w:after="200" w:before="0" w:line="276" w:lineRule="auto"/>
-        <w:ind w:left="1440" w:right="0" w:hanging="360"/>
-        <w:jc w:val="left"/>
-        <w:rPr>
-          <w:b w:val="0"/>
-          <w:i w:val="0"/>
-          <w:smallCaps w:val="0"/>
-          <w:strike w:val="0"/>
+        <w:ind w:left="1440" w:hanging="360"/>
+        <w:rPr>
           <w:color w:val="000000"/>
           <w:sz w:val="24"/>
           <w:szCs w:val="24"/>
-          <w:u w:val="none"/>
-          <w:shd w:fill="auto" w:val="clear"/>
-          <w:vertAlign w:val="baseline"/>
-        </w:rPr>
-      </w:pPr>
-      <w:r>
-        <w:rPr>
-          <w:rFonts w:ascii="Cambria" w:cs="Cambria" w:eastAsia="Cambria" w:hAnsi="Cambria"/>
-          <w:b w:val="0"/>
-          <w:i w:val="0"/>
-          <w:smallCaps w:val="0"/>
-          <w:strike w:val="0"/>
+        </w:rPr>
+      </w:pPr>
+      <w:r>
+        <w:rPr>
+          <w:rFonts w:ascii="Cambria" w:cs="Cambria" w:eastAsia="Cambria" w:hAnsi="Cambria"/>
           <w:color w:val="000000"/>
           <w:sz w:val="24"/>
           <w:szCs w:val="24"/>
-          <w:u w:val="none"/>
-          <w:shd w:fill="auto" w:val="clear"/>
-          <w:vertAlign w:val="baseline"/>
           <w:rtl w:val="0"/>
         </w:rPr>
         <w:t xml:space="preserve">След натискане на бутона „Add Annotation“, който е наличен за всеки цитат в началната страница, потребителят бива препратен към страница където трябва да въведе бележка за анотацията, която иска да добави</w:t>
+      </w:r>
+      <w:r>
+        <w:rPr>
+          <w:rtl w:val="0"/>
+        </w:rPr>
       </w:r>
       <w:r>
         <w:drawing>
@@ -4663,12 +4607,12 @@
             <wp:extent cx="5760720" cy="2942590"/>
             <wp:effectExtent b="0" l="0" r="0" t="0"/>
             <wp:wrapTopAndBottom distB="0" distT="0"/>
-            <wp:docPr id="2" name="image1.png"/>
+            <wp:docPr id="26" name="image20.png"/>
             <a:graphic>
               <a:graphicData uri="http://schemas.openxmlformats.org/drawingml/2006/picture">
                 <pic:pic>
                   <pic:nvPicPr>
-                    <pic:cNvPr id="0" name="image1.png"/>
+                    <pic:cNvPr id="0" name="image20.png"/>
                     <pic:cNvPicPr preferRelativeResize="0"/>
                   </pic:nvPicPr>
                   <pic:blipFill>
@@ -4709,13 +4653,9 @@
     </w:p>
     <w:p>
       <w:pPr>
-        <w:keepNext w:val="0"/>
-        <w:keepLines w:val="0"/>
-        <w:pageBreakBefore w:val="0"/>
-        <w:widowControl w:val="1"/>
         <w:numPr>
           <w:ilvl w:val="0"/>
-          <w:numId w:val="28"/>
+          <w:numId w:val="21"/>
         </w:numPr>
         <w:pBdr>
           <w:top w:space="0" w:sz="0" w:val="nil"/>
@@ -4724,50 +4664,35 @@
           <w:right w:space="0" w:sz="0" w:val="nil"/>
           <w:between w:space="0" w:sz="0" w:val="nil"/>
         </w:pBdr>
-        <w:shd w:fill="auto" w:val="clear"/>
-        <w:spacing w:after="0" w:before="0" w:line="276" w:lineRule="auto"/>
-        <w:ind w:left="1440" w:right="0" w:hanging="360"/>
-        <w:jc w:val="left"/>
-        <w:rPr>
-          <w:b w:val="0"/>
-          <w:i w:val="0"/>
-          <w:smallCaps w:val="0"/>
-          <w:strike w:val="0"/>
+        <w:spacing w:after="0" w:lineRule="auto"/>
+        <w:ind w:left="1440" w:hanging="360"/>
+        <w:rPr>
           <w:color w:val="000000"/>
           <w:sz w:val="24"/>
           <w:szCs w:val="24"/>
-          <w:u w:val="none"/>
-          <w:shd w:fill="auto" w:val="clear"/>
-          <w:vertAlign w:val="baseline"/>
-        </w:rPr>
-      </w:pPr>
-      <w:r>
-        <w:rPr>
-          <w:rFonts w:ascii="Cambria" w:cs="Cambria" w:eastAsia="Cambria" w:hAnsi="Cambria"/>
-          <w:b w:val="0"/>
-          <w:i w:val="0"/>
-          <w:smallCaps w:val="0"/>
-          <w:strike w:val="0"/>
+        </w:rPr>
+      </w:pPr>
+      <w:r>
+        <w:rPr>
+          <w:rFonts w:ascii="Cambria" w:cs="Cambria" w:eastAsia="Cambria" w:hAnsi="Cambria"/>
           <w:color w:val="000000"/>
           <w:sz w:val="24"/>
           <w:szCs w:val="24"/>
-          <w:u w:val="none"/>
-          <w:shd w:fill="auto" w:val="clear"/>
-          <w:vertAlign w:val="baseline"/>
           <w:rtl w:val="0"/>
         </w:rPr>
         <w:t xml:space="preserve">За създаването на анотация е необходимо потребителят да въведе бележка (note). След като бъде натиснат бутона за създаване на анотация  „Create Annotation“, ако всички данни са коректни, анотацията ще бъде създадена успешно и потребителят ще бъде пренасочен към началната страница.</w:t>
       </w:r>
-    </w:p>
-    <w:p>
-      <w:pPr>
-        <w:keepNext w:val="0"/>
-        <w:keepLines w:val="0"/>
-        <w:pageBreakBefore w:val="0"/>
-        <w:widowControl w:val="1"/>
+      <w:r>
+        <w:rPr>
+          <w:rtl w:val="0"/>
+        </w:rPr>
+      </w:r>
+    </w:p>
+    <w:p>
+      <w:pPr>
         <w:numPr>
           <w:ilvl w:val="0"/>
-          <w:numId w:val="29"/>
+          <w:numId w:val="22"/>
         </w:numPr>
         <w:pBdr>
           <w:top w:space="0" w:sz="0" w:val="nil"/>
@@ -4776,47 +4701,32 @@
           <w:right w:space="0" w:sz="0" w:val="nil"/>
           <w:between w:space="0" w:sz="0" w:val="nil"/>
         </w:pBdr>
-        <w:shd w:fill="auto" w:val="clear"/>
-        <w:spacing w:after="0" w:before="0" w:line="276" w:lineRule="auto"/>
-        <w:ind w:left="720" w:right="0" w:hanging="360"/>
-        <w:jc w:val="left"/>
-        <w:rPr>
-          <w:b w:val="0"/>
-          <w:i w:val="0"/>
-          <w:smallCaps w:val="0"/>
-          <w:strike w:val="0"/>
+        <w:spacing w:after="0" w:lineRule="auto"/>
+        <w:ind w:left="720" w:hanging="360"/>
+        <w:rPr>
           <w:color w:val="000000"/>
           <w:sz w:val="24"/>
           <w:szCs w:val="24"/>
-          <w:u w:val="none"/>
-          <w:shd w:fill="auto" w:val="clear"/>
-          <w:vertAlign w:val="baseline"/>
-        </w:rPr>
-      </w:pPr>
-      <w:r>
-        <w:rPr>
-          <w:rFonts w:ascii="Cambria" w:cs="Cambria" w:eastAsia="Cambria" w:hAnsi="Cambria"/>
-          <w:b w:val="0"/>
-          <w:i w:val="0"/>
-          <w:smallCaps w:val="0"/>
-          <w:strike w:val="0"/>
+        </w:rPr>
+      </w:pPr>
+      <w:r>
+        <w:rPr>
+          <w:rFonts w:ascii="Cambria" w:cs="Cambria" w:eastAsia="Cambria" w:hAnsi="Cambria"/>
           <w:color w:val="000000"/>
           <w:sz w:val="24"/>
           <w:szCs w:val="24"/>
-          <w:u w:val="none"/>
-          <w:shd w:fill="auto" w:val="clear"/>
-          <w:vertAlign w:val="baseline"/>
           <w:rtl w:val="0"/>
         </w:rPr>
         <w:t xml:space="preserve">Разглеждане на добавени анотации към цитат </w:t>
       </w:r>
-    </w:p>
-    <w:p>
-      <w:pPr>
-        <w:keepNext w:val="0"/>
-        <w:keepLines w:val="0"/>
-        <w:pageBreakBefore w:val="0"/>
-        <w:widowControl w:val="1"/>
+      <w:r>
+        <w:rPr>
+          <w:rtl w:val="0"/>
+        </w:rPr>
+      </w:r>
+    </w:p>
+    <w:p>
+      <w:pPr>
         <w:pBdr>
           <w:top w:space="0" w:sz="0" w:val="nil"/>
           <w:left w:space="0" w:sz="0" w:val="nil"/>
@@ -4824,43 +4734,27 @@
           <w:right w:space="0" w:sz="0" w:val="nil"/>
           <w:between w:space="0" w:sz="0" w:val="nil"/>
         </w:pBdr>
-        <w:shd w:fill="auto" w:val="clear"/>
-        <w:spacing w:after="0" w:before="0" w:line="276" w:lineRule="auto"/>
-        <w:ind w:left="720" w:right="0" w:firstLine="0"/>
-        <w:jc w:val="left"/>
-        <w:rPr>
-          <w:rFonts w:ascii="Cambria" w:cs="Cambria" w:eastAsia="Cambria" w:hAnsi="Cambria"/>
-          <w:b w:val="0"/>
-          <w:i w:val="0"/>
-          <w:smallCaps w:val="0"/>
-          <w:strike w:val="0"/>
+        <w:spacing w:after="0" w:lineRule="auto"/>
+        <w:ind w:left="720" w:firstLine="0"/>
+        <w:rPr>
+          <w:rFonts w:ascii="Cambria" w:cs="Cambria" w:eastAsia="Cambria" w:hAnsi="Cambria"/>
           <w:color w:val="000000"/>
           <w:sz w:val="24"/>
           <w:szCs w:val="24"/>
-          <w:u w:val="none"/>
-          <w:shd w:fill="auto" w:val="clear"/>
-          <w:vertAlign w:val="baseline"/>
-        </w:rPr>
-      </w:pPr>
-      <w:r>
-        <w:rPr>
-          <w:rFonts w:ascii="Cambria" w:cs="Cambria" w:eastAsia="Cambria" w:hAnsi="Cambria"/>
-          <w:b w:val="0"/>
-          <w:i w:val="0"/>
-          <w:smallCaps w:val="0"/>
-          <w:strike w:val="0"/>
+        </w:rPr>
+      </w:pPr>
+      <w:r>
+        <w:rPr>
+          <w:rFonts w:ascii="Cambria" w:cs="Cambria" w:eastAsia="Cambria" w:hAnsi="Cambria"/>
           <w:color w:val="000000"/>
           <w:sz w:val="24"/>
           <w:szCs w:val="24"/>
-          <w:u w:val="none"/>
-          <w:shd w:fill="auto" w:val="clear"/>
-          <w:vertAlign w:val="baseline"/>
         </w:rPr>
         <w:drawing>
           <wp:inline distB="0" distT="0" distL="0" distR="0">
             <wp:extent cx="4907781" cy="1514207"/>
             <wp:effectExtent b="0" l="0" r="0" t="0"/>
-            <wp:docPr id="19" name="image3.png"/>
+            <wp:docPr id="18" name="image3.png"/>
             <a:graphic>
               <a:graphicData uri="http://schemas.openxmlformats.org/drawingml/2006/picture">
                 <pic:pic>
@@ -4897,13 +4791,9 @@
     </w:p>
     <w:p>
       <w:pPr>
-        <w:keepNext w:val="0"/>
-        <w:keepLines w:val="0"/>
-        <w:pageBreakBefore w:val="0"/>
-        <w:widowControl w:val="1"/>
         <w:numPr>
           <w:ilvl w:val="0"/>
-          <w:numId w:val="29"/>
+          <w:numId w:val="22"/>
         </w:numPr>
         <w:pBdr>
           <w:top w:space="0" w:sz="0" w:val="nil"/>
@@ -4912,47 +4802,32 @@
           <w:right w:space="0" w:sz="0" w:val="nil"/>
           <w:between w:space="0" w:sz="0" w:val="nil"/>
         </w:pBdr>
-        <w:shd w:fill="auto" w:val="clear"/>
-        <w:spacing w:after="0" w:before="0" w:line="276" w:lineRule="auto"/>
-        <w:ind w:left="720" w:right="0" w:hanging="360"/>
-        <w:jc w:val="left"/>
-        <w:rPr>
-          <w:b w:val="0"/>
-          <w:i w:val="0"/>
-          <w:smallCaps w:val="0"/>
-          <w:strike w:val="0"/>
+        <w:spacing w:after="0" w:lineRule="auto"/>
+        <w:ind w:left="720" w:hanging="360"/>
+        <w:rPr>
           <w:color w:val="000000"/>
           <w:sz w:val="24"/>
           <w:szCs w:val="24"/>
-          <w:u w:val="none"/>
-          <w:shd w:fill="auto" w:val="clear"/>
-          <w:vertAlign w:val="baseline"/>
-        </w:rPr>
-      </w:pPr>
-      <w:r>
-        <w:rPr>
-          <w:rFonts w:ascii="Cambria" w:cs="Cambria" w:eastAsia="Cambria" w:hAnsi="Cambria"/>
-          <w:b w:val="0"/>
-          <w:i w:val="0"/>
-          <w:smallCaps w:val="0"/>
-          <w:strike w:val="0"/>
+        </w:rPr>
+      </w:pPr>
+      <w:r>
+        <w:rPr>
+          <w:rFonts w:ascii="Cambria" w:cs="Cambria" w:eastAsia="Cambria" w:hAnsi="Cambria"/>
           <w:color w:val="000000"/>
           <w:sz w:val="24"/>
           <w:szCs w:val="24"/>
-          <w:u w:val="none"/>
-          <w:shd w:fill="auto" w:val="clear"/>
-          <w:vertAlign w:val="baseline"/>
           <w:rtl w:val="0"/>
         </w:rPr>
         <w:t xml:space="preserve">След натискане на бутона „View Annotations“ който е наличен за всеки цитат в началната страница, потребителят бива препратен към страница където може да види всички анотации добавени към даден цитат</w:t>
       </w:r>
-    </w:p>
-    <w:p>
-      <w:pPr>
-        <w:keepNext w:val="0"/>
-        <w:keepLines w:val="0"/>
-        <w:pageBreakBefore w:val="0"/>
-        <w:widowControl w:val="1"/>
+      <w:r>
+        <w:rPr>
+          <w:rtl w:val="0"/>
+        </w:rPr>
+      </w:r>
+    </w:p>
+    <w:p>
+      <w:pPr>
         <w:pBdr>
           <w:top w:space="0" w:sz="0" w:val="nil"/>
           <w:left w:space="0" w:sz="0" w:val="nil"/>
@@ -4960,48 +4835,32 @@
           <w:right w:space="0" w:sz="0" w:val="nil"/>
           <w:between w:space="0" w:sz="0" w:val="nil"/>
         </w:pBdr>
-        <w:shd w:fill="auto" w:val="clear"/>
-        <w:spacing w:after="0" w:before="0" w:line="276" w:lineRule="auto"/>
-        <w:ind w:left="720" w:right="0" w:firstLine="0"/>
-        <w:jc w:val="left"/>
-        <w:rPr>
-          <w:rFonts w:ascii="Cambria" w:cs="Cambria" w:eastAsia="Cambria" w:hAnsi="Cambria"/>
-          <w:b w:val="0"/>
-          <w:i w:val="0"/>
-          <w:smallCaps w:val="0"/>
-          <w:strike w:val="0"/>
+        <w:spacing w:after="0" w:lineRule="auto"/>
+        <w:ind w:left="720" w:firstLine="0"/>
+        <w:rPr>
+          <w:rFonts w:ascii="Cambria" w:cs="Cambria" w:eastAsia="Cambria" w:hAnsi="Cambria"/>
           <w:color w:val="000000"/>
           <w:sz w:val="24"/>
           <w:szCs w:val="24"/>
-          <w:u w:val="none"/>
-          <w:shd w:fill="auto" w:val="clear"/>
-          <w:vertAlign w:val="baseline"/>
-        </w:rPr>
-      </w:pPr>
-      <w:r>
-        <w:rPr>
-          <w:rFonts w:ascii="Cambria" w:cs="Cambria" w:eastAsia="Cambria" w:hAnsi="Cambria"/>
-          <w:b w:val="0"/>
-          <w:i w:val="0"/>
-          <w:smallCaps w:val="0"/>
-          <w:strike w:val="0"/>
+        </w:rPr>
+      </w:pPr>
+      <w:r>
+        <w:rPr>
+          <w:rFonts w:ascii="Cambria" w:cs="Cambria" w:eastAsia="Cambria" w:hAnsi="Cambria"/>
           <w:color w:val="000000"/>
           <w:sz w:val="24"/>
           <w:szCs w:val="24"/>
-          <w:u w:val="none"/>
-          <w:shd w:fill="auto" w:val="clear"/>
-          <w:vertAlign w:val="baseline"/>
         </w:rPr>
         <w:drawing>
           <wp:inline distB="0" distT="0" distL="0" distR="0">
             <wp:extent cx="5760720" cy="2930525"/>
             <wp:effectExtent b="0" l="0" r="0" t="0"/>
-            <wp:docPr id="17" name="image22.png"/>
+            <wp:docPr id="16" name="image6.png"/>
             <a:graphic>
               <a:graphicData uri="http://schemas.openxmlformats.org/drawingml/2006/picture">
                 <pic:pic>
                   <pic:nvPicPr>
-                    <pic:cNvPr id="0" name="image22.png"/>
+                    <pic:cNvPr id="0" name="image6.png"/>
                     <pic:cNvPicPr preferRelativeResize="0"/>
                   </pic:nvPicPr>
                   <pic:blipFill>
@@ -5033,10 +4892,6 @@
     </w:p>
     <w:p>
       <w:pPr>
-        <w:keepNext w:val="0"/>
-        <w:keepLines w:val="0"/>
-        <w:pageBreakBefore w:val="0"/>
-        <w:widowControl w:val="1"/>
         <w:pBdr>
           <w:top w:space="0" w:sz="0" w:val="nil"/>
           <w:left w:space="0" w:sz="0" w:val="nil"/>
@@ -5044,36 +4899,23 @@
           <w:right w:space="0" w:sz="0" w:val="nil"/>
           <w:between w:space="0" w:sz="0" w:val="nil"/>
         </w:pBdr>
-        <w:shd w:fill="auto" w:val="clear"/>
-        <w:spacing w:after="0" w:before="0" w:line="276" w:lineRule="auto"/>
-        <w:ind w:left="1440" w:right="0" w:firstLine="0"/>
-        <w:jc w:val="left"/>
-        <w:rPr>
-          <w:rFonts w:ascii="Cambria" w:cs="Cambria" w:eastAsia="Cambria" w:hAnsi="Cambria"/>
-          <w:b w:val="0"/>
-          <w:i w:val="0"/>
-          <w:smallCaps w:val="0"/>
-          <w:strike w:val="0"/>
+        <w:spacing w:after="0" w:lineRule="auto"/>
+        <w:ind w:left="1440" w:firstLine="0"/>
+        <w:rPr>
+          <w:rFonts w:ascii="Cambria" w:cs="Cambria" w:eastAsia="Cambria" w:hAnsi="Cambria"/>
           <w:color w:val="000000"/>
           <w:sz w:val="24"/>
           <w:szCs w:val="24"/>
-          <w:u w:val="none"/>
-          <w:shd w:fill="auto" w:val="clear"/>
-          <w:vertAlign w:val="baseline"/>
-        </w:rPr>
-      </w:pPr>
-      <w:r>
-        <w:rPr>
-          <w:rtl w:val="0"/>
-        </w:rPr>
-      </w:r>
-    </w:p>
-    <w:p>
-      <w:pPr>
-        <w:keepNext w:val="0"/>
-        <w:keepLines w:val="0"/>
-        <w:pageBreakBefore w:val="0"/>
-        <w:widowControl w:val="1"/>
+        </w:rPr>
+      </w:pPr>
+      <w:r>
+        <w:rPr>
+          <w:rtl w:val="0"/>
+        </w:rPr>
+      </w:r>
+    </w:p>
+    <w:p>
+      <w:pPr>
         <w:pBdr>
           <w:top w:space="0" w:sz="0" w:val="nil"/>
           <w:left w:space="0" w:sz="0" w:val="nil"/>
@@ -5081,22 +4923,12 @@
           <w:right w:space="0" w:sz="0" w:val="nil"/>
           <w:between w:space="0" w:sz="0" w:val="nil"/>
         </w:pBdr>
-        <w:shd w:fill="auto" w:val="clear"/>
-        <w:spacing w:after="200" w:before="0" w:line="276" w:lineRule="auto"/>
-        <w:ind w:left="1440" w:right="0" w:firstLine="0"/>
-        <w:jc w:val="left"/>
-        <w:rPr>
-          <w:rFonts w:ascii="Cambria" w:cs="Cambria" w:eastAsia="Cambria" w:hAnsi="Cambria"/>
-          <w:b w:val="0"/>
-          <w:i w:val="0"/>
-          <w:smallCaps w:val="0"/>
-          <w:strike w:val="0"/>
+        <w:ind w:left="1440" w:firstLine="0"/>
+        <w:rPr>
+          <w:rFonts w:ascii="Cambria" w:cs="Cambria" w:eastAsia="Cambria" w:hAnsi="Cambria"/>
           <w:color w:val="000000"/>
           <w:sz w:val="24"/>
           <w:szCs w:val="24"/>
-          <w:u w:val="none"/>
-          <w:shd w:fill="auto" w:val="clear"/>
-          <w:vertAlign w:val="baseline"/>
         </w:rPr>
       </w:pPr>
       <w:r>
@@ -5109,7 +4941,7 @@
       <w:pPr>
         <w:numPr>
           <w:ilvl w:val="0"/>
-          <w:numId w:val="12"/>
+          <w:numId w:val="4"/>
         </w:numPr>
         <w:pBdr>
           <w:top w:space="0" w:sz="0" w:val="nil"/>
@@ -5166,12 +4998,12 @@
           <wp:inline distB="114300" distT="114300" distL="114300" distR="114300">
             <wp:extent cx="5760410" cy="3289300"/>
             <wp:effectExtent b="0" l="0" r="0" t="0"/>
-            <wp:docPr id="18" name="image10.png"/>
+            <wp:docPr id="17" name="image5.png"/>
             <a:graphic>
               <a:graphicData uri="http://schemas.openxmlformats.org/drawingml/2006/picture">
                 <pic:pic>
                   <pic:nvPicPr>
-                    <pic:cNvPr id="0" name="image10.png"/>
+                    <pic:cNvPr id="0" name="image5.png"/>
                     <pic:cNvPicPr preferRelativeResize="0"/>
                   </pic:nvPicPr>
                   <pic:blipFill>
@@ -5205,7 +5037,7 @@
       <w:pPr>
         <w:numPr>
           <w:ilvl w:val="0"/>
-          <w:numId w:val="19"/>
+          <w:numId w:val="11"/>
         </w:numPr>
         <w:pBdr>
           <w:top w:space="0" w:sz="0" w:val="nil"/>
@@ -5550,7 +5382,7 @@
       <w:pPr>
         <w:numPr>
           <w:ilvl w:val="0"/>
-          <w:numId w:val="20"/>
+          <w:numId w:val="13"/>
         </w:numPr>
         <w:pBdr>
           <w:top w:space="0" w:sz="0" w:val="nil"/>
@@ -5610,12 +5442,12 @@
           <wp:inline distB="114300" distT="114300" distL="114300" distR="114300">
             <wp:extent cx="5440089" cy="3102199"/>
             <wp:effectExtent b="0" l="0" r="0" t="0"/>
-            <wp:docPr id="20" name="image5.png"/>
+            <wp:docPr id="19" name="image13.png"/>
             <a:graphic>
               <a:graphicData uri="http://schemas.openxmlformats.org/drawingml/2006/picture">
                 <pic:pic>
                   <pic:nvPicPr>
-                    <pic:cNvPr id="0" name="image5.png"/>
+                    <pic:cNvPr id="0" name="image13.png"/>
                     <pic:cNvPicPr preferRelativeResize="0"/>
                   </pic:nvPicPr>
                   <pic:blipFill>
@@ -5672,12 +5504,12 @@
           <wp:inline distB="114300" distT="114300" distL="114300" distR="114300">
             <wp:extent cx="5446825" cy="3106040"/>
             <wp:effectExtent b="0" l="0" r="0" t="0"/>
-            <wp:docPr id="21" name="image16.png"/>
+            <wp:docPr id="20" name="image18.png"/>
             <a:graphic>
               <a:graphicData uri="http://schemas.openxmlformats.org/drawingml/2006/picture">
                 <pic:pic>
                   <pic:nvPicPr>
-                    <pic:cNvPr id="0" name="image16.png"/>
+                    <pic:cNvPr id="0" name="image18.png"/>
                     <pic:cNvPicPr preferRelativeResize="0"/>
                   </pic:nvPicPr>
                   <pic:blipFill>
@@ -5734,7 +5566,7 @@
       <w:pPr>
         <w:numPr>
           <w:ilvl w:val="0"/>
-          <w:numId w:val="19"/>
+          <w:numId w:val="11"/>
         </w:numPr>
         <w:pBdr>
           <w:top w:space="0" w:sz="0" w:val="nil"/>
@@ -5771,7 +5603,7 @@
       <w:pPr>
         <w:numPr>
           <w:ilvl w:val="0"/>
-          <w:numId w:val="19"/>
+          <w:numId w:val="11"/>
         </w:numPr>
         <w:pBdr>
           <w:top w:space="0" w:sz="0" w:val="nil"/>
@@ -5808,7 +5640,7 @@
       <w:pPr>
         <w:numPr>
           <w:ilvl w:val="0"/>
-          <w:numId w:val="19"/>
+          <w:numId w:val="11"/>
         </w:numPr>
         <w:pBdr>
           <w:top w:space="0" w:sz="0" w:val="nil"/>
@@ -5845,7 +5677,7 @@
       <w:pPr>
         <w:numPr>
           <w:ilvl w:val="0"/>
-          <w:numId w:val="19"/>
+          <w:numId w:val="11"/>
         </w:numPr>
         <w:pBdr>
           <w:top w:space="0" w:sz="0" w:val="nil"/>
@@ -5896,12 +5728,12 @@
           <wp:inline distB="114300" distT="114300" distL="114300" distR="114300">
             <wp:extent cx="5174310" cy="2400077"/>
             <wp:effectExtent b="0" l="0" r="0" t="0"/>
-            <wp:docPr id="22" name="image23.png"/>
+            <wp:docPr id="21" name="image12.png"/>
             <a:graphic>
               <a:graphicData uri="http://schemas.openxmlformats.org/drawingml/2006/picture">
                 <pic:pic>
                   <pic:nvPicPr>
-                    <pic:cNvPr id="0" name="image23.png"/>
+                    <pic:cNvPr id="0" name="image12.png"/>
                     <pic:cNvPicPr preferRelativeResize="0"/>
                   </pic:nvPicPr>
                   <pic:blipFill>
@@ -5935,7 +5767,7 @@
       <w:pPr>
         <w:numPr>
           <w:ilvl w:val="0"/>
-          <w:numId w:val="3"/>
+          <w:numId w:val="23"/>
         </w:numPr>
         <w:spacing w:after="0" w:lineRule="auto"/>
         <w:ind w:left="720" w:hanging="360"/>
@@ -5984,12 +5816,12 @@
           <wp:inline distB="114300" distT="114300" distL="114300" distR="114300">
             <wp:extent cx="5760410" cy="3289300"/>
             <wp:effectExtent b="0" l="0" r="0" t="0"/>
-            <wp:docPr id="23" name="image25.png"/>
+            <wp:docPr id="22" name="image22.png"/>
             <a:graphic>
               <a:graphicData uri="http://schemas.openxmlformats.org/drawingml/2006/picture">
                 <pic:pic>
                   <pic:nvPicPr>
-                    <pic:cNvPr id="0" name="image25.png"/>
+                    <pic:cNvPr id="0" name="image22.png"/>
                     <pic:cNvPicPr preferRelativeResize="0"/>
                   </pic:nvPicPr>
                   <pic:blipFill>
@@ -6023,7 +5855,7 @@
       <w:pPr>
         <w:numPr>
           <w:ilvl w:val="1"/>
-          <w:numId w:val="3"/>
+          <w:numId w:val="23"/>
         </w:numPr>
         <w:ind w:left="1440" w:hanging="360"/>
         <w:rPr>
@@ -6046,7 +5878,7 @@
       <w:pPr>
         <w:numPr>
           <w:ilvl w:val="1"/>
-          <w:numId w:val="3"/>
+          <w:numId w:val="23"/>
         </w:numPr>
         <w:ind w:left="1440" w:hanging="360"/>
         <w:rPr>
@@ -6069,7 +5901,7 @@
       <w:pPr>
         <w:numPr>
           <w:ilvl w:val="1"/>
-          <w:numId w:val="3"/>
+          <w:numId w:val="23"/>
         </w:numPr>
         <w:ind w:left="1440" w:hanging="360"/>
         <w:rPr>
@@ -6092,7 +5924,7 @@
       <w:pPr>
         <w:numPr>
           <w:ilvl w:val="0"/>
-          <w:numId w:val="3"/>
+          <w:numId w:val="23"/>
         </w:numPr>
         <w:spacing w:after="0" w:lineRule="auto"/>
         <w:ind w:left="720" w:hanging="360"/>
@@ -6116,7 +5948,7 @@
       <w:pPr>
         <w:numPr>
           <w:ilvl w:val="1"/>
-          <w:numId w:val="3"/>
+          <w:numId w:val="23"/>
         </w:numPr>
         <w:spacing w:after="0" w:lineRule="auto"/>
         <w:ind w:left="1440" w:hanging="360"/>
@@ -6156,12 +5988,12 @@
           <wp:inline distB="114300" distT="114300" distL="114300" distR="114300">
             <wp:extent cx="5420043" cy="3086843"/>
             <wp:effectExtent b="0" l="0" r="0" t="0"/>
-            <wp:docPr id="24" name="image19.png"/>
+            <wp:docPr id="23" name="image23.png"/>
             <a:graphic>
               <a:graphicData uri="http://schemas.openxmlformats.org/drawingml/2006/picture">
                 <pic:pic>
                   <pic:nvPicPr>
-                    <pic:cNvPr id="0" name="image19.png"/>
+                    <pic:cNvPr id="0" name="image23.png"/>
                     <pic:cNvPicPr preferRelativeResize="0"/>
                   </pic:nvPicPr>
                   <pic:blipFill>
@@ -6195,7 +6027,7 @@
       <w:pPr>
         <w:numPr>
           <w:ilvl w:val="0"/>
-          <w:numId w:val="3"/>
+          <w:numId w:val="23"/>
         </w:numPr>
         <w:spacing w:after="0" w:lineRule="auto"/>
         <w:ind w:left="720" w:hanging="360"/>
@@ -6219,7 +6051,7 @@
       <w:pPr>
         <w:numPr>
           <w:ilvl w:val="1"/>
-          <w:numId w:val="3"/>
+          <w:numId w:val="23"/>
         </w:numPr>
         <w:spacing w:after="0" w:lineRule="auto"/>
         <w:ind w:left="1440" w:hanging="360"/>
@@ -6259,12 +6091,12 @@
           <wp:inline distB="114300" distT="114300" distL="114300" distR="114300">
             <wp:extent cx="5400993" cy="2812087"/>
             <wp:effectExtent b="0" l="0" r="0" t="0"/>
-            <wp:docPr id="25" name="image17.png"/>
+            <wp:docPr id="24" name="image14.png"/>
             <a:graphic>
               <a:graphicData uri="http://schemas.openxmlformats.org/drawingml/2006/picture">
                 <pic:pic>
                   <pic:nvPicPr>
-                    <pic:cNvPr id="0" name="image17.png"/>
+                    <pic:cNvPr id="0" name="image14.png"/>
                     <pic:cNvPicPr preferRelativeResize="0"/>
                   </pic:nvPicPr>
                   <pic:blipFill>
@@ -6426,7 +6258,7 @@
       <w:pPr>
         <w:numPr>
           <w:ilvl w:val="0"/>
-          <w:numId w:val="3"/>
+          <w:numId w:val="23"/>
         </w:numPr>
         <w:spacing w:after="0" w:lineRule="auto"/>
         <w:ind w:left="720" w:hanging="360"/>
@@ -6450,7 +6282,7 @@
       <w:pPr>
         <w:numPr>
           <w:ilvl w:val="1"/>
-          <w:numId w:val="3"/>
+          <w:numId w:val="23"/>
         </w:numPr>
         <w:spacing w:after="0" w:lineRule="auto"/>
         <w:ind w:left="1440" w:hanging="360"/>
@@ -6479,12 +6311,12 @@
           <wp:inline distB="114300" distT="114300" distL="114300" distR="114300">
             <wp:extent cx="5356221" cy="3057842"/>
             <wp:effectExtent b="0" l="0" r="0" t="0"/>
-            <wp:docPr id="26" name="image18.png"/>
+            <wp:docPr id="25" name="image25.png"/>
             <a:graphic>
               <a:graphicData uri="http://schemas.openxmlformats.org/drawingml/2006/picture">
                 <pic:pic>
                   <pic:nvPicPr>
-                    <pic:cNvPr id="0" name="image18.png"/>
+                    <pic:cNvPr id="0" name="image25.png"/>
                     <pic:cNvPicPr preferRelativeResize="0"/>
                   </pic:nvPicPr>
                   <pic:blipFill>
@@ -6518,7 +6350,7 @@
       <w:pPr>
         <w:numPr>
           <w:ilvl w:val="1"/>
-          <w:numId w:val="3"/>
+          <w:numId w:val="23"/>
         </w:numPr>
         <w:spacing w:after="0" w:lineRule="auto"/>
         <w:ind w:left="1440" w:hanging="360"/>
@@ -6568,12 +6400,12 @@
           <wp:inline distB="114300" distT="114300" distL="114300" distR="114300">
             <wp:extent cx="5301124" cy="2725040"/>
             <wp:effectExtent b="0" l="0" r="0" t="0"/>
-            <wp:docPr id="27" name="image20.png"/>
+            <wp:docPr id="27" name="image17.png"/>
             <a:graphic>
               <a:graphicData uri="http://schemas.openxmlformats.org/drawingml/2006/picture">
                 <pic:pic>
                   <pic:nvPicPr>
-                    <pic:cNvPr id="0" name="image20.png"/>
+                    <pic:cNvPr id="0" name="image17.png"/>
                     <pic:cNvPicPr preferRelativeResize="0"/>
                   </pic:nvPicPr>
                   <pic:blipFill>
@@ -6615,12 +6447,12 @@
             <wp:extent cx="5286693" cy="2716909"/>
             <wp:effectExtent b="0" l="0" r="0" t="0"/>
             <wp:wrapSquare wrapText="bothSides" distB="114300" distT="114300" distL="114300" distR="114300"/>
-            <wp:docPr id="4" name="image2.png"/>
+            <wp:docPr id="13" name="image9.png"/>
             <a:graphic>
               <a:graphicData uri="http://schemas.openxmlformats.org/drawingml/2006/picture">
                 <pic:pic>
                   <pic:nvPicPr>
-                    <pic:cNvPr id="0" name="image2.png"/>
+                    <pic:cNvPr id="0" name="image9.png"/>
                     <pic:cNvPicPr preferRelativeResize="0"/>
                   </pic:nvPicPr>
                   <pic:blipFill>
@@ -6857,7 +6689,7 @@
       <w:pPr>
         <w:numPr>
           <w:ilvl w:val="0"/>
-          <w:numId w:val="3"/>
+          <w:numId w:val="23"/>
         </w:numPr>
         <w:spacing w:after="0" w:lineRule="auto"/>
         <w:ind w:left="720" w:hanging="360"/>
@@ -6881,7 +6713,7 @@
       <w:pPr>
         <w:numPr>
           <w:ilvl w:val="1"/>
-          <w:numId w:val="3"/>
+          <w:numId w:val="23"/>
         </w:numPr>
         <w:spacing w:after="0" w:lineRule="auto"/>
         <w:ind w:left="1440" w:hanging="360"/>
@@ -6929,12 +6761,12 @@
             <wp:extent cx="5300980" cy="2735885"/>
             <wp:effectExtent b="0" l="0" r="0" t="0"/>
             <wp:wrapSquare wrapText="bothSides" distB="0" distT="0" distL="114300" distR="114300"/>
-            <wp:docPr id="16" name="image4.png"/>
+            <wp:docPr id="5" name="image8.png"/>
             <a:graphic>
               <a:graphicData uri="http://schemas.openxmlformats.org/drawingml/2006/picture">
                 <pic:pic>
                   <pic:nvPicPr>
-                    <pic:cNvPr id="0" name="image4.png"/>
+                    <pic:cNvPr id="0" name="image8.png"/>
                     <pic:cNvPicPr preferRelativeResize="0"/>
                   </pic:nvPicPr>
                   <pic:blipFill>
@@ -7153,7 +6985,7 @@
       <w:pPr>
         <w:numPr>
           <w:ilvl w:val="1"/>
-          <w:numId w:val="3"/>
+          <w:numId w:val="23"/>
         </w:numPr>
         <w:spacing w:after="0" w:lineRule="auto"/>
         <w:ind w:left="1440" w:hanging="360"/>
@@ -7217,12 +7049,12 @@
             <wp:extent cx="5295265" cy="2719705"/>
             <wp:effectExtent b="0" l="0" r="0" t="0"/>
             <wp:wrapSquare wrapText="bothSides" distB="0" distT="0" distL="114300" distR="114300"/>
-            <wp:docPr id="6" name="image13.png"/>
+            <wp:docPr id="6" name="image24.png"/>
             <a:graphic>
               <a:graphicData uri="http://schemas.openxmlformats.org/drawingml/2006/picture">
                 <pic:pic>
                   <pic:nvPicPr>
-                    <pic:cNvPr id="0" name="image13.png"/>
+                    <pic:cNvPr id="0" name="image24.png"/>
                     <pic:cNvPicPr preferRelativeResize="0"/>
                   </pic:nvPicPr>
                   <pic:blipFill>
@@ -7329,7 +7161,7 @@
       <w:pPr>
         <w:numPr>
           <w:ilvl w:val="1"/>
-          <w:numId w:val="3"/>
+          <w:numId w:val="23"/>
         </w:numPr>
         <w:spacing w:after="0" w:lineRule="auto"/>
         <w:ind w:left="1440" w:hanging="360"/>
@@ -7376,12 +7208,12 @@
             <wp:extent cx="5323840" cy="2710180"/>
             <wp:effectExtent b="0" l="0" r="0" t="0"/>
             <wp:wrapSquare wrapText="bothSides" distB="0" distT="0" distL="114300" distR="114300"/>
-            <wp:docPr id="7" name="image7.png"/>
+            <wp:docPr id="2" name="image2.png"/>
             <a:graphic>
               <a:graphicData uri="http://schemas.openxmlformats.org/drawingml/2006/picture">
                 <pic:pic>
                   <pic:nvPicPr>
-                    <pic:cNvPr id="0" name="image7.png"/>
+                    <pic:cNvPr id="0" name="image2.png"/>
                     <pic:cNvPicPr preferRelativeResize="0"/>
                   </pic:nvPicPr>
                   <pic:blipFill>
@@ -7548,7 +7380,7 @@
       <w:pPr>
         <w:numPr>
           <w:ilvl w:val="1"/>
-          <w:numId w:val="3"/>
+          <w:numId w:val="23"/>
         </w:numPr>
         <w:spacing w:after="0" w:lineRule="auto"/>
         <w:ind w:left="1440" w:hanging="360"/>
@@ -7590,12 +7422,12 @@
             <wp:extent cx="5326380" cy="2745105"/>
             <wp:effectExtent b="0" l="0" r="0" t="0"/>
             <wp:wrapSquare wrapText="bothSides" distB="0" distT="0" distL="114300" distR="114300"/>
-            <wp:docPr id="3" name="image15.png"/>
+            <wp:docPr id="1" name="image1.png"/>
             <a:graphic>
               <a:graphicData uri="http://schemas.openxmlformats.org/drawingml/2006/picture">
                 <pic:pic>
                   <pic:nvPicPr>
-                    <pic:cNvPr id="0" name="image15.png"/>
+                    <pic:cNvPr id="0" name="image1.png"/>
                     <pic:cNvPicPr preferRelativeResize="0"/>
                   </pic:nvPicPr>
                   <pic:blipFill>
@@ -7696,12 +7528,12 @@
             <wp:extent cx="5320757" cy="2742489"/>
             <wp:effectExtent b="0" l="0" r="0" t="0"/>
             <wp:wrapSquare wrapText="bothSides" distB="0" distT="0" distL="114300" distR="114300"/>
-            <wp:docPr id="1" name="image21.png"/>
+            <wp:docPr id="3" name="image4.png"/>
             <a:graphic>
               <a:graphicData uri="http://schemas.openxmlformats.org/drawingml/2006/picture">
                 <pic:pic>
                   <pic:nvPicPr>
-                    <pic:cNvPr id="0" name="image21.png"/>
+                    <pic:cNvPr id="0" name="image4.png"/>
                     <pic:cNvPicPr preferRelativeResize="0"/>
                   </pic:nvPicPr>
                   <pic:blipFill>
@@ -7885,7 +7717,7 @@
       <w:pPr>
         <w:numPr>
           <w:ilvl w:val="0"/>
-          <w:numId w:val="13"/>
+          <w:numId w:val="5"/>
         </w:numPr>
         <w:spacing w:after="0" w:lineRule="auto"/>
         <w:ind w:left="720" w:hanging="360"/>
@@ -7925,7 +7757,7 @@
       <w:pPr>
         <w:numPr>
           <w:ilvl w:val="0"/>
-          <w:numId w:val="13"/>
+          <w:numId w:val="5"/>
         </w:numPr>
         <w:ind w:left="720" w:hanging="360"/>
         <w:rPr>
@@ -8006,12 +7838,12 @@
           <wp:inline distB="114300" distT="114300" distL="114300" distR="114300">
             <wp:extent cx="3564738" cy="4342500"/>
             <wp:effectExtent b="0" l="0" r="0" t="0"/>
-            <wp:docPr id="5" name="image9.png"/>
+            <wp:docPr id="4" name="image21.png"/>
             <a:graphic>
               <a:graphicData uri="http://schemas.openxmlformats.org/drawingml/2006/picture">
                 <pic:pic>
                   <pic:nvPicPr>
-                    <pic:cNvPr id="0" name="image9.png"/>
+                    <pic:cNvPr id="0" name="image21.png"/>
                     <pic:cNvPicPr preferRelativeResize="0"/>
                   </pic:nvPicPr>
                   <pic:blipFill>
@@ -8045,33 +7877,484 @@
       <w:pPr>
         <w:numPr>
           <w:ilvl w:val="0"/>
+          <w:numId w:val="35"/>
+        </w:numPr>
+        <w:ind w:left="720" w:hanging="360"/>
+        <w:rPr>
+          <w:rFonts w:ascii="Cambria" w:cs="Cambria" w:eastAsia="Cambria" w:hAnsi="Cambria"/>
+          <w:sz w:val="24"/>
+          <w:szCs w:val="24"/>
+        </w:rPr>
+      </w:pPr>
+      <w:r>
+        <w:rPr>
+          <w:rFonts w:ascii="Cambria" w:cs="Cambria" w:eastAsia="Cambria" w:hAnsi="Cambria"/>
+          <w:b w:val="1"/>
+          <w:sz w:val="24"/>
+          <w:szCs w:val="24"/>
+          <w:rtl w:val="0"/>
+        </w:rPr>
+        <w:t xml:space="preserve">app</w:t>
+      </w:r>
+      <w:r>
+        <w:rPr>
+          <w:rFonts w:ascii="Cambria" w:cs="Cambria" w:eastAsia="Cambria" w:hAnsi="Cambria"/>
+          <w:sz w:val="24"/>
+          <w:szCs w:val="24"/>
+          <w:rtl w:val="0"/>
+        </w:rPr>
+        <w:t xml:space="preserve">: съдържа моделите, контролерите, изгледите на проекта и middleware, който защитава частни ресурси - изисква автентикация/сесия.</w:t>
+      </w:r>
+    </w:p>
+    <w:p>
+      <w:pPr>
+        <w:numPr>
+          <w:ilvl w:val="1"/>
+          <w:numId w:val="35"/>
+        </w:numPr>
+        <w:spacing w:after="0" w:lineRule="auto"/>
+        <w:ind w:left="1440" w:hanging="360"/>
+        <w:rPr>
+          <w:rFonts w:ascii="Cambria" w:cs="Cambria" w:eastAsia="Cambria" w:hAnsi="Cambria"/>
+          <w:sz w:val="24"/>
+          <w:szCs w:val="24"/>
+        </w:rPr>
+      </w:pPr>
+      <w:r>
+        <w:rPr>
+          <w:rFonts w:ascii="Cambria" w:cs="Cambria" w:eastAsia="Cambria" w:hAnsi="Cambria"/>
+          <w:sz w:val="24"/>
+          <w:szCs w:val="24"/>
+          <w:rtl w:val="0"/>
+        </w:rPr>
+        <w:t xml:space="preserve">Controllers: AdminController, HomeController, UserController, CollectionController, QuoteController и т.н. Всеки контролер има в себе си метод, който бива извикан, когато се зареди даден URL адрес и се използва специфичен HTTP method (GET/POST/DELETE/PATCH).</w:t>
+      </w:r>
+    </w:p>
+    <w:p>
+      <w:pPr>
+        <w:numPr>
+          <w:ilvl w:val="1"/>
+          <w:numId w:val="35"/>
+        </w:numPr>
+        <w:spacing w:after="0" w:lineRule="auto"/>
+        <w:ind w:left="1440" w:hanging="360"/>
+        <w:rPr>
+          <w:rFonts w:ascii="Cambria" w:cs="Cambria" w:eastAsia="Cambria" w:hAnsi="Cambria"/>
+          <w:sz w:val="24"/>
+          <w:szCs w:val="24"/>
+        </w:rPr>
+      </w:pPr>
+      <w:r>
+        <w:rPr>
+          <w:rFonts w:ascii="Cambria" w:cs="Cambria" w:eastAsia="Cambria" w:hAnsi="Cambria"/>
+          <w:sz w:val="24"/>
+          <w:szCs w:val="24"/>
+          <w:rtl w:val="0"/>
+        </w:rPr>
+        <w:t xml:space="preserve">Middlewares: AuthMiddleware, AdminMiddleware: Съдържа логиката, която се изпълнява преди зареждането на всяка заявка. Ако дадената заявка/ресурс е защитена с този middleware и ако потребителят не е вписан в системата ще възникне грешка за потребителя и ще бъде пренасочен към страницата за вход. AdminMiddleware проверява дали потребителят изпращащ заявката има администраторски права.</w:t>
+      </w:r>
+    </w:p>
+    <w:p>
+      <w:pPr>
+        <w:numPr>
+          <w:ilvl w:val="1"/>
+          <w:numId w:val="35"/>
+        </w:numPr>
+        <w:spacing w:after="0" w:lineRule="auto"/>
+        <w:ind w:left="1440" w:hanging="360"/>
+        <w:rPr>
+          <w:rFonts w:ascii="Cambria" w:cs="Cambria" w:eastAsia="Cambria" w:hAnsi="Cambria"/>
+          <w:sz w:val="24"/>
+          <w:szCs w:val="24"/>
+        </w:rPr>
+      </w:pPr>
+      <w:r>
+        <w:rPr>
+          <w:rFonts w:ascii="Cambria" w:cs="Cambria" w:eastAsia="Cambria" w:hAnsi="Cambria"/>
+          <w:sz w:val="24"/>
+          <w:szCs w:val="24"/>
+          <w:rtl w:val="0"/>
+        </w:rPr>
+        <w:t xml:space="preserve">Models: UserModel/QuoteModel/CollectionModel/LogModel. В себе си съдържат функции, които общуват с базата дани (четене/създаване/триене и т.н.)</w:t>
+      </w:r>
+    </w:p>
+    <w:p>
+      <w:pPr>
+        <w:numPr>
+          <w:ilvl w:val="1"/>
+          <w:numId w:val="35"/>
+        </w:numPr>
+        <w:spacing w:after="0" w:lineRule="auto"/>
+        <w:ind w:left="1440" w:hanging="360"/>
+        <w:rPr>
+          <w:rFonts w:ascii="Cambria" w:cs="Cambria" w:eastAsia="Cambria" w:hAnsi="Cambria"/>
+          <w:sz w:val="24"/>
+          <w:szCs w:val="24"/>
+        </w:rPr>
+      </w:pPr>
+      <w:r>
+        <w:rPr>
+          <w:rFonts w:ascii="Cambria" w:cs="Cambria" w:eastAsia="Cambria" w:hAnsi="Cambria"/>
+          <w:sz w:val="24"/>
+          <w:szCs w:val="24"/>
+          <w:rtl w:val="0"/>
+        </w:rPr>
+        <w:t xml:space="preserve">Views: Съдържа php файлове, които са самите изгледи, които се зареждат на даден адрес. Всеки контролер може да зареди даден изглед от тази папка. Тъй като футърът и навигацията са общи сме създали папка /partials, където имаме nav.php и footer.php. Те биват импортвани от различни страници. Така ако променим навигацията или футъра - ще бъде направена промяната и във всички други страници автоматично.</w:t>
+      </w:r>
+    </w:p>
+    <w:p>
+      <w:pPr>
+        <w:numPr>
+          <w:ilvl w:val="0"/>
+          <w:numId w:val="35"/>
+        </w:numPr>
+        <w:ind w:left="720" w:hanging="360"/>
+        <w:rPr>
+          <w:rFonts w:ascii="Cambria" w:cs="Cambria" w:eastAsia="Cambria" w:hAnsi="Cambria"/>
+          <w:sz w:val="24"/>
+          <w:szCs w:val="24"/>
+        </w:rPr>
+      </w:pPr>
+      <w:r>
+        <w:rPr>
+          <w:rFonts w:ascii="Cambria" w:cs="Cambria" w:eastAsia="Cambria" w:hAnsi="Cambria"/>
+          <w:b w:val="1"/>
+          <w:sz w:val="24"/>
+          <w:szCs w:val="24"/>
+          <w:rtl w:val="0"/>
+        </w:rPr>
+        <w:t xml:space="preserve">config</w:t>
+      </w:r>
+      <w:r>
+        <w:rPr>
+          <w:rFonts w:ascii="Cambria" w:cs="Cambria" w:eastAsia="Cambria" w:hAnsi="Cambria"/>
+          <w:sz w:val="24"/>
+          <w:szCs w:val="24"/>
+          <w:rtl w:val="0"/>
+        </w:rPr>
+        <w:t xml:space="preserve">: съдържа файл, в който лесно конфигурираме уеб приложението какви параметри за използва при създаване на връзка с базите данни</w:t>
+      </w:r>
+    </w:p>
+    <w:p>
+      <w:pPr>
+        <w:numPr>
+          <w:ilvl w:val="0"/>
+          <w:numId w:val="35"/>
+        </w:numPr>
+        <w:ind w:left="720" w:hanging="360"/>
+        <w:rPr>
+          <w:rFonts w:ascii="Cambria" w:cs="Cambria" w:eastAsia="Cambria" w:hAnsi="Cambria"/>
+          <w:sz w:val="24"/>
+          <w:szCs w:val="24"/>
+        </w:rPr>
+      </w:pPr>
+      <w:r>
+        <w:rPr>
+          <w:rFonts w:ascii="Cambria" w:cs="Cambria" w:eastAsia="Cambria" w:hAnsi="Cambria"/>
+          <w:b w:val="1"/>
+          <w:sz w:val="24"/>
+          <w:szCs w:val="24"/>
+          <w:rtl w:val="0"/>
+        </w:rPr>
+        <w:t xml:space="preserve">core</w:t>
+      </w:r>
+      <w:r>
+        <w:rPr>
+          <w:rFonts w:ascii="Cambria" w:cs="Cambria" w:eastAsia="Cambria" w:hAnsi="Cambria"/>
+          <w:sz w:val="24"/>
+          <w:szCs w:val="24"/>
+          <w:rtl w:val="0"/>
+        </w:rPr>
+        <w:t xml:space="preserve">: главни класове, които са необходими за работата на приложението</w:t>
+      </w:r>
+    </w:p>
+    <w:p>
+      <w:pPr>
+        <w:numPr>
+          <w:ilvl w:val="1"/>
+          <w:numId w:val="35"/>
+        </w:numPr>
+        <w:ind w:left="1440" w:hanging="360"/>
+        <w:rPr>
+          <w:rFonts w:ascii="Cambria" w:cs="Cambria" w:eastAsia="Cambria" w:hAnsi="Cambria"/>
+          <w:sz w:val="24"/>
+          <w:szCs w:val="24"/>
+        </w:rPr>
+      </w:pPr>
+      <w:r>
+        <w:rPr>
+          <w:rFonts w:ascii="Cambria" w:cs="Cambria" w:eastAsia="Cambria" w:hAnsi="Cambria"/>
+          <w:b w:val="1"/>
+          <w:sz w:val="24"/>
+          <w:szCs w:val="24"/>
+          <w:rtl w:val="0"/>
+        </w:rPr>
+        <w:t xml:space="preserve">App</w:t>
+      </w:r>
+      <w:r>
+        <w:rPr>
+          <w:rFonts w:ascii="Cambria" w:cs="Cambria" w:eastAsia="Cambria" w:hAnsi="Cambria"/>
+          <w:sz w:val="24"/>
+          <w:szCs w:val="24"/>
+          <w:rtl w:val="0"/>
+        </w:rPr>
+        <w:t xml:space="preserve">: Стартовата точка на приложението, която извиква Router и обработва глобални грешки.</w:t>
+      </w:r>
+    </w:p>
+    <w:p>
+      <w:pPr>
+        <w:numPr>
+          <w:ilvl w:val="1"/>
+          <w:numId w:val="35"/>
+        </w:numPr>
+        <w:ind w:left="1440" w:hanging="360"/>
+        <w:rPr>
+          <w:rFonts w:ascii="Cambria" w:cs="Cambria" w:eastAsia="Cambria" w:hAnsi="Cambria"/>
+          <w:sz w:val="24"/>
+          <w:szCs w:val="24"/>
+        </w:rPr>
+      </w:pPr>
+      <w:r>
+        <w:rPr>
+          <w:rFonts w:ascii="Cambria" w:cs="Cambria" w:eastAsia="Cambria" w:hAnsi="Cambria"/>
+          <w:b w:val="1"/>
+          <w:sz w:val="24"/>
+          <w:szCs w:val="24"/>
+          <w:rtl w:val="0"/>
+        </w:rPr>
+        <w:t xml:space="preserve">Router</w:t>
+      </w:r>
+      <w:r>
+        <w:rPr>
+          <w:rFonts w:ascii="Cambria" w:cs="Cambria" w:eastAsia="Cambria" w:hAnsi="Cambria"/>
+          <w:sz w:val="24"/>
+          <w:szCs w:val="24"/>
+          <w:rtl w:val="0"/>
+        </w:rPr>
+        <w:t xml:space="preserve">: Отговаря за маршрутирането на HTTP заявки към съответните контролери и методи. Поддържа GET/POST маршрути, динамични параметри и middleware-и.</w:t>
+      </w:r>
+    </w:p>
+    <w:p>
+      <w:pPr>
+        <w:numPr>
+          <w:ilvl w:val="1"/>
+          <w:numId w:val="35"/>
+        </w:numPr>
+        <w:ind w:left="1440" w:hanging="360"/>
+        <w:rPr>
+          <w:rFonts w:ascii="Cambria" w:cs="Cambria" w:eastAsia="Cambria" w:hAnsi="Cambria"/>
+          <w:sz w:val="24"/>
+          <w:szCs w:val="24"/>
+        </w:rPr>
+      </w:pPr>
+      <w:r>
+        <w:rPr>
+          <w:rFonts w:ascii="Cambria" w:cs="Cambria" w:eastAsia="Cambria" w:hAnsi="Cambria"/>
+          <w:b w:val="1"/>
+          <w:sz w:val="24"/>
+          <w:szCs w:val="24"/>
+          <w:rtl w:val="0"/>
+        </w:rPr>
+        <w:t xml:space="preserve">Request</w:t>
+      </w:r>
+      <w:r>
+        <w:rPr>
+          <w:rFonts w:ascii="Cambria" w:cs="Cambria" w:eastAsia="Cambria" w:hAnsi="Cambria"/>
+          <w:sz w:val="24"/>
+          <w:szCs w:val="24"/>
+          <w:rtl w:val="0"/>
+        </w:rPr>
+        <w:t xml:space="preserve">: Абстрахира входната заявка – метод, път, query параметри, body, параметри от URL и достъп до сесията.</w:t>
+      </w:r>
+    </w:p>
+    <w:p>
+      <w:pPr>
+        <w:numPr>
+          <w:ilvl w:val="1"/>
+          <w:numId w:val="35"/>
+        </w:numPr>
+        <w:ind w:left="1440" w:hanging="360"/>
+        <w:rPr>
+          <w:rFonts w:ascii="Cambria" w:cs="Cambria" w:eastAsia="Cambria" w:hAnsi="Cambria"/>
+          <w:sz w:val="24"/>
+          <w:szCs w:val="24"/>
+        </w:rPr>
+      </w:pPr>
+      <w:r>
+        <w:rPr>
+          <w:rFonts w:ascii="Cambria" w:cs="Cambria" w:eastAsia="Cambria" w:hAnsi="Cambria"/>
+          <w:b w:val="1"/>
+          <w:sz w:val="24"/>
+          <w:szCs w:val="24"/>
+          <w:rtl w:val="0"/>
+        </w:rPr>
+        <w:t xml:space="preserve">Response</w:t>
+      </w:r>
+      <w:r>
+        <w:rPr>
+          <w:rFonts w:ascii="Cambria" w:cs="Cambria" w:eastAsia="Cambria" w:hAnsi="Cambria"/>
+          <w:sz w:val="24"/>
+          <w:szCs w:val="24"/>
+          <w:rtl w:val="0"/>
+        </w:rPr>
+        <w:t xml:space="preserve">: Използва се за изграждане на отговор – текст, JSON, HTTP статус, пренасочване или зареждане на view файл.</w:t>
+      </w:r>
+    </w:p>
+    <w:p>
+      <w:pPr>
+        <w:numPr>
+          <w:ilvl w:val="1"/>
+          <w:numId w:val="35"/>
+        </w:numPr>
+        <w:ind w:left="1440" w:hanging="360"/>
+        <w:rPr>
+          <w:rFonts w:ascii="Cambria" w:cs="Cambria" w:eastAsia="Cambria" w:hAnsi="Cambria"/>
+          <w:sz w:val="24"/>
+          <w:szCs w:val="24"/>
+        </w:rPr>
+      </w:pPr>
+      <w:r>
+        <w:rPr>
+          <w:rFonts w:ascii="Cambria" w:cs="Cambria" w:eastAsia="Cambria" w:hAnsi="Cambria"/>
+          <w:b w:val="1"/>
+          <w:sz w:val="24"/>
+          <w:szCs w:val="24"/>
+          <w:rtl w:val="0"/>
+        </w:rPr>
+        <w:t xml:space="preserve">Middleware</w:t>
+      </w:r>
+      <w:r>
+        <w:rPr>
+          <w:rFonts w:ascii="Cambria" w:cs="Cambria" w:eastAsia="Cambria" w:hAnsi="Cambria"/>
+          <w:sz w:val="24"/>
+          <w:szCs w:val="24"/>
+          <w:rtl w:val="0"/>
+        </w:rPr>
+        <w:t xml:space="preserve">: Абстрактен клас, който се използва за междинна логика като автентикация, логове и достъп, преди контролерът да бъде изпълнен.</w:t>
+      </w:r>
+    </w:p>
+    <w:p>
+      <w:pPr>
+        <w:numPr>
+          <w:ilvl w:val="1"/>
+          <w:numId w:val="35"/>
+        </w:numPr>
+        <w:ind w:left="1440" w:hanging="360"/>
+        <w:rPr>
+          <w:rFonts w:ascii="Cambria" w:cs="Cambria" w:eastAsia="Cambria" w:hAnsi="Cambria"/>
+          <w:sz w:val="24"/>
+          <w:szCs w:val="24"/>
+        </w:rPr>
+      </w:pPr>
+      <w:r>
+        <w:rPr>
+          <w:rFonts w:ascii="Cambria" w:cs="Cambria" w:eastAsia="Cambria" w:hAnsi="Cambria"/>
+          <w:b w:val="1"/>
+          <w:sz w:val="24"/>
+          <w:szCs w:val="24"/>
+          <w:rtl w:val="0"/>
+        </w:rPr>
+        <w:t xml:space="preserve">Database</w:t>
+      </w:r>
+      <w:r>
+        <w:rPr>
+          <w:rFonts w:ascii="Cambria" w:cs="Cambria" w:eastAsia="Cambria" w:hAnsi="Cambria"/>
+          <w:sz w:val="24"/>
+          <w:szCs w:val="24"/>
+          <w:rtl w:val="0"/>
+        </w:rPr>
+        <w:t xml:space="preserve">: Управлява връзката с MariaDB базата данни и предоставя методи за изпълнение на заявки (SELECT, INSERT и др.).</w:t>
+      </w:r>
+    </w:p>
+    <w:p>
+      <w:pPr>
+        <w:numPr>
+          <w:ilvl w:val="1"/>
+          <w:numId w:val="35"/>
+        </w:numPr>
+        <w:ind w:left="1440" w:hanging="360"/>
+        <w:rPr>
+          <w:rFonts w:ascii="Cambria" w:cs="Cambria" w:eastAsia="Cambria" w:hAnsi="Cambria"/>
+          <w:sz w:val="24"/>
+          <w:szCs w:val="24"/>
+        </w:rPr>
+      </w:pPr>
+      <w:r>
+        <w:rPr>
+          <w:rFonts w:ascii="Cambria" w:cs="Cambria" w:eastAsia="Cambria" w:hAnsi="Cambria"/>
+          <w:b w:val="1"/>
+          <w:sz w:val="24"/>
+          <w:szCs w:val="24"/>
+          <w:rtl w:val="0"/>
+        </w:rPr>
+        <w:t xml:space="preserve">Session</w:t>
+      </w:r>
+      <w:r>
+        <w:rPr>
+          <w:rFonts w:ascii="Cambria" w:cs="Cambria" w:eastAsia="Cambria" w:hAnsi="Cambria"/>
+          <w:sz w:val="24"/>
+          <w:szCs w:val="24"/>
+          <w:rtl w:val="0"/>
+        </w:rPr>
+        <w:t xml:space="preserve">: Обработва PHP сесиите – set, get, remove, destroy. Използва се за вход, съобщения и други състояния между заявки.</w:t>
+      </w:r>
+    </w:p>
+    <w:p>
+      <w:pPr>
+        <w:numPr>
+          <w:ilvl w:val="1"/>
+          <w:numId w:val="35"/>
+        </w:numPr>
+        <w:ind w:left="1440" w:hanging="360"/>
+        <w:rPr>
+          <w:rFonts w:ascii="Cambria" w:cs="Cambria" w:eastAsia="Cambria" w:hAnsi="Cambria"/>
+          <w:sz w:val="24"/>
+          <w:szCs w:val="24"/>
+        </w:rPr>
+      </w:pPr>
+      <w:r>
+        <w:rPr>
+          <w:rFonts w:ascii="Cambria" w:cs="Cambria" w:eastAsia="Cambria" w:hAnsi="Cambria"/>
+          <w:b w:val="1"/>
+          <w:sz w:val="24"/>
+          <w:szCs w:val="24"/>
+          <w:rtl w:val="0"/>
+        </w:rPr>
+        <w:t xml:space="preserve">Container: Dependency Injection контейнер</w:t>
+      </w:r>
+      <w:r>
+        <w:rPr>
+          <w:rFonts w:ascii="Cambria" w:cs="Cambria" w:eastAsia="Cambria" w:hAnsi="Cambria"/>
+          <w:sz w:val="24"/>
+          <w:szCs w:val="24"/>
+          <w:rtl w:val="0"/>
+        </w:rPr>
+        <w:t xml:space="preserve">, който съхранява и създава нужните обекти при поискване (напр. контролери, бази и др.).</w:t>
+      </w:r>
+    </w:p>
+    <w:p>
+      <w:pPr>
+        <w:numPr>
+          <w:ilvl w:val="0"/>
           <w:numId w:val="9"/>
         </w:numPr>
         <w:ind w:left="720" w:hanging="360"/>
         <w:rPr>
           <w:rFonts w:ascii="Cambria" w:cs="Cambria" w:eastAsia="Cambria" w:hAnsi="Cambria"/>
-          <w:sz w:val="24"/>
-          <w:szCs w:val="24"/>
-        </w:rPr>
-      </w:pPr>
-      <w:r>
-        <w:rPr>
-          <w:rFonts w:ascii="Cambria" w:cs="Cambria" w:eastAsia="Cambria" w:hAnsi="Cambria"/>
           <w:b w:val="1"/>
           <w:sz w:val="24"/>
           <w:szCs w:val="24"/>
-          <w:rtl w:val="0"/>
-        </w:rPr>
-        <w:t xml:space="preserve">app</w:t>
-      </w:r>
-      <w:r>
-        <w:rPr>
-          <w:rFonts w:ascii="Cambria" w:cs="Cambria" w:eastAsia="Cambria" w:hAnsi="Cambria"/>
-          <w:sz w:val="24"/>
-          <w:szCs w:val="24"/>
-          <w:rtl w:val="0"/>
-        </w:rPr>
-        <w:t xml:space="preserve">: съдържа моделите, контролерите, изгледите на проекта и middleware, който защитава частни ресурси - изисква автентикация/сесия.</w:t>
+        </w:rPr>
+      </w:pPr>
+      <w:r>
+        <w:rPr>
+          <w:rFonts w:ascii="Cambria" w:cs="Cambria" w:eastAsia="Cambria" w:hAnsi="Cambria"/>
+          <w:b w:val="1"/>
+          <w:sz w:val="24"/>
+          <w:szCs w:val="24"/>
+          <w:rtl w:val="0"/>
+        </w:rPr>
+        <w:t xml:space="preserve">migrations:</w:t>
       </w:r>
     </w:p>
     <w:p>
@@ -8080,7 +8363,6 @@
           <w:ilvl w:val="1"/>
           <w:numId w:val="9"/>
         </w:numPr>
-        <w:spacing w:after="0" w:lineRule="auto"/>
         <w:ind w:left="1440" w:hanging="360"/>
         <w:rPr>
           <w:rFonts w:ascii="Cambria" w:cs="Cambria" w:eastAsia="Cambria" w:hAnsi="Cambria"/>
@@ -8095,7 +8377,7 @@
           <w:szCs w:val="24"/>
           <w:rtl w:val="0"/>
         </w:rPr>
-        <w:t xml:space="preserve">Controllers: AdminController, HomeController, UserController, CollectionController, QuoteController и т.н. Всеки контролер има в себе си метод, който бива извикан, когато се зареди даден URL адрес и се използва специфичен HTTP method (GET/POST/DELETE/PATCH).</w:t>
+        <w:t xml:space="preserve">db.sql - съдържа всички нужни таблици, които са необходими, за да работи приложението коректно.</w:t>
       </w:r>
     </w:p>
     <w:p>
@@ -8104,7 +8386,6 @@
           <w:ilvl w:val="1"/>
           <w:numId w:val="9"/>
         </w:numPr>
-        <w:spacing w:after="0" w:lineRule="auto"/>
         <w:ind w:left="1440" w:hanging="360"/>
         <w:rPr>
           <w:rFonts w:ascii="Cambria" w:cs="Cambria" w:eastAsia="Cambria" w:hAnsi="Cambria"/>
@@ -8119,16 +8400,40 @@
           <w:szCs w:val="24"/>
           <w:rtl w:val="0"/>
         </w:rPr>
-        <w:t xml:space="preserve">Middlewares: AuthMiddleware, AdminMiddleware: Съдържа логиката, която се изпълнява преди зареждането на всяка заявка. Ако дадената заявка/ресурс е защитена с този middleware и ако потребителят не е вписан в системата ще възникне грешка за потребителя и ще бъде пренасочен към страницата за вход. AdminMiddleware проверява дали потребителят изпращащ заявката има администраторски права.</w:t>
+        <w:t xml:space="preserve">setup.sh - това е скрипт, който се извиква от start.sh и се използва, за да пусне миграциите в базата данни.</w:t>
+      </w:r>
+    </w:p>
+    <w:p>
+      <w:pPr>
+        <w:numPr>
+          <w:ilvl w:val="0"/>
+          <w:numId w:val="26"/>
+        </w:numPr>
+        <w:ind w:left="720" w:hanging="360"/>
+        <w:rPr>
+          <w:rFonts w:ascii="Cambria" w:cs="Cambria" w:eastAsia="Cambria" w:hAnsi="Cambria"/>
+          <w:b w:val="1"/>
+          <w:sz w:val="24"/>
+          <w:szCs w:val="24"/>
+        </w:rPr>
+      </w:pPr>
+      <w:r>
+        <w:rPr>
+          <w:rFonts w:ascii="Cambria" w:cs="Cambria" w:eastAsia="Cambria" w:hAnsi="Cambria"/>
+          <w:b w:val="1"/>
+          <w:sz w:val="24"/>
+          <w:szCs w:val="24"/>
+          <w:rtl w:val="0"/>
+        </w:rPr>
+        <w:t xml:space="preserve">public/assets:</w:t>
       </w:r>
     </w:p>
     <w:p>
       <w:pPr>
         <w:numPr>
           <w:ilvl w:val="1"/>
-          <w:numId w:val="9"/>
-        </w:numPr>
-        <w:spacing w:after="0" w:lineRule="auto"/>
+          <w:numId w:val="26"/>
+        </w:numPr>
         <w:ind w:left="1440" w:hanging="360"/>
         <w:rPr>
           <w:rFonts w:ascii="Cambria" w:cs="Cambria" w:eastAsia="Cambria" w:hAnsi="Cambria"/>
@@ -8143,491 +8448,14 @@
           <w:szCs w:val="24"/>
           <w:rtl w:val="0"/>
         </w:rPr>
-        <w:t xml:space="preserve">Models: UserModel/QuoteModel/CollectionModel/LogModel. В себе си съдържат функции, които общуват с базата дани (четене/създаване/триене и т.н.)</w:t>
-      </w:r>
-    </w:p>
-    <w:p>
-      <w:pPr>
-        <w:numPr>
-          <w:ilvl w:val="1"/>
-          <w:numId w:val="9"/>
-        </w:numPr>
-        <w:spacing w:after="0" w:lineRule="auto"/>
-        <w:ind w:left="1440" w:hanging="360"/>
-        <w:rPr>
-          <w:rFonts w:ascii="Cambria" w:cs="Cambria" w:eastAsia="Cambria" w:hAnsi="Cambria"/>
-          <w:sz w:val="24"/>
-          <w:szCs w:val="24"/>
-        </w:rPr>
-      </w:pPr>
-      <w:r>
-        <w:rPr>
-          <w:rFonts w:ascii="Cambria" w:cs="Cambria" w:eastAsia="Cambria" w:hAnsi="Cambria"/>
-          <w:sz w:val="24"/>
-          <w:szCs w:val="24"/>
-          <w:rtl w:val="0"/>
-        </w:rPr>
-        <w:t xml:space="preserve">Views: Съдържа php файлове, които са самите изгледи, които се зареждат на даден адрес. Всеки контролер може да зареди даден изглед от тази папка. Тъй като футърът и навигацията са общи сме създали папка /partials, където имаме nav.php и footer.php. Те биват импортвани от различни страници. Така ако променим навигацията или футъра - ще бъде направена промяната и във всички други страници автоматично.</w:t>
+        <w:t xml:space="preserve">съдържа всички нужни css файлове, които се импортват от различни страници</w:t>
       </w:r>
     </w:p>
     <w:p>
       <w:pPr>
         <w:numPr>
           <w:ilvl w:val="0"/>
-          <w:numId w:val="9"/>
-        </w:numPr>
-        <w:ind w:left="720" w:hanging="360"/>
-        <w:rPr>
-          <w:rFonts w:ascii="Cambria" w:cs="Cambria" w:eastAsia="Cambria" w:hAnsi="Cambria"/>
-          <w:sz w:val="24"/>
-          <w:szCs w:val="24"/>
-        </w:rPr>
-      </w:pPr>
-      <w:r>
-        <w:rPr>
-          <w:rFonts w:ascii="Cambria" w:cs="Cambria" w:eastAsia="Cambria" w:hAnsi="Cambria"/>
-          <w:b w:val="1"/>
-          <w:sz w:val="24"/>
-          <w:szCs w:val="24"/>
-          <w:rtl w:val="0"/>
-        </w:rPr>
-        <w:t xml:space="preserve">config</w:t>
-      </w:r>
-      <w:r>
-        <w:rPr>
-          <w:rFonts w:ascii="Cambria" w:cs="Cambria" w:eastAsia="Cambria" w:hAnsi="Cambria"/>
-          <w:sz w:val="24"/>
-          <w:szCs w:val="24"/>
-          <w:rtl w:val="0"/>
-        </w:rPr>
-        <w:t xml:space="preserve">: съдържа файл, в който лесно конфигурираме уеб приложението какви параметри за използва при създаване на връзка с базите данни</w:t>
-      </w:r>
-    </w:p>
-    <w:p>
-      <w:pPr>
-        <w:numPr>
-          <w:ilvl w:val="0"/>
-          <w:numId w:val="9"/>
-        </w:numPr>
-        <w:ind w:left="720" w:hanging="360"/>
-        <w:rPr>
-          <w:rFonts w:ascii="Cambria" w:cs="Cambria" w:eastAsia="Cambria" w:hAnsi="Cambria"/>
-          <w:sz w:val="24"/>
-          <w:szCs w:val="24"/>
-        </w:rPr>
-      </w:pPr>
-      <w:r>
-        <w:rPr>
-          <w:rFonts w:ascii="Cambria" w:cs="Cambria" w:eastAsia="Cambria" w:hAnsi="Cambria"/>
-          <w:b w:val="1"/>
-          <w:sz w:val="24"/>
-          <w:szCs w:val="24"/>
-          <w:rtl w:val="0"/>
-        </w:rPr>
-        <w:t xml:space="preserve">core</w:t>
-      </w:r>
-      <w:r>
-        <w:rPr>
-          <w:rFonts w:ascii="Cambria" w:cs="Cambria" w:eastAsia="Cambria" w:hAnsi="Cambria"/>
-          <w:sz w:val="24"/>
-          <w:szCs w:val="24"/>
-          <w:rtl w:val="0"/>
-        </w:rPr>
-        <w:t xml:space="preserve">: главни класове, които са необходими за работата на приложението</w:t>
-      </w:r>
-    </w:p>
-    <w:p>
-      <w:pPr>
-        <w:numPr>
-          <w:ilvl w:val="1"/>
-          <w:numId w:val="9"/>
-        </w:numPr>
-        <w:ind w:left="1440" w:hanging="360"/>
-        <w:rPr>
-          <w:rFonts w:ascii="Cambria" w:cs="Cambria" w:eastAsia="Cambria" w:hAnsi="Cambria"/>
-          <w:sz w:val="24"/>
-          <w:szCs w:val="24"/>
-        </w:rPr>
-      </w:pPr>
-      <w:r>
-        <w:rPr>
-          <w:rFonts w:ascii="Cambria" w:cs="Cambria" w:eastAsia="Cambria" w:hAnsi="Cambria"/>
-          <w:b w:val="1"/>
-          <w:sz w:val="24"/>
-          <w:szCs w:val="24"/>
-          <w:rtl w:val="0"/>
-        </w:rPr>
-        <w:t xml:space="preserve">App</w:t>
-      </w:r>
-      <w:r>
-        <w:rPr>
-          <w:rFonts w:ascii="Cambria" w:cs="Cambria" w:eastAsia="Cambria" w:hAnsi="Cambria"/>
-          <w:sz w:val="24"/>
-          <w:szCs w:val="24"/>
-          <w:rtl w:val="0"/>
-        </w:rPr>
-        <w:t xml:space="preserve">: Стартовата точка на приложението, която извиква Router и обработва глобални грешки.</w:t>
-      </w:r>
-    </w:p>
-    <w:p>
-      <w:pPr>
-        <w:numPr>
-          <w:ilvl w:val="1"/>
-          <w:numId w:val="9"/>
-        </w:numPr>
-        <w:ind w:left="1440" w:hanging="360"/>
-        <w:rPr>
-          <w:rFonts w:ascii="Cambria" w:cs="Cambria" w:eastAsia="Cambria" w:hAnsi="Cambria"/>
-          <w:sz w:val="24"/>
-          <w:szCs w:val="24"/>
-        </w:rPr>
-      </w:pPr>
-      <w:r>
-        <w:rPr>
-          <w:rFonts w:ascii="Cambria" w:cs="Cambria" w:eastAsia="Cambria" w:hAnsi="Cambria"/>
-          <w:b w:val="1"/>
-          <w:sz w:val="24"/>
-          <w:szCs w:val="24"/>
-          <w:rtl w:val="0"/>
-        </w:rPr>
-        <w:t xml:space="preserve">Router</w:t>
-      </w:r>
-      <w:r>
-        <w:rPr>
-          <w:rFonts w:ascii="Cambria" w:cs="Cambria" w:eastAsia="Cambria" w:hAnsi="Cambria"/>
-          <w:sz w:val="24"/>
-          <w:szCs w:val="24"/>
-          <w:rtl w:val="0"/>
-        </w:rPr>
-        <w:t xml:space="preserve">: Отговаря за маршрутирането на HTTP заявки към съответните контролери и методи. Поддържа GET/POST маршрути, динамични параметри и middleware-и.</w:t>
-      </w:r>
-    </w:p>
-    <w:p>
-      <w:pPr>
-        <w:numPr>
-          <w:ilvl w:val="1"/>
-          <w:numId w:val="9"/>
-        </w:numPr>
-        <w:ind w:left="1440" w:hanging="360"/>
-        <w:rPr>
-          <w:rFonts w:ascii="Cambria" w:cs="Cambria" w:eastAsia="Cambria" w:hAnsi="Cambria"/>
-          <w:sz w:val="24"/>
-          <w:szCs w:val="24"/>
-        </w:rPr>
-      </w:pPr>
-      <w:r>
-        <w:rPr>
-          <w:rFonts w:ascii="Cambria" w:cs="Cambria" w:eastAsia="Cambria" w:hAnsi="Cambria"/>
-          <w:b w:val="1"/>
-          <w:sz w:val="24"/>
-          <w:szCs w:val="24"/>
-          <w:rtl w:val="0"/>
-        </w:rPr>
-        <w:t xml:space="preserve">Request</w:t>
-      </w:r>
-      <w:r>
-        <w:rPr>
-          <w:rFonts w:ascii="Cambria" w:cs="Cambria" w:eastAsia="Cambria" w:hAnsi="Cambria"/>
-          <w:sz w:val="24"/>
-          <w:szCs w:val="24"/>
-          <w:rtl w:val="0"/>
-        </w:rPr>
-        <w:t xml:space="preserve">: Абстрахира входната заявка – метод, път, query параметри, body, параметри от URL и достъп до сесията.</w:t>
-      </w:r>
-    </w:p>
-    <w:p>
-      <w:pPr>
-        <w:numPr>
-          <w:ilvl w:val="1"/>
-          <w:numId w:val="9"/>
-        </w:numPr>
-        <w:ind w:left="1440" w:hanging="360"/>
-        <w:rPr>
-          <w:rFonts w:ascii="Cambria" w:cs="Cambria" w:eastAsia="Cambria" w:hAnsi="Cambria"/>
-          <w:sz w:val="24"/>
-          <w:szCs w:val="24"/>
-        </w:rPr>
-      </w:pPr>
-      <w:r>
-        <w:rPr>
-          <w:rFonts w:ascii="Cambria" w:cs="Cambria" w:eastAsia="Cambria" w:hAnsi="Cambria"/>
-          <w:b w:val="1"/>
-          <w:sz w:val="24"/>
-          <w:szCs w:val="24"/>
-          <w:rtl w:val="0"/>
-        </w:rPr>
-        <w:t xml:space="preserve">Response</w:t>
-      </w:r>
-      <w:r>
-        <w:rPr>
-          <w:rFonts w:ascii="Cambria" w:cs="Cambria" w:eastAsia="Cambria" w:hAnsi="Cambria"/>
-          <w:sz w:val="24"/>
-          <w:szCs w:val="24"/>
-          <w:rtl w:val="0"/>
-        </w:rPr>
-        <w:t xml:space="preserve">: Използва се за изграждане на отговор – текст, JSON, HTTP статус, пренасочване или зареждане на view файл.</w:t>
-      </w:r>
-    </w:p>
-    <w:p>
-      <w:pPr>
-        <w:numPr>
-          <w:ilvl w:val="1"/>
-          <w:numId w:val="9"/>
-        </w:numPr>
-        <w:ind w:left="1440" w:hanging="360"/>
-        <w:rPr>
-          <w:rFonts w:ascii="Cambria" w:cs="Cambria" w:eastAsia="Cambria" w:hAnsi="Cambria"/>
-          <w:sz w:val="24"/>
-          <w:szCs w:val="24"/>
-        </w:rPr>
-      </w:pPr>
-      <w:r>
-        <w:rPr>
-          <w:rFonts w:ascii="Cambria" w:cs="Cambria" w:eastAsia="Cambria" w:hAnsi="Cambria"/>
-          <w:b w:val="1"/>
-          <w:sz w:val="24"/>
-          <w:szCs w:val="24"/>
-          <w:rtl w:val="0"/>
-        </w:rPr>
-        <w:t xml:space="preserve">Middleware</w:t>
-      </w:r>
-      <w:r>
-        <w:rPr>
-          <w:rFonts w:ascii="Cambria" w:cs="Cambria" w:eastAsia="Cambria" w:hAnsi="Cambria"/>
-          <w:sz w:val="24"/>
-          <w:szCs w:val="24"/>
-          <w:rtl w:val="0"/>
-        </w:rPr>
-        <w:t xml:space="preserve">: Абстрактен клас, който се използва за междинна логика като автентикация, логове и достъп, преди контролерът да бъде изпълнен.</w:t>
-      </w:r>
-    </w:p>
-    <w:p>
-      <w:pPr>
-        <w:numPr>
-          <w:ilvl w:val="1"/>
-          <w:numId w:val="9"/>
-        </w:numPr>
-        <w:ind w:left="1440" w:hanging="360"/>
-        <w:rPr>
-          <w:rFonts w:ascii="Cambria" w:cs="Cambria" w:eastAsia="Cambria" w:hAnsi="Cambria"/>
-          <w:sz w:val="24"/>
-          <w:szCs w:val="24"/>
-        </w:rPr>
-      </w:pPr>
-      <w:r>
-        <w:rPr>
-          <w:rFonts w:ascii="Cambria" w:cs="Cambria" w:eastAsia="Cambria" w:hAnsi="Cambria"/>
-          <w:b w:val="1"/>
-          <w:sz w:val="24"/>
-          <w:szCs w:val="24"/>
-          <w:rtl w:val="0"/>
-        </w:rPr>
-        <w:t xml:space="preserve">Database</w:t>
-      </w:r>
-      <w:r>
-        <w:rPr>
-          <w:rFonts w:ascii="Cambria" w:cs="Cambria" w:eastAsia="Cambria" w:hAnsi="Cambria"/>
-          <w:sz w:val="24"/>
-          <w:szCs w:val="24"/>
-          <w:rtl w:val="0"/>
-        </w:rPr>
-        <w:t xml:space="preserve">: Управлява връзката с PostgreSQL базата данни и предоставя методи за изпълнение на заявки (SELECT, INSERT и др.).</w:t>
-      </w:r>
-    </w:p>
-    <w:p>
-      <w:pPr>
-        <w:numPr>
-          <w:ilvl w:val="1"/>
-          <w:numId w:val="9"/>
-        </w:numPr>
-        <w:ind w:left="1440" w:hanging="360"/>
-        <w:rPr>
-          <w:rFonts w:ascii="Cambria" w:cs="Cambria" w:eastAsia="Cambria" w:hAnsi="Cambria"/>
-          <w:sz w:val="24"/>
-          <w:szCs w:val="24"/>
-        </w:rPr>
-      </w:pPr>
-      <w:r>
-        <w:rPr>
-          <w:rFonts w:ascii="Cambria" w:cs="Cambria" w:eastAsia="Cambria" w:hAnsi="Cambria"/>
-          <w:b w:val="1"/>
-          <w:sz w:val="24"/>
-          <w:szCs w:val="24"/>
-          <w:rtl w:val="0"/>
-        </w:rPr>
-        <w:t xml:space="preserve">Session</w:t>
-      </w:r>
-      <w:r>
-        <w:rPr>
-          <w:rFonts w:ascii="Cambria" w:cs="Cambria" w:eastAsia="Cambria" w:hAnsi="Cambria"/>
-          <w:sz w:val="24"/>
-          <w:szCs w:val="24"/>
-          <w:rtl w:val="0"/>
-        </w:rPr>
-        <w:t xml:space="preserve">: Обработва PHP сесиите – set, get, remove, destroy. Използва се за вход, съобщения и други състояния между заявки.</w:t>
-      </w:r>
-    </w:p>
-    <w:p>
-      <w:pPr>
-        <w:numPr>
-          <w:ilvl w:val="1"/>
-          <w:numId w:val="9"/>
-        </w:numPr>
-        <w:ind w:left="1440" w:hanging="360"/>
-        <w:rPr>
-          <w:rFonts w:ascii="Cambria" w:cs="Cambria" w:eastAsia="Cambria" w:hAnsi="Cambria"/>
-          <w:sz w:val="24"/>
-          <w:szCs w:val="24"/>
-        </w:rPr>
-      </w:pPr>
-      <w:r>
-        <w:rPr>
-          <w:rFonts w:ascii="Cambria" w:cs="Cambria" w:eastAsia="Cambria" w:hAnsi="Cambria"/>
-          <w:b w:val="1"/>
-          <w:sz w:val="24"/>
-          <w:szCs w:val="24"/>
-          <w:rtl w:val="0"/>
-        </w:rPr>
-        <w:t xml:space="preserve">Container: Dependency Injection контейнер</w:t>
-      </w:r>
-      <w:r>
-        <w:rPr>
-          <w:rFonts w:ascii="Cambria" w:cs="Cambria" w:eastAsia="Cambria" w:hAnsi="Cambria"/>
-          <w:sz w:val="24"/>
-          <w:szCs w:val="24"/>
-          <w:rtl w:val="0"/>
-        </w:rPr>
-        <w:t xml:space="preserve">, който съхранява и създава нужните обекти при поискване (напр. контролери, бази и др.).</w:t>
-      </w:r>
-    </w:p>
-    <w:p>
-      <w:pPr>
-        <w:numPr>
-          <w:ilvl w:val="0"/>
-          <w:numId w:val="17"/>
-        </w:numPr>
-        <w:ind w:left="720" w:hanging="360"/>
-        <w:rPr>
-          <w:rFonts w:ascii="Cambria" w:cs="Cambria" w:eastAsia="Cambria" w:hAnsi="Cambria"/>
-          <w:b w:val="1"/>
-          <w:sz w:val="24"/>
-          <w:szCs w:val="24"/>
-        </w:rPr>
-      </w:pPr>
-      <w:r>
-        <w:rPr>
-          <w:rFonts w:ascii="Cambria" w:cs="Cambria" w:eastAsia="Cambria" w:hAnsi="Cambria"/>
-          <w:b w:val="1"/>
-          <w:sz w:val="24"/>
-          <w:szCs w:val="24"/>
-          <w:rtl w:val="0"/>
-        </w:rPr>
-        <w:t xml:space="preserve">migrations:</w:t>
-      </w:r>
-    </w:p>
-    <w:p>
-      <w:pPr>
-        <w:numPr>
-          <w:ilvl w:val="1"/>
-          <w:numId w:val="17"/>
-        </w:numPr>
-        <w:ind w:left="1440" w:hanging="360"/>
-        <w:rPr>
-          <w:rFonts w:ascii="Cambria" w:cs="Cambria" w:eastAsia="Cambria" w:hAnsi="Cambria"/>
-          <w:sz w:val="24"/>
-          <w:szCs w:val="24"/>
-        </w:rPr>
-      </w:pPr>
-      <w:r>
-        <w:rPr>
-          <w:rFonts w:ascii="Cambria" w:cs="Cambria" w:eastAsia="Cambria" w:hAnsi="Cambria"/>
-          <w:sz w:val="24"/>
-          <w:szCs w:val="24"/>
-          <w:rtl w:val="0"/>
-        </w:rPr>
-        <w:t xml:space="preserve">db.sql - съдържа всички нужни таблици, които са необходими, за да работи приложението коректно.</w:t>
-      </w:r>
-    </w:p>
-    <w:p>
-      <w:pPr>
-        <w:numPr>
-          <w:ilvl w:val="1"/>
-          <w:numId w:val="17"/>
-        </w:numPr>
-        <w:ind w:left="1440" w:hanging="360"/>
-        <w:rPr>
-          <w:rFonts w:ascii="Cambria" w:cs="Cambria" w:eastAsia="Cambria" w:hAnsi="Cambria"/>
-          <w:sz w:val="24"/>
-          <w:szCs w:val="24"/>
-        </w:rPr>
-      </w:pPr>
-      <w:r>
-        <w:rPr>
-          <w:rFonts w:ascii="Cambria" w:cs="Cambria" w:eastAsia="Cambria" w:hAnsi="Cambria"/>
-          <w:sz w:val="24"/>
-          <w:szCs w:val="24"/>
-          <w:rtl w:val="0"/>
-        </w:rPr>
-        <w:t xml:space="preserve">setup.sh - това е скрипт, който се извиква от start.sh и се използва, за да пусне миграциите в базата данни.</w:t>
-      </w:r>
-    </w:p>
-    <w:p>
-      <w:pPr>
-        <w:numPr>
-          <w:ilvl w:val="0"/>
-          <w:numId w:val="32"/>
-        </w:numPr>
-        <w:ind w:left="720" w:hanging="360"/>
-        <w:rPr>
-          <w:rFonts w:ascii="Cambria" w:cs="Cambria" w:eastAsia="Cambria" w:hAnsi="Cambria"/>
-          <w:b w:val="1"/>
-          <w:sz w:val="24"/>
-          <w:szCs w:val="24"/>
-        </w:rPr>
-      </w:pPr>
-      <w:r>
-        <w:rPr>
-          <w:rFonts w:ascii="Cambria" w:cs="Cambria" w:eastAsia="Cambria" w:hAnsi="Cambria"/>
-          <w:b w:val="1"/>
-          <w:sz w:val="24"/>
-          <w:szCs w:val="24"/>
-          <w:rtl w:val="0"/>
-        </w:rPr>
-        <w:t xml:space="preserve">public/assets:</w:t>
-      </w:r>
-    </w:p>
-    <w:p>
-      <w:pPr>
-        <w:numPr>
-          <w:ilvl w:val="1"/>
-          <w:numId w:val="32"/>
-        </w:numPr>
-        <w:ind w:left="1440" w:hanging="360"/>
-        <w:rPr>
-          <w:rFonts w:ascii="Cambria" w:cs="Cambria" w:eastAsia="Cambria" w:hAnsi="Cambria"/>
-          <w:sz w:val="24"/>
-          <w:szCs w:val="24"/>
-        </w:rPr>
-      </w:pPr>
-      <w:r>
-        <w:rPr>
-          <w:rFonts w:ascii="Cambria" w:cs="Cambria" w:eastAsia="Cambria" w:hAnsi="Cambria"/>
-          <w:sz w:val="24"/>
-          <w:szCs w:val="24"/>
-          <w:rtl w:val="0"/>
-        </w:rPr>
-        <w:t xml:space="preserve">съдържа всички нужни css файлове, които се импортват от различни страници</w:t>
-      </w:r>
-    </w:p>
-    <w:p>
-      <w:pPr>
-        <w:keepNext w:val="0"/>
-        <w:keepLines w:val="0"/>
-        <w:pageBreakBefore w:val="0"/>
-        <w:widowControl w:val="1"/>
-        <w:numPr>
-          <w:ilvl w:val="0"/>
-          <w:numId w:val="32"/>
+          <w:numId w:val="26"/>
         </w:numPr>
         <w:pBdr>
           <w:top w:space="0" w:sz="0" w:val="nil"/>
@@ -8636,36 +8464,21 @@
           <w:right w:space="0" w:sz="0" w:val="nil"/>
           <w:between w:space="0" w:sz="0" w:val="nil"/>
         </w:pBdr>
-        <w:shd w:fill="auto" w:val="clear"/>
-        <w:spacing w:after="200" w:before="0" w:line="276" w:lineRule="auto"/>
-        <w:ind w:left="720" w:right="0" w:hanging="360"/>
-        <w:jc w:val="left"/>
-        <w:rPr>
-          <w:rFonts w:ascii="Cambria" w:cs="Cambria" w:eastAsia="Cambria" w:hAnsi="Cambria"/>
-          <w:b w:val="0"/>
-          <w:i w:val="0"/>
-          <w:smallCaps w:val="0"/>
-          <w:strike w:val="0"/>
+        <w:ind w:left="720" w:hanging="360"/>
+        <w:rPr>
+          <w:rFonts w:ascii="Cambria" w:cs="Cambria" w:eastAsia="Cambria" w:hAnsi="Cambria"/>
           <w:color w:val="000000"/>
           <w:sz w:val="24"/>
           <w:szCs w:val="24"/>
-          <w:shd w:fill="auto" w:val="clear"/>
-          <w:vertAlign w:val="baseline"/>
         </w:rPr>
       </w:pPr>
       <w:r>
         <w:rPr>
           <w:rFonts w:ascii="Cambria" w:cs="Cambria" w:eastAsia="Cambria" w:hAnsi="Cambria"/>
           <w:b w:val="1"/>
-          <w:i w:val="0"/>
-          <w:smallCaps w:val="0"/>
-          <w:strike w:val="0"/>
           <w:color w:val="000000"/>
           <w:sz w:val="24"/>
           <w:szCs w:val="24"/>
-          <w:u w:val="none"/>
-          <w:shd w:fill="auto" w:val="clear"/>
-          <w:vertAlign w:val="baseline"/>
           <w:rtl w:val="0"/>
         </w:rPr>
         <w:t xml:space="preserve">public/js:</w:t>
@@ -8680,7 +8493,7 @@
       <w:pPr>
         <w:numPr>
           <w:ilvl w:val="1"/>
-          <w:numId w:val="32"/>
+          <w:numId w:val="26"/>
         </w:numPr>
         <w:ind w:left="1440" w:hanging="360"/>
         <w:rPr>
@@ -8703,7 +8516,7 @@
       <w:pPr>
         <w:numPr>
           <w:ilvl w:val="0"/>
-          <w:numId w:val="32"/>
+          <w:numId w:val="26"/>
         </w:numPr>
         <w:ind w:left="720" w:hanging="360"/>
         <w:rPr>
@@ -8728,7 +8541,7 @@
       <w:pPr>
         <w:numPr>
           <w:ilvl w:val="1"/>
-          <w:numId w:val="32"/>
+          <w:numId w:val="26"/>
         </w:numPr>
         <w:ind w:left="1440" w:hanging="360"/>
         <w:rPr>
@@ -8751,7 +8564,7 @@
       <w:pPr>
         <w:numPr>
           <w:ilvl w:val="0"/>
-          <w:numId w:val="32"/>
+          <w:numId w:val="26"/>
         </w:numPr>
         <w:ind w:left="720" w:hanging="360"/>
         <w:rPr>
@@ -8776,7 +8589,7 @@
       <w:pPr>
         <w:numPr>
           <w:ilvl w:val="1"/>
-          <w:numId w:val="32"/>
+          <w:numId w:val="26"/>
         </w:numPr>
         <w:ind w:left="1440" w:hanging="360"/>
         <w:rPr>
@@ -8799,7 +8612,7 @@
       <w:pPr>
         <w:numPr>
           <w:ilvl w:val="1"/>
-          <w:numId w:val="32"/>
+          <w:numId w:val="26"/>
         </w:numPr>
         <w:ind w:left="1440" w:hanging="360"/>
         <w:rPr>
@@ -8822,7 +8635,7 @@
       <w:pPr>
         <w:numPr>
           <w:ilvl w:val="0"/>
-          <w:numId w:val="11"/>
+          <w:numId w:val="3"/>
         </w:numPr>
         <w:ind w:left="720" w:hanging="360"/>
         <w:rPr>
@@ -8848,40 +8661,7 @@
           <w:szCs w:val="24"/>
           <w:rtl w:val="0"/>
         </w:rPr>
-        <w:t xml:space="preserve"> Дефинира и управлява многоконтейнерна Docker среда. В нашия случай създава два сървиса – PostgreSQL база данни (fmi_db) и PHP приложение (php_app). Свързани са в обща мрежа, използват споделени обеми и работят заедно. Позволява стартиране на цялата среда с една команда.</w:t>
-      </w:r>
-    </w:p>
-    <w:p>
-      <w:pPr>
-        <w:numPr>
-          <w:ilvl w:val="0"/>
-          <w:numId w:val="18"/>
-        </w:numPr>
-        <w:ind w:left="720" w:hanging="360"/>
-        <w:rPr>
-          <w:rFonts w:ascii="Cambria" w:cs="Cambria" w:eastAsia="Cambria" w:hAnsi="Cambria"/>
-          <w:sz w:val="24"/>
-          <w:szCs w:val="24"/>
-        </w:rPr>
-      </w:pPr>
-      <w:r>
-        <w:rPr>
-          <w:rFonts w:ascii="Cambria" w:cs="Cambria" w:eastAsia="Cambria" w:hAnsi="Cambria"/>
-          <w:b w:val="1"/>
-          <w:sz w:val="24"/>
-          <w:szCs w:val="24"/>
-          <w:rtl w:val="0"/>
-        </w:rPr>
-        <w:t xml:space="preserve">Dockerfile:</w:t>
-      </w:r>
-      <w:r>
-        <w:rPr>
-          <w:rFonts w:ascii="Cambria" w:cs="Cambria" w:eastAsia="Cambria" w:hAnsi="Cambria"/>
-          <w:sz w:val="24"/>
-          <w:szCs w:val="24"/>
-          <w:rtl w:val="0"/>
-        </w:rPr>
-        <w:t xml:space="preserve"> Описва как да се изгради PHP контейнер за приложението. Използва php:8.4-cli образ, добавя нужните разширения (pdo, pdo_pgsql), копира файловете, инсталира Composer и стартира вграден PHP сървър на порт 8000. Това е основата на сървиса php_app.</w:t>
+        <w:t xml:space="preserve"> Дефинира и управлява многоконтейнерна Docker среда. В нашия случай създава два сървиса –MariaDB база данни (fmi_db) и PHP приложение (php_app). Свързани са в обща мрежа, използват споделени обеми и работят заедно. Позволява стартиране на цялата среда с една команда.</w:t>
       </w:r>
     </w:p>
     <w:p>
@@ -8905,6 +8685,39 @@
           <w:szCs w:val="24"/>
           <w:rtl w:val="0"/>
         </w:rPr>
+        <w:t xml:space="preserve">Dockerfile:</w:t>
+      </w:r>
+      <w:r>
+        <w:rPr>
+          <w:rFonts w:ascii="Cambria" w:cs="Cambria" w:eastAsia="Cambria" w:hAnsi="Cambria"/>
+          <w:sz w:val="24"/>
+          <w:szCs w:val="24"/>
+          <w:rtl w:val="0"/>
+        </w:rPr>
+        <w:t xml:space="preserve"> Описва как да се изгради PHP контейнер за приложението. Използва php:8.4-cli образ, добавя нужните разширения (pdo, pdo_pgsql), копира файловете, инсталира Composer и стартира вграден PHP сървър на порт 8000. Това е основата на сървиса php_app.</w:t>
+      </w:r>
+    </w:p>
+    <w:p>
+      <w:pPr>
+        <w:numPr>
+          <w:ilvl w:val="0"/>
+          <w:numId w:val="2"/>
+        </w:numPr>
+        <w:ind w:left="720" w:hanging="360"/>
+        <w:rPr>
+          <w:rFonts w:ascii="Cambria" w:cs="Cambria" w:eastAsia="Cambria" w:hAnsi="Cambria"/>
+          <w:sz w:val="24"/>
+          <w:szCs w:val="24"/>
+        </w:rPr>
+      </w:pPr>
+      <w:r>
+        <w:rPr>
+          <w:rFonts w:ascii="Cambria" w:cs="Cambria" w:eastAsia="Cambria" w:hAnsi="Cambria"/>
+          <w:b w:val="1"/>
+          <w:sz w:val="24"/>
+          <w:szCs w:val="24"/>
+          <w:rtl w:val="0"/>
+        </w:rPr>
         <w:t xml:space="preserve">index.php:</w:t>
       </w:r>
       <w:r>
@@ -8921,7 +8734,7 @@
       <w:pPr>
         <w:numPr>
           <w:ilvl w:val="0"/>
-          <w:numId w:val="5"/>
+          <w:numId w:val="31"/>
         </w:numPr>
         <w:ind w:left="720" w:hanging="360"/>
         <w:rPr>
@@ -9001,7 +8814,7 @@
       <w:pPr>
         <w:numPr>
           <w:ilvl w:val="0"/>
-          <w:numId w:val="6"/>
+          <w:numId w:val="32"/>
         </w:numPr>
         <w:spacing w:after="0" w:lineRule="auto"/>
         <w:ind w:left="720" w:hanging="360"/>
@@ -9039,7 +8852,7 @@
       <w:pPr>
         <w:numPr>
           <w:ilvl w:val="0"/>
-          <w:numId w:val="6"/>
+          <w:numId w:val="32"/>
         </w:numPr>
         <w:spacing w:after="0" w:lineRule="auto"/>
         <w:ind w:left="720" w:hanging="360"/>
@@ -9073,7 +8886,7 @@
       <w:pPr>
         <w:numPr>
           <w:ilvl w:val="0"/>
-          <w:numId w:val="6"/>
+          <w:numId w:val="32"/>
         </w:numPr>
         <w:spacing w:after="0" w:lineRule="auto"/>
         <w:ind w:left="720" w:hanging="360"/>
@@ -9111,7 +8924,7 @@
       <w:pPr>
         <w:numPr>
           <w:ilvl w:val="0"/>
-          <w:numId w:val="6"/>
+          <w:numId w:val="32"/>
         </w:numPr>
         <w:spacing w:after="0" w:lineRule="auto"/>
         <w:ind w:left="720" w:hanging="360"/>
@@ -9150,7 +8963,7 @@
       <w:pPr>
         <w:numPr>
           <w:ilvl w:val="0"/>
-          <w:numId w:val="6"/>
+          <w:numId w:val="32"/>
         </w:numPr>
         <w:spacing w:after="0" w:lineRule="auto"/>
         <w:ind w:left="720" w:hanging="360"/>
@@ -9188,7 +9001,7 @@
       <w:pPr>
         <w:numPr>
           <w:ilvl w:val="0"/>
-          <w:numId w:val="6"/>
+          <w:numId w:val="32"/>
         </w:numPr>
         <w:spacing w:after="0" w:lineRule="auto"/>
         <w:ind w:left="720" w:hanging="360"/>
@@ -9220,7 +9033,7 @@
       <w:pPr>
         <w:numPr>
           <w:ilvl w:val="0"/>
-          <w:numId w:val="6"/>
+          <w:numId w:val="32"/>
         </w:numPr>
         <w:spacing w:after="0" w:lineRule="auto"/>
         <w:ind w:left="720" w:hanging="360"/>
@@ -9266,7 +9079,7 @@
       <w:pPr>
         <w:numPr>
           <w:ilvl w:val="0"/>
-          <w:numId w:val="6"/>
+          <w:numId w:val="32"/>
         </w:numPr>
         <w:spacing w:after="0" w:lineRule="auto"/>
         <w:ind w:left="720" w:hanging="360"/>
@@ -9304,7 +9117,7 @@
       <w:pPr>
         <w:numPr>
           <w:ilvl w:val="0"/>
-          <w:numId w:val="6"/>
+          <w:numId w:val="32"/>
         </w:numPr>
         <w:spacing w:after="0" w:lineRule="auto"/>
         <w:ind w:left="720" w:hanging="360"/>
@@ -9342,7 +9155,7 @@
       <w:pPr>
         <w:numPr>
           <w:ilvl w:val="0"/>
-          <w:numId w:val="6"/>
+          <w:numId w:val="32"/>
         </w:numPr>
         <w:spacing w:after="0" w:lineRule="auto"/>
         <w:ind w:left="720" w:hanging="360"/>
@@ -9380,7 +9193,7 @@
       <w:pPr>
         <w:numPr>
           <w:ilvl w:val="0"/>
-          <w:numId w:val="6"/>
+          <w:numId w:val="32"/>
         </w:numPr>
         <w:spacing w:after="0" w:lineRule="auto"/>
         <w:ind w:left="720" w:hanging="360"/>
@@ -9418,7 +9231,7 @@
       <w:pPr>
         <w:numPr>
           <w:ilvl w:val="0"/>
-          <w:numId w:val="6"/>
+          <w:numId w:val="32"/>
         </w:numPr>
         <w:ind w:left="720" w:hanging="360"/>
         <w:rPr>
@@ -9455,7 +9268,7 @@
       <w:pPr>
         <w:numPr>
           <w:ilvl w:val="0"/>
-          <w:numId w:val="6"/>
+          <w:numId w:val="32"/>
         </w:numPr>
         <w:ind w:left="720" w:hanging="360"/>
         <w:rPr>
@@ -9686,10 +9499,6 @@
     </w:p>
     <w:p>
       <w:pPr>
-        <w:keepNext w:val="0"/>
-        <w:keepLines w:val="0"/>
-        <w:pageBreakBefore w:val="0"/>
-        <w:widowControl w:val="1"/>
         <w:pBdr>
           <w:top w:space="0" w:sz="0" w:val="nil"/>
           <w:left w:space="0" w:sz="0" w:val="nil"/>
@@ -9697,37 +9506,21 @@
           <w:right w:space="0" w:sz="0" w:val="nil"/>
           <w:between w:space="0" w:sz="0" w:val="nil"/>
         </w:pBdr>
-        <w:shd w:fill="auto" w:val="clear"/>
-        <w:spacing w:after="200" w:before="0" w:line="240" w:lineRule="auto"/>
-        <w:ind w:left="0" w:right="0" w:firstLine="0"/>
-        <w:jc w:val="left"/>
-        <w:rPr>
-          <w:rFonts w:ascii="Cambria" w:cs="Cambria" w:eastAsia="Cambria" w:hAnsi="Cambria"/>
-          <w:b w:val="0"/>
-          <w:i w:val="0"/>
-          <w:smallCaps w:val="0"/>
-          <w:strike w:val="0"/>
+        <w:spacing w:line="240" w:lineRule="auto"/>
+        <w:rPr>
+          <w:rFonts w:ascii="Cambria" w:cs="Cambria" w:eastAsia="Cambria" w:hAnsi="Cambria"/>
           <w:color w:val="000000"/>
           <w:sz w:val="24"/>
           <w:szCs w:val="24"/>
-          <w:u w:val="none"/>
-          <w:shd w:fill="auto" w:val="clear"/>
-          <w:vertAlign w:val="baseline"/>
         </w:rPr>
       </w:pPr>
       <w:r>
         <w:rPr>
           <w:rFonts w:ascii="Cambria" w:cs="Cambria" w:eastAsia="Cambria" w:hAnsi="Cambria"/>
           <w:b w:val="1"/>
-          <w:i w:val="0"/>
-          <w:smallCaps w:val="0"/>
-          <w:strike w:val="0"/>
           <w:color w:val="000000"/>
           <w:sz w:val="24"/>
           <w:szCs w:val="24"/>
-          <w:u w:val="none"/>
-          <w:shd w:fill="auto" w:val="clear"/>
-          <w:vertAlign w:val="baseline"/>
           <w:rtl w:val="0"/>
         </w:rPr>
         <w:t xml:space="preserve">Стефан:</w:t>
@@ -9736,16 +9529,9 @@
       <w:r>
         <w:rPr>
           <w:rFonts w:ascii="Cambria" w:cs="Cambria" w:eastAsia="Cambria" w:hAnsi="Cambria"/>
-          <w:b w:val="0"/>
-          <w:i w:val="0"/>
-          <w:smallCaps w:val="0"/>
-          <w:strike w:val="0"/>
           <w:color w:val="000000"/>
           <w:sz w:val="24"/>
           <w:szCs w:val="24"/>
-          <w:u w:val="none"/>
-          <w:shd w:fill="auto" w:val="clear"/>
-          <w:vertAlign w:val="baseline"/>
           <w:rtl w:val="0"/>
         </w:rPr>
         <w:t xml:space="preserve">По време на разработката на този PHP проект научих много практически неща, които допълниха теоретичните ми познания. За първи път използвах PHP в реален проект и ми беше изключително интересно да разбера как работи неговата структура – от изграждането на контролери и модели до работата с шаблони за изгледи. Също така се запознах с основни концепции около организацията на MVC архитектурата.</w:t>
@@ -9753,10 +9539,6 @@
     </w:p>
     <w:p>
       <w:pPr>
-        <w:keepNext w:val="0"/>
-        <w:keepLines w:val="0"/>
-        <w:pageBreakBefore w:val="0"/>
-        <w:widowControl w:val="1"/>
         <w:pBdr>
           <w:top w:space="0" w:sz="0" w:val="nil"/>
           <w:left w:space="0" w:sz="0" w:val="nil"/>
@@ -9764,48 +9546,27 @@
           <w:right w:space="0" w:sz="0" w:val="nil"/>
           <w:between w:space="0" w:sz="0" w:val="nil"/>
         </w:pBdr>
-        <w:shd w:fill="auto" w:val="clear"/>
-        <w:spacing w:after="200" w:before="0" w:line="240" w:lineRule="auto"/>
-        <w:ind w:left="0" w:right="0" w:firstLine="0"/>
-        <w:jc w:val="left"/>
-        <w:rPr>
-          <w:rFonts w:ascii="-webkit-standard" w:cs="-webkit-standard" w:eastAsia="-webkit-standard" w:hAnsi="-webkit-standard"/>
-          <w:b w:val="0"/>
-          <w:i w:val="0"/>
-          <w:smallCaps w:val="0"/>
-          <w:strike w:val="0"/>
+        <w:spacing w:line="240" w:lineRule="auto"/>
+        <w:rPr>
+          <w:rFonts w:ascii="Cambria" w:cs="Cambria" w:eastAsia="Cambria" w:hAnsi="Cambria"/>
           <w:color w:val="000000"/>
           <w:sz w:val="24"/>
           <w:szCs w:val="24"/>
-          <w:u w:val="none"/>
-          <w:shd w:fill="auto" w:val="clear"/>
-          <w:vertAlign w:val="baseline"/>
-        </w:rPr>
-      </w:pPr>
-      <w:r>
-        <w:rPr>
-          <w:rFonts w:ascii="-webkit-standard" w:cs="-webkit-standard" w:eastAsia="-webkit-standard" w:hAnsi="-webkit-standard"/>
-          <w:b w:val="0"/>
-          <w:i w:val="0"/>
-          <w:smallCaps w:val="0"/>
-          <w:strike w:val="0"/>
+        </w:rPr>
+      </w:pPr>
+      <w:r>
+        <w:rPr>
+          <w:rFonts w:ascii="Cambria" w:cs="Cambria" w:eastAsia="Cambria" w:hAnsi="Cambria"/>
           <w:color w:val="000000"/>
           <w:sz w:val="24"/>
           <w:szCs w:val="24"/>
-          <w:u w:val="none"/>
-          <w:shd w:fill="auto" w:val="clear"/>
-          <w:vertAlign w:val="baseline"/>
-          <w:rtl w:val="0"/>
-        </w:rPr>
-        <w:t xml:space="preserve">Работата по проекта ми помогна да усъвършенствам уменията си за работа в екип чрез използването на Git и GitHub – от създаване на отделни branch-ове и pull request-и до разрешаване на конфликти и водене на ясна комуникация чрез commit съобщения и кодови ревюта. Освен това ми беше полезно да използвам Docker за контейнеризация и изграждане на предвидима разработваща среда, както и да автоматизирам процеси чрез shell скриптове и SQL миграции.</w:t>
-      </w:r>
-    </w:p>
-    <w:p>
-      <w:pPr>
-        <w:keepNext w:val="0"/>
-        <w:keepLines w:val="0"/>
-        <w:pageBreakBefore w:val="0"/>
-        <w:widowControl w:val="1"/>
+          <w:rtl w:val="0"/>
+        </w:rPr>
+        <w:t xml:space="preserve">Работата по проекта ми помогна да усъвършенствам уменията си за работа в екип чрез използването на Git и GitHub – от създаване на отделни branch-ове и pull request-и до разрешаване на конфликти и водене на ясна комуникация чрез commit съобщения и кодови ревюта. Освен това ми беше полезно да използвам Docker за контейнеризация, както и да автоматизирам процеси чрез shell скриптове и SQL миграции.</w:t>
+      </w:r>
+    </w:p>
+    <w:p>
+      <w:pPr>
         <w:pBdr>
           <w:top w:space="0" w:sz="0" w:val="nil"/>
           <w:left w:space="0" w:sz="0" w:val="nil"/>
@@ -9813,45 +9574,23 @@
           <w:right w:space="0" w:sz="0" w:val="nil"/>
           <w:between w:space="0" w:sz="0" w:val="nil"/>
         </w:pBdr>
-        <w:shd w:fill="auto" w:val="clear"/>
-        <w:spacing w:after="200" w:before="0" w:line="240" w:lineRule="auto"/>
-        <w:ind w:left="0" w:right="0" w:firstLine="0"/>
-        <w:jc w:val="left"/>
-        <w:rPr>
-          <w:rFonts w:ascii="Cambria" w:cs="Cambria" w:eastAsia="Cambria" w:hAnsi="Cambria"/>
-          <w:b w:val="0"/>
-          <w:i w:val="0"/>
-          <w:smallCaps w:val="0"/>
-          <w:strike w:val="0"/>
+        <w:spacing w:line="240" w:lineRule="auto"/>
+        <w:rPr>
+          <w:rFonts w:ascii="Cambria" w:cs="Cambria" w:eastAsia="Cambria" w:hAnsi="Cambria"/>
           <w:color w:val="000000"/>
           <w:sz w:val="24"/>
           <w:szCs w:val="24"/>
-          <w:u w:val="none"/>
-          <w:shd w:fill="auto" w:val="clear"/>
-          <w:vertAlign w:val="baseline"/>
-        </w:rPr>
-      </w:pPr>
-      <w:r>
-        <w:rPr>
-          <w:rFonts w:ascii="-webkit-standard" w:cs="-webkit-standard" w:eastAsia="-webkit-standard" w:hAnsi="-webkit-standard"/>
-          <w:b w:val="0"/>
-          <w:i w:val="0"/>
-          <w:smallCaps w:val="0"/>
-          <w:strike w:val="0"/>
+        </w:rPr>
+      </w:pPr>
+      <w:r>
+        <w:rPr>
+          <w:rFonts w:ascii="Cambria" w:cs="Cambria" w:eastAsia="Cambria" w:hAnsi="Cambria"/>
           <w:color w:val="000000"/>
           <w:sz w:val="24"/>
           <w:szCs w:val="24"/>
-          <w:u w:val="none"/>
-          <w:shd w:fill="auto" w:val="clear"/>
-          <w:vertAlign w:val="baseline"/>
           <w:rtl w:val="0"/>
         </w:rPr>
         <w:t xml:space="preserve">Целият процес ми даде реална представа как се изгражда и поддържа пълноценна уеб система в екипна среда.</w:t>
-      </w:r>
-      <w:r>
-        <w:rPr>
-          <w:rtl w:val="0"/>
-        </w:rPr>
       </w:r>
     </w:p>
     <w:p>
@@ -10161,7 +9900,7 @@
             <w:u w:val="single"/>
             <w:rtl w:val="0"/>
           </w:rPr>
-          <w:t xml:space="preserve">Как се работи с Postgres в PHP</w:t>
+          <w:t xml:space="preserve">Как се работи с MariaDB в PHP</w:t>
         </w:r>
       </w:hyperlink>
       <w:r>
@@ -10233,7 +9972,7 @@
             <w:u w:val="single"/>
             <w:rtl w:val="0"/>
           </w:rPr>
-          <w:t xml:space="preserve">Как се пуска Postgres в Docker</w:t>
+          <w:t xml:space="preserve">Как се пуска MariaDB в Docker</w:t>
         </w:r>
       </w:hyperlink>
       <w:r>
@@ -10257,21 +9996,19 @@
           <w:szCs w:val="24"/>
           <w:rtl w:val="0"/>
         </w:rPr>
-        <w:t xml:space="preserve">[7]: </w:t>
-      </w:r>
-      <w:hyperlink r:id="rId40">
-        <w:r>
-          <w:rPr>
-            <w:rFonts w:ascii="Cambria" w:cs="Cambria" w:eastAsia="Cambria" w:hAnsi="Cambria"/>
-            <w:color w:val="1155cc"/>
-            <w:sz w:val="24"/>
-            <w:szCs w:val="24"/>
-            <w:u w:val="single"/>
-            <w:rtl w:val="0"/>
-          </w:rPr>
-          <w:t xml:space="preserve">PHP образ в Doker</w:t>
-        </w:r>
-      </w:hyperlink>
+        <w:t xml:space="preserve">[7]:</w:t>
+      </w:r>
+      <w:r>
+        <w:rPr>
+          <w:rFonts w:ascii="Cambria" w:cs="Cambria" w:eastAsia="Cambria" w:hAnsi="Cambria"/>
+          <w:color w:val="1155cc"/>
+          <w:sz w:val="24"/>
+          <w:szCs w:val="24"/>
+          <w:u w:val="single"/>
+          <w:rtl w:val="0"/>
+        </w:rPr>
+        <w:t xml:space="preserve">PHP образ в Docker</w:t>
+      </w:r>
       <w:r>
         <w:rPr>
           <w:rtl w:val="0"/>
@@ -10339,7 +10076,7 @@
           <w:szCs w:val="24"/>
           <w:rtl w:val="0"/>
         </w:rPr>
-        <w:t xml:space="preserve">/1MI0600159, Никола Илиев, СИ, 3/</w:t>
+        <w:t xml:space="preserve">/1MI0600159, Никола Илиев, СИ, 3, 3/</w:t>
       </w:r>
     </w:p>
     <w:p>
@@ -10384,7 +10121,7 @@
           <w:szCs w:val="24"/>
           <w:rtl w:val="0"/>
         </w:rPr>
-        <w:t xml:space="preserve">0MI0600156, Анастасия Маджарова, СИ, 3/</w:t>
+        <w:t xml:space="preserve">0MI0600156, Анастасия Маджарова, СИ, 3, 4/</w:t>
       </w:r>
     </w:p>
     <w:p>
@@ -10420,7 +10157,7 @@
           <w:szCs w:val="24"/>
           <w:rtl w:val="0"/>
         </w:rPr>
-        <w:t xml:space="preserve">/9MI0600175, Стефан Шиваров, СИ, 3/</w:t>
+        <w:t xml:space="preserve">/9MI0600175, Стефан Шиваров, СИ, 3, 3/</w:t>
       </w:r>
     </w:p>
     <w:p>
@@ -10510,7 +10247,7 @@
       </w:r>
     </w:p>
     <w:sectPr>
-      <w:headerReference r:id="rId41" w:type="default"/>
+      <w:headerReference r:id="rId40" w:type="default"/>
       <w:pgSz w:h="16838" w:w="11906" w:orient="portrait"/>
       <w:pgMar w:bottom="1417" w:top="1417" w:left="1417" w:right="1417" w:header="708" w:footer="708"/>
       <w:pgNumType w:start="1"/>
@@ -10653,103 +10390,103 @@
       <w:lvlText w:val="●"/>
       <w:lvlJc w:val="left"/>
       <w:pPr>
+        <w:ind w:left="720" w:hanging="360"/>
+      </w:pPr>
+      <w:rPr>
+        <w:u w:val="none"/>
+      </w:rPr>
+    </w:lvl>
+    <w:lvl w:ilvl="1">
+      <w:start w:val="1"/>
+      <w:numFmt w:val="bullet"/>
+      <w:lvlText w:val="○"/>
+      <w:lvlJc w:val="left"/>
+      <w:pPr>
         <w:ind w:left="1440" w:hanging="360"/>
       </w:pPr>
       <w:rPr>
         <w:u w:val="none"/>
       </w:rPr>
     </w:lvl>
-    <w:lvl w:ilvl="1">
+    <w:lvl w:ilvl="2">
+      <w:start w:val="1"/>
+      <w:numFmt w:val="bullet"/>
+      <w:lvlText w:val="■"/>
+      <w:lvlJc w:val="left"/>
+      <w:pPr>
+        <w:ind w:left="2160" w:hanging="360"/>
+      </w:pPr>
+      <w:rPr>
+        <w:u w:val="none"/>
+      </w:rPr>
+    </w:lvl>
+    <w:lvl w:ilvl="3">
+      <w:start w:val="1"/>
+      <w:numFmt w:val="bullet"/>
+      <w:lvlText w:val="●"/>
+      <w:lvlJc w:val="left"/>
+      <w:pPr>
+        <w:ind w:left="2880" w:hanging="360"/>
+      </w:pPr>
+      <w:rPr>
+        <w:u w:val="none"/>
+      </w:rPr>
+    </w:lvl>
+    <w:lvl w:ilvl="4">
       <w:start w:val="1"/>
       <w:numFmt w:val="bullet"/>
       <w:lvlText w:val="○"/>
       <w:lvlJc w:val="left"/>
       <w:pPr>
-        <w:ind w:left="2160" w:hanging="360"/>
-      </w:pPr>
-      <w:rPr>
-        <w:u w:val="none"/>
-      </w:rPr>
-    </w:lvl>
-    <w:lvl w:ilvl="2">
+        <w:ind w:left="3600" w:hanging="360"/>
+      </w:pPr>
+      <w:rPr>
+        <w:u w:val="none"/>
+      </w:rPr>
+    </w:lvl>
+    <w:lvl w:ilvl="5">
       <w:start w:val="1"/>
       <w:numFmt w:val="bullet"/>
       <w:lvlText w:val="■"/>
       <w:lvlJc w:val="left"/>
       <w:pPr>
-        <w:ind w:left="2880" w:hanging="360"/>
-      </w:pPr>
-      <w:rPr>
-        <w:u w:val="none"/>
-      </w:rPr>
-    </w:lvl>
-    <w:lvl w:ilvl="3">
+        <w:ind w:left="4320" w:hanging="360"/>
+      </w:pPr>
+      <w:rPr>
+        <w:u w:val="none"/>
+      </w:rPr>
+    </w:lvl>
+    <w:lvl w:ilvl="6">
       <w:start w:val="1"/>
       <w:numFmt w:val="bullet"/>
       <w:lvlText w:val="●"/>
       <w:lvlJc w:val="left"/>
       <w:pPr>
-        <w:ind w:left="3600" w:hanging="360"/>
-      </w:pPr>
-      <w:rPr>
-        <w:u w:val="none"/>
-      </w:rPr>
-    </w:lvl>
-    <w:lvl w:ilvl="4">
+        <w:ind w:left="5040" w:hanging="360"/>
+      </w:pPr>
+      <w:rPr>
+        <w:u w:val="none"/>
+      </w:rPr>
+    </w:lvl>
+    <w:lvl w:ilvl="7">
       <w:start w:val="1"/>
       <w:numFmt w:val="bullet"/>
       <w:lvlText w:val="○"/>
       <w:lvlJc w:val="left"/>
       <w:pPr>
-        <w:ind w:left="4320" w:hanging="360"/>
-      </w:pPr>
-      <w:rPr>
-        <w:u w:val="none"/>
-      </w:rPr>
-    </w:lvl>
-    <w:lvl w:ilvl="5">
+        <w:ind w:left="5760" w:hanging="360"/>
+      </w:pPr>
+      <w:rPr>
+        <w:u w:val="none"/>
+      </w:rPr>
+    </w:lvl>
+    <w:lvl w:ilvl="8">
       <w:start w:val="1"/>
       <w:numFmt w:val="bullet"/>
       <w:lvlText w:val="■"/>
       <w:lvlJc w:val="left"/>
       <w:pPr>
-        <w:ind w:left="5040" w:hanging="360"/>
-      </w:pPr>
-      <w:rPr>
-        <w:u w:val="none"/>
-      </w:rPr>
-    </w:lvl>
-    <w:lvl w:ilvl="6">
-      <w:start w:val="1"/>
-      <w:numFmt w:val="bullet"/>
-      <w:lvlText w:val="●"/>
-      <w:lvlJc w:val="left"/>
-      <w:pPr>
-        <w:ind w:left="5760" w:hanging="360"/>
-      </w:pPr>
-      <w:rPr>
-        <w:u w:val="none"/>
-      </w:rPr>
-    </w:lvl>
-    <w:lvl w:ilvl="7">
-      <w:start w:val="1"/>
-      <w:numFmt w:val="bullet"/>
-      <w:lvlText w:val="○"/>
-      <w:lvlJc w:val="left"/>
-      <w:pPr>
         <w:ind w:left="6480" w:hanging="360"/>
-      </w:pPr>
-      <w:rPr>
-        <w:u w:val="none"/>
-      </w:rPr>
-    </w:lvl>
-    <w:lvl w:ilvl="8">
-      <w:start w:val="1"/>
-      <w:numFmt w:val="bullet"/>
-      <w:lvlText w:val="■"/>
-      <w:lvlJc w:val="left"/>
-      <w:pPr>
-        <w:ind w:left="7200" w:hanging="360"/>
       </w:pPr>
       <w:rPr>
         <w:u w:val="none"/>
@@ -10980,7 +10717,7 @@
     <w:lvl w:ilvl="0">
       <w:start w:val="1"/>
       <w:numFmt w:val="bullet"/>
-      <w:lvlText w:val="●"/>
+      <w:lvlText w:val="-"/>
       <w:lvlJc w:val="left"/>
       <w:pPr>
         <w:ind w:left="720" w:hanging="360"/>
@@ -10992,7 +10729,7 @@
     <w:lvl w:ilvl="1">
       <w:start w:val="1"/>
       <w:numFmt w:val="bullet"/>
-      <w:lvlText w:val="○"/>
+      <w:lvlText w:val="-"/>
       <w:lvlJc w:val="left"/>
       <w:pPr>
         <w:ind w:left="1440" w:hanging="360"/>
@@ -11004,7 +10741,7 @@
     <w:lvl w:ilvl="2">
       <w:start w:val="1"/>
       <w:numFmt w:val="bullet"/>
-      <w:lvlText w:val="■"/>
+      <w:lvlText w:val="-"/>
       <w:lvlJc w:val="left"/>
       <w:pPr>
         <w:ind w:left="2160" w:hanging="360"/>
@@ -11016,7 +10753,7 @@
     <w:lvl w:ilvl="3">
       <w:start w:val="1"/>
       <w:numFmt w:val="bullet"/>
-      <w:lvlText w:val="●"/>
+      <w:lvlText w:val="-"/>
       <w:lvlJc w:val="left"/>
       <w:pPr>
         <w:ind w:left="2880" w:hanging="360"/>
@@ -11028,7 +10765,7 @@
     <w:lvl w:ilvl="4">
       <w:start w:val="1"/>
       <w:numFmt w:val="bullet"/>
-      <w:lvlText w:val="○"/>
+      <w:lvlText w:val="-"/>
       <w:lvlJc w:val="left"/>
       <w:pPr>
         <w:ind w:left="3600" w:hanging="360"/>
@@ -11040,7 +10777,7 @@
     <w:lvl w:ilvl="5">
       <w:start w:val="1"/>
       <w:numFmt w:val="bullet"/>
-      <w:lvlText w:val="■"/>
+      <w:lvlText w:val="-"/>
       <w:lvlJc w:val="left"/>
       <w:pPr>
         <w:ind w:left="4320" w:hanging="360"/>
@@ -11052,7 +10789,7 @@
     <w:lvl w:ilvl="6">
       <w:start w:val="1"/>
       <w:numFmt w:val="bullet"/>
-      <w:lvlText w:val="●"/>
+      <w:lvlText w:val="-"/>
       <w:lvlJc w:val="left"/>
       <w:pPr>
         <w:ind w:left="5040" w:hanging="360"/>
@@ -11064,7 +10801,7 @@
     <w:lvl w:ilvl="7">
       <w:start w:val="1"/>
       <w:numFmt w:val="bullet"/>
-      <w:lvlText w:val="○"/>
+      <w:lvlText w:val="-"/>
       <w:lvlJc w:val="left"/>
       <w:pPr>
         <w:ind w:left="5760" w:hanging="360"/>
@@ -11076,7 +10813,7 @@
     <w:lvl w:ilvl="8">
       <w:start w:val="1"/>
       <w:numFmt w:val="bullet"/>
-      <w:lvlText w:val="■"/>
+      <w:lvlText w:val="-"/>
       <w:lvlJc w:val="left"/>
       <w:pPr>
         <w:ind w:left="6480" w:hanging="360"/>
@@ -11087,886 +10824,6 @@
     </w:lvl>
   </w:abstractNum>
   <w:abstractNum w:abstractNumId="6">
-    <w:lvl w:ilvl="0">
-      <w:start w:val="1"/>
-      <w:numFmt w:val="bullet"/>
-      <w:lvlText w:val="●"/>
-      <w:lvlJc w:val="left"/>
-      <w:pPr>
-        <w:ind w:left="720" w:hanging="360"/>
-      </w:pPr>
-      <w:rPr>
-        <w:u w:val="none"/>
-      </w:rPr>
-    </w:lvl>
-    <w:lvl w:ilvl="1">
-      <w:start w:val="1"/>
-      <w:numFmt w:val="bullet"/>
-      <w:lvlText w:val="○"/>
-      <w:lvlJc w:val="left"/>
-      <w:pPr>
-        <w:ind w:left="1440" w:hanging="360"/>
-      </w:pPr>
-      <w:rPr>
-        <w:u w:val="none"/>
-      </w:rPr>
-    </w:lvl>
-    <w:lvl w:ilvl="2">
-      <w:start w:val="1"/>
-      <w:numFmt w:val="bullet"/>
-      <w:lvlText w:val="■"/>
-      <w:lvlJc w:val="left"/>
-      <w:pPr>
-        <w:ind w:left="2160" w:hanging="360"/>
-      </w:pPr>
-      <w:rPr>
-        <w:u w:val="none"/>
-      </w:rPr>
-    </w:lvl>
-    <w:lvl w:ilvl="3">
-      <w:start w:val="1"/>
-      <w:numFmt w:val="bullet"/>
-      <w:lvlText w:val="●"/>
-      <w:lvlJc w:val="left"/>
-      <w:pPr>
-        <w:ind w:left="2880" w:hanging="360"/>
-      </w:pPr>
-      <w:rPr>
-        <w:u w:val="none"/>
-      </w:rPr>
-    </w:lvl>
-    <w:lvl w:ilvl="4">
-      <w:start w:val="1"/>
-      <w:numFmt w:val="bullet"/>
-      <w:lvlText w:val="○"/>
-      <w:lvlJc w:val="left"/>
-      <w:pPr>
-        <w:ind w:left="3600" w:hanging="360"/>
-      </w:pPr>
-      <w:rPr>
-        <w:u w:val="none"/>
-      </w:rPr>
-    </w:lvl>
-    <w:lvl w:ilvl="5">
-      <w:start w:val="1"/>
-      <w:numFmt w:val="bullet"/>
-      <w:lvlText w:val="■"/>
-      <w:lvlJc w:val="left"/>
-      <w:pPr>
-        <w:ind w:left="4320" w:hanging="360"/>
-      </w:pPr>
-      <w:rPr>
-        <w:u w:val="none"/>
-      </w:rPr>
-    </w:lvl>
-    <w:lvl w:ilvl="6">
-      <w:start w:val="1"/>
-      <w:numFmt w:val="bullet"/>
-      <w:lvlText w:val="●"/>
-      <w:lvlJc w:val="left"/>
-      <w:pPr>
-        <w:ind w:left="5040" w:hanging="360"/>
-      </w:pPr>
-      <w:rPr>
-        <w:u w:val="none"/>
-      </w:rPr>
-    </w:lvl>
-    <w:lvl w:ilvl="7">
-      <w:start w:val="1"/>
-      <w:numFmt w:val="bullet"/>
-      <w:lvlText w:val="○"/>
-      <w:lvlJc w:val="left"/>
-      <w:pPr>
-        <w:ind w:left="5760" w:hanging="360"/>
-      </w:pPr>
-      <w:rPr>
-        <w:u w:val="none"/>
-      </w:rPr>
-    </w:lvl>
-    <w:lvl w:ilvl="8">
-      <w:start w:val="1"/>
-      <w:numFmt w:val="bullet"/>
-      <w:lvlText w:val="■"/>
-      <w:lvlJc w:val="left"/>
-      <w:pPr>
-        <w:ind w:left="6480" w:hanging="360"/>
-      </w:pPr>
-      <w:rPr>
-        <w:u w:val="none"/>
-      </w:rPr>
-    </w:lvl>
-  </w:abstractNum>
-  <w:abstractNum w:abstractNumId="7">
-    <w:lvl w:ilvl="0">
-      <w:start w:val="1"/>
-      <w:numFmt w:val="bullet"/>
-      <w:lvlText w:val="●"/>
-      <w:lvlJc w:val="left"/>
-      <w:pPr>
-        <w:ind w:left="1440" w:hanging="360"/>
-      </w:pPr>
-      <w:rPr>
-        <w:u w:val="none"/>
-      </w:rPr>
-    </w:lvl>
-    <w:lvl w:ilvl="1">
-      <w:start w:val="1"/>
-      <w:numFmt w:val="bullet"/>
-      <w:lvlText w:val="○"/>
-      <w:lvlJc w:val="left"/>
-      <w:pPr>
-        <w:ind w:left="2160" w:hanging="360"/>
-      </w:pPr>
-      <w:rPr>
-        <w:u w:val="none"/>
-      </w:rPr>
-    </w:lvl>
-    <w:lvl w:ilvl="2">
-      <w:start w:val="1"/>
-      <w:numFmt w:val="bullet"/>
-      <w:lvlText w:val="■"/>
-      <w:lvlJc w:val="left"/>
-      <w:pPr>
-        <w:ind w:left="2880" w:hanging="360"/>
-      </w:pPr>
-      <w:rPr>
-        <w:u w:val="none"/>
-      </w:rPr>
-    </w:lvl>
-    <w:lvl w:ilvl="3">
-      <w:start w:val="1"/>
-      <w:numFmt w:val="bullet"/>
-      <w:lvlText w:val="●"/>
-      <w:lvlJc w:val="left"/>
-      <w:pPr>
-        <w:ind w:left="3600" w:hanging="360"/>
-      </w:pPr>
-      <w:rPr>
-        <w:u w:val="none"/>
-      </w:rPr>
-    </w:lvl>
-    <w:lvl w:ilvl="4">
-      <w:start w:val="1"/>
-      <w:numFmt w:val="bullet"/>
-      <w:lvlText w:val="○"/>
-      <w:lvlJc w:val="left"/>
-      <w:pPr>
-        <w:ind w:left="4320" w:hanging="360"/>
-      </w:pPr>
-      <w:rPr>
-        <w:u w:val="none"/>
-      </w:rPr>
-    </w:lvl>
-    <w:lvl w:ilvl="5">
-      <w:start w:val="1"/>
-      <w:numFmt w:val="bullet"/>
-      <w:lvlText w:val="■"/>
-      <w:lvlJc w:val="left"/>
-      <w:pPr>
-        <w:ind w:left="5040" w:hanging="360"/>
-      </w:pPr>
-      <w:rPr>
-        <w:u w:val="none"/>
-      </w:rPr>
-    </w:lvl>
-    <w:lvl w:ilvl="6">
-      <w:start w:val="1"/>
-      <w:numFmt w:val="bullet"/>
-      <w:lvlText w:val="●"/>
-      <w:lvlJc w:val="left"/>
-      <w:pPr>
-        <w:ind w:left="5760" w:hanging="360"/>
-      </w:pPr>
-      <w:rPr>
-        <w:u w:val="none"/>
-      </w:rPr>
-    </w:lvl>
-    <w:lvl w:ilvl="7">
-      <w:start w:val="1"/>
-      <w:numFmt w:val="bullet"/>
-      <w:lvlText w:val="○"/>
-      <w:lvlJc w:val="left"/>
-      <w:pPr>
-        <w:ind w:left="6480" w:hanging="360"/>
-      </w:pPr>
-      <w:rPr>
-        <w:u w:val="none"/>
-      </w:rPr>
-    </w:lvl>
-    <w:lvl w:ilvl="8">
-      <w:start w:val="1"/>
-      <w:numFmt w:val="bullet"/>
-      <w:lvlText w:val="■"/>
-      <w:lvlJc w:val="left"/>
-      <w:pPr>
-        <w:ind w:left="7200" w:hanging="360"/>
-      </w:pPr>
-      <w:rPr>
-        <w:u w:val="none"/>
-      </w:rPr>
-    </w:lvl>
-  </w:abstractNum>
-  <w:abstractNum w:abstractNumId="8">
-    <w:lvl w:ilvl="0">
-      <w:start w:val="1"/>
-      <w:numFmt w:val="bullet"/>
-      <w:lvlText w:val="●"/>
-      <w:lvlJc w:val="left"/>
-      <w:pPr>
-        <w:ind w:left="720" w:hanging="360"/>
-      </w:pPr>
-      <w:rPr>
-        <w:u w:val="none"/>
-      </w:rPr>
-    </w:lvl>
-    <w:lvl w:ilvl="1">
-      <w:start w:val="1"/>
-      <w:numFmt w:val="bullet"/>
-      <w:lvlText w:val="○"/>
-      <w:lvlJc w:val="left"/>
-      <w:pPr>
-        <w:ind w:left="1440" w:hanging="360"/>
-      </w:pPr>
-      <w:rPr>
-        <w:u w:val="none"/>
-      </w:rPr>
-    </w:lvl>
-    <w:lvl w:ilvl="2">
-      <w:start w:val="1"/>
-      <w:numFmt w:val="bullet"/>
-      <w:lvlText w:val="■"/>
-      <w:lvlJc w:val="left"/>
-      <w:pPr>
-        <w:ind w:left="2160" w:hanging="360"/>
-      </w:pPr>
-      <w:rPr>
-        <w:u w:val="none"/>
-      </w:rPr>
-    </w:lvl>
-    <w:lvl w:ilvl="3">
-      <w:start w:val="1"/>
-      <w:numFmt w:val="bullet"/>
-      <w:lvlText w:val="●"/>
-      <w:lvlJc w:val="left"/>
-      <w:pPr>
-        <w:ind w:left="2880" w:hanging="360"/>
-      </w:pPr>
-      <w:rPr>
-        <w:u w:val="none"/>
-      </w:rPr>
-    </w:lvl>
-    <w:lvl w:ilvl="4">
-      <w:start w:val="1"/>
-      <w:numFmt w:val="bullet"/>
-      <w:lvlText w:val="○"/>
-      <w:lvlJc w:val="left"/>
-      <w:pPr>
-        <w:ind w:left="3600" w:hanging="360"/>
-      </w:pPr>
-      <w:rPr>
-        <w:u w:val="none"/>
-      </w:rPr>
-    </w:lvl>
-    <w:lvl w:ilvl="5">
-      <w:start w:val="1"/>
-      <w:numFmt w:val="bullet"/>
-      <w:lvlText w:val="■"/>
-      <w:lvlJc w:val="left"/>
-      <w:pPr>
-        <w:ind w:left="4320" w:hanging="360"/>
-      </w:pPr>
-      <w:rPr>
-        <w:u w:val="none"/>
-      </w:rPr>
-    </w:lvl>
-    <w:lvl w:ilvl="6">
-      <w:start w:val="1"/>
-      <w:numFmt w:val="bullet"/>
-      <w:lvlText w:val="●"/>
-      <w:lvlJc w:val="left"/>
-      <w:pPr>
-        <w:ind w:left="5040" w:hanging="360"/>
-      </w:pPr>
-      <w:rPr>
-        <w:u w:val="none"/>
-      </w:rPr>
-    </w:lvl>
-    <w:lvl w:ilvl="7">
-      <w:start w:val="1"/>
-      <w:numFmt w:val="bullet"/>
-      <w:lvlText w:val="○"/>
-      <w:lvlJc w:val="left"/>
-      <w:pPr>
-        <w:ind w:left="5760" w:hanging="360"/>
-      </w:pPr>
-      <w:rPr>
-        <w:u w:val="none"/>
-      </w:rPr>
-    </w:lvl>
-    <w:lvl w:ilvl="8">
-      <w:start w:val="1"/>
-      <w:numFmt w:val="bullet"/>
-      <w:lvlText w:val="■"/>
-      <w:lvlJc w:val="left"/>
-      <w:pPr>
-        <w:ind w:left="6480" w:hanging="360"/>
-      </w:pPr>
-      <w:rPr>
-        <w:u w:val="none"/>
-      </w:rPr>
-    </w:lvl>
-  </w:abstractNum>
-  <w:abstractNum w:abstractNumId="9">
-    <w:lvl w:ilvl="0">
-      <w:start w:val="1"/>
-      <w:numFmt w:val="bullet"/>
-      <w:lvlText w:val="●"/>
-      <w:lvlJc w:val="left"/>
-      <w:pPr>
-        <w:ind w:left="720" w:hanging="360"/>
-      </w:pPr>
-      <w:rPr>
-        <w:u w:val="none"/>
-      </w:rPr>
-    </w:lvl>
-    <w:lvl w:ilvl="1">
-      <w:start w:val="1"/>
-      <w:numFmt w:val="bullet"/>
-      <w:lvlText w:val="○"/>
-      <w:lvlJc w:val="left"/>
-      <w:pPr>
-        <w:ind w:left="1440" w:hanging="360"/>
-      </w:pPr>
-      <w:rPr>
-        <w:u w:val="none"/>
-      </w:rPr>
-    </w:lvl>
-    <w:lvl w:ilvl="2">
-      <w:start w:val="1"/>
-      <w:numFmt w:val="bullet"/>
-      <w:lvlText w:val="■"/>
-      <w:lvlJc w:val="left"/>
-      <w:pPr>
-        <w:ind w:left="2160" w:hanging="360"/>
-      </w:pPr>
-      <w:rPr>
-        <w:u w:val="none"/>
-      </w:rPr>
-    </w:lvl>
-    <w:lvl w:ilvl="3">
-      <w:start w:val="1"/>
-      <w:numFmt w:val="bullet"/>
-      <w:lvlText w:val="●"/>
-      <w:lvlJc w:val="left"/>
-      <w:pPr>
-        <w:ind w:left="2880" w:hanging="360"/>
-      </w:pPr>
-      <w:rPr>
-        <w:u w:val="none"/>
-      </w:rPr>
-    </w:lvl>
-    <w:lvl w:ilvl="4">
-      <w:start w:val="1"/>
-      <w:numFmt w:val="bullet"/>
-      <w:lvlText w:val="○"/>
-      <w:lvlJc w:val="left"/>
-      <w:pPr>
-        <w:ind w:left="3600" w:hanging="360"/>
-      </w:pPr>
-      <w:rPr>
-        <w:u w:val="none"/>
-      </w:rPr>
-    </w:lvl>
-    <w:lvl w:ilvl="5">
-      <w:start w:val="1"/>
-      <w:numFmt w:val="bullet"/>
-      <w:lvlText w:val="■"/>
-      <w:lvlJc w:val="left"/>
-      <w:pPr>
-        <w:ind w:left="4320" w:hanging="360"/>
-      </w:pPr>
-      <w:rPr>
-        <w:u w:val="none"/>
-      </w:rPr>
-    </w:lvl>
-    <w:lvl w:ilvl="6">
-      <w:start w:val="1"/>
-      <w:numFmt w:val="bullet"/>
-      <w:lvlText w:val="●"/>
-      <w:lvlJc w:val="left"/>
-      <w:pPr>
-        <w:ind w:left="5040" w:hanging="360"/>
-      </w:pPr>
-      <w:rPr>
-        <w:u w:val="none"/>
-      </w:rPr>
-    </w:lvl>
-    <w:lvl w:ilvl="7">
-      <w:start w:val="1"/>
-      <w:numFmt w:val="bullet"/>
-      <w:lvlText w:val="○"/>
-      <w:lvlJc w:val="left"/>
-      <w:pPr>
-        <w:ind w:left="5760" w:hanging="360"/>
-      </w:pPr>
-      <w:rPr>
-        <w:u w:val="none"/>
-      </w:rPr>
-    </w:lvl>
-    <w:lvl w:ilvl="8">
-      <w:start w:val="1"/>
-      <w:numFmt w:val="bullet"/>
-      <w:lvlText w:val="■"/>
-      <w:lvlJc w:val="left"/>
-      <w:pPr>
-        <w:ind w:left="6480" w:hanging="360"/>
-      </w:pPr>
-      <w:rPr>
-        <w:u w:val="none"/>
-      </w:rPr>
-    </w:lvl>
-  </w:abstractNum>
-  <w:abstractNum w:abstractNumId="10">
-    <w:lvl w:ilvl="0">
-      <w:start w:val="1"/>
-      <w:numFmt w:val="bullet"/>
-      <w:lvlText w:val="●"/>
-      <w:lvlJc w:val="left"/>
-      <w:pPr>
-        <w:ind w:left="720" w:hanging="360"/>
-      </w:pPr>
-      <w:rPr>
-        <w:u w:val="none"/>
-      </w:rPr>
-    </w:lvl>
-    <w:lvl w:ilvl="1">
-      <w:start w:val="1"/>
-      <w:numFmt w:val="bullet"/>
-      <w:lvlText w:val="○"/>
-      <w:lvlJc w:val="left"/>
-      <w:pPr>
-        <w:ind w:left="1440" w:hanging="360"/>
-      </w:pPr>
-      <w:rPr>
-        <w:u w:val="none"/>
-      </w:rPr>
-    </w:lvl>
-    <w:lvl w:ilvl="2">
-      <w:start w:val="1"/>
-      <w:numFmt w:val="bullet"/>
-      <w:lvlText w:val="■"/>
-      <w:lvlJc w:val="left"/>
-      <w:pPr>
-        <w:ind w:left="2160" w:hanging="360"/>
-      </w:pPr>
-      <w:rPr>
-        <w:u w:val="none"/>
-      </w:rPr>
-    </w:lvl>
-    <w:lvl w:ilvl="3">
-      <w:start w:val="1"/>
-      <w:numFmt w:val="bullet"/>
-      <w:lvlText w:val="●"/>
-      <w:lvlJc w:val="left"/>
-      <w:pPr>
-        <w:ind w:left="2880" w:hanging="360"/>
-      </w:pPr>
-      <w:rPr>
-        <w:u w:val="none"/>
-      </w:rPr>
-    </w:lvl>
-    <w:lvl w:ilvl="4">
-      <w:start w:val="1"/>
-      <w:numFmt w:val="bullet"/>
-      <w:lvlText w:val="○"/>
-      <w:lvlJc w:val="left"/>
-      <w:pPr>
-        <w:ind w:left="3600" w:hanging="360"/>
-      </w:pPr>
-      <w:rPr>
-        <w:u w:val="none"/>
-      </w:rPr>
-    </w:lvl>
-    <w:lvl w:ilvl="5">
-      <w:start w:val="1"/>
-      <w:numFmt w:val="bullet"/>
-      <w:lvlText w:val="■"/>
-      <w:lvlJc w:val="left"/>
-      <w:pPr>
-        <w:ind w:left="4320" w:hanging="360"/>
-      </w:pPr>
-      <w:rPr>
-        <w:u w:val="none"/>
-      </w:rPr>
-    </w:lvl>
-    <w:lvl w:ilvl="6">
-      <w:start w:val="1"/>
-      <w:numFmt w:val="bullet"/>
-      <w:lvlText w:val="●"/>
-      <w:lvlJc w:val="left"/>
-      <w:pPr>
-        <w:ind w:left="5040" w:hanging="360"/>
-      </w:pPr>
-      <w:rPr>
-        <w:u w:val="none"/>
-      </w:rPr>
-    </w:lvl>
-    <w:lvl w:ilvl="7">
-      <w:start w:val="1"/>
-      <w:numFmt w:val="bullet"/>
-      <w:lvlText w:val="○"/>
-      <w:lvlJc w:val="left"/>
-      <w:pPr>
-        <w:ind w:left="5760" w:hanging="360"/>
-      </w:pPr>
-      <w:rPr>
-        <w:u w:val="none"/>
-      </w:rPr>
-    </w:lvl>
-    <w:lvl w:ilvl="8">
-      <w:start w:val="1"/>
-      <w:numFmt w:val="bullet"/>
-      <w:lvlText w:val="■"/>
-      <w:lvlJc w:val="left"/>
-      <w:pPr>
-        <w:ind w:left="6480" w:hanging="360"/>
-      </w:pPr>
-      <w:rPr>
-        <w:u w:val="none"/>
-      </w:rPr>
-    </w:lvl>
-  </w:abstractNum>
-  <w:abstractNum w:abstractNumId="11">
-    <w:lvl w:ilvl="0">
-      <w:start w:val="1"/>
-      <w:numFmt w:val="bullet"/>
-      <w:lvlText w:val="●"/>
-      <w:lvlJc w:val="left"/>
-      <w:pPr>
-        <w:ind w:left="720" w:hanging="360"/>
-      </w:pPr>
-      <w:rPr>
-        <w:u w:val="none"/>
-      </w:rPr>
-    </w:lvl>
-    <w:lvl w:ilvl="1">
-      <w:start w:val="1"/>
-      <w:numFmt w:val="bullet"/>
-      <w:lvlText w:val="○"/>
-      <w:lvlJc w:val="left"/>
-      <w:pPr>
-        <w:ind w:left="1440" w:hanging="360"/>
-      </w:pPr>
-      <w:rPr>
-        <w:u w:val="none"/>
-      </w:rPr>
-    </w:lvl>
-    <w:lvl w:ilvl="2">
-      <w:start w:val="1"/>
-      <w:numFmt w:val="bullet"/>
-      <w:lvlText w:val="■"/>
-      <w:lvlJc w:val="left"/>
-      <w:pPr>
-        <w:ind w:left="2160" w:hanging="360"/>
-      </w:pPr>
-      <w:rPr>
-        <w:u w:val="none"/>
-      </w:rPr>
-    </w:lvl>
-    <w:lvl w:ilvl="3">
-      <w:start w:val="1"/>
-      <w:numFmt w:val="bullet"/>
-      <w:lvlText w:val="●"/>
-      <w:lvlJc w:val="left"/>
-      <w:pPr>
-        <w:ind w:left="2880" w:hanging="360"/>
-      </w:pPr>
-      <w:rPr>
-        <w:u w:val="none"/>
-      </w:rPr>
-    </w:lvl>
-    <w:lvl w:ilvl="4">
-      <w:start w:val="1"/>
-      <w:numFmt w:val="bullet"/>
-      <w:lvlText w:val="○"/>
-      <w:lvlJc w:val="left"/>
-      <w:pPr>
-        <w:ind w:left="3600" w:hanging="360"/>
-      </w:pPr>
-      <w:rPr>
-        <w:u w:val="none"/>
-      </w:rPr>
-    </w:lvl>
-    <w:lvl w:ilvl="5">
-      <w:start w:val="1"/>
-      <w:numFmt w:val="bullet"/>
-      <w:lvlText w:val="■"/>
-      <w:lvlJc w:val="left"/>
-      <w:pPr>
-        <w:ind w:left="4320" w:hanging="360"/>
-      </w:pPr>
-      <w:rPr>
-        <w:u w:val="none"/>
-      </w:rPr>
-    </w:lvl>
-    <w:lvl w:ilvl="6">
-      <w:start w:val="1"/>
-      <w:numFmt w:val="bullet"/>
-      <w:lvlText w:val="●"/>
-      <w:lvlJc w:val="left"/>
-      <w:pPr>
-        <w:ind w:left="5040" w:hanging="360"/>
-      </w:pPr>
-      <w:rPr>
-        <w:u w:val="none"/>
-      </w:rPr>
-    </w:lvl>
-    <w:lvl w:ilvl="7">
-      <w:start w:val="1"/>
-      <w:numFmt w:val="bullet"/>
-      <w:lvlText w:val="○"/>
-      <w:lvlJc w:val="left"/>
-      <w:pPr>
-        <w:ind w:left="5760" w:hanging="360"/>
-      </w:pPr>
-      <w:rPr>
-        <w:u w:val="none"/>
-      </w:rPr>
-    </w:lvl>
-    <w:lvl w:ilvl="8">
-      <w:start w:val="1"/>
-      <w:numFmt w:val="bullet"/>
-      <w:lvlText w:val="■"/>
-      <w:lvlJc w:val="left"/>
-      <w:pPr>
-        <w:ind w:left="6480" w:hanging="360"/>
-      </w:pPr>
-      <w:rPr>
-        <w:u w:val="none"/>
-      </w:rPr>
-    </w:lvl>
-  </w:abstractNum>
-  <w:abstractNum w:abstractNumId="12">
-    <w:lvl w:ilvl="0">
-      <w:start w:val="1"/>
-      <w:numFmt w:val="bullet"/>
-      <w:lvlText w:val="●"/>
-      <w:lvlJc w:val="left"/>
-      <w:pPr>
-        <w:ind w:left="720" w:hanging="360"/>
-      </w:pPr>
-      <w:rPr>
-        <w:u w:val="none"/>
-      </w:rPr>
-    </w:lvl>
-    <w:lvl w:ilvl="1">
-      <w:start w:val="1"/>
-      <w:numFmt w:val="bullet"/>
-      <w:lvlText w:val="○"/>
-      <w:lvlJc w:val="left"/>
-      <w:pPr>
-        <w:ind w:left="1440" w:hanging="360"/>
-      </w:pPr>
-      <w:rPr>
-        <w:u w:val="none"/>
-      </w:rPr>
-    </w:lvl>
-    <w:lvl w:ilvl="2">
-      <w:start w:val="1"/>
-      <w:numFmt w:val="bullet"/>
-      <w:lvlText w:val="■"/>
-      <w:lvlJc w:val="left"/>
-      <w:pPr>
-        <w:ind w:left="2160" w:hanging="360"/>
-      </w:pPr>
-      <w:rPr>
-        <w:u w:val="none"/>
-      </w:rPr>
-    </w:lvl>
-    <w:lvl w:ilvl="3">
-      <w:start w:val="1"/>
-      <w:numFmt w:val="bullet"/>
-      <w:lvlText w:val="●"/>
-      <w:lvlJc w:val="left"/>
-      <w:pPr>
-        <w:ind w:left="2880" w:hanging="360"/>
-      </w:pPr>
-      <w:rPr>
-        <w:u w:val="none"/>
-      </w:rPr>
-    </w:lvl>
-    <w:lvl w:ilvl="4">
-      <w:start w:val="1"/>
-      <w:numFmt w:val="bullet"/>
-      <w:lvlText w:val="○"/>
-      <w:lvlJc w:val="left"/>
-      <w:pPr>
-        <w:ind w:left="3600" w:hanging="360"/>
-      </w:pPr>
-      <w:rPr>
-        <w:u w:val="none"/>
-      </w:rPr>
-    </w:lvl>
-    <w:lvl w:ilvl="5">
-      <w:start w:val="1"/>
-      <w:numFmt w:val="bullet"/>
-      <w:lvlText w:val="■"/>
-      <w:lvlJc w:val="left"/>
-      <w:pPr>
-        <w:ind w:left="4320" w:hanging="360"/>
-      </w:pPr>
-      <w:rPr>
-        <w:u w:val="none"/>
-      </w:rPr>
-    </w:lvl>
-    <w:lvl w:ilvl="6">
-      <w:start w:val="1"/>
-      <w:numFmt w:val="bullet"/>
-      <w:lvlText w:val="●"/>
-      <w:lvlJc w:val="left"/>
-      <w:pPr>
-        <w:ind w:left="5040" w:hanging="360"/>
-      </w:pPr>
-      <w:rPr>
-        <w:u w:val="none"/>
-      </w:rPr>
-    </w:lvl>
-    <w:lvl w:ilvl="7">
-      <w:start w:val="1"/>
-      <w:numFmt w:val="bullet"/>
-      <w:lvlText w:val="○"/>
-      <w:lvlJc w:val="left"/>
-      <w:pPr>
-        <w:ind w:left="5760" w:hanging="360"/>
-      </w:pPr>
-      <w:rPr>
-        <w:u w:val="none"/>
-      </w:rPr>
-    </w:lvl>
-    <w:lvl w:ilvl="8">
-      <w:start w:val="1"/>
-      <w:numFmt w:val="bullet"/>
-      <w:lvlText w:val="■"/>
-      <w:lvlJc w:val="left"/>
-      <w:pPr>
-        <w:ind w:left="6480" w:hanging="360"/>
-      </w:pPr>
-      <w:rPr>
-        <w:u w:val="none"/>
-      </w:rPr>
-    </w:lvl>
-  </w:abstractNum>
-  <w:abstractNum w:abstractNumId="13">
-    <w:lvl w:ilvl="0">
-      <w:start w:val="1"/>
-      <w:numFmt w:val="bullet"/>
-      <w:lvlText w:val="-"/>
-      <w:lvlJc w:val="left"/>
-      <w:pPr>
-        <w:ind w:left="720" w:hanging="360"/>
-      </w:pPr>
-      <w:rPr>
-        <w:u w:val="none"/>
-      </w:rPr>
-    </w:lvl>
-    <w:lvl w:ilvl="1">
-      <w:start w:val="1"/>
-      <w:numFmt w:val="bullet"/>
-      <w:lvlText w:val="-"/>
-      <w:lvlJc w:val="left"/>
-      <w:pPr>
-        <w:ind w:left="1440" w:hanging="360"/>
-      </w:pPr>
-      <w:rPr>
-        <w:u w:val="none"/>
-      </w:rPr>
-    </w:lvl>
-    <w:lvl w:ilvl="2">
-      <w:start w:val="1"/>
-      <w:numFmt w:val="bullet"/>
-      <w:lvlText w:val="-"/>
-      <w:lvlJc w:val="left"/>
-      <w:pPr>
-        <w:ind w:left="2160" w:hanging="360"/>
-      </w:pPr>
-      <w:rPr>
-        <w:u w:val="none"/>
-      </w:rPr>
-    </w:lvl>
-    <w:lvl w:ilvl="3">
-      <w:start w:val="1"/>
-      <w:numFmt w:val="bullet"/>
-      <w:lvlText w:val="-"/>
-      <w:lvlJc w:val="left"/>
-      <w:pPr>
-        <w:ind w:left="2880" w:hanging="360"/>
-      </w:pPr>
-      <w:rPr>
-        <w:u w:val="none"/>
-      </w:rPr>
-    </w:lvl>
-    <w:lvl w:ilvl="4">
-      <w:start w:val="1"/>
-      <w:numFmt w:val="bullet"/>
-      <w:lvlText w:val="-"/>
-      <w:lvlJc w:val="left"/>
-      <w:pPr>
-        <w:ind w:left="3600" w:hanging="360"/>
-      </w:pPr>
-      <w:rPr>
-        <w:u w:val="none"/>
-      </w:rPr>
-    </w:lvl>
-    <w:lvl w:ilvl="5">
-      <w:start w:val="1"/>
-      <w:numFmt w:val="bullet"/>
-      <w:lvlText w:val="-"/>
-      <w:lvlJc w:val="left"/>
-      <w:pPr>
-        <w:ind w:left="4320" w:hanging="360"/>
-      </w:pPr>
-      <w:rPr>
-        <w:u w:val="none"/>
-      </w:rPr>
-    </w:lvl>
-    <w:lvl w:ilvl="6">
-      <w:start w:val="1"/>
-      <w:numFmt w:val="bullet"/>
-      <w:lvlText w:val="-"/>
-      <w:lvlJc w:val="left"/>
-      <w:pPr>
-        <w:ind w:left="5040" w:hanging="360"/>
-      </w:pPr>
-      <w:rPr>
-        <w:u w:val="none"/>
-      </w:rPr>
-    </w:lvl>
-    <w:lvl w:ilvl="7">
-      <w:start w:val="1"/>
-      <w:numFmt w:val="bullet"/>
-      <w:lvlText w:val="-"/>
-      <w:lvlJc w:val="left"/>
-      <w:pPr>
-        <w:ind w:left="5760" w:hanging="360"/>
-      </w:pPr>
-      <w:rPr>
-        <w:u w:val="none"/>
-      </w:rPr>
-    </w:lvl>
-    <w:lvl w:ilvl="8">
-      <w:start w:val="1"/>
-      <w:numFmt w:val="bullet"/>
-      <w:lvlText w:val="-"/>
-      <w:lvlJc w:val="left"/>
-      <w:pPr>
-        <w:ind w:left="6480" w:hanging="360"/>
-      </w:pPr>
-      <w:rPr>
-        <w:u w:val="none"/>
-      </w:rPr>
-    </w:lvl>
-  </w:abstractNum>
-  <w:abstractNum w:abstractNumId="14">
     <w:lvl w:ilvl="0">
       <w:start w:val="9"/>
       <w:numFmt w:val="decimal"/>
@@ -12076,7 +10933,7 @@
       </w:rPr>
     </w:lvl>
   </w:abstractNum>
-  <w:abstractNum w:abstractNumId="15">
+  <w:abstractNum w:abstractNumId="7">
     <w:lvl w:ilvl="0">
       <w:start w:val="1"/>
       <w:numFmt w:val="decimal"/>
@@ -12189,6 +11046,886 @@
       </w:rPr>
     </w:lvl>
   </w:abstractNum>
+  <w:abstractNum w:abstractNumId="8">
+    <w:lvl w:ilvl="0">
+      <w:start w:val="1"/>
+      <w:numFmt w:val="bullet"/>
+      <w:lvlText w:val="●"/>
+      <w:lvlJc w:val="left"/>
+      <w:pPr>
+        <w:ind w:left="1440" w:hanging="360"/>
+      </w:pPr>
+      <w:rPr>
+        <w:u w:val="none"/>
+      </w:rPr>
+    </w:lvl>
+    <w:lvl w:ilvl="1">
+      <w:start w:val="1"/>
+      <w:numFmt w:val="bullet"/>
+      <w:lvlText w:val="○"/>
+      <w:lvlJc w:val="left"/>
+      <w:pPr>
+        <w:ind w:left="2160" w:hanging="360"/>
+      </w:pPr>
+      <w:rPr>
+        <w:u w:val="none"/>
+      </w:rPr>
+    </w:lvl>
+    <w:lvl w:ilvl="2">
+      <w:start w:val="1"/>
+      <w:numFmt w:val="bullet"/>
+      <w:lvlText w:val="■"/>
+      <w:lvlJc w:val="left"/>
+      <w:pPr>
+        <w:ind w:left="2880" w:hanging="360"/>
+      </w:pPr>
+      <w:rPr>
+        <w:u w:val="none"/>
+      </w:rPr>
+    </w:lvl>
+    <w:lvl w:ilvl="3">
+      <w:start w:val="1"/>
+      <w:numFmt w:val="bullet"/>
+      <w:lvlText w:val="●"/>
+      <w:lvlJc w:val="left"/>
+      <w:pPr>
+        <w:ind w:left="3600" w:hanging="360"/>
+      </w:pPr>
+      <w:rPr>
+        <w:u w:val="none"/>
+      </w:rPr>
+    </w:lvl>
+    <w:lvl w:ilvl="4">
+      <w:start w:val="1"/>
+      <w:numFmt w:val="bullet"/>
+      <w:lvlText w:val="○"/>
+      <w:lvlJc w:val="left"/>
+      <w:pPr>
+        <w:ind w:left="4320" w:hanging="360"/>
+      </w:pPr>
+      <w:rPr>
+        <w:u w:val="none"/>
+      </w:rPr>
+    </w:lvl>
+    <w:lvl w:ilvl="5">
+      <w:start w:val="1"/>
+      <w:numFmt w:val="bullet"/>
+      <w:lvlText w:val="■"/>
+      <w:lvlJc w:val="left"/>
+      <w:pPr>
+        <w:ind w:left="5040" w:hanging="360"/>
+      </w:pPr>
+      <w:rPr>
+        <w:u w:val="none"/>
+      </w:rPr>
+    </w:lvl>
+    <w:lvl w:ilvl="6">
+      <w:start w:val="1"/>
+      <w:numFmt w:val="bullet"/>
+      <w:lvlText w:val="●"/>
+      <w:lvlJc w:val="left"/>
+      <w:pPr>
+        <w:ind w:left="5760" w:hanging="360"/>
+      </w:pPr>
+      <w:rPr>
+        <w:u w:val="none"/>
+      </w:rPr>
+    </w:lvl>
+    <w:lvl w:ilvl="7">
+      <w:start w:val="1"/>
+      <w:numFmt w:val="bullet"/>
+      <w:lvlText w:val="○"/>
+      <w:lvlJc w:val="left"/>
+      <w:pPr>
+        <w:ind w:left="6480" w:hanging="360"/>
+      </w:pPr>
+      <w:rPr>
+        <w:u w:val="none"/>
+      </w:rPr>
+    </w:lvl>
+    <w:lvl w:ilvl="8">
+      <w:start w:val="1"/>
+      <w:numFmt w:val="bullet"/>
+      <w:lvlText w:val="■"/>
+      <w:lvlJc w:val="left"/>
+      <w:pPr>
+        <w:ind w:left="7200" w:hanging="360"/>
+      </w:pPr>
+      <w:rPr>
+        <w:u w:val="none"/>
+      </w:rPr>
+    </w:lvl>
+  </w:abstractNum>
+  <w:abstractNum w:abstractNumId="9">
+    <w:lvl w:ilvl="0">
+      <w:start w:val="1"/>
+      <w:numFmt w:val="bullet"/>
+      <w:lvlText w:val="●"/>
+      <w:lvlJc w:val="left"/>
+      <w:pPr>
+        <w:ind w:left="720" w:hanging="360"/>
+      </w:pPr>
+      <w:rPr>
+        <w:u w:val="none"/>
+      </w:rPr>
+    </w:lvl>
+    <w:lvl w:ilvl="1">
+      <w:start w:val="1"/>
+      <w:numFmt w:val="bullet"/>
+      <w:lvlText w:val="○"/>
+      <w:lvlJc w:val="left"/>
+      <w:pPr>
+        <w:ind w:left="1440" w:hanging="360"/>
+      </w:pPr>
+      <w:rPr>
+        <w:u w:val="none"/>
+      </w:rPr>
+    </w:lvl>
+    <w:lvl w:ilvl="2">
+      <w:start w:val="1"/>
+      <w:numFmt w:val="bullet"/>
+      <w:lvlText w:val="■"/>
+      <w:lvlJc w:val="left"/>
+      <w:pPr>
+        <w:ind w:left="2160" w:hanging="360"/>
+      </w:pPr>
+      <w:rPr>
+        <w:u w:val="none"/>
+      </w:rPr>
+    </w:lvl>
+    <w:lvl w:ilvl="3">
+      <w:start w:val="1"/>
+      <w:numFmt w:val="bullet"/>
+      <w:lvlText w:val="●"/>
+      <w:lvlJc w:val="left"/>
+      <w:pPr>
+        <w:ind w:left="2880" w:hanging="360"/>
+      </w:pPr>
+      <w:rPr>
+        <w:u w:val="none"/>
+      </w:rPr>
+    </w:lvl>
+    <w:lvl w:ilvl="4">
+      <w:start w:val="1"/>
+      <w:numFmt w:val="bullet"/>
+      <w:lvlText w:val="○"/>
+      <w:lvlJc w:val="left"/>
+      <w:pPr>
+        <w:ind w:left="3600" w:hanging="360"/>
+      </w:pPr>
+      <w:rPr>
+        <w:u w:val="none"/>
+      </w:rPr>
+    </w:lvl>
+    <w:lvl w:ilvl="5">
+      <w:start w:val="1"/>
+      <w:numFmt w:val="bullet"/>
+      <w:lvlText w:val="■"/>
+      <w:lvlJc w:val="left"/>
+      <w:pPr>
+        <w:ind w:left="4320" w:hanging="360"/>
+      </w:pPr>
+      <w:rPr>
+        <w:u w:val="none"/>
+      </w:rPr>
+    </w:lvl>
+    <w:lvl w:ilvl="6">
+      <w:start w:val="1"/>
+      <w:numFmt w:val="bullet"/>
+      <w:lvlText w:val="●"/>
+      <w:lvlJc w:val="left"/>
+      <w:pPr>
+        <w:ind w:left="5040" w:hanging="360"/>
+      </w:pPr>
+      <w:rPr>
+        <w:u w:val="none"/>
+      </w:rPr>
+    </w:lvl>
+    <w:lvl w:ilvl="7">
+      <w:start w:val="1"/>
+      <w:numFmt w:val="bullet"/>
+      <w:lvlText w:val="○"/>
+      <w:lvlJc w:val="left"/>
+      <w:pPr>
+        <w:ind w:left="5760" w:hanging="360"/>
+      </w:pPr>
+      <w:rPr>
+        <w:u w:val="none"/>
+      </w:rPr>
+    </w:lvl>
+    <w:lvl w:ilvl="8">
+      <w:start w:val="1"/>
+      <w:numFmt w:val="bullet"/>
+      <w:lvlText w:val="■"/>
+      <w:lvlJc w:val="left"/>
+      <w:pPr>
+        <w:ind w:left="6480" w:hanging="360"/>
+      </w:pPr>
+      <w:rPr>
+        <w:u w:val="none"/>
+      </w:rPr>
+    </w:lvl>
+  </w:abstractNum>
+  <w:abstractNum w:abstractNumId="10">
+    <w:lvl w:ilvl="0">
+      <w:start w:val="1"/>
+      <w:numFmt w:val="bullet"/>
+      <w:lvlText w:val="●"/>
+      <w:lvlJc w:val="left"/>
+      <w:pPr>
+        <w:ind w:left="720" w:hanging="360"/>
+      </w:pPr>
+      <w:rPr>
+        <w:u w:val="none"/>
+      </w:rPr>
+    </w:lvl>
+    <w:lvl w:ilvl="1">
+      <w:start w:val="1"/>
+      <w:numFmt w:val="bullet"/>
+      <w:lvlText w:val="○"/>
+      <w:lvlJc w:val="left"/>
+      <w:pPr>
+        <w:ind w:left="1440" w:hanging="360"/>
+      </w:pPr>
+      <w:rPr>
+        <w:u w:val="none"/>
+      </w:rPr>
+    </w:lvl>
+    <w:lvl w:ilvl="2">
+      <w:start w:val="1"/>
+      <w:numFmt w:val="bullet"/>
+      <w:lvlText w:val="■"/>
+      <w:lvlJc w:val="left"/>
+      <w:pPr>
+        <w:ind w:left="2160" w:hanging="360"/>
+      </w:pPr>
+      <w:rPr>
+        <w:u w:val="none"/>
+      </w:rPr>
+    </w:lvl>
+    <w:lvl w:ilvl="3">
+      <w:start w:val="1"/>
+      <w:numFmt w:val="bullet"/>
+      <w:lvlText w:val="●"/>
+      <w:lvlJc w:val="left"/>
+      <w:pPr>
+        <w:ind w:left="2880" w:hanging="360"/>
+      </w:pPr>
+      <w:rPr>
+        <w:u w:val="none"/>
+      </w:rPr>
+    </w:lvl>
+    <w:lvl w:ilvl="4">
+      <w:start w:val="1"/>
+      <w:numFmt w:val="bullet"/>
+      <w:lvlText w:val="○"/>
+      <w:lvlJc w:val="left"/>
+      <w:pPr>
+        <w:ind w:left="3600" w:hanging="360"/>
+      </w:pPr>
+      <w:rPr>
+        <w:u w:val="none"/>
+      </w:rPr>
+    </w:lvl>
+    <w:lvl w:ilvl="5">
+      <w:start w:val="1"/>
+      <w:numFmt w:val="bullet"/>
+      <w:lvlText w:val="■"/>
+      <w:lvlJc w:val="left"/>
+      <w:pPr>
+        <w:ind w:left="4320" w:hanging="360"/>
+      </w:pPr>
+      <w:rPr>
+        <w:u w:val="none"/>
+      </w:rPr>
+    </w:lvl>
+    <w:lvl w:ilvl="6">
+      <w:start w:val="1"/>
+      <w:numFmt w:val="bullet"/>
+      <w:lvlText w:val="●"/>
+      <w:lvlJc w:val="left"/>
+      <w:pPr>
+        <w:ind w:left="5040" w:hanging="360"/>
+      </w:pPr>
+      <w:rPr>
+        <w:u w:val="none"/>
+      </w:rPr>
+    </w:lvl>
+    <w:lvl w:ilvl="7">
+      <w:start w:val="1"/>
+      <w:numFmt w:val="bullet"/>
+      <w:lvlText w:val="○"/>
+      <w:lvlJc w:val="left"/>
+      <w:pPr>
+        <w:ind w:left="5760" w:hanging="360"/>
+      </w:pPr>
+      <w:rPr>
+        <w:u w:val="none"/>
+      </w:rPr>
+    </w:lvl>
+    <w:lvl w:ilvl="8">
+      <w:start w:val="1"/>
+      <w:numFmt w:val="bullet"/>
+      <w:lvlText w:val="■"/>
+      <w:lvlJc w:val="left"/>
+      <w:pPr>
+        <w:ind w:left="6480" w:hanging="360"/>
+      </w:pPr>
+      <w:rPr>
+        <w:u w:val="none"/>
+      </w:rPr>
+    </w:lvl>
+  </w:abstractNum>
+  <w:abstractNum w:abstractNumId="11">
+    <w:lvl w:ilvl="0">
+      <w:start w:val="1"/>
+      <w:numFmt w:val="bullet"/>
+      <w:lvlText w:val="o"/>
+      <w:lvlJc w:val="left"/>
+      <w:pPr>
+        <w:ind w:left="1440" w:hanging="360"/>
+      </w:pPr>
+      <w:rPr>
+        <w:rFonts w:ascii="Courier New" w:cs="Courier New" w:eastAsia="Courier New" w:hAnsi="Courier New"/>
+      </w:rPr>
+    </w:lvl>
+    <w:lvl w:ilvl="1">
+      <w:start w:val="1"/>
+      <w:numFmt w:val="bullet"/>
+      <w:lvlText w:val="o"/>
+      <w:lvlJc w:val="left"/>
+      <w:pPr>
+        <w:ind w:left="2160" w:hanging="360"/>
+      </w:pPr>
+      <w:rPr>
+        <w:rFonts w:ascii="Courier New" w:cs="Courier New" w:eastAsia="Courier New" w:hAnsi="Courier New"/>
+      </w:rPr>
+    </w:lvl>
+    <w:lvl w:ilvl="2">
+      <w:start w:val="1"/>
+      <w:numFmt w:val="bullet"/>
+      <w:lvlText w:val="▪"/>
+      <w:lvlJc w:val="left"/>
+      <w:pPr>
+        <w:ind w:left="2880" w:hanging="360"/>
+      </w:pPr>
+      <w:rPr>
+        <w:rFonts w:ascii="Noto Sans Symbols" w:cs="Noto Sans Symbols" w:eastAsia="Noto Sans Symbols" w:hAnsi="Noto Sans Symbols"/>
+      </w:rPr>
+    </w:lvl>
+    <w:lvl w:ilvl="3">
+      <w:start w:val="1"/>
+      <w:numFmt w:val="bullet"/>
+      <w:lvlText w:val="●"/>
+      <w:lvlJc w:val="left"/>
+      <w:pPr>
+        <w:ind w:left="3600" w:hanging="360"/>
+      </w:pPr>
+      <w:rPr>
+        <w:rFonts w:ascii="Noto Sans Symbols" w:cs="Noto Sans Symbols" w:eastAsia="Noto Sans Symbols" w:hAnsi="Noto Sans Symbols"/>
+      </w:rPr>
+    </w:lvl>
+    <w:lvl w:ilvl="4">
+      <w:start w:val="1"/>
+      <w:numFmt w:val="bullet"/>
+      <w:lvlText w:val="o"/>
+      <w:lvlJc w:val="left"/>
+      <w:pPr>
+        <w:ind w:left="4320" w:hanging="360"/>
+      </w:pPr>
+      <w:rPr>
+        <w:rFonts w:ascii="Courier New" w:cs="Courier New" w:eastAsia="Courier New" w:hAnsi="Courier New"/>
+      </w:rPr>
+    </w:lvl>
+    <w:lvl w:ilvl="5">
+      <w:start w:val="1"/>
+      <w:numFmt w:val="bullet"/>
+      <w:lvlText w:val="▪"/>
+      <w:lvlJc w:val="left"/>
+      <w:pPr>
+        <w:ind w:left="5040" w:hanging="360"/>
+      </w:pPr>
+      <w:rPr>
+        <w:rFonts w:ascii="Noto Sans Symbols" w:cs="Noto Sans Symbols" w:eastAsia="Noto Sans Symbols" w:hAnsi="Noto Sans Symbols"/>
+      </w:rPr>
+    </w:lvl>
+    <w:lvl w:ilvl="6">
+      <w:start w:val="1"/>
+      <w:numFmt w:val="bullet"/>
+      <w:lvlText w:val="●"/>
+      <w:lvlJc w:val="left"/>
+      <w:pPr>
+        <w:ind w:left="5760" w:hanging="360"/>
+      </w:pPr>
+      <w:rPr>
+        <w:rFonts w:ascii="Noto Sans Symbols" w:cs="Noto Sans Symbols" w:eastAsia="Noto Sans Symbols" w:hAnsi="Noto Sans Symbols"/>
+      </w:rPr>
+    </w:lvl>
+    <w:lvl w:ilvl="7">
+      <w:start w:val="1"/>
+      <w:numFmt w:val="bullet"/>
+      <w:lvlText w:val="o"/>
+      <w:lvlJc w:val="left"/>
+      <w:pPr>
+        <w:ind w:left="6480" w:hanging="360"/>
+      </w:pPr>
+      <w:rPr>
+        <w:rFonts w:ascii="Courier New" w:cs="Courier New" w:eastAsia="Courier New" w:hAnsi="Courier New"/>
+      </w:rPr>
+    </w:lvl>
+    <w:lvl w:ilvl="8">
+      <w:start w:val="1"/>
+      <w:numFmt w:val="bullet"/>
+      <w:lvlText w:val="▪"/>
+      <w:lvlJc w:val="left"/>
+      <w:pPr>
+        <w:ind w:left="7200" w:hanging="360"/>
+      </w:pPr>
+      <w:rPr>
+        <w:rFonts w:ascii="Noto Sans Symbols" w:cs="Noto Sans Symbols" w:eastAsia="Noto Sans Symbols" w:hAnsi="Noto Sans Symbols"/>
+      </w:rPr>
+    </w:lvl>
+  </w:abstractNum>
+  <w:abstractNum w:abstractNumId="12">
+    <w:lvl w:ilvl="0">
+      <w:start w:val="1"/>
+      <w:numFmt w:val="bullet"/>
+      <w:lvlText w:val="●"/>
+      <w:lvlJc w:val="left"/>
+      <w:pPr>
+        <w:ind w:left="1440" w:hanging="360"/>
+      </w:pPr>
+      <w:rPr>
+        <w:u w:val="none"/>
+      </w:rPr>
+    </w:lvl>
+    <w:lvl w:ilvl="1">
+      <w:start w:val="1"/>
+      <w:numFmt w:val="bullet"/>
+      <w:lvlText w:val="○"/>
+      <w:lvlJc w:val="left"/>
+      <w:pPr>
+        <w:ind w:left="2160" w:hanging="360"/>
+      </w:pPr>
+      <w:rPr>
+        <w:u w:val="none"/>
+      </w:rPr>
+    </w:lvl>
+    <w:lvl w:ilvl="2">
+      <w:start w:val="1"/>
+      <w:numFmt w:val="bullet"/>
+      <w:lvlText w:val="■"/>
+      <w:lvlJc w:val="left"/>
+      <w:pPr>
+        <w:ind w:left="2880" w:hanging="360"/>
+      </w:pPr>
+      <w:rPr>
+        <w:u w:val="none"/>
+      </w:rPr>
+    </w:lvl>
+    <w:lvl w:ilvl="3">
+      <w:start w:val="1"/>
+      <w:numFmt w:val="bullet"/>
+      <w:lvlText w:val="●"/>
+      <w:lvlJc w:val="left"/>
+      <w:pPr>
+        <w:ind w:left="3600" w:hanging="360"/>
+      </w:pPr>
+      <w:rPr>
+        <w:u w:val="none"/>
+      </w:rPr>
+    </w:lvl>
+    <w:lvl w:ilvl="4">
+      <w:start w:val="1"/>
+      <w:numFmt w:val="bullet"/>
+      <w:lvlText w:val="○"/>
+      <w:lvlJc w:val="left"/>
+      <w:pPr>
+        <w:ind w:left="4320" w:hanging="360"/>
+      </w:pPr>
+      <w:rPr>
+        <w:u w:val="none"/>
+      </w:rPr>
+    </w:lvl>
+    <w:lvl w:ilvl="5">
+      <w:start w:val="1"/>
+      <w:numFmt w:val="bullet"/>
+      <w:lvlText w:val="■"/>
+      <w:lvlJc w:val="left"/>
+      <w:pPr>
+        <w:ind w:left="5040" w:hanging="360"/>
+      </w:pPr>
+      <w:rPr>
+        <w:u w:val="none"/>
+      </w:rPr>
+    </w:lvl>
+    <w:lvl w:ilvl="6">
+      <w:start w:val="1"/>
+      <w:numFmt w:val="bullet"/>
+      <w:lvlText w:val="●"/>
+      <w:lvlJc w:val="left"/>
+      <w:pPr>
+        <w:ind w:left="5760" w:hanging="360"/>
+      </w:pPr>
+      <w:rPr>
+        <w:u w:val="none"/>
+      </w:rPr>
+    </w:lvl>
+    <w:lvl w:ilvl="7">
+      <w:start w:val="1"/>
+      <w:numFmt w:val="bullet"/>
+      <w:lvlText w:val="○"/>
+      <w:lvlJc w:val="left"/>
+      <w:pPr>
+        <w:ind w:left="6480" w:hanging="360"/>
+      </w:pPr>
+      <w:rPr>
+        <w:u w:val="none"/>
+      </w:rPr>
+    </w:lvl>
+    <w:lvl w:ilvl="8">
+      <w:start w:val="1"/>
+      <w:numFmt w:val="bullet"/>
+      <w:lvlText w:val="■"/>
+      <w:lvlJc w:val="left"/>
+      <w:pPr>
+        <w:ind w:left="7200" w:hanging="360"/>
+      </w:pPr>
+      <w:rPr>
+        <w:u w:val="none"/>
+      </w:rPr>
+    </w:lvl>
+  </w:abstractNum>
+  <w:abstractNum w:abstractNumId="13">
+    <w:lvl w:ilvl="0">
+      <w:start w:val="1"/>
+      <w:numFmt w:val="bullet"/>
+      <w:lvlText w:val="●"/>
+      <w:lvlJc w:val="left"/>
+      <w:pPr>
+        <w:ind w:left="720" w:hanging="360"/>
+      </w:pPr>
+      <w:rPr>
+        <w:rFonts w:ascii="Noto Sans Symbols" w:cs="Noto Sans Symbols" w:eastAsia="Noto Sans Symbols" w:hAnsi="Noto Sans Symbols"/>
+      </w:rPr>
+    </w:lvl>
+    <w:lvl w:ilvl="1">
+      <w:start w:val="1"/>
+      <w:numFmt w:val="bullet"/>
+      <w:lvlText w:val="o"/>
+      <w:lvlJc w:val="left"/>
+      <w:pPr>
+        <w:ind w:left="1440" w:hanging="360"/>
+      </w:pPr>
+      <w:rPr>
+        <w:rFonts w:ascii="Courier New" w:cs="Courier New" w:eastAsia="Courier New" w:hAnsi="Courier New"/>
+      </w:rPr>
+    </w:lvl>
+    <w:lvl w:ilvl="2">
+      <w:start w:val="1"/>
+      <w:numFmt w:val="bullet"/>
+      <w:lvlText w:val="▪"/>
+      <w:lvlJc w:val="left"/>
+      <w:pPr>
+        <w:ind w:left="2160" w:hanging="360"/>
+      </w:pPr>
+      <w:rPr>
+        <w:rFonts w:ascii="Noto Sans Symbols" w:cs="Noto Sans Symbols" w:eastAsia="Noto Sans Symbols" w:hAnsi="Noto Sans Symbols"/>
+      </w:rPr>
+    </w:lvl>
+    <w:lvl w:ilvl="3">
+      <w:start w:val="1"/>
+      <w:numFmt w:val="bullet"/>
+      <w:lvlText w:val="●"/>
+      <w:lvlJc w:val="left"/>
+      <w:pPr>
+        <w:ind w:left="2880" w:hanging="360"/>
+      </w:pPr>
+      <w:rPr>
+        <w:rFonts w:ascii="Noto Sans Symbols" w:cs="Noto Sans Symbols" w:eastAsia="Noto Sans Symbols" w:hAnsi="Noto Sans Symbols"/>
+      </w:rPr>
+    </w:lvl>
+    <w:lvl w:ilvl="4">
+      <w:start w:val="1"/>
+      <w:numFmt w:val="bullet"/>
+      <w:lvlText w:val="o"/>
+      <w:lvlJc w:val="left"/>
+      <w:pPr>
+        <w:ind w:left="3600" w:hanging="360"/>
+      </w:pPr>
+      <w:rPr>
+        <w:rFonts w:ascii="Courier New" w:cs="Courier New" w:eastAsia="Courier New" w:hAnsi="Courier New"/>
+      </w:rPr>
+    </w:lvl>
+    <w:lvl w:ilvl="5">
+      <w:start w:val="1"/>
+      <w:numFmt w:val="bullet"/>
+      <w:lvlText w:val="▪"/>
+      <w:lvlJc w:val="left"/>
+      <w:pPr>
+        <w:ind w:left="4320" w:hanging="360"/>
+      </w:pPr>
+      <w:rPr>
+        <w:rFonts w:ascii="Noto Sans Symbols" w:cs="Noto Sans Symbols" w:eastAsia="Noto Sans Symbols" w:hAnsi="Noto Sans Symbols"/>
+      </w:rPr>
+    </w:lvl>
+    <w:lvl w:ilvl="6">
+      <w:start w:val="1"/>
+      <w:numFmt w:val="bullet"/>
+      <w:lvlText w:val="●"/>
+      <w:lvlJc w:val="left"/>
+      <w:pPr>
+        <w:ind w:left="5040" w:hanging="360"/>
+      </w:pPr>
+      <w:rPr>
+        <w:rFonts w:ascii="Noto Sans Symbols" w:cs="Noto Sans Symbols" w:eastAsia="Noto Sans Symbols" w:hAnsi="Noto Sans Symbols"/>
+      </w:rPr>
+    </w:lvl>
+    <w:lvl w:ilvl="7">
+      <w:start w:val="1"/>
+      <w:numFmt w:val="bullet"/>
+      <w:lvlText w:val="o"/>
+      <w:lvlJc w:val="left"/>
+      <w:pPr>
+        <w:ind w:left="5760" w:hanging="360"/>
+      </w:pPr>
+      <w:rPr>
+        <w:rFonts w:ascii="Courier New" w:cs="Courier New" w:eastAsia="Courier New" w:hAnsi="Courier New"/>
+      </w:rPr>
+    </w:lvl>
+    <w:lvl w:ilvl="8">
+      <w:start w:val="1"/>
+      <w:numFmt w:val="bullet"/>
+      <w:lvlText w:val="▪"/>
+      <w:lvlJc w:val="left"/>
+      <w:pPr>
+        <w:ind w:left="6480" w:hanging="360"/>
+      </w:pPr>
+      <w:rPr>
+        <w:rFonts w:ascii="Noto Sans Symbols" w:cs="Noto Sans Symbols" w:eastAsia="Noto Sans Symbols" w:hAnsi="Noto Sans Symbols"/>
+      </w:rPr>
+    </w:lvl>
+  </w:abstractNum>
+  <w:abstractNum w:abstractNumId="14">
+    <w:lvl w:ilvl="0">
+      <w:start w:val="1"/>
+      <w:numFmt w:val="bullet"/>
+      <w:lvlText w:val="-"/>
+      <w:lvlJc w:val="left"/>
+      <w:pPr>
+        <w:ind w:left="2160" w:hanging="360"/>
+      </w:pPr>
+      <w:rPr>
+        <w:u w:val="none"/>
+      </w:rPr>
+    </w:lvl>
+    <w:lvl w:ilvl="1">
+      <w:start w:val="1"/>
+      <w:numFmt w:val="bullet"/>
+      <w:lvlText w:val="-"/>
+      <w:lvlJc w:val="left"/>
+      <w:pPr>
+        <w:ind w:left="2880" w:hanging="360"/>
+      </w:pPr>
+      <w:rPr>
+        <w:u w:val="none"/>
+      </w:rPr>
+    </w:lvl>
+    <w:lvl w:ilvl="2">
+      <w:start w:val="1"/>
+      <w:numFmt w:val="bullet"/>
+      <w:lvlText w:val="-"/>
+      <w:lvlJc w:val="left"/>
+      <w:pPr>
+        <w:ind w:left="3600" w:hanging="360"/>
+      </w:pPr>
+      <w:rPr>
+        <w:u w:val="none"/>
+      </w:rPr>
+    </w:lvl>
+    <w:lvl w:ilvl="3">
+      <w:start w:val="1"/>
+      <w:numFmt w:val="bullet"/>
+      <w:lvlText w:val="-"/>
+      <w:lvlJc w:val="left"/>
+      <w:pPr>
+        <w:ind w:left="4320" w:hanging="360"/>
+      </w:pPr>
+      <w:rPr>
+        <w:u w:val="none"/>
+      </w:rPr>
+    </w:lvl>
+    <w:lvl w:ilvl="4">
+      <w:start w:val="1"/>
+      <w:numFmt w:val="bullet"/>
+      <w:lvlText w:val="-"/>
+      <w:lvlJc w:val="left"/>
+      <w:pPr>
+        <w:ind w:left="5040" w:hanging="360"/>
+      </w:pPr>
+      <w:rPr>
+        <w:u w:val="none"/>
+      </w:rPr>
+    </w:lvl>
+    <w:lvl w:ilvl="5">
+      <w:start w:val="1"/>
+      <w:numFmt w:val="bullet"/>
+      <w:lvlText w:val="-"/>
+      <w:lvlJc w:val="left"/>
+      <w:pPr>
+        <w:ind w:left="5760" w:hanging="360"/>
+      </w:pPr>
+      <w:rPr>
+        <w:u w:val="none"/>
+      </w:rPr>
+    </w:lvl>
+    <w:lvl w:ilvl="6">
+      <w:start w:val="1"/>
+      <w:numFmt w:val="bullet"/>
+      <w:lvlText w:val="-"/>
+      <w:lvlJc w:val="left"/>
+      <w:pPr>
+        <w:ind w:left="6480" w:hanging="360"/>
+      </w:pPr>
+      <w:rPr>
+        <w:u w:val="none"/>
+      </w:rPr>
+    </w:lvl>
+    <w:lvl w:ilvl="7">
+      <w:start w:val="1"/>
+      <w:numFmt w:val="bullet"/>
+      <w:lvlText w:val="-"/>
+      <w:lvlJc w:val="left"/>
+      <w:pPr>
+        <w:ind w:left="7200" w:hanging="360"/>
+      </w:pPr>
+      <w:rPr>
+        <w:u w:val="none"/>
+      </w:rPr>
+    </w:lvl>
+    <w:lvl w:ilvl="8">
+      <w:start w:val="1"/>
+      <w:numFmt w:val="bullet"/>
+      <w:lvlText w:val="-"/>
+      <w:lvlJc w:val="left"/>
+      <w:pPr>
+        <w:ind w:left="7920" w:hanging="360"/>
+      </w:pPr>
+      <w:rPr>
+        <w:u w:val="none"/>
+      </w:rPr>
+    </w:lvl>
+  </w:abstractNum>
+  <w:abstractNum w:abstractNumId="15">
+    <w:lvl w:ilvl="0">
+      <w:start w:val="1"/>
+      <w:numFmt w:val="bullet"/>
+      <w:lvlText w:val="●"/>
+      <w:lvlJc w:val="left"/>
+      <w:pPr>
+        <w:ind w:left="720" w:hanging="360"/>
+      </w:pPr>
+      <w:rPr>
+        <w:u w:val="none"/>
+      </w:rPr>
+    </w:lvl>
+    <w:lvl w:ilvl="1">
+      <w:start w:val="1"/>
+      <w:numFmt w:val="bullet"/>
+      <w:lvlText w:val="○"/>
+      <w:lvlJc w:val="left"/>
+      <w:pPr>
+        <w:ind w:left="1440" w:hanging="360"/>
+      </w:pPr>
+      <w:rPr>
+        <w:u w:val="none"/>
+      </w:rPr>
+    </w:lvl>
+    <w:lvl w:ilvl="2">
+      <w:start w:val="1"/>
+      <w:numFmt w:val="bullet"/>
+      <w:lvlText w:val="■"/>
+      <w:lvlJc w:val="left"/>
+      <w:pPr>
+        <w:ind w:left="2160" w:hanging="360"/>
+      </w:pPr>
+      <w:rPr>
+        <w:u w:val="none"/>
+      </w:rPr>
+    </w:lvl>
+    <w:lvl w:ilvl="3">
+      <w:start w:val="1"/>
+      <w:numFmt w:val="bullet"/>
+      <w:lvlText w:val="●"/>
+      <w:lvlJc w:val="left"/>
+      <w:pPr>
+        <w:ind w:left="2880" w:hanging="360"/>
+      </w:pPr>
+      <w:rPr>
+        <w:u w:val="none"/>
+      </w:rPr>
+    </w:lvl>
+    <w:lvl w:ilvl="4">
+      <w:start w:val="1"/>
+      <w:numFmt w:val="bullet"/>
+      <w:lvlText w:val="○"/>
+      <w:lvlJc w:val="left"/>
+      <w:pPr>
+        <w:ind w:left="3600" w:hanging="360"/>
+      </w:pPr>
+      <w:rPr>
+        <w:u w:val="none"/>
+      </w:rPr>
+    </w:lvl>
+    <w:lvl w:ilvl="5">
+      <w:start w:val="1"/>
+      <w:numFmt w:val="bullet"/>
+      <w:lvlText w:val="■"/>
+      <w:lvlJc w:val="left"/>
+      <w:pPr>
+        <w:ind w:left="4320" w:hanging="360"/>
+      </w:pPr>
+      <w:rPr>
+        <w:u w:val="none"/>
+      </w:rPr>
+    </w:lvl>
+    <w:lvl w:ilvl="6">
+      <w:start w:val="1"/>
+      <w:numFmt w:val="bullet"/>
+      <w:lvlText w:val="●"/>
+      <w:lvlJc w:val="left"/>
+      <w:pPr>
+        <w:ind w:left="5040" w:hanging="360"/>
+      </w:pPr>
+      <w:rPr>
+        <w:u w:val="none"/>
+      </w:rPr>
+    </w:lvl>
+    <w:lvl w:ilvl="7">
+      <w:start w:val="1"/>
+      <w:numFmt w:val="bullet"/>
+      <w:lvlText w:val="○"/>
+      <w:lvlJc w:val="left"/>
+      <w:pPr>
+        <w:ind w:left="5760" w:hanging="360"/>
+      </w:pPr>
+      <w:rPr>
+        <w:u w:val="none"/>
+      </w:rPr>
+    </w:lvl>
+    <w:lvl w:ilvl="8">
+      <w:start w:val="1"/>
+      <w:numFmt w:val="bullet"/>
+      <w:lvlText w:val="■"/>
+      <w:lvlJc w:val="left"/>
+      <w:pPr>
+        <w:ind w:left="6480" w:hanging="360"/>
+      </w:pPr>
+      <w:rPr>
+        <w:u w:val="none"/>
+      </w:rPr>
+    </w:lvl>
+  </w:abstractNum>
   <w:abstractNum w:abstractNumId="16">
     <w:lvl w:ilvl="0">
       <w:start w:val="1"/>
@@ -12196,103 +11933,103 @@
       <w:lvlText w:val="●"/>
       <w:lvlJc w:val="left"/>
       <w:pPr>
+        <w:ind w:left="720" w:hanging="360"/>
+      </w:pPr>
+      <w:rPr>
+        <w:u w:val="none"/>
+      </w:rPr>
+    </w:lvl>
+    <w:lvl w:ilvl="1">
+      <w:start w:val="1"/>
+      <w:numFmt w:val="bullet"/>
+      <w:lvlText w:val="○"/>
+      <w:lvlJc w:val="left"/>
+      <w:pPr>
         <w:ind w:left="1440" w:hanging="360"/>
       </w:pPr>
       <w:rPr>
         <w:u w:val="none"/>
       </w:rPr>
     </w:lvl>
-    <w:lvl w:ilvl="1">
+    <w:lvl w:ilvl="2">
+      <w:start w:val="1"/>
+      <w:numFmt w:val="bullet"/>
+      <w:lvlText w:val="■"/>
+      <w:lvlJc w:val="left"/>
+      <w:pPr>
+        <w:ind w:left="2160" w:hanging="360"/>
+      </w:pPr>
+      <w:rPr>
+        <w:u w:val="none"/>
+      </w:rPr>
+    </w:lvl>
+    <w:lvl w:ilvl="3">
+      <w:start w:val="1"/>
+      <w:numFmt w:val="bullet"/>
+      <w:lvlText w:val="●"/>
+      <w:lvlJc w:val="left"/>
+      <w:pPr>
+        <w:ind w:left="2880" w:hanging="360"/>
+      </w:pPr>
+      <w:rPr>
+        <w:u w:val="none"/>
+      </w:rPr>
+    </w:lvl>
+    <w:lvl w:ilvl="4">
       <w:start w:val="1"/>
       <w:numFmt w:val="bullet"/>
       <w:lvlText w:val="○"/>
       <w:lvlJc w:val="left"/>
       <w:pPr>
-        <w:ind w:left="2160" w:hanging="360"/>
-      </w:pPr>
-      <w:rPr>
-        <w:u w:val="none"/>
-      </w:rPr>
-    </w:lvl>
-    <w:lvl w:ilvl="2">
+        <w:ind w:left="3600" w:hanging="360"/>
+      </w:pPr>
+      <w:rPr>
+        <w:u w:val="none"/>
+      </w:rPr>
+    </w:lvl>
+    <w:lvl w:ilvl="5">
       <w:start w:val="1"/>
       <w:numFmt w:val="bullet"/>
       <w:lvlText w:val="■"/>
       <w:lvlJc w:val="left"/>
       <w:pPr>
-        <w:ind w:left="2880" w:hanging="360"/>
-      </w:pPr>
-      <w:rPr>
-        <w:u w:val="none"/>
-      </w:rPr>
-    </w:lvl>
-    <w:lvl w:ilvl="3">
+        <w:ind w:left="4320" w:hanging="360"/>
+      </w:pPr>
+      <w:rPr>
+        <w:u w:val="none"/>
+      </w:rPr>
+    </w:lvl>
+    <w:lvl w:ilvl="6">
       <w:start w:val="1"/>
       <w:numFmt w:val="bullet"/>
       <w:lvlText w:val="●"/>
       <w:lvlJc w:val="left"/>
       <w:pPr>
-        <w:ind w:left="3600" w:hanging="360"/>
-      </w:pPr>
-      <w:rPr>
-        <w:u w:val="none"/>
-      </w:rPr>
-    </w:lvl>
-    <w:lvl w:ilvl="4">
+        <w:ind w:left="5040" w:hanging="360"/>
+      </w:pPr>
+      <w:rPr>
+        <w:u w:val="none"/>
+      </w:rPr>
+    </w:lvl>
+    <w:lvl w:ilvl="7">
       <w:start w:val="1"/>
       <w:numFmt w:val="bullet"/>
       <w:lvlText w:val="○"/>
       <w:lvlJc w:val="left"/>
       <w:pPr>
-        <w:ind w:left="4320" w:hanging="360"/>
-      </w:pPr>
-      <w:rPr>
-        <w:u w:val="none"/>
-      </w:rPr>
-    </w:lvl>
-    <w:lvl w:ilvl="5">
+        <w:ind w:left="5760" w:hanging="360"/>
+      </w:pPr>
+      <w:rPr>
+        <w:u w:val="none"/>
+      </w:rPr>
+    </w:lvl>
+    <w:lvl w:ilvl="8">
       <w:start w:val="1"/>
       <w:numFmt w:val="bullet"/>
       <w:lvlText w:val="■"/>
       <w:lvlJc w:val="left"/>
       <w:pPr>
-        <w:ind w:left="5040" w:hanging="360"/>
-      </w:pPr>
-      <w:rPr>
-        <w:u w:val="none"/>
-      </w:rPr>
-    </w:lvl>
-    <w:lvl w:ilvl="6">
-      <w:start w:val="1"/>
-      <w:numFmt w:val="bullet"/>
-      <w:lvlText w:val="●"/>
-      <w:lvlJc w:val="left"/>
-      <w:pPr>
-        <w:ind w:left="5760" w:hanging="360"/>
-      </w:pPr>
-      <w:rPr>
-        <w:u w:val="none"/>
-      </w:rPr>
-    </w:lvl>
-    <w:lvl w:ilvl="7">
-      <w:start w:val="1"/>
-      <w:numFmt w:val="bullet"/>
-      <w:lvlText w:val="○"/>
-      <w:lvlJc w:val="left"/>
-      <w:pPr>
         <w:ind w:left="6480" w:hanging="360"/>
-      </w:pPr>
-      <w:rPr>
-        <w:u w:val="none"/>
-      </w:rPr>
-    </w:lvl>
-    <w:lvl w:ilvl="8">
-      <w:start w:val="1"/>
-      <w:numFmt w:val="bullet"/>
-      <w:lvlText w:val="■"/>
-      <w:lvlJc w:val="left"/>
-      <w:pPr>
-        <w:ind w:left="7200" w:hanging="360"/>
       </w:pPr>
       <w:rPr>
         <w:u w:val="none"/>
@@ -12302,8 +12039,8 @@
   <w:abstractNum w:abstractNumId="17">
     <w:lvl w:ilvl="0">
       <w:start w:val="1"/>
-      <w:numFmt w:val="bullet"/>
-      <w:lvlText w:val="●"/>
+      <w:numFmt w:val="decimal"/>
+      <w:lvlText w:val="%1."/>
       <w:lvlJc w:val="left"/>
       <w:pPr>
         <w:ind w:left="720" w:hanging="360"/>
@@ -12314,8 +12051,8 @@
     </w:lvl>
     <w:lvl w:ilvl="1">
       <w:start w:val="1"/>
-      <w:numFmt w:val="bullet"/>
-      <w:lvlText w:val="○"/>
+      <w:numFmt w:val="lowerLetter"/>
+      <w:lvlText w:val="%2."/>
       <w:lvlJc w:val="left"/>
       <w:pPr>
         <w:ind w:left="1440" w:hanging="360"/>
@@ -12326,9 +12063,9 @@
     </w:lvl>
     <w:lvl w:ilvl="2">
       <w:start w:val="1"/>
-      <w:numFmt w:val="bullet"/>
-      <w:lvlText w:val="■"/>
-      <w:lvlJc w:val="left"/>
+      <w:numFmt w:val="lowerRoman"/>
+      <w:lvlText w:val="%3."/>
+      <w:lvlJc w:val="right"/>
       <w:pPr>
         <w:ind w:left="2160" w:hanging="360"/>
       </w:pPr>
@@ -12338,8 +12075,8 @@
     </w:lvl>
     <w:lvl w:ilvl="3">
       <w:start w:val="1"/>
-      <w:numFmt w:val="bullet"/>
-      <w:lvlText w:val="●"/>
+      <w:numFmt w:val="decimal"/>
+      <w:lvlText w:val="%4."/>
       <w:lvlJc w:val="left"/>
       <w:pPr>
         <w:ind w:left="2880" w:hanging="360"/>
@@ -12350,8 +12087,8 @@
     </w:lvl>
     <w:lvl w:ilvl="4">
       <w:start w:val="1"/>
-      <w:numFmt w:val="bullet"/>
-      <w:lvlText w:val="○"/>
+      <w:numFmt w:val="lowerLetter"/>
+      <w:lvlText w:val="%5."/>
       <w:lvlJc w:val="left"/>
       <w:pPr>
         <w:ind w:left="3600" w:hanging="360"/>
@@ -12362,9 +12099,9 @@
     </w:lvl>
     <w:lvl w:ilvl="5">
       <w:start w:val="1"/>
-      <w:numFmt w:val="bullet"/>
-      <w:lvlText w:val="■"/>
-      <w:lvlJc w:val="left"/>
+      <w:numFmt w:val="lowerRoman"/>
+      <w:lvlText w:val="%6."/>
+      <w:lvlJc w:val="right"/>
       <w:pPr>
         <w:ind w:left="4320" w:hanging="360"/>
       </w:pPr>
@@ -12374,8 +12111,8 @@
     </w:lvl>
     <w:lvl w:ilvl="6">
       <w:start w:val="1"/>
-      <w:numFmt w:val="bullet"/>
-      <w:lvlText w:val="●"/>
+      <w:numFmt w:val="decimal"/>
+      <w:lvlText w:val="%7."/>
       <w:lvlJc w:val="left"/>
       <w:pPr>
         <w:ind w:left="5040" w:hanging="360"/>
@@ -12386,8 +12123,8 @@
     </w:lvl>
     <w:lvl w:ilvl="7">
       <w:start w:val="1"/>
-      <w:numFmt w:val="bullet"/>
-      <w:lvlText w:val="○"/>
+      <w:numFmt w:val="lowerLetter"/>
+      <w:lvlText w:val="%8."/>
       <w:lvlJc w:val="left"/>
       <w:pPr>
         <w:ind w:left="5760" w:hanging="360"/>
@@ -12398,9 +12135,9 @@
     </w:lvl>
     <w:lvl w:ilvl="8">
       <w:start w:val="1"/>
-      <w:numFmt w:val="bullet"/>
-      <w:lvlText w:val="■"/>
-      <w:lvlJc w:val="left"/>
+      <w:numFmt w:val="lowerRoman"/>
+      <w:lvlText w:val="%9."/>
+      <w:lvlJc w:val="right"/>
       <w:pPr>
         <w:ind w:left="6480" w:hanging="360"/>
       </w:pPr>
@@ -12412,8 +12149,8 @@
   <w:abstractNum w:abstractNumId="18">
     <w:lvl w:ilvl="0">
       <w:start w:val="1"/>
-      <w:numFmt w:val="bullet"/>
-      <w:lvlText w:val="●"/>
+      <w:numFmt w:val="decimal"/>
+      <w:lvlText w:val="%1."/>
       <w:lvlJc w:val="left"/>
       <w:pPr>
         <w:ind w:left="720" w:hanging="360"/>
@@ -12424,8 +12161,8 @@
     </w:lvl>
     <w:lvl w:ilvl="1">
       <w:start w:val="1"/>
-      <w:numFmt w:val="bullet"/>
-      <w:lvlText w:val="○"/>
+      <w:numFmt w:val="lowerLetter"/>
+      <w:lvlText w:val="%2."/>
       <w:lvlJc w:val="left"/>
       <w:pPr>
         <w:ind w:left="1440" w:hanging="360"/>
@@ -12436,8 +12173,8 @@
     </w:lvl>
     <w:lvl w:ilvl="2">
       <w:start w:val="1"/>
-      <w:numFmt w:val="bullet"/>
-      <w:lvlText w:val="■"/>
+      <w:numFmt w:val="lowerRoman"/>
+      <w:lvlText w:val="%3."/>
       <w:lvlJc w:val="left"/>
       <w:pPr>
         <w:ind w:left="2160" w:hanging="360"/>
@@ -12448,8 +12185,8 @@
     </w:lvl>
     <w:lvl w:ilvl="3">
       <w:start w:val="1"/>
-      <w:numFmt w:val="bullet"/>
-      <w:lvlText w:val="●"/>
+      <w:numFmt w:val="decimal"/>
+      <w:lvlText w:val="%4."/>
       <w:lvlJc w:val="left"/>
       <w:pPr>
         <w:ind w:left="2880" w:hanging="360"/>
@@ -12460,8 +12197,8 @@
     </w:lvl>
     <w:lvl w:ilvl="4">
       <w:start w:val="1"/>
-      <w:numFmt w:val="bullet"/>
-      <w:lvlText w:val="○"/>
+      <w:numFmt w:val="lowerLetter"/>
+      <w:lvlText w:val="%5."/>
       <w:lvlJc w:val="left"/>
       <w:pPr>
         <w:ind w:left="3600" w:hanging="360"/>
@@ -12472,8 +12209,8 @@
     </w:lvl>
     <w:lvl w:ilvl="5">
       <w:start w:val="1"/>
-      <w:numFmt w:val="bullet"/>
-      <w:lvlText w:val="■"/>
+      <w:numFmt w:val="lowerRoman"/>
+      <w:lvlText w:val="%6."/>
       <w:lvlJc w:val="left"/>
       <w:pPr>
         <w:ind w:left="4320" w:hanging="360"/>
@@ -12484,8 +12221,8 @@
     </w:lvl>
     <w:lvl w:ilvl="6">
       <w:start w:val="1"/>
-      <w:numFmt w:val="bullet"/>
-      <w:lvlText w:val="●"/>
+      <w:numFmt w:val="decimal"/>
+      <w:lvlText w:val="%7."/>
       <w:lvlJc w:val="left"/>
       <w:pPr>
         <w:ind w:left="5040" w:hanging="360"/>
@@ -12496,8 +12233,8 @@
     </w:lvl>
     <w:lvl w:ilvl="7">
       <w:start w:val="1"/>
-      <w:numFmt w:val="bullet"/>
-      <w:lvlText w:val="○"/>
+      <w:numFmt w:val="lowerLetter"/>
+      <w:lvlText w:val="%8."/>
       <w:lvlJc w:val="left"/>
       <w:pPr>
         <w:ind w:left="5760" w:hanging="360"/>
@@ -12508,8 +12245,8 @@
     </w:lvl>
     <w:lvl w:ilvl="8">
       <w:start w:val="1"/>
-      <w:numFmt w:val="bullet"/>
-      <w:lvlText w:val="■"/>
+      <w:numFmt w:val="lowerRoman"/>
+      <w:lvlText w:val="%9."/>
       <w:lvlJc w:val="left"/>
       <w:pPr>
         <w:ind w:left="6480" w:hanging="360"/>
@@ -12523,37 +12260,37 @@
     <w:lvl w:ilvl="0">
       <w:start w:val="1"/>
       <w:numFmt w:val="bullet"/>
-      <w:lvlText w:val="o"/>
+      <w:lvlText w:val="●"/>
       <w:lvlJc w:val="left"/>
       <w:pPr>
         <w:ind w:left="1440" w:hanging="360"/>
       </w:pPr>
       <w:rPr>
-        <w:rFonts w:ascii="Courier New" w:cs="Courier New" w:eastAsia="Courier New" w:hAnsi="Courier New"/>
+        <w:u w:val="none"/>
       </w:rPr>
     </w:lvl>
     <w:lvl w:ilvl="1">
       <w:start w:val="1"/>
       <w:numFmt w:val="bullet"/>
-      <w:lvlText w:val="o"/>
+      <w:lvlText w:val="○"/>
       <w:lvlJc w:val="left"/>
       <w:pPr>
         <w:ind w:left="2160" w:hanging="360"/>
       </w:pPr>
       <w:rPr>
-        <w:rFonts w:ascii="Courier New" w:cs="Courier New" w:eastAsia="Courier New" w:hAnsi="Courier New"/>
+        <w:u w:val="none"/>
       </w:rPr>
     </w:lvl>
     <w:lvl w:ilvl="2">
       <w:start w:val="1"/>
       <w:numFmt w:val="bullet"/>
-      <w:lvlText w:val="▪"/>
+      <w:lvlText w:val="■"/>
       <w:lvlJc w:val="left"/>
       <w:pPr>
         <w:ind w:left="2880" w:hanging="360"/>
       </w:pPr>
       <w:rPr>
-        <w:rFonts w:ascii="Noto Sans Symbols" w:cs="Noto Sans Symbols" w:eastAsia="Noto Sans Symbols" w:hAnsi="Noto Sans Symbols"/>
+        <w:u w:val="none"/>
       </w:rPr>
     </w:lvl>
     <w:lvl w:ilvl="3">
@@ -12565,31 +12302,31 @@
         <w:ind w:left="3600" w:hanging="360"/>
       </w:pPr>
       <w:rPr>
-        <w:rFonts w:ascii="Noto Sans Symbols" w:cs="Noto Sans Symbols" w:eastAsia="Noto Sans Symbols" w:hAnsi="Noto Sans Symbols"/>
+        <w:u w:val="none"/>
       </w:rPr>
     </w:lvl>
     <w:lvl w:ilvl="4">
       <w:start w:val="1"/>
       <w:numFmt w:val="bullet"/>
-      <w:lvlText w:val="o"/>
+      <w:lvlText w:val="○"/>
       <w:lvlJc w:val="left"/>
       <w:pPr>
         <w:ind w:left="4320" w:hanging="360"/>
       </w:pPr>
       <w:rPr>
-        <w:rFonts w:ascii="Courier New" w:cs="Courier New" w:eastAsia="Courier New" w:hAnsi="Courier New"/>
+        <w:u w:val="none"/>
       </w:rPr>
     </w:lvl>
     <w:lvl w:ilvl="5">
       <w:start w:val="1"/>
       <w:numFmt w:val="bullet"/>
-      <w:lvlText w:val="▪"/>
+      <w:lvlText w:val="■"/>
       <w:lvlJc w:val="left"/>
       <w:pPr>
         <w:ind w:left="5040" w:hanging="360"/>
       </w:pPr>
       <w:rPr>
-        <w:rFonts w:ascii="Noto Sans Symbols" w:cs="Noto Sans Symbols" w:eastAsia="Noto Sans Symbols" w:hAnsi="Noto Sans Symbols"/>
+        <w:u w:val="none"/>
       </w:rPr>
     </w:lvl>
     <w:lvl w:ilvl="6">
@@ -12601,31 +12338,31 @@
         <w:ind w:left="5760" w:hanging="360"/>
       </w:pPr>
       <w:rPr>
-        <w:rFonts w:ascii="Noto Sans Symbols" w:cs="Noto Sans Symbols" w:eastAsia="Noto Sans Symbols" w:hAnsi="Noto Sans Symbols"/>
+        <w:u w:val="none"/>
       </w:rPr>
     </w:lvl>
     <w:lvl w:ilvl="7">
       <w:start w:val="1"/>
       <w:numFmt w:val="bullet"/>
-      <w:lvlText w:val="o"/>
+      <w:lvlText w:val="○"/>
       <w:lvlJc w:val="left"/>
       <w:pPr>
         <w:ind w:left="6480" w:hanging="360"/>
       </w:pPr>
       <w:rPr>
-        <w:rFonts w:ascii="Courier New" w:cs="Courier New" w:eastAsia="Courier New" w:hAnsi="Courier New"/>
+        <w:u w:val="none"/>
       </w:rPr>
     </w:lvl>
     <w:lvl w:ilvl="8">
       <w:start w:val="1"/>
       <w:numFmt w:val="bullet"/>
-      <w:lvlText w:val="▪"/>
+      <w:lvlText w:val="■"/>
       <w:lvlJc w:val="left"/>
       <w:pPr>
         <w:ind w:left="7200" w:hanging="360"/>
       </w:pPr>
       <w:rPr>
-        <w:rFonts w:ascii="Noto Sans Symbols" w:cs="Noto Sans Symbols" w:eastAsia="Noto Sans Symbols" w:hAnsi="Noto Sans Symbols"/>
+        <w:u w:val="none"/>
       </w:rPr>
     </w:lvl>
   </w:abstractNum>
@@ -12633,109 +12370,109 @@
     <w:lvl w:ilvl="0">
       <w:start w:val="1"/>
       <w:numFmt w:val="bullet"/>
-      <w:lvlText w:val="●"/>
-      <w:lvlJc w:val="left"/>
-      <w:pPr>
-        <w:ind w:left="720" w:hanging="360"/>
-      </w:pPr>
-      <w:rPr>
-        <w:rFonts w:ascii="Noto Sans Symbols" w:cs="Noto Sans Symbols" w:eastAsia="Noto Sans Symbols" w:hAnsi="Noto Sans Symbols"/>
+      <w:lvlText w:val="-"/>
+      <w:lvlJc w:val="left"/>
+      <w:pPr>
+        <w:ind w:left="2160" w:hanging="360"/>
+      </w:pPr>
+      <w:rPr>
+        <w:u w:val="none"/>
       </w:rPr>
     </w:lvl>
     <w:lvl w:ilvl="1">
       <w:start w:val="1"/>
       <w:numFmt w:val="bullet"/>
-      <w:lvlText w:val="o"/>
-      <w:lvlJc w:val="left"/>
-      <w:pPr>
-        <w:ind w:left="1440" w:hanging="360"/>
-      </w:pPr>
-      <w:rPr>
-        <w:rFonts w:ascii="Courier New" w:cs="Courier New" w:eastAsia="Courier New" w:hAnsi="Courier New"/>
+      <w:lvlText w:val="-"/>
+      <w:lvlJc w:val="left"/>
+      <w:pPr>
+        <w:ind w:left="2880" w:hanging="360"/>
+      </w:pPr>
+      <w:rPr>
+        <w:u w:val="none"/>
       </w:rPr>
     </w:lvl>
     <w:lvl w:ilvl="2">
       <w:start w:val="1"/>
       <w:numFmt w:val="bullet"/>
-      <w:lvlText w:val="▪"/>
-      <w:lvlJc w:val="left"/>
-      <w:pPr>
-        <w:ind w:left="2160" w:hanging="360"/>
-      </w:pPr>
-      <w:rPr>
-        <w:rFonts w:ascii="Noto Sans Symbols" w:cs="Noto Sans Symbols" w:eastAsia="Noto Sans Symbols" w:hAnsi="Noto Sans Symbols"/>
+      <w:lvlText w:val="-"/>
+      <w:lvlJc w:val="left"/>
+      <w:pPr>
+        <w:ind w:left="3600" w:hanging="360"/>
+      </w:pPr>
+      <w:rPr>
+        <w:u w:val="none"/>
       </w:rPr>
     </w:lvl>
     <w:lvl w:ilvl="3">
       <w:start w:val="1"/>
       <w:numFmt w:val="bullet"/>
-      <w:lvlText w:val="●"/>
-      <w:lvlJc w:val="left"/>
-      <w:pPr>
-        <w:ind w:left="2880" w:hanging="360"/>
-      </w:pPr>
-      <w:rPr>
-        <w:rFonts w:ascii="Noto Sans Symbols" w:cs="Noto Sans Symbols" w:eastAsia="Noto Sans Symbols" w:hAnsi="Noto Sans Symbols"/>
+      <w:lvlText w:val="-"/>
+      <w:lvlJc w:val="left"/>
+      <w:pPr>
+        <w:ind w:left="4320" w:hanging="360"/>
+      </w:pPr>
+      <w:rPr>
+        <w:u w:val="none"/>
       </w:rPr>
     </w:lvl>
     <w:lvl w:ilvl="4">
       <w:start w:val="1"/>
       <w:numFmt w:val="bullet"/>
-      <w:lvlText w:val="o"/>
-      <w:lvlJc w:val="left"/>
-      <w:pPr>
-        <w:ind w:left="3600" w:hanging="360"/>
-      </w:pPr>
-      <w:rPr>
-        <w:rFonts w:ascii="Courier New" w:cs="Courier New" w:eastAsia="Courier New" w:hAnsi="Courier New"/>
+      <w:lvlText w:val="-"/>
+      <w:lvlJc w:val="left"/>
+      <w:pPr>
+        <w:ind w:left="5040" w:hanging="360"/>
+      </w:pPr>
+      <w:rPr>
+        <w:u w:val="none"/>
       </w:rPr>
     </w:lvl>
     <w:lvl w:ilvl="5">
       <w:start w:val="1"/>
       <w:numFmt w:val="bullet"/>
-      <w:lvlText w:val="▪"/>
-      <w:lvlJc w:val="left"/>
-      <w:pPr>
-        <w:ind w:left="4320" w:hanging="360"/>
-      </w:pPr>
-      <w:rPr>
-        <w:rFonts w:ascii="Noto Sans Symbols" w:cs="Noto Sans Symbols" w:eastAsia="Noto Sans Symbols" w:hAnsi="Noto Sans Symbols"/>
+      <w:lvlText w:val="-"/>
+      <w:lvlJc w:val="left"/>
+      <w:pPr>
+        <w:ind w:left="5760" w:hanging="360"/>
+      </w:pPr>
+      <w:rPr>
+        <w:u w:val="none"/>
       </w:rPr>
     </w:lvl>
     <w:lvl w:ilvl="6">
       <w:start w:val="1"/>
       <w:numFmt w:val="bullet"/>
-      <w:lvlText w:val="●"/>
-      <w:lvlJc w:val="left"/>
-      <w:pPr>
-        <w:ind w:left="5040" w:hanging="360"/>
-      </w:pPr>
-      <w:rPr>
-        <w:rFonts w:ascii="Noto Sans Symbols" w:cs="Noto Sans Symbols" w:eastAsia="Noto Sans Symbols" w:hAnsi="Noto Sans Symbols"/>
+      <w:lvlText w:val="-"/>
+      <w:lvlJc w:val="left"/>
+      <w:pPr>
+        <w:ind w:left="6480" w:hanging="360"/>
+      </w:pPr>
+      <w:rPr>
+        <w:u w:val="none"/>
       </w:rPr>
     </w:lvl>
     <w:lvl w:ilvl="7">
       <w:start w:val="1"/>
       <w:numFmt w:val="bullet"/>
-      <w:lvlText w:val="o"/>
-      <w:lvlJc w:val="left"/>
-      <w:pPr>
-        <w:ind w:left="5760" w:hanging="360"/>
-      </w:pPr>
-      <w:rPr>
-        <w:rFonts w:ascii="Courier New" w:cs="Courier New" w:eastAsia="Courier New" w:hAnsi="Courier New"/>
+      <w:lvlText w:val="-"/>
+      <w:lvlJc w:val="left"/>
+      <w:pPr>
+        <w:ind w:left="7200" w:hanging="360"/>
+      </w:pPr>
+      <w:rPr>
+        <w:u w:val="none"/>
       </w:rPr>
     </w:lvl>
     <w:lvl w:ilvl="8">
       <w:start w:val="1"/>
       <w:numFmt w:val="bullet"/>
-      <w:lvlText w:val="▪"/>
-      <w:lvlJc w:val="left"/>
-      <w:pPr>
-        <w:ind w:left="6480" w:hanging="360"/>
-      </w:pPr>
-      <w:rPr>
-        <w:rFonts w:ascii="Noto Sans Symbols" w:cs="Noto Sans Symbols" w:eastAsia="Noto Sans Symbols" w:hAnsi="Noto Sans Symbols"/>
+      <w:lvlText w:val="-"/>
+      <w:lvlJc w:val="left"/>
+      <w:pPr>
+        <w:ind w:left="7920" w:hanging="360"/>
+      </w:pPr>
+      <w:rPr>
+        <w:u w:val="none"/>
       </w:rPr>
     </w:lvl>
   </w:abstractNum>
@@ -12743,109 +12480,109 @@
     <w:lvl w:ilvl="0">
       <w:start w:val="1"/>
       <w:numFmt w:val="bullet"/>
-      <w:lvlText w:val="-"/>
+      <w:lvlText w:val="o"/>
+      <w:lvlJc w:val="left"/>
+      <w:pPr>
+        <w:ind w:left="1440" w:hanging="360"/>
+      </w:pPr>
+      <w:rPr>
+        <w:rFonts w:ascii="Courier New" w:cs="Courier New" w:eastAsia="Courier New" w:hAnsi="Courier New"/>
+      </w:rPr>
+    </w:lvl>
+    <w:lvl w:ilvl="1">
+      <w:start w:val="1"/>
+      <w:numFmt w:val="bullet"/>
+      <w:lvlText w:val="o"/>
       <w:lvlJc w:val="left"/>
       <w:pPr>
         <w:ind w:left="2160" w:hanging="360"/>
       </w:pPr>
       <w:rPr>
-        <w:u w:val="none"/>
-      </w:rPr>
-    </w:lvl>
-    <w:lvl w:ilvl="1">
-      <w:start w:val="1"/>
-      <w:numFmt w:val="bullet"/>
-      <w:lvlText w:val="-"/>
+        <w:rFonts w:ascii="Courier New" w:cs="Courier New" w:eastAsia="Courier New" w:hAnsi="Courier New"/>
+      </w:rPr>
+    </w:lvl>
+    <w:lvl w:ilvl="2">
+      <w:start w:val="1"/>
+      <w:numFmt w:val="bullet"/>
+      <w:lvlText w:val="▪"/>
       <w:lvlJc w:val="left"/>
       <w:pPr>
         <w:ind w:left="2880" w:hanging="360"/>
       </w:pPr>
       <w:rPr>
-        <w:u w:val="none"/>
-      </w:rPr>
-    </w:lvl>
-    <w:lvl w:ilvl="2">
-      <w:start w:val="1"/>
-      <w:numFmt w:val="bullet"/>
-      <w:lvlText w:val="-"/>
+        <w:rFonts w:ascii="Noto Sans Symbols" w:cs="Noto Sans Symbols" w:eastAsia="Noto Sans Symbols" w:hAnsi="Noto Sans Symbols"/>
+      </w:rPr>
+    </w:lvl>
+    <w:lvl w:ilvl="3">
+      <w:start w:val="1"/>
+      <w:numFmt w:val="bullet"/>
+      <w:lvlText w:val="●"/>
       <w:lvlJc w:val="left"/>
       <w:pPr>
         <w:ind w:left="3600" w:hanging="360"/>
       </w:pPr>
       <w:rPr>
-        <w:u w:val="none"/>
-      </w:rPr>
-    </w:lvl>
-    <w:lvl w:ilvl="3">
-      <w:start w:val="1"/>
-      <w:numFmt w:val="bullet"/>
-      <w:lvlText w:val="-"/>
+        <w:rFonts w:ascii="Noto Sans Symbols" w:cs="Noto Sans Symbols" w:eastAsia="Noto Sans Symbols" w:hAnsi="Noto Sans Symbols"/>
+      </w:rPr>
+    </w:lvl>
+    <w:lvl w:ilvl="4">
+      <w:start w:val="1"/>
+      <w:numFmt w:val="bullet"/>
+      <w:lvlText w:val="o"/>
       <w:lvlJc w:val="left"/>
       <w:pPr>
         <w:ind w:left="4320" w:hanging="360"/>
       </w:pPr>
       <w:rPr>
-        <w:u w:val="none"/>
-      </w:rPr>
-    </w:lvl>
-    <w:lvl w:ilvl="4">
-      <w:start w:val="1"/>
-      <w:numFmt w:val="bullet"/>
-      <w:lvlText w:val="-"/>
+        <w:rFonts w:ascii="Courier New" w:cs="Courier New" w:eastAsia="Courier New" w:hAnsi="Courier New"/>
+      </w:rPr>
+    </w:lvl>
+    <w:lvl w:ilvl="5">
+      <w:start w:val="1"/>
+      <w:numFmt w:val="bullet"/>
+      <w:lvlText w:val="▪"/>
       <w:lvlJc w:val="left"/>
       <w:pPr>
         <w:ind w:left="5040" w:hanging="360"/>
       </w:pPr>
       <w:rPr>
-        <w:u w:val="none"/>
-      </w:rPr>
-    </w:lvl>
-    <w:lvl w:ilvl="5">
-      <w:start w:val="1"/>
-      <w:numFmt w:val="bullet"/>
-      <w:lvlText w:val="-"/>
+        <w:rFonts w:ascii="Noto Sans Symbols" w:cs="Noto Sans Symbols" w:eastAsia="Noto Sans Symbols" w:hAnsi="Noto Sans Symbols"/>
+      </w:rPr>
+    </w:lvl>
+    <w:lvl w:ilvl="6">
+      <w:start w:val="1"/>
+      <w:numFmt w:val="bullet"/>
+      <w:lvlText w:val="●"/>
       <w:lvlJc w:val="left"/>
       <w:pPr>
         <w:ind w:left="5760" w:hanging="360"/>
       </w:pPr>
       <w:rPr>
-        <w:u w:val="none"/>
-      </w:rPr>
-    </w:lvl>
-    <w:lvl w:ilvl="6">
-      <w:start w:val="1"/>
-      <w:numFmt w:val="bullet"/>
-      <w:lvlText w:val="-"/>
+        <w:rFonts w:ascii="Noto Sans Symbols" w:cs="Noto Sans Symbols" w:eastAsia="Noto Sans Symbols" w:hAnsi="Noto Sans Symbols"/>
+      </w:rPr>
+    </w:lvl>
+    <w:lvl w:ilvl="7">
+      <w:start w:val="1"/>
+      <w:numFmt w:val="bullet"/>
+      <w:lvlText w:val="o"/>
       <w:lvlJc w:val="left"/>
       <w:pPr>
         <w:ind w:left="6480" w:hanging="360"/>
       </w:pPr>
       <w:rPr>
-        <w:u w:val="none"/>
-      </w:rPr>
-    </w:lvl>
-    <w:lvl w:ilvl="7">
-      <w:start w:val="1"/>
-      <w:numFmt w:val="bullet"/>
-      <w:lvlText w:val="-"/>
+        <w:rFonts w:ascii="Courier New" w:cs="Courier New" w:eastAsia="Courier New" w:hAnsi="Courier New"/>
+      </w:rPr>
+    </w:lvl>
+    <w:lvl w:ilvl="8">
+      <w:start w:val="1"/>
+      <w:numFmt w:val="bullet"/>
+      <w:lvlText w:val="▪"/>
       <w:lvlJc w:val="left"/>
       <w:pPr>
         <w:ind w:left="7200" w:hanging="360"/>
       </w:pPr>
       <w:rPr>
-        <w:u w:val="none"/>
-      </w:rPr>
-    </w:lvl>
-    <w:lvl w:ilvl="8">
-      <w:start w:val="1"/>
-      <w:numFmt w:val="bullet"/>
-      <w:lvlText w:val="-"/>
-      <w:lvlJc w:val="left"/>
-      <w:pPr>
-        <w:ind w:left="7920" w:hanging="360"/>
-      </w:pPr>
-      <w:rPr>
-        <w:u w:val="none"/>
+        <w:rFonts w:ascii="Noto Sans Symbols" w:cs="Noto Sans Symbols" w:eastAsia="Noto Sans Symbols" w:hAnsi="Noto Sans Symbols"/>
       </w:rPr>
     </w:lvl>
   </w:abstractNum>
@@ -12853,109 +12590,109 @@
     <w:lvl w:ilvl="0">
       <w:start w:val="1"/>
       <w:numFmt w:val="bullet"/>
+      <w:lvlText w:val="o"/>
+      <w:lvlJc w:val="left"/>
+      <w:pPr>
+        <w:ind w:left="720" w:hanging="360"/>
+      </w:pPr>
+      <w:rPr>
+        <w:rFonts w:ascii="Courier New" w:cs="Courier New" w:eastAsia="Courier New" w:hAnsi="Courier New"/>
+      </w:rPr>
+    </w:lvl>
+    <w:lvl w:ilvl="1">
+      <w:start w:val="1"/>
+      <w:numFmt w:val="bullet"/>
+      <w:lvlText w:val="o"/>
+      <w:lvlJc w:val="left"/>
+      <w:pPr>
+        <w:ind w:left="1440" w:hanging="360"/>
+      </w:pPr>
+      <w:rPr>
+        <w:rFonts w:ascii="Courier New" w:cs="Courier New" w:eastAsia="Courier New" w:hAnsi="Courier New"/>
+      </w:rPr>
+    </w:lvl>
+    <w:lvl w:ilvl="2">
+      <w:start w:val="1"/>
+      <w:numFmt w:val="bullet"/>
+      <w:lvlText w:val="▪"/>
+      <w:lvlJc w:val="left"/>
+      <w:pPr>
+        <w:ind w:left="2160" w:hanging="360"/>
+      </w:pPr>
+      <w:rPr>
+        <w:rFonts w:ascii="Noto Sans Symbols" w:cs="Noto Sans Symbols" w:eastAsia="Noto Sans Symbols" w:hAnsi="Noto Sans Symbols"/>
+      </w:rPr>
+    </w:lvl>
+    <w:lvl w:ilvl="3">
+      <w:start w:val="1"/>
+      <w:numFmt w:val="bullet"/>
       <w:lvlText w:val="●"/>
       <w:lvlJc w:val="left"/>
       <w:pPr>
-        <w:ind w:left="720" w:hanging="360"/>
-      </w:pPr>
-      <w:rPr>
-        <w:u w:val="none"/>
-      </w:rPr>
-    </w:lvl>
-    <w:lvl w:ilvl="1">
-      <w:start w:val="1"/>
-      <w:numFmt w:val="bullet"/>
-      <w:lvlText w:val="○"/>
-      <w:lvlJc w:val="left"/>
-      <w:pPr>
-        <w:ind w:left="1440" w:hanging="360"/>
-      </w:pPr>
-      <w:rPr>
-        <w:u w:val="none"/>
-      </w:rPr>
-    </w:lvl>
-    <w:lvl w:ilvl="2">
-      <w:start w:val="1"/>
-      <w:numFmt w:val="bullet"/>
-      <w:lvlText w:val="■"/>
-      <w:lvlJc w:val="left"/>
-      <w:pPr>
-        <w:ind w:left="2160" w:hanging="360"/>
-      </w:pPr>
-      <w:rPr>
-        <w:u w:val="none"/>
-      </w:rPr>
-    </w:lvl>
-    <w:lvl w:ilvl="3">
+        <w:ind w:left="2880" w:hanging="360"/>
+      </w:pPr>
+      <w:rPr>
+        <w:rFonts w:ascii="Noto Sans Symbols" w:cs="Noto Sans Symbols" w:eastAsia="Noto Sans Symbols" w:hAnsi="Noto Sans Symbols"/>
+      </w:rPr>
+    </w:lvl>
+    <w:lvl w:ilvl="4">
+      <w:start w:val="1"/>
+      <w:numFmt w:val="bullet"/>
+      <w:lvlText w:val="o"/>
+      <w:lvlJc w:val="left"/>
+      <w:pPr>
+        <w:ind w:left="3600" w:hanging="360"/>
+      </w:pPr>
+      <w:rPr>
+        <w:rFonts w:ascii="Courier New" w:cs="Courier New" w:eastAsia="Courier New" w:hAnsi="Courier New"/>
+      </w:rPr>
+    </w:lvl>
+    <w:lvl w:ilvl="5">
+      <w:start w:val="1"/>
+      <w:numFmt w:val="bullet"/>
+      <w:lvlText w:val="▪"/>
+      <w:lvlJc w:val="left"/>
+      <w:pPr>
+        <w:ind w:left="4320" w:hanging="360"/>
+      </w:pPr>
+      <w:rPr>
+        <w:rFonts w:ascii="Noto Sans Symbols" w:cs="Noto Sans Symbols" w:eastAsia="Noto Sans Symbols" w:hAnsi="Noto Sans Symbols"/>
+      </w:rPr>
+    </w:lvl>
+    <w:lvl w:ilvl="6">
       <w:start w:val="1"/>
       <w:numFmt w:val="bullet"/>
       <w:lvlText w:val="●"/>
       <w:lvlJc w:val="left"/>
       <w:pPr>
-        <w:ind w:left="2880" w:hanging="360"/>
-      </w:pPr>
-      <w:rPr>
-        <w:u w:val="none"/>
-      </w:rPr>
-    </w:lvl>
-    <w:lvl w:ilvl="4">
-      <w:start w:val="1"/>
-      <w:numFmt w:val="bullet"/>
-      <w:lvlText w:val="○"/>
-      <w:lvlJc w:val="left"/>
-      <w:pPr>
-        <w:ind w:left="3600" w:hanging="360"/>
-      </w:pPr>
-      <w:rPr>
-        <w:u w:val="none"/>
-      </w:rPr>
-    </w:lvl>
-    <w:lvl w:ilvl="5">
-      <w:start w:val="1"/>
-      <w:numFmt w:val="bullet"/>
-      <w:lvlText w:val="■"/>
-      <w:lvlJc w:val="left"/>
-      <w:pPr>
-        <w:ind w:left="4320" w:hanging="360"/>
-      </w:pPr>
-      <w:rPr>
-        <w:u w:val="none"/>
-      </w:rPr>
-    </w:lvl>
-    <w:lvl w:ilvl="6">
-      <w:start w:val="1"/>
-      <w:numFmt w:val="bullet"/>
-      <w:lvlText w:val="●"/>
-      <w:lvlJc w:val="left"/>
-      <w:pPr>
         <w:ind w:left="5040" w:hanging="360"/>
       </w:pPr>
       <w:rPr>
-        <w:u w:val="none"/>
+        <w:rFonts w:ascii="Noto Sans Symbols" w:cs="Noto Sans Symbols" w:eastAsia="Noto Sans Symbols" w:hAnsi="Noto Sans Symbols"/>
       </w:rPr>
     </w:lvl>
     <w:lvl w:ilvl="7">
       <w:start w:val="1"/>
       <w:numFmt w:val="bullet"/>
-      <w:lvlText w:val="○"/>
+      <w:lvlText w:val="o"/>
       <w:lvlJc w:val="left"/>
       <w:pPr>
         <w:ind w:left="5760" w:hanging="360"/>
       </w:pPr>
       <w:rPr>
-        <w:u w:val="none"/>
+        <w:rFonts w:ascii="Courier New" w:cs="Courier New" w:eastAsia="Courier New" w:hAnsi="Courier New"/>
       </w:rPr>
     </w:lvl>
     <w:lvl w:ilvl="8">
       <w:start w:val="1"/>
       <w:numFmt w:val="bullet"/>
-      <w:lvlText w:val="■"/>
+      <w:lvlText w:val="▪"/>
       <w:lvlJc w:val="left"/>
       <w:pPr>
         <w:ind w:left="6480" w:hanging="360"/>
       </w:pPr>
       <w:rPr>
-        <w:u w:val="none"/>
+        <w:rFonts w:ascii="Noto Sans Symbols" w:cs="Noto Sans Symbols" w:eastAsia="Noto Sans Symbols" w:hAnsi="Noto Sans Symbols"/>
       </w:rPr>
     </w:lvl>
   </w:abstractNum>
@@ -13098,7 +12835,7 @@
       <w:start w:val="1"/>
       <w:numFmt w:val="lowerRoman"/>
       <w:lvlText w:val="%3."/>
-      <w:lvlJc w:val="right"/>
+      <w:lvlJc w:val="left"/>
       <w:pPr>
         <w:ind w:left="2160" w:hanging="360"/>
       </w:pPr>
@@ -13134,7 +12871,7 @@
       <w:start w:val="1"/>
       <w:numFmt w:val="lowerRoman"/>
       <w:lvlText w:val="%6."/>
-      <w:lvlJc w:val="right"/>
+      <w:lvlJc w:val="left"/>
       <w:pPr>
         <w:ind w:left="4320" w:hanging="360"/>
       </w:pPr>
@@ -13170,7 +12907,7 @@
       <w:start w:val="1"/>
       <w:numFmt w:val="lowerRoman"/>
       <w:lvlText w:val="%9."/>
-      <w:lvlJc w:val="right"/>
+      <w:lvlJc w:val="left"/>
       <w:pPr>
         <w:ind w:left="6480" w:hanging="360"/>
       </w:pPr>
@@ -13182,11 +12919,11 @@
   <w:abstractNum w:abstractNumId="25">
     <w:lvl w:ilvl="0">
       <w:start w:val="1"/>
-      <w:numFmt w:val="decimal"/>
-      <w:lvlText w:val="%1."/>
-      <w:lvlJc w:val="left"/>
-      <w:pPr>
-        <w:ind w:left="720" w:hanging="360"/>
+      <w:numFmt w:val="bullet"/>
+      <w:lvlText w:val="●"/>
+      <w:lvlJc w:val="left"/>
+      <w:pPr>
+        <w:ind w:left="1440" w:hanging="360"/>
       </w:pPr>
       <w:rPr>
         <w:u w:val="none"/>
@@ -13194,11 +12931,11 @@
     </w:lvl>
     <w:lvl w:ilvl="1">
       <w:start w:val="1"/>
-      <w:numFmt w:val="lowerLetter"/>
-      <w:lvlText w:val="%2."/>
-      <w:lvlJc w:val="left"/>
-      <w:pPr>
-        <w:ind w:left="1440" w:hanging="360"/>
+      <w:numFmt w:val="bullet"/>
+      <w:lvlText w:val="○"/>
+      <w:lvlJc w:val="left"/>
+      <w:pPr>
+        <w:ind w:left="2160" w:hanging="360"/>
       </w:pPr>
       <w:rPr>
         <w:u w:val="none"/>
@@ -13206,11 +12943,11 @@
     </w:lvl>
     <w:lvl w:ilvl="2">
       <w:start w:val="1"/>
-      <w:numFmt w:val="lowerRoman"/>
-      <w:lvlText w:val="%3."/>
-      <w:lvlJc w:val="left"/>
-      <w:pPr>
-        <w:ind w:left="2160" w:hanging="360"/>
+      <w:numFmt w:val="bullet"/>
+      <w:lvlText w:val="■"/>
+      <w:lvlJc w:val="left"/>
+      <w:pPr>
+        <w:ind w:left="2880" w:hanging="360"/>
       </w:pPr>
       <w:rPr>
         <w:u w:val="none"/>
@@ -13218,11 +12955,11 @@
     </w:lvl>
     <w:lvl w:ilvl="3">
       <w:start w:val="1"/>
-      <w:numFmt w:val="decimal"/>
-      <w:lvlText w:val="%4."/>
-      <w:lvlJc w:val="left"/>
-      <w:pPr>
-        <w:ind w:left="2880" w:hanging="360"/>
+      <w:numFmt w:val="bullet"/>
+      <w:lvlText w:val="●"/>
+      <w:lvlJc w:val="left"/>
+      <w:pPr>
+        <w:ind w:left="3600" w:hanging="360"/>
       </w:pPr>
       <w:rPr>
         <w:u w:val="none"/>
@@ -13230,11 +12967,11 @@
     </w:lvl>
     <w:lvl w:ilvl="4">
       <w:start w:val="1"/>
-      <w:numFmt w:val="lowerLetter"/>
-      <w:lvlText w:val="%5."/>
-      <w:lvlJc w:val="left"/>
-      <w:pPr>
-        <w:ind w:left="3600" w:hanging="360"/>
+      <w:numFmt w:val="bullet"/>
+      <w:lvlText w:val="○"/>
+      <w:lvlJc w:val="left"/>
+      <w:pPr>
+        <w:ind w:left="4320" w:hanging="360"/>
       </w:pPr>
       <w:rPr>
         <w:u w:val="none"/>
@@ -13242,11 +12979,11 @@
     </w:lvl>
     <w:lvl w:ilvl="5">
       <w:start w:val="1"/>
-      <w:numFmt w:val="lowerRoman"/>
-      <w:lvlText w:val="%6."/>
-      <w:lvlJc w:val="left"/>
-      <w:pPr>
-        <w:ind w:left="4320" w:hanging="360"/>
+      <w:numFmt w:val="bullet"/>
+      <w:lvlText w:val="■"/>
+      <w:lvlJc w:val="left"/>
+      <w:pPr>
+        <w:ind w:left="5040" w:hanging="360"/>
       </w:pPr>
       <w:rPr>
         <w:u w:val="none"/>
@@ -13254,11 +12991,11 @@
     </w:lvl>
     <w:lvl w:ilvl="6">
       <w:start w:val="1"/>
-      <w:numFmt w:val="decimal"/>
-      <w:lvlText w:val="%7."/>
-      <w:lvlJc w:val="left"/>
-      <w:pPr>
-        <w:ind w:left="5040" w:hanging="360"/>
+      <w:numFmt w:val="bullet"/>
+      <w:lvlText w:val="●"/>
+      <w:lvlJc w:val="left"/>
+      <w:pPr>
+        <w:ind w:left="5760" w:hanging="360"/>
       </w:pPr>
       <w:rPr>
         <w:u w:val="none"/>
@@ -13266,11 +13003,11 @@
     </w:lvl>
     <w:lvl w:ilvl="7">
       <w:start w:val="1"/>
-      <w:numFmt w:val="lowerLetter"/>
-      <w:lvlText w:val="%8."/>
-      <w:lvlJc w:val="left"/>
-      <w:pPr>
-        <w:ind w:left="5760" w:hanging="360"/>
+      <w:numFmt w:val="bullet"/>
+      <w:lvlText w:val="○"/>
+      <w:lvlJc w:val="left"/>
+      <w:pPr>
+        <w:ind w:left="6480" w:hanging="360"/>
       </w:pPr>
       <w:rPr>
         <w:u w:val="none"/>
@@ -13278,11 +13015,11 @@
     </w:lvl>
     <w:lvl w:ilvl="8">
       <w:start w:val="1"/>
-      <w:numFmt w:val="lowerRoman"/>
-      <w:lvlText w:val="%9."/>
-      <w:lvlJc w:val="left"/>
-      <w:pPr>
-        <w:ind w:left="6480" w:hanging="360"/>
+      <w:numFmt w:val="bullet"/>
+      <w:lvlText w:val="■"/>
+      <w:lvlJc w:val="left"/>
+      <w:pPr>
+        <w:ind w:left="7200" w:hanging="360"/>
       </w:pPr>
       <w:rPr>
         <w:u w:val="none"/>
@@ -13296,103 +13033,103 @@
       <w:lvlText w:val="●"/>
       <w:lvlJc w:val="left"/>
       <w:pPr>
+        <w:ind w:left="720" w:hanging="360"/>
+      </w:pPr>
+      <w:rPr>
+        <w:u w:val="none"/>
+      </w:rPr>
+    </w:lvl>
+    <w:lvl w:ilvl="1">
+      <w:start w:val="1"/>
+      <w:numFmt w:val="bullet"/>
+      <w:lvlText w:val="○"/>
+      <w:lvlJc w:val="left"/>
+      <w:pPr>
         <w:ind w:left="1440" w:hanging="360"/>
       </w:pPr>
       <w:rPr>
         <w:u w:val="none"/>
       </w:rPr>
     </w:lvl>
-    <w:lvl w:ilvl="1">
+    <w:lvl w:ilvl="2">
+      <w:start w:val="1"/>
+      <w:numFmt w:val="bullet"/>
+      <w:lvlText w:val="■"/>
+      <w:lvlJc w:val="left"/>
+      <w:pPr>
+        <w:ind w:left="2160" w:hanging="360"/>
+      </w:pPr>
+      <w:rPr>
+        <w:u w:val="none"/>
+      </w:rPr>
+    </w:lvl>
+    <w:lvl w:ilvl="3">
+      <w:start w:val="1"/>
+      <w:numFmt w:val="bullet"/>
+      <w:lvlText w:val="●"/>
+      <w:lvlJc w:val="left"/>
+      <w:pPr>
+        <w:ind w:left="2880" w:hanging="360"/>
+      </w:pPr>
+      <w:rPr>
+        <w:u w:val="none"/>
+      </w:rPr>
+    </w:lvl>
+    <w:lvl w:ilvl="4">
       <w:start w:val="1"/>
       <w:numFmt w:val="bullet"/>
       <w:lvlText w:val="○"/>
       <w:lvlJc w:val="left"/>
       <w:pPr>
-        <w:ind w:left="2160" w:hanging="360"/>
-      </w:pPr>
-      <w:rPr>
-        <w:u w:val="none"/>
-      </w:rPr>
-    </w:lvl>
-    <w:lvl w:ilvl="2">
+        <w:ind w:left="3600" w:hanging="360"/>
+      </w:pPr>
+      <w:rPr>
+        <w:u w:val="none"/>
+      </w:rPr>
+    </w:lvl>
+    <w:lvl w:ilvl="5">
       <w:start w:val="1"/>
       <w:numFmt w:val="bullet"/>
       <w:lvlText w:val="■"/>
       <w:lvlJc w:val="left"/>
       <w:pPr>
-        <w:ind w:left="2880" w:hanging="360"/>
-      </w:pPr>
-      <w:rPr>
-        <w:u w:val="none"/>
-      </w:rPr>
-    </w:lvl>
-    <w:lvl w:ilvl="3">
+        <w:ind w:left="4320" w:hanging="360"/>
+      </w:pPr>
+      <w:rPr>
+        <w:u w:val="none"/>
+      </w:rPr>
+    </w:lvl>
+    <w:lvl w:ilvl="6">
       <w:start w:val="1"/>
       <w:numFmt w:val="bullet"/>
       <w:lvlText w:val="●"/>
       <w:lvlJc w:val="left"/>
       <w:pPr>
-        <w:ind w:left="3600" w:hanging="360"/>
-      </w:pPr>
-      <w:rPr>
-        <w:u w:val="none"/>
-      </w:rPr>
-    </w:lvl>
-    <w:lvl w:ilvl="4">
+        <w:ind w:left="5040" w:hanging="360"/>
+      </w:pPr>
+      <w:rPr>
+        <w:u w:val="none"/>
+      </w:rPr>
+    </w:lvl>
+    <w:lvl w:ilvl="7">
       <w:start w:val="1"/>
       <w:numFmt w:val="bullet"/>
       <w:lvlText w:val="○"/>
       <w:lvlJc w:val="left"/>
       <w:pPr>
-        <w:ind w:left="4320" w:hanging="360"/>
-      </w:pPr>
-      <w:rPr>
-        <w:u w:val="none"/>
-      </w:rPr>
-    </w:lvl>
-    <w:lvl w:ilvl="5">
+        <w:ind w:left="5760" w:hanging="360"/>
+      </w:pPr>
+      <w:rPr>
+        <w:u w:val="none"/>
+      </w:rPr>
+    </w:lvl>
+    <w:lvl w:ilvl="8">
       <w:start w:val="1"/>
       <w:numFmt w:val="bullet"/>
       <w:lvlText w:val="■"/>
       <w:lvlJc w:val="left"/>
       <w:pPr>
-        <w:ind w:left="5040" w:hanging="360"/>
-      </w:pPr>
-      <w:rPr>
-        <w:u w:val="none"/>
-      </w:rPr>
-    </w:lvl>
-    <w:lvl w:ilvl="6">
-      <w:start w:val="1"/>
-      <w:numFmt w:val="bullet"/>
-      <w:lvlText w:val="●"/>
-      <w:lvlJc w:val="left"/>
-      <w:pPr>
-        <w:ind w:left="5760" w:hanging="360"/>
-      </w:pPr>
-      <w:rPr>
-        <w:u w:val="none"/>
-      </w:rPr>
-    </w:lvl>
-    <w:lvl w:ilvl="7">
-      <w:start w:val="1"/>
-      <w:numFmt w:val="bullet"/>
-      <w:lvlText w:val="○"/>
-      <w:lvlJc w:val="left"/>
-      <w:pPr>
         <w:ind w:left="6480" w:hanging="360"/>
-      </w:pPr>
-      <w:rPr>
-        <w:u w:val="none"/>
-      </w:rPr>
-    </w:lvl>
-    <w:lvl w:ilvl="8">
-      <w:start w:val="1"/>
-      <w:numFmt w:val="bullet"/>
-      <w:lvlText w:val="■"/>
-      <w:lvlJc w:val="left"/>
-      <w:pPr>
-        <w:ind w:left="7200" w:hanging="360"/>
       </w:pPr>
       <w:rPr>
         <w:u w:val="none"/>
@@ -13400,666 +13137,6 @@
     </w:lvl>
   </w:abstractNum>
   <w:abstractNum w:abstractNumId="27">
-    <w:lvl w:ilvl="0">
-      <w:start w:val="1"/>
-      <w:numFmt w:val="bullet"/>
-      <w:lvlText w:val="-"/>
-      <w:lvlJc w:val="left"/>
-      <w:pPr>
-        <w:ind w:left="2160" w:hanging="360"/>
-      </w:pPr>
-      <w:rPr>
-        <w:u w:val="none"/>
-      </w:rPr>
-    </w:lvl>
-    <w:lvl w:ilvl="1">
-      <w:start w:val="1"/>
-      <w:numFmt w:val="bullet"/>
-      <w:lvlText w:val="-"/>
-      <w:lvlJc w:val="left"/>
-      <w:pPr>
-        <w:ind w:left="2880" w:hanging="360"/>
-      </w:pPr>
-      <w:rPr>
-        <w:u w:val="none"/>
-      </w:rPr>
-    </w:lvl>
-    <w:lvl w:ilvl="2">
-      <w:start w:val="1"/>
-      <w:numFmt w:val="bullet"/>
-      <w:lvlText w:val="-"/>
-      <w:lvlJc w:val="left"/>
-      <w:pPr>
-        <w:ind w:left="3600" w:hanging="360"/>
-      </w:pPr>
-      <w:rPr>
-        <w:u w:val="none"/>
-      </w:rPr>
-    </w:lvl>
-    <w:lvl w:ilvl="3">
-      <w:start w:val="1"/>
-      <w:numFmt w:val="bullet"/>
-      <w:lvlText w:val="-"/>
-      <w:lvlJc w:val="left"/>
-      <w:pPr>
-        <w:ind w:left="4320" w:hanging="360"/>
-      </w:pPr>
-      <w:rPr>
-        <w:u w:val="none"/>
-      </w:rPr>
-    </w:lvl>
-    <w:lvl w:ilvl="4">
-      <w:start w:val="1"/>
-      <w:numFmt w:val="bullet"/>
-      <w:lvlText w:val="-"/>
-      <w:lvlJc w:val="left"/>
-      <w:pPr>
-        <w:ind w:left="5040" w:hanging="360"/>
-      </w:pPr>
-      <w:rPr>
-        <w:u w:val="none"/>
-      </w:rPr>
-    </w:lvl>
-    <w:lvl w:ilvl="5">
-      <w:start w:val="1"/>
-      <w:numFmt w:val="bullet"/>
-      <w:lvlText w:val="-"/>
-      <w:lvlJc w:val="left"/>
-      <w:pPr>
-        <w:ind w:left="5760" w:hanging="360"/>
-      </w:pPr>
-      <w:rPr>
-        <w:u w:val="none"/>
-      </w:rPr>
-    </w:lvl>
-    <w:lvl w:ilvl="6">
-      <w:start w:val="1"/>
-      <w:numFmt w:val="bullet"/>
-      <w:lvlText w:val="-"/>
-      <w:lvlJc w:val="left"/>
-      <w:pPr>
-        <w:ind w:left="6480" w:hanging="360"/>
-      </w:pPr>
-      <w:rPr>
-        <w:u w:val="none"/>
-      </w:rPr>
-    </w:lvl>
-    <w:lvl w:ilvl="7">
-      <w:start w:val="1"/>
-      <w:numFmt w:val="bullet"/>
-      <w:lvlText w:val="-"/>
-      <w:lvlJc w:val="left"/>
-      <w:pPr>
-        <w:ind w:left="7200" w:hanging="360"/>
-      </w:pPr>
-      <w:rPr>
-        <w:u w:val="none"/>
-      </w:rPr>
-    </w:lvl>
-    <w:lvl w:ilvl="8">
-      <w:start w:val="1"/>
-      <w:numFmt w:val="bullet"/>
-      <w:lvlText w:val="-"/>
-      <w:lvlJc w:val="left"/>
-      <w:pPr>
-        <w:ind w:left="7920" w:hanging="360"/>
-      </w:pPr>
-      <w:rPr>
-        <w:u w:val="none"/>
-      </w:rPr>
-    </w:lvl>
-  </w:abstractNum>
-  <w:abstractNum w:abstractNumId="28">
-    <w:lvl w:ilvl="0">
-      <w:start w:val="1"/>
-      <w:numFmt w:val="bullet"/>
-      <w:lvlText w:val="o"/>
-      <w:lvlJc w:val="left"/>
-      <w:pPr>
-        <w:ind w:left="1440" w:hanging="360"/>
-      </w:pPr>
-      <w:rPr>
-        <w:rFonts w:ascii="Courier New" w:cs="Courier New" w:eastAsia="Courier New" w:hAnsi="Courier New"/>
-      </w:rPr>
-    </w:lvl>
-    <w:lvl w:ilvl="1">
-      <w:start w:val="1"/>
-      <w:numFmt w:val="bullet"/>
-      <w:lvlText w:val="o"/>
-      <w:lvlJc w:val="left"/>
-      <w:pPr>
-        <w:ind w:left="2160" w:hanging="360"/>
-      </w:pPr>
-      <w:rPr>
-        <w:rFonts w:ascii="Courier New" w:cs="Courier New" w:eastAsia="Courier New" w:hAnsi="Courier New"/>
-      </w:rPr>
-    </w:lvl>
-    <w:lvl w:ilvl="2">
-      <w:start w:val="1"/>
-      <w:numFmt w:val="bullet"/>
-      <w:lvlText w:val="▪"/>
-      <w:lvlJc w:val="left"/>
-      <w:pPr>
-        <w:ind w:left="2880" w:hanging="360"/>
-      </w:pPr>
-      <w:rPr>
-        <w:rFonts w:ascii="Noto Sans Symbols" w:cs="Noto Sans Symbols" w:eastAsia="Noto Sans Symbols" w:hAnsi="Noto Sans Symbols"/>
-      </w:rPr>
-    </w:lvl>
-    <w:lvl w:ilvl="3">
-      <w:start w:val="1"/>
-      <w:numFmt w:val="bullet"/>
-      <w:lvlText w:val="●"/>
-      <w:lvlJc w:val="left"/>
-      <w:pPr>
-        <w:ind w:left="3600" w:hanging="360"/>
-      </w:pPr>
-      <w:rPr>
-        <w:rFonts w:ascii="Noto Sans Symbols" w:cs="Noto Sans Symbols" w:eastAsia="Noto Sans Symbols" w:hAnsi="Noto Sans Symbols"/>
-      </w:rPr>
-    </w:lvl>
-    <w:lvl w:ilvl="4">
-      <w:start w:val="1"/>
-      <w:numFmt w:val="bullet"/>
-      <w:lvlText w:val="o"/>
-      <w:lvlJc w:val="left"/>
-      <w:pPr>
-        <w:ind w:left="4320" w:hanging="360"/>
-      </w:pPr>
-      <w:rPr>
-        <w:rFonts w:ascii="Courier New" w:cs="Courier New" w:eastAsia="Courier New" w:hAnsi="Courier New"/>
-      </w:rPr>
-    </w:lvl>
-    <w:lvl w:ilvl="5">
-      <w:start w:val="1"/>
-      <w:numFmt w:val="bullet"/>
-      <w:lvlText w:val="▪"/>
-      <w:lvlJc w:val="left"/>
-      <w:pPr>
-        <w:ind w:left="5040" w:hanging="360"/>
-      </w:pPr>
-      <w:rPr>
-        <w:rFonts w:ascii="Noto Sans Symbols" w:cs="Noto Sans Symbols" w:eastAsia="Noto Sans Symbols" w:hAnsi="Noto Sans Symbols"/>
-      </w:rPr>
-    </w:lvl>
-    <w:lvl w:ilvl="6">
-      <w:start w:val="1"/>
-      <w:numFmt w:val="bullet"/>
-      <w:lvlText w:val="●"/>
-      <w:lvlJc w:val="left"/>
-      <w:pPr>
-        <w:ind w:left="5760" w:hanging="360"/>
-      </w:pPr>
-      <w:rPr>
-        <w:rFonts w:ascii="Noto Sans Symbols" w:cs="Noto Sans Symbols" w:eastAsia="Noto Sans Symbols" w:hAnsi="Noto Sans Symbols"/>
-      </w:rPr>
-    </w:lvl>
-    <w:lvl w:ilvl="7">
-      <w:start w:val="1"/>
-      <w:numFmt w:val="bullet"/>
-      <w:lvlText w:val="o"/>
-      <w:lvlJc w:val="left"/>
-      <w:pPr>
-        <w:ind w:left="6480" w:hanging="360"/>
-      </w:pPr>
-      <w:rPr>
-        <w:rFonts w:ascii="Courier New" w:cs="Courier New" w:eastAsia="Courier New" w:hAnsi="Courier New"/>
-      </w:rPr>
-    </w:lvl>
-    <w:lvl w:ilvl="8">
-      <w:start w:val="1"/>
-      <w:numFmt w:val="bullet"/>
-      <w:lvlText w:val="▪"/>
-      <w:lvlJc w:val="left"/>
-      <w:pPr>
-        <w:ind w:left="7200" w:hanging="360"/>
-      </w:pPr>
-      <w:rPr>
-        <w:rFonts w:ascii="Noto Sans Symbols" w:cs="Noto Sans Symbols" w:eastAsia="Noto Sans Symbols" w:hAnsi="Noto Sans Symbols"/>
-      </w:rPr>
-    </w:lvl>
-  </w:abstractNum>
-  <w:abstractNum w:abstractNumId="29">
-    <w:lvl w:ilvl="0">
-      <w:start w:val="1"/>
-      <w:numFmt w:val="bullet"/>
-      <w:lvlText w:val="o"/>
-      <w:lvlJc w:val="left"/>
-      <w:pPr>
-        <w:ind w:left="720" w:hanging="360"/>
-      </w:pPr>
-      <w:rPr>
-        <w:rFonts w:ascii="Courier New" w:cs="Courier New" w:eastAsia="Courier New" w:hAnsi="Courier New"/>
-      </w:rPr>
-    </w:lvl>
-    <w:lvl w:ilvl="1">
-      <w:start w:val="1"/>
-      <w:numFmt w:val="bullet"/>
-      <w:lvlText w:val="o"/>
-      <w:lvlJc w:val="left"/>
-      <w:pPr>
-        <w:ind w:left="1440" w:hanging="360"/>
-      </w:pPr>
-      <w:rPr>
-        <w:rFonts w:ascii="Courier New" w:cs="Courier New" w:eastAsia="Courier New" w:hAnsi="Courier New"/>
-      </w:rPr>
-    </w:lvl>
-    <w:lvl w:ilvl="2">
-      <w:start w:val="1"/>
-      <w:numFmt w:val="bullet"/>
-      <w:lvlText w:val="▪"/>
-      <w:lvlJc w:val="left"/>
-      <w:pPr>
-        <w:ind w:left="2160" w:hanging="360"/>
-      </w:pPr>
-      <w:rPr>
-        <w:rFonts w:ascii="Noto Sans Symbols" w:cs="Noto Sans Symbols" w:eastAsia="Noto Sans Symbols" w:hAnsi="Noto Sans Symbols"/>
-      </w:rPr>
-    </w:lvl>
-    <w:lvl w:ilvl="3">
-      <w:start w:val="1"/>
-      <w:numFmt w:val="bullet"/>
-      <w:lvlText w:val="●"/>
-      <w:lvlJc w:val="left"/>
-      <w:pPr>
-        <w:ind w:left="2880" w:hanging="360"/>
-      </w:pPr>
-      <w:rPr>
-        <w:rFonts w:ascii="Noto Sans Symbols" w:cs="Noto Sans Symbols" w:eastAsia="Noto Sans Symbols" w:hAnsi="Noto Sans Symbols"/>
-      </w:rPr>
-    </w:lvl>
-    <w:lvl w:ilvl="4">
-      <w:start w:val="1"/>
-      <w:numFmt w:val="bullet"/>
-      <w:lvlText w:val="o"/>
-      <w:lvlJc w:val="left"/>
-      <w:pPr>
-        <w:ind w:left="3600" w:hanging="360"/>
-      </w:pPr>
-      <w:rPr>
-        <w:rFonts w:ascii="Courier New" w:cs="Courier New" w:eastAsia="Courier New" w:hAnsi="Courier New"/>
-      </w:rPr>
-    </w:lvl>
-    <w:lvl w:ilvl="5">
-      <w:start w:val="1"/>
-      <w:numFmt w:val="bullet"/>
-      <w:lvlText w:val="▪"/>
-      <w:lvlJc w:val="left"/>
-      <w:pPr>
-        <w:ind w:left="4320" w:hanging="360"/>
-      </w:pPr>
-      <w:rPr>
-        <w:rFonts w:ascii="Noto Sans Symbols" w:cs="Noto Sans Symbols" w:eastAsia="Noto Sans Symbols" w:hAnsi="Noto Sans Symbols"/>
-      </w:rPr>
-    </w:lvl>
-    <w:lvl w:ilvl="6">
-      <w:start w:val="1"/>
-      <w:numFmt w:val="bullet"/>
-      <w:lvlText w:val="●"/>
-      <w:lvlJc w:val="left"/>
-      <w:pPr>
-        <w:ind w:left="5040" w:hanging="360"/>
-      </w:pPr>
-      <w:rPr>
-        <w:rFonts w:ascii="Noto Sans Symbols" w:cs="Noto Sans Symbols" w:eastAsia="Noto Sans Symbols" w:hAnsi="Noto Sans Symbols"/>
-      </w:rPr>
-    </w:lvl>
-    <w:lvl w:ilvl="7">
-      <w:start w:val="1"/>
-      <w:numFmt w:val="bullet"/>
-      <w:lvlText w:val="o"/>
-      <w:lvlJc w:val="left"/>
-      <w:pPr>
-        <w:ind w:left="5760" w:hanging="360"/>
-      </w:pPr>
-      <w:rPr>
-        <w:rFonts w:ascii="Courier New" w:cs="Courier New" w:eastAsia="Courier New" w:hAnsi="Courier New"/>
-      </w:rPr>
-    </w:lvl>
-    <w:lvl w:ilvl="8">
-      <w:start w:val="1"/>
-      <w:numFmt w:val="bullet"/>
-      <w:lvlText w:val="▪"/>
-      <w:lvlJc w:val="left"/>
-      <w:pPr>
-        <w:ind w:left="6480" w:hanging="360"/>
-      </w:pPr>
-      <w:rPr>
-        <w:rFonts w:ascii="Noto Sans Symbols" w:cs="Noto Sans Symbols" w:eastAsia="Noto Sans Symbols" w:hAnsi="Noto Sans Symbols"/>
-      </w:rPr>
-    </w:lvl>
-  </w:abstractNum>
-  <w:abstractNum w:abstractNumId="30">
-    <w:lvl w:ilvl="0">
-      <w:start w:val="1"/>
-      <w:numFmt w:val="decimal"/>
-      <w:lvlText w:val="%1."/>
-      <w:lvlJc w:val="left"/>
-      <w:pPr>
-        <w:ind w:left="720" w:hanging="360"/>
-      </w:pPr>
-      <w:rPr>
-        <w:u w:val="none"/>
-      </w:rPr>
-    </w:lvl>
-    <w:lvl w:ilvl="1">
-      <w:start w:val="1"/>
-      <w:numFmt w:val="lowerLetter"/>
-      <w:lvlText w:val="%2."/>
-      <w:lvlJc w:val="left"/>
-      <w:pPr>
-        <w:ind w:left="1440" w:hanging="360"/>
-      </w:pPr>
-      <w:rPr>
-        <w:u w:val="none"/>
-      </w:rPr>
-    </w:lvl>
-    <w:lvl w:ilvl="2">
-      <w:start w:val="1"/>
-      <w:numFmt w:val="lowerRoman"/>
-      <w:lvlText w:val="%3."/>
-      <w:lvlJc w:val="left"/>
-      <w:pPr>
-        <w:ind w:left="2160" w:hanging="360"/>
-      </w:pPr>
-      <w:rPr>
-        <w:u w:val="none"/>
-      </w:rPr>
-    </w:lvl>
-    <w:lvl w:ilvl="3">
-      <w:start w:val="1"/>
-      <w:numFmt w:val="decimal"/>
-      <w:lvlText w:val="%4."/>
-      <w:lvlJc w:val="left"/>
-      <w:pPr>
-        <w:ind w:left="2880" w:hanging="360"/>
-      </w:pPr>
-      <w:rPr>
-        <w:u w:val="none"/>
-      </w:rPr>
-    </w:lvl>
-    <w:lvl w:ilvl="4">
-      <w:start w:val="1"/>
-      <w:numFmt w:val="lowerLetter"/>
-      <w:lvlText w:val="%5."/>
-      <w:lvlJc w:val="left"/>
-      <w:pPr>
-        <w:ind w:left="3600" w:hanging="360"/>
-      </w:pPr>
-      <w:rPr>
-        <w:u w:val="none"/>
-      </w:rPr>
-    </w:lvl>
-    <w:lvl w:ilvl="5">
-      <w:start w:val="1"/>
-      <w:numFmt w:val="lowerRoman"/>
-      <w:lvlText w:val="%6."/>
-      <w:lvlJc w:val="left"/>
-      <w:pPr>
-        <w:ind w:left="4320" w:hanging="360"/>
-      </w:pPr>
-      <w:rPr>
-        <w:u w:val="none"/>
-      </w:rPr>
-    </w:lvl>
-    <w:lvl w:ilvl="6">
-      <w:start w:val="1"/>
-      <w:numFmt w:val="decimal"/>
-      <w:lvlText w:val="%7."/>
-      <w:lvlJc w:val="left"/>
-      <w:pPr>
-        <w:ind w:left="5040" w:hanging="360"/>
-      </w:pPr>
-      <w:rPr>
-        <w:u w:val="none"/>
-      </w:rPr>
-    </w:lvl>
-    <w:lvl w:ilvl="7">
-      <w:start w:val="1"/>
-      <w:numFmt w:val="lowerLetter"/>
-      <w:lvlText w:val="%8."/>
-      <w:lvlJc w:val="left"/>
-      <w:pPr>
-        <w:ind w:left="5760" w:hanging="360"/>
-      </w:pPr>
-      <w:rPr>
-        <w:u w:val="none"/>
-      </w:rPr>
-    </w:lvl>
-    <w:lvl w:ilvl="8">
-      <w:start w:val="1"/>
-      <w:numFmt w:val="lowerRoman"/>
-      <w:lvlText w:val="%9."/>
-      <w:lvlJc w:val="left"/>
-      <w:pPr>
-        <w:ind w:left="6480" w:hanging="360"/>
-      </w:pPr>
-      <w:rPr>
-        <w:u w:val="none"/>
-      </w:rPr>
-    </w:lvl>
-  </w:abstractNum>
-  <w:abstractNum w:abstractNumId="31">
-    <w:lvl w:ilvl="0">
-      <w:start w:val="1"/>
-      <w:numFmt w:val="bullet"/>
-      <w:lvlText w:val="●"/>
-      <w:lvlJc w:val="left"/>
-      <w:pPr>
-        <w:ind w:left="1440" w:hanging="360"/>
-      </w:pPr>
-      <w:rPr>
-        <w:u w:val="none"/>
-      </w:rPr>
-    </w:lvl>
-    <w:lvl w:ilvl="1">
-      <w:start w:val="1"/>
-      <w:numFmt w:val="bullet"/>
-      <w:lvlText w:val="○"/>
-      <w:lvlJc w:val="left"/>
-      <w:pPr>
-        <w:ind w:left="2160" w:hanging="360"/>
-      </w:pPr>
-      <w:rPr>
-        <w:u w:val="none"/>
-      </w:rPr>
-    </w:lvl>
-    <w:lvl w:ilvl="2">
-      <w:start w:val="1"/>
-      <w:numFmt w:val="bullet"/>
-      <w:lvlText w:val="■"/>
-      <w:lvlJc w:val="left"/>
-      <w:pPr>
-        <w:ind w:left="2880" w:hanging="360"/>
-      </w:pPr>
-      <w:rPr>
-        <w:u w:val="none"/>
-      </w:rPr>
-    </w:lvl>
-    <w:lvl w:ilvl="3">
-      <w:start w:val="1"/>
-      <w:numFmt w:val="bullet"/>
-      <w:lvlText w:val="●"/>
-      <w:lvlJc w:val="left"/>
-      <w:pPr>
-        <w:ind w:left="3600" w:hanging="360"/>
-      </w:pPr>
-      <w:rPr>
-        <w:u w:val="none"/>
-      </w:rPr>
-    </w:lvl>
-    <w:lvl w:ilvl="4">
-      <w:start w:val="1"/>
-      <w:numFmt w:val="bullet"/>
-      <w:lvlText w:val="○"/>
-      <w:lvlJc w:val="left"/>
-      <w:pPr>
-        <w:ind w:left="4320" w:hanging="360"/>
-      </w:pPr>
-      <w:rPr>
-        <w:u w:val="none"/>
-      </w:rPr>
-    </w:lvl>
-    <w:lvl w:ilvl="5">
-      <w:start w:val="1"/>
-      <w:numFmt w:val="bullet"/>
-      <w:lvlText w:val="■"/>
-      <w:lvlJc w:val="left"/>
-      <w:pPr>
-        <w:ind w:left="5040" w:hanging="360"/>
-      </w:pPr>
-      <w:rPr>
-        <w:u w:val="none"/>
-      </w:rPr>
-    </w:lvl>
-    <w:lvl w:ilvl="6">
-      <w:start w:val="1"/>
-      <w:numFmt w:val="bullet"/>
-      <w:lvlText w:val="●"/>
-      <w:lvlJc w:val="left"/>
-      <w:pPr>
-        <w:ind w:left="5760" w:hanging="360"/>
-      </w:pPr>
-      <w:rPr>
-        <w:u w:val="none"/>
-      </w:rPr>
-    </w:lvl>
-    <w:lvl w:ilvl="7">
-      <w:start w:val="1"/>
-      <w:numFmt w:val="bullet"/>
-      <w:lvlText w:val="○"/>
-      <w:lvlJc w:val="left"/>
-      <w:pPr>
-        <w:ind w:left="6480" w:hanging="360"/>
-      </w:pPr>
-      <w:rPr>
-        <w:u w:val="none"/>
-      </w:rPr>
-    </w:lvl>
-    <w:lvl w:ilvl="8">
-      <w:start w:val="1"/>
-      <w:numFmt w:val="bullet"/>
-      <w:lvlText w:val="■"/>
-      <w:lvlJc w:val="left"/>
-      <w:pPr>
-        <w:ind w:left="7200" w:hanging="360"/>
-      </w:pPr>
-      <w:rPr>
-        <w:u w:val="none"/>
-      </w:rPr>
-    </w:lvl>
-  </w:abstractNum>
-  <w:abstractNum w:abstractNumId="32">
-    <w:lvl w:ilvl="0">
-      <w:start w:val="1"/>
-      <w:numFmt w:val="bullet"/>
-      <w:lvlText w:val="●"/>
-      <w:lvlJc w:val="left"/>
-      <w:pPr>
-        <w:ind w:left="720" w:hanging="360"/>
-      </w:pPr>
-      <w:rPr>
-        <w:u w:val="none"/>
-      </w:rPr>
-    </w:lvl>
-    <w:lvl w:ilvl="1">
-      <w:start w:val="1"/>
-      <w:numFmt w:val="bullet"/>
-      <w:lvlText w:val="○"/>
-      <w:lvlJc w:val="left"/>
-      <w:pPr>
-        <w:ind w:left="1440" w:hanging="360"/>
-      </w:pPr>
-      <w:rPr>
-        <w:u w:val="none"/>
-      </w:rPr>
-    </w:lvl>
-    <w:lvl w:ilvl="2">
-      <w:start w:val="1"/>
-      <w:numFmt w:val="bullet"/>
-      <w:lvlText w:val="■"/>
-      <w:lvlJc w:val="left"/>
-      <w:pPr>
-        <w:ind w:left="2160" w:hanging="360"/>
-      </w:pPr>
-      <w:rPr>
-        <w:u w:val="none"/>
-      </w:rPr>
-    </w:lvl>
-    <w:lvl w:ilvl="3">
-      <w:start w:val="1"/>
-      <w:numFmt w:val="bullet"/>
-      <w:lvlText w:val="●"/>
-      <w:lvlJc w:val="left"/>
-      <w:pPr>
-        <w:ind w:left="2880" w:hanging="360"/>
-      </w:pPr>
-      <w:rPr>
-        <w:u w:val="none"/>
-      </w:rPr>
-    </w:lvl>
-    <w:lvl w:ilvl="4">
-      <w:start w:val="1"/>
-      <w:numFmt w:val="bullet"/>
-      <w:lvlText w:val="○"/>
-      <w:lvlJc w:val="left"/>
-      <w:pPr>
-        <w:ind w:left="3600" w:hanging="360"/>
-      </w:pPr>
-      <w:rPr>
-        <w:u w:val="none"/>
-      </w:rPr>
-    </w:lvl>
-    <w:lvl w:ilvl="5">
-      <w:start w:val="1"/>
-      <w:numFmt w:val="bullet"/>
-      <w:lvlText w:val="■"/>
-      <w:lvlJc w:val="left"/>
-      <w:pPr>
-        <w:ind w:left="4320" w:hanging="360"/>
-      </w:pPr>
-      <w:rPr>
-        <w:u w:val="none"/>
-      </w:rPr>
-    </w:lvl>
-    <w:lvl w:ilvl="6">
-      <w:start w:val="1"/>
-      <w:numFmt w:val="bullet"/>
-      <w:lvlText w:val="●"/>
-      <w:lvlJc w:val="left"/>
-      <w:pPr>
-        <w:ind w:left="5040" w:hanging="360"/>
-      </w:pPr>
-      <w:rPr>
-        <w:u w:val="none"/>
-      </w:rPr>
-    </w:lvl>
-    <w:lvl w:ilvl="7">
-      <w:start w:val="1"/>
-      <w:numFmt w:val="bullet"/>
-      <w:lvlText w:val="○"/>
-      <w:lvlJc w:val="left"/>
-      <w:pPr>
-        <w:ind w:left="5760" w:hanging="360"/>
-      </w:pPr>
-      <w:rPr>
-        <w:u w:val="none"/>
-      </w:rPr>
-    </w:lvl>
-    <w:lvl w:ilvl="8">
-      <w:start w:val="1"/>
-      <w:numFmt w:val="bullet"/>
-      <w:lvlText w:val="■"/>
-      <w:lvlJc w:val="left"/>
-      <w:pPr>
-        <w:ind w:left="6480" w:hanging="360"/>
-      </w:pPr>
-      <w:rPr>
-        <w:u w:val="none"/>
-      </w:rPr>
-    </w:lvl>
-  </w:abstractNum>
-  <w:abstractNum w:abstractNumId="33">
     <w:lvl w:ilvl="0">
       <w:start w:val="5"/>
       <w:numFmt w:val="decimal"/>
@@ -14169,7 +13246,7 @@
       </w:rPr>
     </w:lvl>
   </w:abstractNum>
-  <w:abstractNum w:abstractNumId="34">
+  <w:abstractNum w:abstractNumId="28">
     <w:lvl w:ilvl="0">
       <w:start w:val="13"/>
       <w:numFmt w:val="decimal"/>
@@ -14270,6 +13347,666 @@
       <w:start w:val="1"/>
       <w:numFmt w:val="lowerRoman"/>
       <w:lvlText w:val="%9."/>
+      <w:lvlJc w:val="left"/>
+      <w:pPr>
+        <w:ind w:left="6480" w:hanging="360"/>
+      </w:pPr>
+      <w:rPr>
+        <w:u w:val="none"/>
+      </w:rPr>
+    </w:lvl>
+  </w:abstractNum>
+  <w:abstractNum w:abstractNumId="29">
+    <w:lvl w:ilvl="0">
+      <w:start w:val="1"/>
+      <w:numFmt w:val="bullet"/>
+      <w:lvlText w:val="●"/>
+      <w:lvlJc w:val="left"/>
+      <w:pPr>
+        <w:ind w:left="720" w:hanging="360"/>
+      </w:pPr>
+      <w:rPr>
+        <w:u w:val="none"/>
+      </w:rPr>
+    </w:lvl>
+    <w:lvl w:ilvl="1">
+      <w:start w:val="1"/>
+      <w:numFmt w:val="bullet"/>
+      <w:lvlText w:val="○"/>
+      <w:lvlJc w:val="left"/>
+      <w:pPr>
+        <w:ind w:left="1440" w:hanging="360"/>
+      </w:pPr>
+      <w:rPr>
+        <w:u w:val="none"/>
+      </w:rPr>
+    </w:lvl>
+    <w:lvl w:ilvl="2">
+      <w:start w:val="1"/>
+      <w:numFmt w:val="bullet"/>
+      <w:lvlText w:val="■"/>
+      <w:lvlJc w:val="left"/>
+      <w:pPr>
+        <w:ind w:left="2160" w:hanging="360"/>
+      </w:pPr>
+      <w:rPr>
+        <w:u w:val="none"/>
+      </w:rPr>
+    </w:lvl>
+    <w:lvl w:ilvl="3">
+      <w:start w:val="1"/>
+      <w:numFmt w:val="bullet"/>
+      <w:lvlText w:val="●"/>
+      <w:lvlJc w:val="left"/>
+      <w:pPr>
+        <w:ind w:left="2880" w:hanging="360"/>
+      </w:pPr>
+      <w:rPr>
+        <w:u w:val="none"/>
+      </w:rPr>
+    </w:lvl>
+    <w:lvl w:ilvl="4">
+      <w:start w:val="1"/>
+      <w:numFmt w:val="bullet"/>
+      <w:lvlText w:val="○"/>
+      <w:lvlJc w:val="left"/>
+      <w:pPr>
+        <w:ind w:left="3600" w:hanging="360"/>
+      </w:pPr>
+      <w:rPr>
+        <w:u w:val="none"/>
+      </w:rPr>
+    </w:lvl>
+    <w:lvl w:ilvl="5">
+      <w:start w:val="1"/>
+      <w:numFmt w:val="bullet"/>
+      <w:lvlText w:val="■"/>
+      <w:lvlJc w:val="left"/>
+      <w:pPr>
+        <w:ind w:left="4320" w:hanging="360"/>
+      </w:pPr>
+      <w:rPr>
+        <w:u w:val="none"/>
+      </w:rPr>
+    </w:lvl>
+    <w:lvl w:ilvl="6">
+      <w:start w:val="1"/>
+      <w:numFmt w:val="bullet"/>
+      <w:lvlText w:val="●"/>
+      <w:lvlJc w:val="left"/>
+      <w:pPr>
+        <w:ind w:left="5040" w:hanging="360"/>
+      </w:pPr>
+      <w:rPr>
+        <w:u w:val="none"/>
+      </w:rPr>
+    </w:lvl>
+    <w:lvl w:ilvl="7">
+      <w:start w:val="1"/>
+      <w:numFmt w:val="bullet"/>
+      <w:lvlText w:val="○"/>
+      <w:lvlJc w:val="left"/>
+      <w:pPr>
+        <w:ind w:left="5760" w:hanging="360"/>
+      </w:pPr>
+      <w:rPr>
+        <w:u w:val="none"/>
+      </w:rPr>
+    </w:lvl>
+    <w:lvl w:ilvl="8">
+      <w:start w:val="1"/>
+      <w:numFmt w:val="bullet"/>
+      <w:lvlText w:val="■"/>
+      <w:lvlJc w:val="left"/>
+      <w:pPr>
+        <w:ind w:left="6480" w:hanging="360"/>
+      </w:pPr>
+      <w:rPr>
+        <w:u w:val="none"/>
+      </w:rPr>
+    </w:lvl>
+  </w:abstractNum>
+  <w:abstractNum w:abstractNumId="30">
+    <w:lvl w:ilvl="0">
+      <w:start w:val="1"/>
+      <w:numFmt w:val="bullet"/>
+      <w:lvlText w:val="●"/>
+      <w:lvlJc w:val="left"/>
+      <w:pPr>
+        <w:ind w:left="720" w:hanging="360"/>
+      </w:pPr>
+      <w:rPr>
+        <w:u w:val="none"/>
+      </w:rPr>
+    </w:lvl>
+    <w:lvl w:ilvl="1">
+      <w:start w:val="1"/>
+      <w:numFmt w:val="bullet"/>
+      <w:lvlText w:val="○"/>
+      <w:lvlJc w:val="left"/>
+      <w:pPr>
+        <w:ind w:left="1440" w:hanging="360"/>
+      </w:pPr>
+      <w:rPr>
+        <w:u w:val="none"/>
+      </w:rPr>
+    </w:lvl>
+    <w:lvl w:ilvl="2">
+      <w:start w:val="1"/>
+      <w:numFmt w:val="bullet"/>
+      <w:lvlText w:val="■"/>
+      <w:lvlJc w:val="left"/>
+      <w:pPr>
+        <w:ind w:left="2160" w:hanging="360"/>
+      </w:pPr>
+      <w:rPr>
+        <w:u w:val="none"/>
+      </w:rPr>
+    </w:lvl>
+    <w:lvl w:ilvl="3">
+      <w:start w:val="1"/>
+      <w:numFmt w:val="bullet"/>
+      <w:lvlText w:val="●"/>
+      <w:lvlJc w:val="left"/>
+      <w:pPr>
+        <w:ind w:left="2880" w:hanging="360"/>
+      </w:pPr>
+      <w:rPr>
+        <w:u w:val="none"/>
+      </w:rPr>
+    </w:lvl>
+    <w:lvl w:ilvl="4">
+      <w:start w:val="1"/>
+      <w:numFmt w:val="bullet"/>
+      <w:lvlText w:val="○"/>
+      <w:lvlJc w:val="left"/>
+      <w:pPr>
+        <w:ind w:left="3600" w:hanging="360"/>
+      </w:pPr>
+      <w:rPr>
+        <w:u w:val="none"/>
+      </w:rPr>
+    </w:lvl>
+    <w:lvl w:ilvl="5">
+      <w:start w:val="1"/>
+      <w:numFmt w:val="bullet"/>
+      <w:lvlText w:val="■"/>
+      <w:lvlJc w:val="left"/>
+      <w:pPr>
+        <w:ind w:left="4320" w:hanging="360"/>
+      </w:pPr>
+      <w:rPr>
+        <w:u w:val="none"/>
+      </w:rPr>
+    </w:lvl>
+    <w:lvl w:ilvl="6">
+      <w:start w:val="1"/>
+      <w:numFmt w:val="bullet"/>
+      <w:lvlText w:val="●"/>
+      <w:lvlJc w:val="left"/>
+      <w:pPr>
+        <w:ind w:left="5040" w:hanging="360"/>
+      </w:pPr>
+      <w:rPr>
+        <w:u w:val="none"/>
+      </w:rPr>
+    </w:lvl>
+    <w:lvl w:ilvl="7">
+      <w:start w:val="1"/>
+      <w:numFmt w:val="bullet"/>
+      <w:lvlText w:val="○"/>
+      <w:lvlJc w:val="left"/>
+      <w:pPr>
+        <w:ind w:left="5760" w:hanging="360"/>
+      </w:pPr>
+      <w:rPr>
+        <w:u w:val="none"/>
+      </w:rPr>
+    </w:lvl>
+    <w:lvl w:ilvl="8">
+      <w:start w:val="1"/>
+      <w:numFmt w:val="bullet"/>
+      <w:lvlText w:val="■"/>
+      <w:lvlJc w:val="left"/>
+      <w:pPr>
+        <w:ind w:left="6480" w:hanging="360"/>
+      </w:pPr>
+      <w:rPr>
+        <w:u w:val="none"/>
+      </w:rPr>
+    </w:lvl>
+  </w:abstractNum>
+  <w:abstractNum w:abstractNumId="31">
+    <w:lvl w:ilvl="0">
+      <w:start w:val="1"/>
+      <w:numFmt w:val="bullet"/>
+      <w:lvlText w:val="●"/>
+      <w:lvlJc w:val="left"/>
+      <w:pPr>
+        <w:ind w:left="720" w:hanging="360"/>
+      </w:pPr>
+      <w:rPr>
+        <w:u w:val="none"/>
+      </w:rPr>
+    </w:lvl>
+    <w:lvl w:ilvl="1">
+      <w:start w:val="1"/>
+      <w:numFmt w:val="bullet"/>
+      <w:lvlText w:val="○"/>
+      <w:lvlJc w:val="left"/>
+      <w:pPr>
+        <w:ind w:left="1440" w:hanging="360"/>
+      </w:pPr>
+      <w:rPr>
+        <w:u w:val="none"/>
+      </w:rPr>
+    </w:lvl>
+    <w:lvl w:ilvl="2">
+      <w:start w:val="1"/>
+      <w:numFmt w:val="bullet"/>
+      <w:lvlText w:val="■"/>
+      <w:lvlJc w:val="left"/>
+      <w:pPr>
+        <w:ind w:left="2160" w:hanging="360"/>
+      </w:pPr>
+      <w:rPr>
+        <w:u w:val="none"/>
+      </w:rPr>
+    </w:lvl>
+    <w:lvl w:ilvl="3">
+      <w:start w:val="1"/>
+      <w:numFmt w:val="bullet"/>
+      <w:lvlText w:val="●"/>
+      <w:lvlJc w:val="left"/>
+      <w:pPr>
+        <w:ind w:left="2880" w:hanging="360"/>
+      </w:pPr>
+      <w:rPr>
+        <w:u w:val="none"/>
+      </w:rPr>
+    </w:lvl>
+    <w:lvl w:ilvl="4">
+      <w:start w:val="1"/>
+      <w:numFmt w:val="bullet"/>
+      <w:lvlText w:val="○"/>
+      <w:lvlJc w:val="left"/>
+      <w:pPr>
+        <w:ind w:left="3600" w:hanging="360"/>
+      </w:pPr>
+      <w:rPr>
+        <w:u w:val="none"/>
+      </w:rPr>
+    </w:lvl>
+    <w:lvl w:ilvl="5">
+      <w:start w:val="1"/>
+      <w:numFmt w:val="bullet"/>
+      <w:lvlText w:val="■"/>
+      <w:lvlJc w:val="left"/>
+      <w:pPr>
+        <w:ind w:left="4320" w:hanging="360"/>
+      </w:pPr>
+      <w:rPr>
+        <w:u w:val="none"/>
+      </w:rPr>
+    </w:lvl>
+    <w:lvl w:ilvl="6">
+      <w:start w:val="1"/>
+      <w:numFmt w:val="bullet"/>
+      <w:lvlText w:val="●"/>
+      <w:lvlJc w:val="left"/>
+      <w:pPr>
+        <w:ind w:left="5040" w:hanging="360"/>
+      </w:pPr>
+      <w:rPr>
+        <w:u w:val="none"/>
+      </w:rPr>
+    </w:lvl>
+    <w:lvl w:ilvl="7">
+      <w:start w:val="1"/>
+      <w:numFmt w:val="bullet"/>
+      <w:lvlText w:val="○"/>
+      <w:lvlJc w:val="left"/>
+      <w:pPr>
+        <w:ind w:left="5760" w:hanging="360"/>
+      </w:pPr>
+      <w:rPr>
+        <w:u w:val="none"/>
+      </w:rPr>
+    </w:lvl>
+    <w:lvl w:ilvl="8">
+      <w:start w:val="1"/>
+      <w:numFmt w:val="bullet"/>
+      <w:lvlText w:val="■"/>
+      <w:lvlJc w:val="left"/>
+      <w:pPr>
+        <w:ind w:left="6480" w:hanging="360"/>
+      </w:pPr>
+      <w:rPr>
+        <w:u w:val="none"/>
+      </w:rPr>
+    </w:lvl>
+  </w:abstractNum>
+  <w:abstractNum w:abstractNumId="32">
+    <w:lvl w:ilvl="0">
+      <w:start w:val="1"/>
+      <w:numFmt w:val="bullet"/>
+      <w:lvlText w:val="●"/>
+      <w:lvlJc w:val="left"/>
+      <w:pPr>
+        <w:ind w:left="720" w:hanging="360"/>
+      </w:pPr>
+      <w:rPr>
+        <w:u w:val="none"/>
+      </w:rPr>
+    </w:lvl>
+    <w:lvl w:ilvl="1">
+      <w:start w:val="1"/>
+      <w:numFmt w:val="bullet"/>
+      <w:lvlText w:val="○"/>
+      <w:lvlJc w:val="left"/>
+      <w:pPr>
+        <w:ind w:left="1440" w:hanging="360"/>
+      </w:pPr>
+      <w:rPr>
+        <w:u w:val="none"/>
+      </w:rPr>
+    </w:lvl>
+    <w:lvl w:ilvl="2">
+      <w:start w:val="1"/>
+      <w:numFmt w:val="bullet"/>
+      <w:lvlText w:val="■"/>
+      <w:lvlJc w:val="left"/>
+      <w:pPr>
+        <w:ind w:left="2160" w:hanging="360"/>
+      </w:pPr>
+      <w:rPr>
+        <w:u w:val="none"/>
+      </w:rPr>
+    </w:lvl>
+    <w:lvl w:ilvl="3">
+      <w:start w:val="1"/>
+      <w:numFmt w:val="bullet"/>
+      <w:lvlText w:val="●"/>
+      <w:lvlJc w:val="left"/>
+      <w:pPr>
+        <w:ind w:left="2880" w:hanging="360"/>
+      </w:pPr>
+      <w:rPr>
+        <w:u w:val="none"/>
+      </w:rPr>
+    </w:lvl>
+    <w:lvl w:ilvl="4">
+      <w:start w:val="1"/>
+      <w:numFmt w:val="bullet"/>
+      <w:lvlText w:val="○"/>
+      <w:lvlJc w:val="left"/>
+      <w:pPr>
+        <w:ind w:left="3600" w:hanging="360"/>
+      </w:pPr>
+      <w:rPr>
+        <w:u w:val="none"/>
+      </w:rPr>
+    </w:lvl>
+    <w:lvl w:ilvl="5">
+      <w:start w:val="1"/>
+      <w:numFmt w:val="bullet"/>
+      <w:lvlText w:val="■"/>
+      <w:lvlJc w:val="left"/>
+      <w:pPr>
+        <w:ind w:left="4320" w:hanging="360"/>
+      </w:pPr>
+      <w:rPr>
+        <w:u w:val="none"/>
+      </w:rPr>
+    </w:lvl>
+    <w:lvl w:ilvl="6">
+      <w:start w:val="1"/>
+      <w:numFmt w:val="bullet"/>
+      <w:lvlText w:val="●"/>
+      <w:lvlJc w:val="left"/>
+      <w:pPr>
+        <w:ind w:left="5040" w:hanging="360"/>
+      </w:pPr>
+      <w:rPr>
+        <w:u w:val="none"/>
+      </w:rPr>
+    </w:lvl>
+    <w:lvl w:ilvl="7">
+      <w:start w:val="1"/>
+      <w:numFmt w:val="bullet"/>
+      <w:lvlText w:val="○"/>
+      <w:lvlJc w:val="left"/>
+      <w:pPr>
+        <w:ind w:left="5760" w:hanging="360"/>
+      </w:pPr>
+      <w:rPr>
+        <w:u w:val="none"/>
+      </w:rPr>
+    </w:lvl>
+    <w:lvl w:ilvl="8">
+      <w:start w:val="1"/>
+      <w:numFmt w:val="bullet"/>
+      <w:lvlText w:val="■"/>
+      <w:lvlJc w:val="left"/>
+      <w:pPr>
+        <w:ind w:left="6480" w:hanging="360"/>
+      </w:pPr>
+      <w:rPr>
+        <w:u w:val="none"/>
+      </w:rPr>
+    </w:lvl>
+  </w:abstractNum>
+  <w:abstractNum w:abstractNumId="33">
+    <w:lvl w:ilvl="0">
+      <w:start w:val="1"/>
+      <w:numFmt w:val="bullet"/>
+      <w:lvlText w:val="●"/>
+      <w:lvlJc w:val="left"/>
+      <w:pPr>
+        <w:ind w:left="1440" w:hanging="360"/>
+      </w:pPr>
+      <w:rPr>
+        <w:u w:val="none"/>
+      </w:rPr>
+    </w:lvl>
+    <w:lvl w:ilvl="1">
+      <w:start w:val="1"/>
+      <w:numFmt w:val="bullet"/>
+      <w:lvlText w:val="○"/>
+      <w:lvlJc w:val="left"/>
+      <w:pPr>
+        <w:ind w:left="2160" w:hanging="360"/>
+      </w:pPr>
+      <w:rPr>
+        <w:u w:val="none"/>
+      </w:rPr>
+    </w:lvl>
+    <w:lvl w:ilvl="2">
+      <w:start w:val="1"/>
+      <w:numFmt w:val="bullet"/>
+      <w:lvlText w:val="■"/>
+      <w:lvlJc w:val="left"/>
+      <w:pPr>
+        <w:ind w:left="2880" w:hanging="360"/>
+      </w:pPr>
+      <w:rPr>
+        <w:u w:val="none"/>
+      </w:rPr>
+    </w:lvl>
+    <w:lvl w:ilvl="3">
+      <w:start w:val="1"/>
+      <w:numFmt w:val="bullet"/>
+      <w:lvlText w:val="●"/>
+      <w:lvlJc w:val="left"/>
+      <w:pPr>
+        <w:ind w:left="3600" w:hanging="360"/>
+      </w:pPr>
+      <w:rPr>
+        <w:u w:val="none"/>
+      </w:rPr>
+    </w:lvl>
+    <w:lvl w:ilvl="4">
+      <w:start w:val="1"/>
+      <w:numFmt w:val="bullet"/>
+      <w:lvlText w:val="○"/>
+      <w:lvlJc w:val="left"/>
+      <w:pPr>
+        <w:ind w:left="4320" w:hanging="360"/>
+      </w:pPr>
+      <w:rPr>
+        <w:u w:val="none"/>
+      </w:rPr>
+    </w:lvl>
+    <w:lvl w:ilvl="5">
+      <w:start w:val="1"/>
+      <w:numFmt w:val="bullet"/>
+      <w:lvlText w:val="■"/>
+      <w:lvlJc w:val="left"/>
+      <w:pPr>
+        <w:ind w:left="5040" w:hanging="360"/>
+      </w:pPr>
+      <w:rPr>
+        <w:u w:val="none"/>
+      </w:rPr>
+    </w:lvl>
+    <w:lvl w:ilvl="6">
+      <w:start w:val="1"/>
+      <w:numFmt w:val="bullet"/>
+      <w:lvlText w:val="●"/>
+      <w:lvlJc w:val="left"/>
+      <w:pPr>
+        <w:ind w:left="5760" w:hanging="360"/>
+      </w:pPr>
+      <w:rPr>
+        <w:u w:val="none"/>
+      </w:rPr>
+    </w:lvl>
+    <w:lvl w:ilvl="7">
+      <w:start w:val="1"/>
+      <w:numFmt w:val="bullet"/>
+      <w:lvlText w:val="○"/>
+      <w:lvlJc w:val="left"/>
+      <w:pPr>
+        <w:ind w:left="6480" w:hanging="360"/>
+      </w:pPr>
+      <w:rPr>
+        <w:u w:val="none"/>
+      </w:rPr>
+    </w:lvl>
+    <w:lvl w:ilvl="8">
+      <w:start w:val="1"/>
+      <w:numFmt w:val="bullet"/>
+      <w:lvlText w:val="■"/>
+      <w:lvlJc w:val="left"/>
+      <w:pPr>
+        <w:ind w:left="7200" w:hanging="360"/>
+      </w:pPr>
+      <w:rPr>
+        <w:u w:val="none"/>
+      </w:rPr>
+    </w:lvl>
+  </w:abstractNum>
+  <w:abstractNum w:abstractNumId="34">
+    <w:lvl w:ilvl="0">
+      <w:start w:val="1"/>
+      <w:numFmt w:val="bullet"/>
+      <w:lvlText w:val="●"/>
+      <w:lvlJc w:val="left"/>
+      <w:pPr>
+        <w:ind w:left="720" w:hanging="360"/>
+      </w:pPr>
+      <w:rPr>
+        <w:u w:val="none"/>
+      </w:rPr>
+    </w:lvl>
+    <w:lvl w:ilvl="1">
+      <w:start w:val="1"/>
+      <w:numFmt w:val="bullet"/>
+      <w:lvlText w:val="○"/>
+      <w:lvlJc w:val="left"/>
+      <w:pPr>
+        <w:ind w:left="1440" w:hanging="360"/>
+      </w:pPr>
+      <w:rPr>
+        <w:u w:val="none"/>
+      </w:rPr>
+    </w:lvl>
+    <w:lvl w:ilvl="2">
+      <w:start w:val="1"/>
+      <w:numFmt w:val="bullet"/>
+      <w:lvlText w:val="■"/>
+      <w:lvlJc w:val="left"/>
+      <w:pPr>
+        <w:ind w:left="2160" w:hanging="360"/>
+      </w:pPr>
+      <w:rPr>
+        <w:u w:val="none"/>
+      </w:rPr>
+    </w:lvl>
+    <w:lvl w:ilvl="3">
+      <w:start w:val="1"/>
+      <w:numFmt w:val="bullet"/>
+      <w:lvlText w:val="●"/>
+      <w:lvlJc w:val="left"/>
+      <w:pPr>
+        <w:ind w:left="2880" w:hanging="360"/>
+      </w:pPr>
+      <w:rPr>
+        <w:u w:val="none"/>
+      </w:rPr>
+    </w:lvl>
+    <w:lvl w:ilvl="4">
+      <w:start w:val="1"/>
+      <w:numFmt w:val="bullet"/>
+      <w:lvlText w:val="○"/>
+      <w:lvlJc w:val="left"/>
+      <w:pPr>
+        <w:ind w:left="3600" w:hanging="360"/>
+      </w:pPr>
+      <w:rPr>
+        <w:u w:val="none"/>
+      </w:rPr>
+    </w:lvl>
+    <w:lvl w:ilvl="5">
+      <w:start w:val="1"/>
+      <w:numFmt w:val="bullet"/>
+      <w:lvlText w:val="■"/>
+      <w:lvlJc w:val="left"/>
+      <w:pPr>
+        <w:ind w:left="4320" w:hanging="360"/>
+      </w:pPr>
+      <w:rPr>
+        <w:u w:val="none"/>
+      </w:rPr>
+    </w:lvl>
+    <w:lvl w:ilvl="6">
+      <w:start w:val="1"/>
+      <w:numFmt w:val="bullet"/>
+      <w:lvlText w:val="●"/>
+      <w:lvlJc w:val="left"/>
+      <w:pPr>
+        <w:ind w:left="5040" w:hanging="360"/>
+      </w:pPr>
+      <w:rPr>
+        <w:u w:val="none"/>
+      </w:rPr>
+    </w:lvl>
+    <w:lvl w:ilvl="7">
+      <w:start w:val="1"/>
+      <w:numFmt w:val="bullet"/>
+      <w:lvlText w:val="○"/>
+      <w:lvlJc w:val="left"/>
+      <w:pPr>
+        <w:ind w:left="5760" w:hanging="360"/>
+      </w:pPr>
+      <w:rPr>
+        <w:u w:val="none"/>
+      </w:rPr>
+    </w:lvl>
+    <w:lvl w:ilvl="8">
+      <w:start w:val="1"/>
+      <w:numFmt w:val="bullet"/>
+      <w:lvlText w:val="■"/>
       <w:lvlJc w:val="left"/>
       <w:pPr>
         <w:ind w:left="6480" w:hanging="360"/>
